--- a/documentation.docx
+++ b/documentation.docx
@@ -1827,15 +1827,7 @@
           <w:sz w:val="24"/>
           <w:szCs w:val="24"/>
         </w:rPr>
-        <w:t xml:space="preserve">создает односвязный односимвольный список, </w:t>
-      </w:r>
-      <w:r>
-        <w:rPr>
-          <w:rFonts w:ascii="Times New Roman" w:hAnsi="Times New Roman" w:cs="Times New Roman"/>
-          <w:sz w:val="24"/>
-          <w:szCs w:val="24"/>
-        </w:rPr>
-        <w:t xml:space="preserve">содержащий один символ </w:t>
+        <w:t xml:space="preserve">создает односвязный односимвольный список, содержащий один символ </w:t>
       </w:r>
       <w:r>
         <w:rPr>
@@ -2103,6 +2095,7 @@
           <w:rFonts w:ascii="Times New Roman" w:hAnsi="Times New Roman" w:cs="Times New Roman"/>
           <w:sz w:val="24"/>
           <w:szCs w:val="24"/>
+          <w:lang w:val="en-US"/>
         </w:rPr>
       </w:pPr>
     </w:p>
@@ -2314,23 +2307,7 @@
           <w:sz w:val="24"/>
           <w:szCs w:val="24"/>
         </w:rPr>
-        <w:t>к</w:t>
-      </w:r>
-      <w:r>
-        <w:rPr>
-          <w:rFonts w:ascii="Times New Roman" w:hAnsi="Times New Roman" w:cs="Times New Roman"/>
-          <w:sz w:val="24"/>
-          <w:szCs w:val="24"/>
-        </w:rPr>
-        <w:t>оличество</w:t>
-      </w:r>
-      <w:r>
-        <w:rPr>
-          <w:rFonts w:ascii="Times New Roman" w:hAnsi="Times New Roman" w:cs="Times New Roman"/>
-          <w:sz w:val="24"/>
-          <w:szCs w:val="24"/>
-        </w:rPr>
-        <w:t xml:space="preserve"> элементов односвязного списка</w:t>
+        <w:t>количество элементов односвязного списка</w:t>
       </w:r>
       <w:r>
         <w:rPr>
@@ -2363,7 +2340,6 @@
           <w:szCs w:val="24"/>
         </w:rPr>
       </w:pPr>
-      <w:bookmarkStart w:id="9" w:name="_GoBack"/>
       <w:proofErr w:type="gramStart"/>
       <w:r>
         <w:rPr>
@@ -2497,7 +2473,6 @@
         <w:t>);</w:t>
       </w:r>
     </w:p>
-    <w:bookmarkEnd w:id="9"/>
     <w:p>
       <w:pPr>
         <w:pStyle w:val="PreformattedText"/>
@@ -2506,6 +2481,7 @@
           <w:rFonts w:ascii="Times New Roman" w:hAnsi="Times New Roman" w:cs="Times New Roman"/>
           <w:sz w:val="24"/>
           <w:szCs w:val="24"/>
+          <w:lang w:val="en-US"/>
         </w:rPr>
       </w:pPr>
       <w:r>
@@ -2563,6 +2539,407 @@
         </w:rPr>
         <w:t>.</w:t>
       </w:r>
+    </w:p>
+    <w:p>
+      <w:pPr>
+        <w:pStyle w:val="PreformattedText"/>
+        <w:jc w:val="both"/>
+        <w:rPr>
+          <w:rFonts w:ascii="Times New Roman" w:hAnsi="Times New Roman" w:cs="Times New Roman"/>
+          <w:sz w:val="24"/>
+          <w:szCs w:val="24"/>
+          <w:lang w:val="en-US"/>
+        </w:rPr>
+      </w:pPr>
+    </w:p>
+    <w:p>
+      <w:pPr>
+        <w:pStyle w:val="PreformattedText"/>
+        <w:jc w:val="both"/>
+        <w:rPr>
+          <w:rFonts w:ascii="Times New Roman" w:hAnsi="Times New Roman" w:cs="Times New Roman"/>
+          <w:sz w:val="24"/>
+          <w:szCs w:val="24"/>
+          <w:lang w:val="en-US"/>
+        </w:rPr>
+      </w:pPr>
+      <w:proofErr w:type="spellStart"/>
+      <w:proofErr w:type="gramStart"/>
+      <w:r>
+        <w:rPr>
+          <w:rFonts w:ascii="Times New Roman" w:hAnsi="Times New Roman" w:cs="Times New Roman"/>
+          <w:sz w:val="24"/>
+          <w:szCs w:val="24"/>
+          <w:lang w:val="en-US"/>
+        </w:rPr>
+        <w:t>strClass</w:t>
+      </w:r>
+      <w:proofErr w:type="spellEnd"/>
+      <w:proofErr w:type="gramEnd"/>
+      <w:r>
+        <w:rPr>
+          <w:rFonts w:ascii="Times New Roman" w:hAnsi="Times New Roman" w:cs="Times New Roman"/>
+          <w:sz w:val="24"/>
+          <w:szCs w:val="24"/>
+          <w:lang w:val="en-US"/>
+        </w:rPr>
+        <w:t xml:space="preserve"> &amp;operator=(</w:t>
+      </w:r>
+      <w:proofErr w:type="spellStart"/>
+      <w:r>
+        <w:rPr>
+          <w:rFonts w:ascii="Times New Roman" w:hAnsi="Times New Roman" w:cs="Times New Roman"/>
+          <w:sz w:val="24"/>
+          <w:szCs w:val="24"/>
+          <w:lang w:val="en-US"/>
+        </w:rPr>
+        <w:t>strClass</w:t>
+      </w:r>
+      <w:proofErr w:type="spellEnd"/>
+      <w:r>
+        <w:rPr>
+          <w:rFonts w:ascii="Times New Roman" w:hAnsi="Times New Roman" w:cs="Times New Roman"/>
+          <w:sz w:val="24"/>
+          <w:szCs w:val="24"/>
+          <w:lang w:val="en-US"/>
+        </w:rPr>
+        <w:t xml:space="preserve"> another)</w:t>
+      </w:r>
+    </w:p>
+    <w:p>
+      <w:pPr>
+        <w:pStyle w:val="PreformattedText"/>
+        <w:jc w:val="both"/>
+        <w:rPr>
+          <w:rFonts w:ascii="Times New Roman" w:hAnsi="Times New Roman" w:cs="Times New Roman"/>
+          <w:sz w:val="24"/>
+          <w:szCs w:val="24"/>
+          <w:lang w:val="en-US"/>
+        </w:rPr>
+      </w:pPr>
+      <w:r>
+        <w:rPr>
+          <w:rFonts w:ascii="Times New Roman" w:hAnsi="Times New Roman" w:cs="Times New Roman"/>
+          <w:sz w:val="24"/>
+          <w:szCs w:val="24"/>
+        </w:rPr>
+        <w:t>Перегрузка присваивания</w:t>
+      </w:r>
+      <w:proofErr w:type="gramStart"/>
+      <w:r>
+        <w:rPr>
+          <w:rFonts w:ascii="Times New Roman" w:hAnsi="Times New Roman" w:cs="Times New Roman"/>
+          <w:sz w:val="24"/>
+          <w:szCs w:val="24"/>
+        </w:rPr>
+        <w:t>.</w:t>
+      </w:r>
+      <w:proofErr w:type="gramEnd"/>
+      <w:r>
+        <w:rPr>
+          <w:rFonts w:ascii="Times New Roman" w:hAnsi="Times New Roman" w:cs="Times New Roman"/>
+          <w:sz w:val="24"/>
+          <w:szCs w:val="24"/>
+        </w:rPr>
+        <w:t xml:space="preserve"> (</w:t>
+      </w:r>
+      <w:proofErr w:type="gramStart"/>
+      <w:r>
+        <w:rPr>
+          <w:rFonts w:ascii="Times New Roman" w:hAnsi="Times New Roman" w:cs="Times New Roman"/>
+          <w:sz w:val="24"/>
+          <w:szCs w:val="24"/>
+        </w:rPr>
+        <w:t>и</w:t>
+      </w:r>
+      <w:proofErr w:type="gramEnd"/>
+      <w:r>
+        <w:rPr>
+          <w:rFonts w:ascii="Times New Roman" w:hAnsi="Times New Roman" w:cs="Times New Roman"/>
+          <w:sz w:val="24"/>
+          <w:szCs w:val="24"/>
+        </w:rPr>
+        <w:t xml:space="preserve">сходному </w:t>
+      </w:r>
+      <w:r>
+        <w:rPr>
+          <w:rFonts w:ascii="Times New Roman" w:hAnsi="Times New Roman" w:cs="Times New Roman"/>
+          <w:sz w:val="24"/>
+          <w:szCs w:val="24"/>
+        </w:rPr>
+        <w:t xml:space="preserve">списку </w:t>
+      </w:r>
+      <w:r>
+        <w:rPr>
+          <w:rFonts w:ascii="Times New Roman" w:hAnsi="Times New Roman" w:cs="Times New Roman"/>
+          <w:sz w:val="24"/>
+          <w:szCs w:val="24"/>
+        </w:rPr>
+        <w:t xml:space="preserve"> присваиваются значения всех </w:t>
+      </w:r>
+      <w:r>
+        <w:rPr>
+          <w:rFonts w:ascii="Times New Roman" w:hAnsi="Times New Roman" w:cs="Times New Roman"/>
+          <w:sz w:val="24"/>
+          <w:szCs w:val="24"/>
+        </w:rPr>
+        <w:t>элементов</w:t>
+      </w:r>
+      <w:r>
+        <w:rPr>
+          <w:rFonts w:ascii="Times New Roman" w:hAnsi="Times New Roman" w:cs="Times New Roman"/>
+          <w:sz w:val="24"/>
+          <w:szCs w:val="24"/>
+        </w:rPr>
+        <w:t xml:space="preserve"> </w:t>
+      </w:r>
+      <w:r>
+        <w:rPr>
+          <w:rFonts w:ascii="Times New Roman" w:hAnsi="Times New Roman" w:cs="Times New Roman"/>
+          <w:sz w:val="24"/>
+          <w:szCs w:val="24"/>
+        </w:rPr>
+        <w:t>списка</w:t>
+      </w:r>
+      <w:r>
+        <w:rPr>
+          <w:rFonts w:ascii="Times New Roman" w:hAnsi="Times New Roman" w:cs="Times New Roman"/>
+          <w:sz w:val="24"/>
+          <w:szCs w:val="24"/>
+        </w:rPr>
+        <w:t xml:space="preserve"> </w:t>
+      </w:r>
+      <w:proofErr w:type="spellStart"/>
+      <w:r>
+        <w:rPr>
+          <w:rFonts w:ascii="Times New Roman" w:hAnsi="Times New Roman" w:cs="Times New Roman"/>
+          <w:sz w:val="24"/>
+          <w:szCs w:val="24"/>
+        </w:rPr>
+        <w:t>another</w:t>
+      </w:r>
+      <w:proofErr w:type="spellEnd"/>
+      <w:r>
+        <w:rPr>
+          <w:rFonts w:ascii="Times New Roman" w:hAnsi="Times New Roman" w:cs="Times New Roman"/>
+          <w:sz w:val="24"/>
+          <w:szCs w:val="24"/>
+        </w:rPr>
+        <w:t>.</w:t>
+      </w:r>
+      <w:r>
+        <w:rPr>
+          <w:rFonts w:ascii="Times New Roman" w:hAnsi="Times New Roman" w:cs="Times New Roman"/>
+          <w:sz w:val="24"/>
+          <w:szCs w:val="24"/>
+        </w:rPr>
+        <w:t xml:space="preserve"> </w:t>
+      </w:r>
+      <w:proofErr w:type="gramStart"/>
+      <w:r>
+        <w:rPr>
+          <w:rFonts w:ascii="Times New Roman" w:hAnsi="Times New Roman" w:cs="Times New Roman"/>
+          <w:sz w:val="24"/>
+          <w:szCs w:val="24"/>
+        </w:rPr>
+        <w:t xml:space="preserve">Если размер </w:t>
+      </w:r>
+      <w:r>
+        <w:rPr>
+          <w:rFonts w:ascii="Times New Roman" w:hAnsi="Times New Roman" w:cs="Times New Roman"/>
+          <w:sz w:val="24"/>
+          <w:szCs w:val="24"/>
+        </w:rPr>
+        <w:t xml:space="preserve">исходного списка </w:t>
+      </w:r>
+      <w:r>
+        <w:rPr>
+          <w:rFonts w:ascii="Times New Roman" w:hAnsi="Times New Roman" w:cs="Times New Roman"/>
+          <w:sz w:val="24"/>
+          <w:szCs w:val="24"/>
+        </w:rPr>
+        <w:t xml:space="preserve">превосходит размер </w:t>
+      </w:r>
+      <w:r>
+        <w:rPr>
+          <w:rFonts w:ascii="Times New Roman" w:hAnsi="Times New Roman" w:cs="Times New Roman"/>
+          <w:sz w:val="24"/>
+          <w:szCs w:val="24"/>
+        </w:rPr>
+        <w:t xml:space="preserve">списка </w:t>
+      </w:r>
+      <w:r>
+        <w:rPr>
+          <w:rFonts w:ascii="Times New Roman" w:hAnsi="Times New Roman" w:cs="Times New Roman"/>
+          <w:sz w:val="24"/>
+          <w:szCs w:val="24"/>
+          <w:lang w:val="en-US"/>
+        </w:rPr>
+        <w:t>another</w:t>
+      </w:r>
+      <w:r>
+        <w:rPr>
+          <w:rFonts w:ascii="Times New Roman" w:hAnsi="Times New Roman" w:cs="Times New Roman"/>
+          <w:sz w:val="24"/>
+          <w:szCs w:val="24"/>
+        </w:rPr>
+        <w:t xml:space="preserve">, </w:t>
+      </w:r>
+      <w:r>
+        <w:rPr>
+          <w:rFonts w:ascii="Times New Roman" w:hAnsi="Times New Roman" w:cs="Times New Roman"/>
+          <w:sz w:val="24"/>
+          <w:szCs w:val="24"/>
+        </w:rPr>
+        <w:t>то оставшиеся после копирования элементы исходного списка удаляются)</w:t>
+      </w:r>
+      <w:proofErr w:type="gramEnd"/>
+    </w:p>
+    <w:p>
+      <w:pPr>
+        <w:pStyle w:val="PreformattedText"/>
+        <w:jc w:val="both"/>
+        <w:rPr>
+          <w:rFonts w:ascii="Times New Roman" w:hAnsi="Times New Roman" w:cs="Times New Roman"/>
+          <w:sz w:val="24"/>
+          <w:szCs w:val="24"/>
+          <w:lang w:val="en-US"/>
+        </w:rPr>
+      </w:pPr>
+    </w:p>
+    <w:p>
+      <w:pPr>
+        <w:pStyle w:val="PreformattedText"/>
+        <w:jc w:val="both"/>
+        <w:rPr>
+          <w:rFonts w:ascii="Times New Roman" w:hAnsi="Times New Roman" w:cs="Times New Roman"/>
+          <w:sz w:val="24"/>
+          <w:szCs w:val="24"/>
+          <w:lang w:val="en-US"/>
+        </w:rPr>
+      </w:pPr>
+      <w:proofErr w:type="spellStart"/>
+      <w:proofErr w:type="gramStart"/>
+      <w:r>
+        <w:rPr>
+          <w:rFonts w:ascii="Times New Roman" w:hAnsi="Times New Roman" w:cs="Times New Roman"/>
+          <w:sz w:val="24"/>
+          <w:szCs w:val="24"/>
+          <w:lang w:val="en-US"/>
+        </w:rPr>
+        <w:lastRenderedPageBreak/>
+        <w:t>strClass</w:t>
+      </w:r>
+      <w:proofErr w:type="spellEnd"/>
+      <w:proofErr w:type="gramEnd"/>
+      <w:r>
+        <w:rPr>
+          <w:rFonts w:ascii="Times New Roman" w:hAnsi="Times New Roman" w:cs="Times New Roman"/>
+          <w:sz w:val="24"/>
+          <w:szCs w:val="24"/>
+          <w:lang w:val="en-US"/>
+        </w:rPr>
+        <w:t xml:space="preserve"> &amp;operator=(char a)</w:t>
+      </w:r>
+    </w:p>
+    <w:p>
+      <w:pPr>
+        <w:pStyle w:val="PreformattedText"/>
+        <w:jc w:val="both"/>
+        <w:rPr>
+          <w:rFonts w:ascii="Times New Roman" w:hAnsi="Times New Roman" w:cs="Times New Roman"/>
+          <w:sz w:val="24"/>
+          <w:szCs w:val="24"/>
+          <w:lang w:val="en-US"/>
+        </w:rPr>
+      </w:pPr>
+      <w:r>
+        <w:rPr>
+          <w:rFonts w:ascii="Times New Roman" w:hAnsi="Times New Roman" w:cs="Times New Roman"/>
+          <w:sz w:val="24"/>
+          <w:szCs w:val="24"/>
+        </w:rPr>
+        <w:t>Перегрузка присваивания</w:t>
+      </w:r>
+      <w:proofErr w:type="gramStart"/>
+      <w:r>
+        <w:rPr>
+          <w:rFonts w:ascii="Times New Roman" w:hAnsi="Times New Roman" w:cs="Times New Roman"/>
+          <w:sz w:val="24"/>
+          <w:szCs w:val="24"/>
+        </w:rPr>
+        <w:t>.</w:t>
+      </w:r>
+      <w:proofErr w:type="gramEnd"/>
+      <w:r>
+        <w:rPr>
+          <w:rFonts w:ascii="Times New Roman" w:hAnsi="Times New Roman" w:cs="Times New Roman"/>
+          <w:sz w:val="24"/>
+          <w:szCs w:val="24"/>
+        </w:rPr>
+        <w:t xml:space="preserve"> (</w:t>
+      </w:r>
+      <w:proofErr w:type="gramStart"/>
+      <w:r>
+        <w:rPr>
+          <w:rFonts w:ascii="Times New Roman" w:hAnsi="Times New Roman" w:cs="Times New Roman"/>
+          <w:sz w:val="24"/>
+          <w:szCs w:val="24"/>
+        </w:rPr>
+        <w:t>и</w:t>
+      </w:r>
+      <w:proofErr w:type="gramEnd"/>
+      <w:r>
+        <w:rPr>
+          <w:rFonts w:ascii="Times New Roman" w:hAnsi="Times New Roman" w:cs="Times New Roman"/>
+          <w:sz w:val="24"/>
+          <w:szCs w:val="24"/>
+        </w:rPr>
+        <w:t xml:space="preserve">сходному списку </w:t>
+      </w:r>
+      <w:r>
+        <w:rPr>
+          <w:rFonts w:ascii="Times New Roman" w:hAnsi="Times New Roman" w:cs="Times New Roman"/>
+          <w:sz w:val="24"/>
+          <w:szCs w:val="24"/>
+        </w:rPr>
+        <w:t xml:space="preserve"> присваивается  значение символа </w:t>
+      </w:r>
+      <w:r>
+        <w:rPr>
+          <w:rFonts w:ascii="Times New Roman" w:hAnsi="Times New Roman" w:cs="Times New Roman"/>
+          <w:sz w:val="24"/>
+          <w:szCs w:val="24"/>
+          <w:lang w:val="en-US"/>
+        </w:rPr>
+        <w:t>a</w:t>
+      </w:r>
+      <w:r>
+        <w:rPr>
+          <w:rFonts w:ascii="Times New Roman" w:hAnsi="Times New Roman" w:cs="Times New Roman"/>
+          <w:sz w:val="24"/>
+          <w:szCs w:val="24"/>
+        </w:rPr>
+        <w:t>.</w:t>
+      </w:r>
+      <w:r>
+        <w:rPr>
+          <w:rFonts w:ascii="Times New Roman" w:hAnsi="Times New Roman" w:cs="Times New Roman"/>
+          <w:sz w:val="24"/>
+          <w:szCs w:val="24"/>
+        </w:rPr>
+        <w:t xml:space="preserve"> Если размер исходного списка превосходит размер </w:t>
+      </w:r>
+      <w:r>
+        <w:rPr>
+          <w:rFonts w:ascii="Times New Roman" w:hAnsi="Times New Roman" w:cs="Times New Roman"/>
+          <w:sz w:val="24"/>
+          <w:szCs w:val="24"/>
+        </w:rPr>
+        <w:t>)</w:t>
+      </w:r>
+      <w:bookmarkStart w:id="9" w:name="_GoBack"/>
+      <w:bookmarkEnd w:id="9"/>
     </w:p>
     <w:p>
       <w:pPr>
@@ -2861,7 +3238,6 @@
           <w:sz w:val="24"/>
           <w:szCs w:val="24"/>
         </w:rPr>
-        <w:lastRenderedPageBreak/>
         <w:t>Данный метод добавляет элемент</w:t>
       </w:r>
       <w:r>
@@ -5177,6 +5553,7 @@
                 <w:sz w:val="24"/>
                 <w:szCs w:val="24"/>
               </w:rPr>
+              <w:lastRenderedPageBreak/>
               <w:t xml:space="preserve">Добавление элемента  в </w:t>
             </w:r>
             <w:r>
@@ -5629,7 +6006,6 @@
                 <w:sz w:val="24"/>
                 <w:szCs w:val="24"/>
               </w:rPr>
-              <w:lastRenderedPageBreak/>
               <w:t>Добавление элемента  в заполненный дек</w:t>
             </w:r>
           </w:p>
@@ -8586,6 +8962,7 @@
                 <w:szCs w:val="24"/>
                 <w:lang w:val="en-US"/>
               </w:rPr>
+              <w:lastRenderedPageBreak/>
               <w:t>num</w:t>
             </w:r>
             <w:proofErr w:type="spellEnd"/>
@@ -8833,6 +9210,7 @@
                 <w:sz w:val="24"/>
                 <w:szCs w:val="24"/>
               </w:rPr>
+              <w:lastRenderedPageBreak/>
               <w:t>Добавление элемента  в незаполненный дек</w:t>
             </w:r>
           </w:p>
@@ -9060,7 +9438,6 @@
                 <w:szCs w:val="24"/>
                 <w:lang w:val="en-US"/>
               </w:rPr>
-              <w:lastRenderedPageBreak/>
               <w:t>Num</w:t>
             </w:r>
             <w:proofErr w:type="spellEnd"/>
@@ -9302,7 +9679,6 @@
                 <w:szCs w:val="24"/>
                 <w:lang w:val="en-US"/>
               </w:rPr>
-              <w:lastRenderedPageBreak/>
               <w:t>return=1</w:t>
             </w:r>
           </w:p>
@@ -9341,7 +9717,6 @@
           <w:szCs w:val="24"/>
           <w:lang w:val="en-US"/>
         </w:rPr>
-        <w:lastRenderedPageBreak/>
         <w:br w:type="page"/>
       </w:r>
     </w:p>
@@ -18273,7 +18648,7 @@
 </file>
 
 <file path=customXml/itemProps1.xml><?xml version="1.0" encoding="utf-8"?>
-<ds:datastoreItem xmlns:ds="http://schemas.openxmlformats.org/officeDocument/2006/customXml" ds:itemID="{79FC9A1F-7BD2-4504-B6CB-34C8C76C7A77}">
+<ds:datastoreItem xmlns:ds="http://schemas.openxmlformats.org/officeDocument/2006/customXml" ds:itemID="{B1063C2C-6AD7-44F5-9727-EF2920EDE60B}">
   <ds:schemaRefs>
     <ds:schemaRef ds:uri="http://schemas.openxmlformats.org/officeDocument/2006/bibliography"/>
   </ds:schemaRefs>

--- a/documentation.docx
+++ b/documentation.docx
@@ -382,7 +382,7 @@
           <w:bCs/>
           <w:sz w:val="32"/>
           <w:szCs w:val="32"/>
-          <w:lang w:val="en-US" w:eastAsia="ru-RU"/>
+          <w:lang w:eastAsia="ru-RU"/>
         </w:rPr>
       </w:pPr>
     </w:p>
@@ -1027,7 +1027,7 @@
           <w:sz w:val="24"/>
           <w:szCs w:val="24"/>
         </w:rPr>
-        <w:t>Конструктор копирования</w:t>
+        <w:t>Оператор конкатенации</w:t>
       </w:r>
     </w:p>
     <w:p>
@@ -1052,7 +1052,7 @@
           <w:sz w:val="24"/>
           <w:szCs w:val="24"/>
         </w:rPr>
-        <w:t>Оператор конкатенации</w:t>
+        <w:t>Печать строки</w:t>
       </w:r>
     </w:p>
     <w:p>
@@ -1077,7 +1077,7 @@
           <w:sz w:val="24"/>
           <w:szCs w:val="24"/>
         </w:rPr>
-        <w:t>Печать строки</w:t>
+        <w:t>Подсчет длины строки</w:t>
       </w:r>
     </w:p>
     <w:p>
@@ -1102,9 +1102,36 @@
           <w:sz w:val="24"/>
           <w:szCs w:val="24"/>
         </w:rPr>
-        <w:t>Подсчет длины строки</w:t>
+        <w:t>Поиск подстроки</w:t>
       </w:r>
     </w:p>
+    <w:p>
+      <w:pPr>
+        <w:pStyle w:val="PreformattedText"/>
+        <w:numPr>
+          <w:ilvl w:val="0"/>
+          <w:numId w:val="3"/>
+        </w:numPr>
+        <w:jc w:val="both"/>
+        <w:rPr>
+          <w:rFonts w:ascii="Times New Roman" w:hAnsi="Times New Roman" w:cs="Times New Roman"/>
+          <w:bCs/>
+          <w:sz w:val="24"/>
+          <w:szCs w:val="24"/>
+        </w:rPr>
+      </w:pPr>
+      <w:bookmarkStart w:id="9" w:name="_GoBack"/>
+      <w:r>
+        <w:rPr>
+          <w:rFonts w:ascii="Times New Roman" w:hAnsi="Times New Roman" w:cs="Times New Roman"/>
+          <w:bCs/>
+          <w:sz w:val="24"/>
+          <w:szCs w:val="24"/>
+        </w:rPr>
+        <w:t>Копирование подстроки с определенного символа</w:t>
+      </w:r>
+    </w:p>
+    <w:bookmarkEnd w:id="9"/>
     <w:p>
       <w:pPr>
         <w:pStyle w:val="PreformattedText"/>
@@ -1179,16 +1206,16 @@
           <w:sz w:val="24"/>
           <w:szCs w:val="24"/>
         </w:rPr>
-        <w:t>; // указатель на начало</w:t>
-      </w:r>
-      <w:r>
-        <w:rPr>
-          <w:rFonts w:ascii="Times New Roman" w:hAnsi="Times New Roman" w:cs="Times New Roman"/>
-          <w:bCs/>
-          <w:sz w:val="24"/>
-          <w:szCs w:val="24"/>
-        </w:rPr>
-        <w:t xml:space="preserve"> списка</w:t>
+        <w:t xml:space="preserve">; // указатель на </w:t>
+      </w:r>
+      <w:r>
+        <w:rPr>
+          <w:rFonts w:ascii="Times New Roman" w:hAnsi="Times New Roman" w:cs="Times New Roman"/>
+          <w:bCs/>
+          <w:sz w:val="24"/>
+          <w:szCs w:val="24"/>
+        </w:rPr>
+        <w:t>первый элемент списка</w:t>
       </w:r>
     </w:p>
     <w:p>
@@ -1204,6 +1231,71 @@
           <w:bCs/>
           <w:sz w:val="24"/>
           <w:szCs w:val="24"/>
+        </w:rPr>
+      </w:pPr>
+      <w:proofErr w:type="spellStart"/>
+      <w:r>
+        <w:rPr>
+          <w:rFonts w:ascii="Times New Roman" w:hAnsi="Times New Roman" w:cs="Times New Roman"/>
+          <w:bCs/>
+          <w:sz w:val="24"/>
+          <w:szCs w:val="24"/>
+        </w:rPr>
+        <w:t>elem</w:t>
+      </w:r>
+      <w:proofErr w:type="spellEnd"/>
+      <w:r>
+        <w:rPr>
+          <w:rFonts w:ascii="Times New Roman" w:hAnsi="Times New Roman" w:cs="Times New Roman"/>
+          <w:bCs/>
+          <w:sz w:val="24"/>
+          <w:szCs w:val="24"/>
+        </w:rPr>
+        <w:t xml:space="preserve"> *</w:t>
+      </w:r>
+      <w:proofErr w:type="spellStart"/>
+      <w:r>
+        <w:rPr>
+          <w:rFonts w:ascii="Times New Roman" w:hAnsi="Times New Roman" w:cs="Times New Roman"/>
+          <w:bCs/>
+          <w:sz w:val="24"/>
+          <w:szCs w:val="24"/>
+        </w:rPr>
+        <w:t>tail</w:t>
+      </w:r>
+      <w:proofErr w:type="spellEnd"/>
+      <w:r>
+        <w:rPr>
+          <w:rFonts w:ascii="Times New Roman" w:hAnsi="Times New Roman" w:cs="Times New Roman"/>
+          <w:bCs/>
+          <w:sz w:val="24"/>
+          <w:szCs w:val="24"/>
+        </w:rPr>
+        <w:t xml:space="preserve">; // </w:t>
+      </w:r>
+      <w:r>
+        <w:rPr>
+          <w:rFonts w:ascii="Times New Roman" w:hAnsi="Times New Roman" w:cs="Times New Roman"/>
+          <w:bCs/>
+          <w:sz w:val="24"/>
+          <w:szCs w:val="24"/>
+        </w:rPr>
+        <w:t>указатель на последний элемент списка</w:t>
+      </w:r>
+    </w:p>
+    <w:p>
+      <w:pPr>
+        <w:pStyle w:val="PreformattedText"/>
+        <w:numPr>
+          <w:ilvl w:val="0"/>
+          <w:numId w:val="4"/>
+        </w:numPr>
+        <w:jc w:val="both"/>
+        <w:rPr>
+          <w:rFonts w:ascii="Times New Roman" w:hAnsi="Times New Roman" w:cs="Times New Roman"/>
+          <w:bCs/>
+          <w:sz w:val="24"/>
+          <w:szCs w:val="24"/>
           <w:lang w:val="en-US"/>
         </w:rPr>
       </w:pPr>
@@ -1863,7 +1955,6 @@
           <w:rFonts w:ascii="Times New Roman" w:hAnsi="Times New Roman" w:cs="Times New Roman"/>
           <w:sz w:val="24"/>
           <w:szCs w:val="24"/>
-          <w:lang w:val="en-US"/>
         </w:rPr>
       </w:pPr>
     </w:p>
@@ -2095,7 +2186,6 @@
           <w:rFonts w:ascii="Times New Roman" w:hAnsi="Times New Roman" w:cs="Times New Roman"/>
           <w:sz w:val="24"/>
           <w:szCs w:val="24"/>
-          <w:lang w:val="en-US"/>
         </w:rPr>
       </w:pPr>
     </w:p>
@@ -2338,6 +2428,7 @@
           <w:b/>
           <w:sz w:val="24"/>
           <w:szCs w:val="24"/>
+          <w:lang w:val="en-US"/>
         </w:rPr>
       </w:pPr>
       <w:proofErr w:type="gramStart"/>
@@ -2481,7 +2572,6 @@
           <w:rFonts w:ascii="Times New Roman" w:hAnsi="Times New Roman" w:cs="Times New Roman"/>
           <w:sz w:val="24"/>
           <w:szCs w:val="24"/>
-          <w:lang w:val="en-US"/>
         </w:rPr>
       </w:pPr>
       <w:r>
@@ -2548,7 +2638,6 @@
           <w:rFonts w:ascii="Times New Roman" w:hAnsi="Times New Roman" w:cs="Times New Roman"/>
           <w:sz w:val="24"/>
           <w:szCs w:val="24"/>
-          <w:lang w:val="en-US"/>
         </w:rPr>
       </w:pPr>
     </w:p>
@@ -2558,6 +2647,7 @@
         <w:jc w:val="both"/>
         <w:rPr>
           <w:rFonts w:ascii="Times New Roman" w:hAnsi="Times New Roman" w:cs="Times New Roman"/>
+          <w:b/>
           <w:sz w:val="24"/>
           <w:szCs w:val="24"/>
           <w:lang w:val="en-US"/>
@@ -2568,6 +2658,7 @@
       <w:r>
         <w:rPr>
           <w:rFonts w:ascii="Times New Roman" w:hAnsi="Times New Roman" w:cs="Times New Roman"/>
+          <w:b/>
           <w:sz w:val="24"/>
           <w:szCs w:val="24"/>
           <w:lang w:val="en-US"/>
@@ -2579,6 +2670,7 @@
       <w:r>
         <w:rPr>
           <w:rFonts w:ascii="Times New Roman" w:hAnsi="Times New Roman" w:cs="Times New Roman"/>
+          <w:b/>
           <w:sz w:val="24"/>
           <w:szCs w:val="24"/>
           <w:lang w:val="en-US"/>
@@ -2589,6 +2681,7 @@
       <w:r>
         <w:rPr>
           <w:rFonts w:ascii="Times New Roman" w:hAnsi="Times New Roman" w:cs="Times New Roman"/>
+          <w:b/>
           <w:sz w:val="24"/>
           <w:szCs w:val="24"/>
           <w:lang w:val="en-US"/>
@@ -2599,6 +2692,7 @@
       <w:r>
         <w:rPr>
           <w:rFonts w:ascii="Times New Roman" w:hAnsi="Times New Roman" w:cs="Times New Roman"/>
+          <w:b/>
           <w:sz w:val="24"/>
           <w:szCs w:val="24"/>
           <w:lang w:val="en-US"/>
@@ -2614,16 +2708,32 @@
           <w:rFonts w:ascii="Times New Roman" w:hAnsi="Times New Roman" w:cs="Times New Roman"/>
           <w:sz w:val="24"/>
           <w:szCs w:val="24"/>
+        </w:rPr>
+      </w:pPr>
+      <w:r>
+        <w:rPr>
+          <w:rFonts w:ascii="Times New Roman" w:hAnsi="Times New Roman" w:cs="Times New Roman"/>
+          <w:sz w:val="24"/>
+          <w:szCs w:val="24"/>
+        </w:rPr>
+        <w:t>Перегрузка</w:t>
+      </w:r>
+      <w:r>
+        <w:rPr>
+          <w:rFonts w:ascii="Times New Roman" w:hAnsi="Times New Roman" w:cs="Times New Roman"/>
+          <w:sz w:val="24"/>
+          <w:szCs w:val="24"/>
           <w:lang w:val="en-US"/>
         </w:rPr>
-      </w:pPr>
-      <w:r>
-        <w:rPr>
-          <w:rFonts w:ascii="Times New Roman" w:hAnsi="Times New Roman" w:cs="Times New Roman"/>
-          <w:sz w:val="24"/>
-          <w:szCs w:val="24"/>
-        </w:rPr>
-        <w:t>Перегрузка присваивания</w:t>
+        <w:t xml:space="preserve"> </w:t>
+      </w:r>
+      <w:r>
+        <w:rPr>
+          <w:rFonts w:ascii="Times New Roman" w:hAnsi="Times New Roman" w:cs="Times New Roman"/>
+          <w:sz w:val="24"/>
+          <w:szCs w:val="24"/>
+        </w:rPr>
+        <w:t>присваивания</w:t>
       </w:r>
       <w:proofErr w:type="gramStart"/>
       <w:r>
@@ -2631,6 +2741,7 @@
           <w:rFonts w:ascii="Times New Roman" w:hAnsi="Times New Roman" w:cs="Times New Roman"/>
           <w:sz w:val="24"/>
           <w:szCs w:val="24"/>
+          <w:lang w:val="en-US"/>
         </w:rPr>
         <w:t>.</w:t>
       </w:r>
@@ -2640,8 +2751,17 @@
           <w:rFonts w:ascii="Times New Roman" w:hAnsi="Times New Roman" w:cs="Times New Roman"/>
           <w:sz w:val="24"/>
           <w:szCs w:val="24"/>
-        </w:rPr>
-        <w:t xml:space="preserve"> (</w:t>
+          <w:lang w:val="en-US"/>
+        </w:rPr>
+        <w:t xml:space="preserve"> </w:t>
+      </w:r>
+      <w:r>
+        <w:rPr>
+          <w:rFonts w:ascii="Times New Roman" w:hAnsi="Times New Roman" w:cs="Times New Roman"/>
+          <w:sz w:val="24"/>
+          <w:szCs w:val="24"/>
+        </w:rPr>
+        <w:t>(</w:t>
       </w:r>
       <w:proofErr w:type="gramStart"/>
       <w:r>
@@ -2659,15 +2779,7 @@
           <w:sz w:val="24"/>
           <w:szCs w:val="24"/>
         </w:rPr>
-        <w:t xml:space="preserve">сходному </w:t>
-      </w:r>
-      <w:r>
-        <w:rPr>
-          <w:rFonts w:ascii="Times New Roman" w:hAnsi="Times New Roman" w:cs="Times New Roman"/>
-          <w:sz w:val="24"/>
-          <w:szCs w:val="24"/>
-        </w:rPr>
-        <w:t xml:space="preserve">списку </w:t>
+        <w:t xml:space="preserve">сходному списку </w:t>
       </w:r>
       <w:r>
         <w:rPr>
@@ -2742,31 +2854,7 @@
           <w:sz w:val="24"/>
           <w:szCs w:val="24"/>
         </w:rPr>
-        <w:t xml:space="preserve">Если размер </w:t>
-      </w:r>
-      <w:r>
-        <w:rPr>
-          <w:rFonts w:ascii="Times New Roman" w:hAnsi="Times New Roman" w:cs="Times New Roman"/>
-          <w:sz w:val="24"/>
-          <w:szCs w:val="24"/>
-        </w:rPr>
-        <w:t xml:space="preserve">исходного списка </w:t>
-      </w:r>
-      <w:r>
-        <w:rPr>
-          <w:rFonts w:ascii="Times New Roman" w:hAnsi="Times New Roman" w:cs="Times New Roman"/>
-          <w:sz w:val="24"/>
-          <w:szCs w:val="24"/>
-        </w:rPr>
-        <w:t xml:space="preserve">превосходит размер </w:t>
-      </w:r>
-      <w:r>
-        <w:rPr>
-          <w:rFonts w:ascii="Times New Roman" w:hAnsi="Times New Roman" w:cs="Times New Roman"/>
-          <w:sz w:val="24"/>
-          <w:szCs w:val="24"/>
-        </w:rPr>
-        <w:t xml:space="preserve">списка </w:t>
+        <w:t xml:space="preserve">Если размер исходного списка превосходит размер списка </w:t>
       </w:r>
       <w:r>
         <w:rPr>
@@ -2783,15 +2871,16 @@
           <w:sz w:val="24"/>
           <w:szCs w:val="24"/>
         </w:rPr>
-        <w:t xml:space="preserve">, </w:t>
-      </w:r>
-      <w:r>
-        <w:rPr>
-          <w:rFonts w:ascii="Times New Roman" w:hAnsi="Times New Roman" w:cs="Times New Roman"/>
-          <w:sz w:val="24"/>
-          <w:szCs w:val="24"/>
-        </w:rPr>
-        <w:t>то оставшиеся после копирования элементы исходного списка удаляются)</w:t>
+        <w:t xml:space="preserve">, то </w:t>
+      </w:r>
+      <w:r>
+        <w:rPr>
+          <w:rFonts w:ascii="Times New Roman" w:hAnsi="Times New Roman" w:cs="Times New Roman"/>
+          <w:sz w:val="24"/>
+          <w:szCs w:val="24"/>
+        </w:rPr>
+        <w:lastRenderedPageBreak/>
+        <w:t>оставшиеся после копирования элементы исходного списка удаляются)</w:t>
       </w:r>
       <w:proofErr w:type="gramEnd"/>
     </w:p>
@@ -2803,7 +2892,6 @@
           <w:rFonts w:ascii="Times New Roman" w:hAnsi="Times New Roman" w:cs="Times New Roman"/>
           <w:sz w:val="24"/>
           <w:szCs w:val="24"/>
-          <w:lang w:val="en-US"/>
         </w:rPr>
       </w:pPr>
     </w:p>
@@ -2813,6 +2901,7 @@
         <w:jc w:val="both"/>
         <w:rPr>
           <w:rFonts w:ascii="Times New Roman" w:hAnsi="Times New Roman" w:cs="Times New Roman"/>
+          <w:b/>
           <w:sz w:val="24"/>
           <w:szCs w:val="24"/>
           <w:lang w:val="en-US"/>
@@ -2823,11 +2912,11 @@
       <w:r>
         <w:rPr>
           <w:rFonts w:ascii="Times New Roman" w:hAnsi="Times New Roman" w:cs="Times New Roman"/>
+          <w:b/>
           <w:sz w:val="24"/>
           <w:szCs w:val="24"/>
           <w:lang w:val="en-US"/>
         </w:rPr>
-        <w:lastRenderedPageBreak/>
         <w:t>strClass</w:t>
       </w:r>
       <w:proofErr w:type="spellEnd"/>
@@ -2835,6 +2924,7 @@
       <w:r>
         <w:rPr>
           <w:rFonts w:ascii="Times New Roman" w:hAnsi="Times New Roman" w:cs="Times New Roman"/>
+          <w:b/>
           <w:sz w:val="24"/>
           <w:szCs w:val="24"/>
           <w:lang w:val="en-US"/>
@@ -2859,7 +2949,24 @@
           <w:sz w:val="24"/>
           <w:szCs w:val="24"/>
         </w:rPr>
-        <w:t>Перегрузка присваивания</w:t>
+        <w:t>Перегрузка</w:t>
+      </w:r>
+      <w:r>
+        <w:rPr>
+          <w:rFonts w:ascii="Times New Roman" w:hAnsi="Times New Roman" w:cs="Times New Roman"/>
+          <w:sz w:val="24"/>
+          <w:szCs w:val="24"/>
+          <w:lang w:val="en-US"/>
+        </w:rPr>
+        <w:t xml:space="preserve"> </w:t>
+      </w:r>
+      <w:r>
+        <w:rPr>
+          <w:rFonts w:ascii="Times New Roman" w:hAnsi="Times New Roman" w:cs="Times New Roman"/>
+          <w:sz w:val="24"/>
+          <w:szCs w:val="24"/>
+        </w:rPr>
+        <w:t>присваивания</w:t>
       </w:r>
       <w:proofErr w:type="gramStart"/>
       <w:r>
@@ -2867,6 +2974,7 @@
           <w:rFonts w:ascii="Times New Roman" w:hAnsi="Times New Roman" w:cs="Times New Roman"/>
           <w:sz w:val="24"/>
           <w:szCs w:val="24"/>
+          <w:lang w:val="en-US"/>
         </w:rPr>
         <w:t>.</w:t>
       </w:r>
@@ -2876,8 +2984,17 @@
           <w:rFonts w:ascii="Times New Roman" w:hAnsi="Times New Roman" w:cs="Times New Roman"/>
           <w:sz w:val="24"/>
           <w:szCs w:val="24"/>
-        </w:rPr>
-        <w:t xml:space="preserve"> (</w:t>
+          <w:lang w:val="en-US"/>
+        </w:rPr>
+        <w:t xml:space="preserve"> </w:t>
+      </w:r>
+      <w:r>
+        <w:rPr>
+          <w:rFonts w:ascii="Times New Roman" w:hAnsi="Times New Roman" w:cs="Times New Roman"/>
+          <w:sz w:val="24"/>
+          <w:szCs w:val="24"/>
+        </w:rPr>
+        <w:t>(</w:t>
       </w:r>
       <w:proofErr w:type="gramStart"/>
       <w:r>
@@ -2895,15 +3012,7 @@
           <w:sz w:val="24"/>
           <w:szCs w:val="24"/>
         </w:rPr>
-        <w:t xml:space="preserve">сходному списку </w:t>
-      </w:r>
-      <w:r>
-        <w:rPr>
-          <w:rFonts w:ascii="Times New Roman" w:hAnsi="Times New Roman" w:cs="Times New Roman"/>
-          <w:sz w:val="24"/>
-          <w:szCs w:val="24"/>
-        </w:rPr>
-        <w:t xml:space="preserve"> присваивается  значение символа </w:t>
+        <w:t xml:space="preserve">сходному списку  присваивается  значение символа </w:t>
       </w:r>
       <w:r>
         <w:rPr>
@@ -2928,7 +3037,24 @@
           <w:sz w:val="24"/>
           <w:szCs w:val="24"/>
         </w:rPr>
-        <w:t xml:space="preserve"> Если размер исходного списка превосходит размер </w:t>
+        <w:t xml:space="preserve"> </w:t>
+      </w:r>
+      <w:proofErr w:type="gramStart"/>
+      <w:r>
+        <w:rPr>
+          <w:rFonts w:ascii="Times New Roman" w:hAnsi="Times New Roman" w:cs="Times New Roman"/>
+          <w:sz w:val="24"/>
+          <w:szCs w:val="24"/>
+        </w:rPr>
+        <w:t>Если размер исхо</w:t>
+      </w:r>
+      <w:r>
+        <w:rPr>
+          <w:rFonts w:ascii="Times New Roman" w:hAnsi="Times New Roman" w:cs="Times New Roman"/>
+          <w:sz w:val="24"/>
+          <w:szCs w:val="24"/>
+        </w:rPr>
+        <w:t>дного списка превосходит размер</w:t>
       </w:r>
       <w:r>
         <w:rPr>
@@ -2938,8 +3064,7 @@
         </w:rPr>
         <w:t>)</w:t>
       </w:r>
-      <w:bookmarkStart w:id="9" w:name="_GoBack"/>
-      <w:bookmarkEnd w:id="9"/>
+      <w:proofErr w:type="gramEnd"/>
     </w:p>
     <w:p>
       <w:pPr>
@@ -2949,6 +3074,7 @@
           <w:rFonts w:ascii="Times New Roman" w:hAnsi="Times New Roman" w:cs="Times New Roman"/>
           <w:sz w:val="24"/>
           <w:szCs w:val="24"/>
+          <w:lang w:val="en-US"/>
         </w:rPr>
       </w:pPr>
     </w:p>
@@ -2958,115 +3084,57 @@
         <w:jc w:val="both"/>
         <w:rPr>
           <w:rFonts w:ascii="Times New Roman" w:hAnsi="Times New Roman" w:cs="Times New Roman"/>
-          <w:sz w:val="24"/>
-          <w:szCs w:val="24"/>
-        </w:rPr>
-      </w:pPr>
-    </w:p>
-    <w:p>
-      <w:pPr>
-        <w:pStyle w:val="PreformattedText"/>
-        <w:spacing w:before="57" w:after="57"/>
-        <w:jc w:val="both"/>
-        <w:rPr>
-          <w:rFonts w:ascii="Times New Roman" w:hAnsi="Times New Roman" w:cs="Times New Roman"/>
-          <w:b/>
-          <w:bCs/>
-          <w:sz w:val="24"/>
-          <w:szCs w:val="24"/>
+          <w:b/>
+          <w:sz w:val="24"/>
+          <w:szCs w:val="24"/>
+          <w:lang w:val="en-US"/>
         </w:rPr>
       </w:pPr>
       <w:proofErr w:type="spellStart"/>
-      <w:r>
-        <w:rPr>
-          <w:rFonts w:ascii="Times New Roman" w:hAnsi="Times New Roman" w:cs="Times New Roman"/>
-          <w:b/>
-          <w:bCs/>
-          <w:i/>
-          <w:iCs/>
-          <w:sz w:val="24"/>
-          <w:szCs w:val="24"/>
-        </w:rPr>
-        <w:t>int</w:t>
+      <w:proofErr w:type="gramStart"/>
+      <w:r>
+        <w:rPr>
+          <w:rFonts w:ascii="Times New Roman" w:hAnsi="Times New Roman" w:cs="Times New Roman"/>
+          <w:b/>
+          <w:sz w:val="24"/>
+          <w:szCs w:val="24"/>
+          <w:lang w:val="en-US"/>
+        </w:rPr>
+        <w:t>strClass</w:t>
       </w:r>
       <w:proofErr w:type="spellEnd"/>
-      <w:r>
-        <w:rPr>
-          <w:rFonts w:ascii="Times New Roman" w:hAnsi="Times New Roman" w:cs="Times New Roman"/>
-          <w:b/>
-          <w:bCs/>
-          <w:sz w:val="24"/>
-          <w:szCs w:val="24"/>
-        </w:rPr>
-        <w:t xml:space="preserve"> </w:t>
+      <w:proofErr w:type="gramEnd"/>
+      <w:r>
+        <w:rPr>
+          <w:rFonts w:ascii="Times New Roman" w:hAnsi="Times New Roman" w:cs="Times New Roman"/>
+          <w:b/>
+          <w:sz w:val="24"/>
+          <w:szCs w:val="24"/>
+          <w:lang w:val="en-US"/>
+        </w:rPr>
+        <w:t xml:space="preserve"> &amp;operator=(string </w:t>
       </w:r>
       <w:proofErr w:type="spellStart"/>
       <w:r>
         <w:rPr>
           <w:rFonts w:ascii="Times New Roman" w:hAnsi="Times New Roman" w:cs="Times New Roman"/>
           <w:b/>
-          <w:bCs/>
-          <w:i/>
-          <w:iCs/>
-          <w:sz w:val="24"/>
-          <w:szCs w:val="24"/>
-        </w:rPr>
-        <w:t>ahead</w:t>
+          <w:sz w:val="24"/>
+          <w:szCs w:val="24"/>
+          <w:lang w:val="en-US"/>
+        </w:rPr>
+        <w:t>str</w:t>
       </w:r>
       <w:proofErr w:type="spellEnd"/>
       <w:r>
         <w:rPr>
           <w:rFonts w:ascii="Times New Roman" w:hAnsi="Times New Roman" w:cs="Times New Roman"/>
           <w:b/>
-          <w:bCs/>
-          <w:sz w:val="24"/>
-          <w:szCs w:val="24"/>
-        </w:rPr>
-        <w:t>(</w:t>
-      </w:r>
-      <w:proofErr w:type="spellStart"/>
-      <w:r>
-        <w:rPr>
-          <w:rFonts w:ascii="Times New Roman" w:hAnsi="Times New Roman" w:cs="Times New Roman"/>
-          <w:b/>
-          <w:bCs/>
-          <w:sz w:val="24"/>
-          <w:szCs w:val="24"/>
-        </w:rPr>
-        <w:t>int</w:t>
-      </w:r>
-      <w:proofErr w:type="spellEnd"/>
-      <w:r>
-        <w:rPr>
-          <w:rFonts w:ascii="Times New Roman" w:hAnsi="Times New Roman" w:cs="Times New Roman"/>
-          <w:b/>
-          <w:bCs/>
-          <w:sz w:val="24"/>
-          <w:szCs w:val="24"/>
-        </w:rPr>
-        <w:t xml:space="preserve"> </w:t>
-      </w:r>
-      <w:proofErr w:type="spellStart"/>
-      <w:r>
-        <w:rPr>
-          <w:rFonts w:ascii="Times New Roman" w:hAnsi="Times New Roman" w:cs="Times New Roman"/>
-          <w:b/>
-          <w:bCs/>
-          <w:sz w:val="24"/>
-          <w:szCs w:val="24"/>
-        </w:rPr>
-        <w:t>num</w:t>
-      </w:r>
-      <w:proofErr w:type="spellEnd"/>
-      <w:r>
-        <w:rPr>
-          <w:rFonts w:ascii="Times New Roman" w:hAnsi="Times New Roman" w:cs="Times New Roman"/>
-          <w:b/>
-          <w:bCs/>
-          <w:sz w:val="24"/>
-          <w:szCs w:val="24"/>
-        </w:rPr>
-        <w:t>);</w:t>
+          <w:sz w:val="24"/>
+          <w:szCs w:val="24"/>
+          <w:lang w:val="en-US"/>
+        </w:rPr>
+        <w:t>)</w:t>
       </w:r>
     </w:p>
     <w:p>
@@ -3085,15 +3153,51 @@
           <w:sz w:val="24"/>
           <w:szCs w:val="24"/>
         </w:rPr>
-        <w:t>Данный метод добавляет элемент</w:t>
-      </w:r>
-      <w:r>
-        <w:rPr>
-          <w:rFonts w:ascii="Times New Roman" w:hAnsi="Times New Roman" w:cs="Times New Roman"/>
-          <w:sz w:val="24"/>
-          <w:szCs w:val="24"/>
-        </w:rPr>
-        <w:t xml:space="preserve"> </w:t>
+        <w:t>Пер</w:t>
+      </w:r>
+      <w:r>
+        <w:rPr>
+          <w:rFonts w:ascii="Times New Roman" w:hAnsi="Times New Roman" w:cs="Times New Roman"/>
+          <w:sz w:val="24"/>
+          <w:szCs w:val="24"/>
+        </w:rPr>
+        <w:t>егрузка присваивания</w:t>
+      </w:r>
+      <w:proofErr w:type="gramStart"/>
+      <w:r>
+        <w:rPr>
+          <w:rFonts w:ascii="Times New Roman" w:hAnsi="Times New Roman" w:cs="Times New Roman"/>
+          <w:sz w:val="24"/>
+          <w:szCs w:val="24"/>
+        </w:rPr>
+        <w:t>.</w:t>
+      </w:r>
+      <w:proofErr w:type="gramEnd"/>
+      <w:r>
+        <w:rPr>
+          <w:rFonts w:ascii="Times New Roman" w:hAnsi="Times New Roman" w:cs="Times New Roman"/>
+          <w:sz w:val="24"/>
+          <w:szCs w:val="24"/>
+        </w:rPr>
+        <w:t xml:space="preserve"> (</w:t>
+      </w:r>
+      <w:proofErr w:type="gramStart"/>
+      <w:r>
+        <w:rPr>
+          <w:rFonts w:ascii="Times New Roman" w:hAnsi="Times New Roman" w:cs="Times New Roman"/>
+          <w:sz w:val="24"/>
+          <w:szCs w:val="24"/>
+        </w:rPr>
+        <w:t>и</w:t>
+      </w:r>
+      <w:proofErr w:type="gramEnd"/>
+      <w:r>
+        <w:rPr>
+          <w:rFonts w:ascii="Times New Roman" w:hAnsi="Times New Roman" w:cs="Times New Roman"/>
+          <w:sz w:val="24"/>
+          <w:szCs w:val="24"/>
+        </w:rPr>
+        <w:t xml:space="preserve">сходному списку присваиваются значения всех элементов строки </w:t>
       </w:r>
       <w:proofErr w:type="spellStart"/>
       <w:r>
@@ -3103,7 +3207,7 @@
           <w:szCs w:val="24"/>
           <w:lang w:val="en-US"/>
         </w:rPr>
-        <w:t>num</w:t>
+        <w:t>str</w:t>
       </w:r>
       <w:proofErr w:type="spellEnd"/>
       <w:r>
@@ -3112,1160 +3216,40 @@
           <w:sz w:val="24"/>
           <w:szCs w:val="24"/>
         </w:rPr>
-        <w:t xml:space="preserve"> в начало дека. Метод возвращает 1, если добавление произошло удачно, и 0, если дек заполнен.</w:t>
-      </w:r>
-    </w:p>
-    <w:p>
-      <w:pPr>
-        <w:pStyle w:val="PreformattedText"/>
-        <w:spacing w:before="57" w:after="57"/>
-        <w:jc w:val="both"/>
-        <w:rPr>
-          <w:rFonts w:ascii="Times New Roman" w:hAnsi="Times New Roman" w:cs="Times New Roman"/>
-          <w:b/>
-          <w:bCs/>
-          <w:sz w:val="24"/>
-          <w:szCs w:val="24"/>
-        </w:rPr>
-      </w:pPr>
-      <w:proofErr w:type="spellStart"/>
-      <w:r>
-        <w:rPr>
-          <w:rFonts w:ascii="Times New Roman" w:hAnsi="Times New Roman" w:cs="Times New Roman"/>
-          <w:b/>
-          <w:bCs/>
-          <w:i/>
-          <w:iCs/>
-          <w:sz w:val="24"/>
-          <w:szCs w:val="24"/>
-        </w:rPr>
-        <w:t>int</w:t>
-      </w:r>
-      <w:proofErr w:type="spellEnd"/>
-      <w:r>
-        <w:rPr>
-          <w:rFonts w:ascii="Times New Roman" w:hAnsi="Times New Roman" w:cs="Times New Roman"/>
-          <w:b/>
-          <w:bCs/>
-          <w:sz w:val="24"/>
-          <w:szCs w:val="24"/>
-        </w:rPr>
-        <w:t xml:space="preserve"> </w:t>
-      </w:r>
-      <w:proofErr w:type="spellStart"/>
-      <w:r>
-        <w:rPr>
-          <w:rFonts w:ascii="Times New Roman" w:hAnsi="Times New Roman" w:cs="Times New Roman"/>
-          <w:b/>
-          <w:bCs/>
-          <w:i/>
-          <w:iCs/>
-          <w:sz w:val="24"/>
-          <w:szCs w:val="24"/>
-        </w:rPr>
-        <w:t>atail</w:t>
-      </w:r>
-      <w:proofErr w:type="spellEnd"/>
-      <w:r>
-        <w:rPr>
-          <w:rFonts w:ascii="Times New Roman" w:hAnsi="Times New Roman" w:cs="Times New Roman"/>
-          <w:b/>
-          <w:bCs/>
-          <w:sz w:val="24"/>
-          <w:szCs w:val="24"/>
-        </w:rPr>
-        <w:t>(</w:t>
-      </w:r>
-      <w:proofErr w:type="spellStart"/>
-      <w:r>
-        <w:rPr>
-          <w:rFonts w:ascii="Times New Roman" w:hAnsi="Times New Roman" w:cs="Times New Roman"/>
-          <w:b/>
-          <w:bCs/>
-          <w:sz w:val="24"/>
-          <w:szCs w:val="24"/>
-        </w:rPr>
-        <w:t>int</w:t>
-      </w:r>
-      <w:proofErr w:type="spellEnd"/>
-      <w:r>
-        <w:rPr>
-          <w:rFonts w:ascii="Times New Roman" w:hAnsi="Times New Roman" w:cs="Times New Roman"/>
-          <w:b/>
-          <w:bCs/>
-          <w:sz w:val="24"/>
-          <w:szCs w:val="24"/>
-        </w:rPr>
-        <w:t xml:space="preserve"> </w:t>
-      </w:r>
-      <w:proofErr w:type="spellStart"/>
-      <w:r>
-        <w:rPr>
-          <w:rFonts w:ascii="Times New Roman" w:hAnsi="Times New Roman" w:cs="Times New Roman"/>
-          <w:b/>
-          <w:bCs/>
-          <w:sz w:val="24"/>
-          <w:szCs w:val="24"/>
-        </w:rPr>
-        <w:t>num</w:t>
-      </w:r>
-      <w:proofErr w:type="spellEnd"/>
-      <w:r>
-        <w:rPr>
-          <w:rFonts w:ascii="Times New Roman" w:hAnsi="Times New Roman" w:cs="Times New Roman"/>
-          <w:b/>
-          <w:bCs/>
-          <w:sz w:val="24"/>
-          <w:szCs w:val="24"/>
-        </w:rPr>
-        <w:t>);</w:t>
-      </w:r>
-    </w:p>
-    <w:p>
-      <w:pPr>
-        <w:pStyle w:val="PreformattedText"/>
-        <w:spacing w:before="57" w:after="57"/>
-        <w:jc w:val="both"/>
-        <w:rPr>
-          <w:rFonts w:ascii="Times New Roman" w:hAnsi="Times New Roman" w:cs="Times New Roman"/>
-          <w:sz w:val="24"/>
-          <w:szCs w:val="24"/>
-        </w:rPr>
-      </w:pPr>
-      <w:r>
-        <w:rPr>
-          <w:rFonts w:ascii="Times New Roman" w:hAnsi="Times New Roman" w:cs="Times New Roman"/>
-          <w:sz w:val="24"/>
-          <w:szCs w:val="24"/>
-        </w:rPr>
-        <w:t>Данный метод добавляет элемент</w:t>
-      </w:r>
-      <w:r>
-        <w:rPr>
-          <w:rFonts w:ascii="Times New Roman" w:hAnsi="Times New Roman" w:cs="Times New Roman"/>
-          <w:sz w:val="24"/>
-          <w:szCs w:val="24"/>
-        </w:rPr>
-        <w:t xml:space="preserve"> </w:t>
-      </w:r>
-      <w:proofErr w:type="spellStart"/>
-      <w:r>
-        <w:rPr>
-          <w:rFonts w:ascii="Times New Roman" w:hAnsi="Times New Roman" w:cs="Times New Roman"/>
-          <w:sz w:val="24"/>
-          <w:szCs w:val="24"/>
-          <w:lang w:val="en-US"/>
-        </w:rPr>
-        <w:t>num</w:t>
-      </w:r>
-      <w:proofErr w:type="spellEnd"/>
-      <w:r>
-        <w:rPr>
-          <w:rFonts w:ascii="Times New Roman" w:hAnsi="Times New Roman" w:cs="Times New Roman"/>
-          <w:sz w:val="24"/>
-          <w:szCs w:val="24"/>
-        </w:rPr>
-        <w:t xml:space="preserve"> в конец дека. Метод возвращает 1, если добавление произошло удачно, и 0, если дек заполнен.</w:t>
-      </w:r>
-    </w:p>
-    <w:p>
-      <w:pPr>
-        <w:pStyle w:val="PreformattedText"/>
-        <w:spacing w:before="57" w:after="57"/>
-        <w:jc w:val="both"/>
-        <w:rPr>
-          <w:rFonts w:ascii="Times New Roman" w:hAnsi="Times New Roman" w:cs="Times New Roman"/>
-          <w:b/>
-          <w:bCs/>
-          <w:sz w:val="24"/>
-          <w:szCs w:val="24"/>
-        </w:rPr>
-      </w:pPr>
-      <w:proofErr w:type="spellStart"/>
-      <w:r>
-        <w:rPr>
-          <w:rFonts w:ascii="Times New Roman" w:hAnsi="Times New Roman" w:cs="Times New Roman"/>
-          <w:b/>
-          <w:bCs/>
-          <w:i/>
-          <w:iCs/>
-          <w:sz w:val="24"/>
-          <w:szCs w:val="24"/>
-        </w:rPr>
-        <w:t>int</w:t>
-      </w:r>
-      <w:proofErr w:type="spellEnd"/>
-      <w:r>
-        <w:rPr>
-          <w:rFonts w:ascii="Times New Roman" w:hAnsi="Times New Roman" w:cs="Times New Roman"/>
-          <w:b/>
-          <w:bCs/>
-          <w:sz w:val="24"/>
-          <w:szCs w:val="24"/>
-        </w:rPr>
-        <w:t xml:space="preserve"> </w:t>
-      </w:r>
-      <w:proofErr w:type="spellStart"/>
-      <w:r>
-        <w:rPr>
-          <w:rFonts w:ascii="Times New Roman" w:hAnsi="Times New Roman" w:cs="Times New Roman"/>
-          <w:b/>
-          <w:bCs/>
-          <w:sz w:val="24"/>
-          <w:szCs w:val="24"/>
-        </w:rPr>
-        <w:t>d</w:t>
-      </w:r>
-      <w:r>
-        <w:rPr>
-          <w:rFonts w:ascii="Times New Roman" w:hAnsi="Times New Roman" w:cs="Times New Roman"/>
-          <w:b/>
-          <w:bCs/>
-          <w:i/>
-          <w:iCs/>
-          <w:sz w:val="24"/>
-          <w:szCs w:val="24"/>
-        </w:rPr>
-        <w:t>head</w:t>
-      </w:r>
-      <w:proofErr w:type="spellEnd"/>
-      <w:r>
-        <w:rPr>
-          <w:rFonts w:ascii="Times New Roman" w:hAnsi="Times New Roman" w:cs="Times New Roman"/>
-          <w:b/>
-          <w:bCs/>
-          <w:sz w:val="24"/>
-          <w:szCs w:val="24"/>
-        </w:rPr>
-        <w:t>();</w:t>
-      </w:r>
-    </w:p>
-    <w:p>
-      <w:pPr>
-        <w:pStyle w:val="PreformattedText"/>
-        <w:spacing w:before="57" w:after="57"/>
-        <w:jc w:val="both"/>
-        <w:rPr>
-          <w:rFonts w:ascii="Times New Roman" w:hAnsi="Times New Roman" w:cs="Times New Roman"/>
-          <w:sz w:val="24"/>
-          <w:szCs w:val="24"/>
-        </w:rPr>
-      </w:pPr>
-      <w:r>
-        <w:rPr>
-          <w:rFonts w:ascii="Times New Roman" w:hAnsi="Times New Roman" w:cs="Times New Roman"/>
-          <w:sz w:val="24"/>
-          <w:szCs w:val="24"/>
-        </w:rPr>
-        <w:t>Данный метод удаляет элемент из начала дека и возвращает удалённый   элемент.</w:t>
-      </w:r>
-      <w:r>
-        <w:rPr>
-          <w:rFonts w:ascii="Times New Roman" w:hAnsi="Times New Roman" w:cs="Times New Roman"/>
-          <w:sz w:val="24"/>
-          <w:szCs w:val="24"/>
-        </w:rPr>
-        <w:t xml:space="preserve"> </w:t>
-      </w:r>
-      <w:r>
-        <w:rPr>
-          <w:rFonts w:ascii="Times New Roman" w:hAnsi="Times New Roman" w:cs="Times New Roman"/>
-          <w:sz w:val="24"/>
-          <w:szCs w:val="24"/>
-        </w:rPr>
-        <w:t xml:space="preserve">Либо </w:t>
-      </w:r>
-      <w:r>
-        <w:rPr>
-          <w:rFonts w:ascii="Times New Roman" w:hAnsi="Times New Roman" w:cs="Times New Roman"/>
-          <w:sz w:val="24"/>
-          <w:szCs w:val="24"/>
-          <w:lang w:val="en-US"/>
-        </w:rPr>
-        <w:t>NULL</w:t>
-      </w:r>
-      <w:r>
-        <w:rPr>
-          <w:rFonts w:ascii="Times New Roman" w:hAnsi="Times New Roman" w:cs="Times New Roman"/>
-          <w:sz w:val="24"/>
-          <w:szCs w:val="24"/>
-        </w:rPr>
-        <w:t>, если дек пуст.</w:t>
-      </w:r>
-    </w:p>
-    <w:p>
-      <w:pPr>
-        <w:pStyle w:val="PreformattedText"/>
-        <w:spacing w:before="57" w:after="57"/>
-        <w:jc w:val="both"/>
-        <w:rPr>
-          <w:rFonts w:ascii="Times New Roman" w:hAnsi="Times New Roman" w:cs="Times New Roman"/>
-          <w:b/>
-          <w:bCs/>
-          <w:sz w:val="24"/>
-          <w:szCs w:val="24"/>
-        </w:rPr>
-      </w:pPr>
-      <w:proofErr w:type="spellStart"/>
-      <w:r>
-        <w:rPr>
-          <w:rFonts w:ascii="Times New Roman" w:hAnsi="Times New Roman" w:cs="Times New Roman"/>
-          <w:b/>
-          <w:bCs/>
-          <w:i/>
-          <w:iCs/>
-          <w:sz w:val="24"/>
-          <w:szCs w:val="24"/>
-        </w:rPr>
-        <w:t>int</w:t>
-      </w:r>
-      <w:proofErr w:type="spellEnd"/>
-      <w:r>
-        <w:rPr>
-          <w:rFonts w:ascii="Times New Roman" w:hAnsi="Times New Roman" w:cs="Times New Roman"/>
-          <w:b/>
-          <w:bCs/>
-          <w:sz w:val="24"/>
-          <w:szCs w:val="24"/>
-        </w:rPr>
-        <w:t xml:space="preserve"> </w:t>
-      </w:r>
-      <w:proofErr w:type="spellStart"/>
-      <w:r>
-        <w:rPr>
-          <w:rFonts w:ascii="Times New Roman" w:hAnsi="Times New Roman" w:cs="Times New Roman"/>
-          <w:b/>
-          <w:bCs/>
-          <w:i/>
-          <w:iCs/>
-          <w:sz w:val="24"/>
-          <w:szCs w:val="24"/>
-        </w:rPr>
-        <w:t>dtail</w:t>
-      </w:r>
-      <w:proofErr w:type="spellEnd"/>
-      <w:r>
-        <w:rPr>
-          <w:rFonts w:ascii="Times New Roman" w:hAnsi="Times New Roman" w:cs="Times New Roman"/>
-          <w:b/>
-          <w:bCs/>
-          <w:sz w:val="24"/>
-          <w:szCs w:val="24"/>
-        </w:rPr>
-        <w:t>();</w:t>
-      </w:r>
-    </w:p>
-    <w:p>
-      <w:pPr>
-        <w:pStyle w:val="PreformattedText"/>
-        <w:spacing w:before="57" w:after="57"/>
-        <w:jc w:val="both"/>
-        <w:rPr>
-          <w:rFonts w:ascii="Times New Roman" w:hAnsi="Times New Roman" w:cs="Times New Roman"/>
-          <w:sz w:val="24"/>
-          <w:szCs w:val="24"/>
-        </w:rPr>
-      </w:pPr>
-      <w:r>
-        <w:rPr>
-          <w:rFonts w:ascii="Times New Roman" w:hAnsi="Times New Roman" w:cs="Times New Roman"/>
-          <w:sz w:val="24"/>
-          <w:szCs w:val="24"/>
-        </w:rPr>
-        <w:t>Данный метод удаляет элемент из конца дека и возвращает удалённый   элемент.</w:t>
-      </w:r>
-      <w:r>
-        <w:rPr>
-          <w:rFonts w:ascii="Times New Roman" w:hAnsi="Times New Roman" w:cs="Times New Roman"/>
-          <w:sz w:val="24"/>
-          <w:szCs w:val="24"/>
-        </w:rPr>
-        <w:t xml:space="preserve"> </w:t>
-      </w:r>
-      <w:r>
-        <w:rPr>
-          <w:rFonts w:ascii="Times New Roman" w:hAnsi="Times New Roman" w:cs="Times New Roman"/>
-          <w:sz w:val="24"/>
-          <w:szCs w:val="24"/>
-        </w:rPr>
-        <w:t xml:space="preserve">Либо </w:t>
-      </w:r>
-      <w:r>
-        <w:rPr>
-          <w:rFonts w:ascii="Times New Roman" w:hAnsi="Times New Roman" w:cs="Times New Roman"/>
-          <w:sz w:val="24"/>
-          <w:szCs w:val="24"/>
-          <w:lang w:val="en-US"/>
-        </w:rPr>
-        <w:t>NULL</w:t>
-      </w:r>
-      <w:r>
-        <w:rPr>
-          <w:rFonts w:ascii="Times New Roman" w:hAnsi="Times New Roman" w:cs="Times New Roman"/>
-          <w:sz w:val="24"/>
-          <w:szCs w:val="24"/>
-        </w:rPr>
-        <w:t>, если дек пуст.</w:t>
-      </w:r>
-    </w:p>
-    <w:p>
-      <w:pPr>
-        <w:pStyle w:val="PreformattedText"/>
-        <w:spacing w:before="57" w:after="57"/>
-        <w:jc w:val="both"/>
-        <w:rPr>
-          <w:rFonts w:ascii="Times New Roman" w:hAnsi="Times New Roman" w:cs="Times New Roman"/>
-          <w:b/>
-          <w:bCs/>
-          <w:sz w:val="24"/>
-          <w:szCs w:val="24"/>
-        </w:rPr>
-      </w:pPr>
-      <w:proofErr w:type="spellStart"/>
+        <w:t xml:space="preserve">. </w:t>
+      </w:r>
       <w:proofErr w:type="gramStart"/>
       <w:r>
         <w:rPr>
           <w:rFonts w:ascii="Times New Roman" w:hAnsi="Times New Roman" w:cs="Times New Roman"/>
-          <w:b/>
-          <w:bCs/>
-          <w:i/>
-          <w:iCs/>
-          <w:sz w:val="24"/>
-          <w:szCs w:val="24"/>
-          <w:lang w:val="en-US"/>
-        </w:rPr>
-        <w:t>int</w:t>
-      </w:r>
-      <w:proofErr w:type="spellEnd"/>
-      <w:proofErr w:type="gramEnd"/>
-      <w:r>
-        <w:rPr>
-          <w:rFonts w:ascii="Times New Roman" w:hAnsi="Times New Roman" w:cs="Times New Roman"/>
-          <w:b/>
-          <w:bCs/>
-          <w:sz w:val="24"/>
-          <w:szCs w:val="24"/>
-        </w:rPr>
-        <w:t xml:space="preserve"> </w:t>
-      </w:r>
-      <w:proofErr w:type="spellStart"/>
-      <w:r>
-        <w:rPr>
-          <w:rFonts w:ascii="Times New Roman" w:hAnsi="Times New Roman" w:cs="Times New Roman"/>
-          <w:b/>
-          <w:bCs/>
-          <w:i/>
-          <w:iCs/>
-          <w:sz w:val="24"/>
-          <w:szCs w:val="24"/>
-        </w:rPr>
-        <w:t>phead</w:t>
-      </w:r>
-      <w:proofErr w:type="spellEnd"/>
-      <w:r>
-        <w:rPr>
-          <w:rFonts w:ascii="Times New Roman" w:hAnsi="Times New Roman" w:cs="Times New Roman"/>
-          <w:b/>
-          <w:bCs/>
-          <w:sz w:val="24"/>
-          <w:szCs w:val="24"/>
-        </w:rPr>
-        <w:t>();</w:t>
-      </w:r>
-    </w:p>
-    <w:p>
-      <w:pPr>
-        <w:pStyle w:val="PreformattedText"/>
-        <w:jc w:val="both"/>
-        <w:rPr>
-          <w:rFonts w:ascii="Times New Roman" w:hAnsi="Times New Roman" w:cs="Times New Roman"/>
-          <w:sz w:val="24"/>
-          <w:szCs w:val="24"/>
-        </w:rPr>
-      </w:pPr>
-      <w:r>
-        <w:rPr>
-          <w:rFonts w:ascii="Times New Roman" w:hAnsi="Times New Roman" w:cs="Times New Roman"/>
-          <w:sz w:val="24"/>
-          <w:szCs w:val="24"/>
-        </w:rPr>
-        <w:t>Данный метод выводит в терминал</w:t>
-      </w:r>
-      <w:r>
-        <w:rPr>
-          <w:rFonts w:ascii="Times New Roman" w:hAnsi="Times New Roman" w:cs="Times New Roman"/>
-          <w:sz w:val="24"/>
-          <w:szCs w:val="24"/>
-        </w:rPr>
-        <w:t xml:space="preserve"> </w:t>
-      </w:r>
-      <w:r>
-        <w:rPr>
-          <w:rFonts w:ascii="Times New Roman" w:hAnsi="Times New Roman" w:cs="Times New Roman"/>
-          <w:sz w:val="24"/>
-          <w:szCs w:val="24"/>
-        </w:rPr>
-        <w:t>все элементы дека</w:t>
-      </w:r>
-      <w:r>
-        <w:rPr>
-          <w:rFonts w:ascii="Times New Roman" w:hAnsi="Times New Roman" w:cs="Times New Roman"/>
-          <w:sz w:val="24"/>
-          <w:szCs w:val="24"/>
-        </w:rPr>
-        <w:t xml:space="preserve"> </w:t>
-      </w:r>
-      <w:r>
-        <w:rPr>
-          <w:rFonts w:ascii="Times New Roman" w:hAnsi="Times New Roman" w:cs="Times New Roman"/>
-          <w:sz w:val="24"/>
-          <w:szCs w:val="24"/>
-          <w:lang w:val="en-US"/>
-        </w:rPr>
-        <w:t>c</w:t>
-      </w:r>
-      <w:r>
-        <w:rPr>
-          <w:rFonts w:ascii="Times New Roman" w:hAnsi="Times New Roman" w:cs="Times New Roman"/>
-          <w:sz w:val="24"/>
-          <w:szCs w:val="24"/>
-        </w:rPr>
-        <w:t xml:space="preserve"> </w:t>
-      </w:r>
-      <w:r>
-        <w:rPr>
-          <w:rFonts w:ascii="Times New Roman" w:hAnsi="Times New Roman" w:cs="Times New Roman"/>
-          <w:sz w:val="24"/>
-          <w:szCs w:val="24"/>
-        </w:rPr>
-        <w:t>начала до</w:t>
-      </w:r>
-      <w:r>
-        <w:rPr>
-          <w:rFonts w:ascii="Times New Roman" w:hAnsi="Times New Roman" w:cs="Times New Roman"/>
-          <w:sz w:val="24"/>
-          <w:szCs w:val="24"/>
-        </w:rPr>
-        <w:t xml:space="preserve"> </w:t>
-      </w:r>
-      <w:r>
-        <w:rPr>
-          <w:rFonts w:ascii="Times New Roman" w:hAnsi="Times New Roman" w:cs="Times New Roman"/>
-          <w:sz w:val="24"/>
-          <w:szCs w:val="24"/>
-        </w:rPr>
-        <w:t>конца.</w:t>
-      </w:r>
-      <w:r>
-        <w:rPr>
-          <w:rFonts w:ascii="Times New Roman" w:hAnsi="Times New Roman" w:cs="Times New Roman"/>
-          <w:sz w:val="24"/>
-          <w:szCs w:val="24"/>
-        </w:rPr>
-        <w:t xml:space="preserve"> </w:t>
-      </w:r>
-      <w:r>
-        <w:rPr>
-          <w:rFonts w:ascii="Times New Roman" w:hAnsi="Times New Roman" w:cs="Times New Roman"/>
-          <w:sz w:val="24"/>
-          <w:szCs w:val="24"/>
-        </w:rPr>
-        <w:t xml:space="preserve">Если дек пустой, то возвращает </w:t>
-      </w:r>
-      <w:r>
-        <w:rPr>
-          <w:rFonts w:ascii="Times New Roman" w:hAnsi="Times New Roman" w:cs="Times New Roman"/>
-          <w:sz w:val="24"/>
-          <w:szCs w:val="24"/>
-          <w:lang w:val="en-US"/>
-        </w:rPr>
-        <w:t>NULL</w:t>
-      </w:r>
-      <w:r>
-        <w:rPr>
-          <w:rFonts w:ascii="Times New Roman" w:hAnsi="Times New Roman" w:cs="Times New Roman"/>
-          <w:sz w:val="24"/>
-          <w:szCs w:val="24"/>
-        </w:rPr>
-        <w:t>.</w:t>
-      </w:r>
-    </w:p>
-    <w:p>
-      <w:pPr>
-        <w:pStyle w:val="PreformattedText"/>
-        <w:spacing w:before="57" w:after="57"/>
-        <w:jc w:val="both"/>
-        <w:rPr>
-          <w:rFonts w:ascii="Times New Roman" w:hAnsi="Times New Roman" w:cs="Times New Roman"/>
-          <w:b/>
-          <w:bCs/>
-          <w:sz w:val="24"/>
-          <w:szCs w:val="24"/>
-        </w:rPr>
-      </w:pPr>
-      <w:proofErr w:type="spellStart"/>
-      <w:proofErr w:type="gramStart"/>
-      <w:r>
-        <w:rPr>
-          <w:rFonts w:ascii="Times New Roman" w:hAnsi="Times New Roman" w:cs="Times New Roman"/>
-          <w:b/>
-          <w:bCs/>
-          <w:i/>
-          <w:iCs/>
-          <w:sz w:val="24"/>
-          <w:szCs w:val="24"/>
-          <w:lang w:val="en-US"/>
-        </w:rPr>
-        <w:t>int</w:t>
-      </w:r>
-      <w:proofErr w:type="spellEnd"/>
-      <w:proofErr w:type="gramEnd"/>
-      <w:r>
-        <w:rPr>
-          <w:rFonts w:ascii="Times New Roman" w:hAnsi="Times New Roman" w:cs="Times New Roman"/>
-          <w:b/>
-          <w:bCs/>
-          <w:sz w:val="24"/>
-          <w:szCs w:val="24"/>
-        </w:rPr>
-        <w:t xml:space="preserve"> </w:t>
-      </w:r>
-      <w:proofErr w:type="spellStart"/>
-      <w:r>
-        <w:rPr>
-          <w:rFonts w:ascii="Times New Roman" w:hAnsi="Times New Roman" w:cs="Times New Roman"/>
-          <w:b/>
-          <w:bCs/>
-          <w:i/>
-          <w:iCs/>
-          <w:sz w:val="24"/>
-          <w:szCs w:val="24"/>
-        </w:rPr>
-        <w:t>ptail</w:t>
-      </w:r>
-      <w:proofErr w:type="spellEnd"/>
-      <w:r>
-        <w:rPr>
-          <w:rFonts w:ascii="Times New Roman" w:hAnsi="Times New Roman" w:cs="Times New Roman"/>
-          <w:b/>
-          <w:bCs/>
-          <w:sz w:val="24"/>
-          <w:szCs w:val="24"/>
-        </w:rPr>
-        <w:t>();</w:t>
-      </w:r>
-    </w:p>
-    <w:p>
-      <w:pPr>
-        <w:pStyle w:val="PreformattedText"/>
-        <w:jc w:val="both"/>
-        <w:rPr>
-          <w:rFonts w:ascii="Times New Roman" w:hAnsi="Times New Roman" w:cs="Times New Roman"/>
-          <w:sz w:val="24"/>
-          <w:szCs w:val="24"/>
-        </w:rPr>
-      </w:pPr>
-      <w:r>
-        <w:rPr>
-          <w:rFonts w:ascii="Times New Roman" w:hAnsi="Times New Roman" w:cs="Times New Roman"/>
-          <w:sz w:val="24"/>
-          <w:szCs w:val="24"/>
-        </w:rPr>
-        <w:t>Данный метод выводит в терминал</w:t>
-      </w:r>
-      <w:r>
-        <w:rPr>
-          <w:rFonts w:ascii="Times New Roman" w:hAnsi="Times New Roman" w:cs="Times New Roman"/>
-          <w:sz w:val="24"/>
-          <w:szCs w:val="24"/>
-        </w:rPr>
-        <w:t xml:space="preserve"> </w:t>
-      </w:r>
-      <w:r>
-        <w:rPr>
-          <w:rFonts w:ascii="Times New Roman" w:hAnsi="Times New Roman" w:cs="Times New Roman"/>
-          <w:sz w:val="24"/>
-          <w:szCs w:val="24"/>
-        </w:rPr>
-        <w:t>все элементы дека</w:t>
-      </w:r>
-      <w:r>
-        <w:rPr>
-          <w:rFonts w:ascii="Times New Roman" w:hAnsi="Times New Roman" w:cs="Times New Roman"/>
-          <w:sz w:val="24"/>
-          <w:szCs w:val="24"/>
-        </w:rPr>
-        <w:t xml:space="preserve"> </w:t>
-      </w:r>
-      <w:r>
-        <w:rPr>
-          <w:rFonts w:ascii="Times New Roman" w:hAnsi="Times New Roman" w:cs="Times New Roman"/>
-          <w:sz w:val="24"/>
-          <w:szCs w:val="24"/>
-          <w:lang w:val="en-US"/>
-        </w:rPr>
-        <w:t>c</w:t>
-      </w:r>
-      <w:r>
-        <w:rPr>
-          <w:rFonts w:ascii="Times New Roman" w:hAnsi="Times New Roman" w:cs="Times New Roman"/>
-          <w:sz w:val="24"/>
-          <w:szCs w:val="24"/>
-        </w:rPr>
-        <w:t xml:space="preserve"> </w:t>
-      </w:r>
-      <w:r>
-        <w:rPr>
-          <w:rFonts w:ascii="Times New Roman" w:hAnsi="Times New Roman" w:cs="Times New Roman"/>
-          <w:sz w:val="24"/>
-          <w:szCs w:val="24"/>
-        </w:rPr>
-        <w:t>конца до</w:t>
-      </w:r>
-      <w:r>
-        <w:rPr>
-          <w:rFonts w:ascii="Times New Roman" w:hAnsi="Times New Roman" w:cs="Times New Roman"/>
-          <w:sz w:val="24"/>
-          <w:szCs w:val="24"/>
-        </w:rPr>
-        <w:t xml:space="preserve"> </w:t>
-      </w:r>
-      <w:r>
-        <w:rPr>
-          <w:rFonts w:ascii="Times New Roman" w:hAnsi="Times New Roman" w:cs="Times New Roman"/>
-          <w:sz w:val="24"/>
-          <w:szCs w:val="24"/>
-        </w:rPr>
-        <w:t>начала.</w:t>
-      </w:r>
-      <w:r>
-        <w:rPr>
-          <w:rFonts w:ascii="Times New Roman" w:hAnsi="Times New Roman" w:cs="Times New Roman"/>
-          <w:sz w:val="24"/>
-          <w:szCs w:val="24"/>
-        </w:rPr>
-        <w:t xml:space="preserve"> </w:t>
-      </w:r>
-      <w:r>
-        <w:rPr>
-          <w:rFonts w:ascii="Times New Roman" w:hAnsi="Times New Roman" w:cs="Times New Roman"/>
-          <w:sz w:val="24"/>
-          <w:szCs w:val="24"/>
-        </w:rPr>
-        <w:t xml:space="preserve">Если дек пустой, то возвращает </w:t>
-      </w:r>
-      <w:r>
-        <w:rPr>
-          <w:rFonts w:ascii="Times New Roman" w:hAnsi="Times New Roman" w:cs="Times New Roman"/>
-          <w:sz w:val="24"/>
-          <w:szCs w:val="24"/>
-          <w:lang w:val="en-US"/>
-        </w:rPr>
-        <w:t>NULL</w:t>
-      </w:r>
-      <w:r>
-        <w:rPr>
-          <w:rFonts w:ascii="Times New Roman" w:hAnsi="Times New Roman" w:cs="Times New Roman"/>
-          <w:sz w:val="24"/>
-          <w:szCs w:val="24"/>
-        </w:rPr>
-        <w:t>.</w:t>
-      </w:r>
-    </w:p>
-    <w:p>
-      <w:pPr>
-        <w:pStyle w:val="PreformattedText"/>
-        <w:spacing w:before="57" w:after="57"/>
-        <w:jc w:val="both"/>
-        <w:rPr>
-          <w:rFonts w:ascii="Times New Roman" w:hAnsi="Times New Roman" w:cs="Times New Roman"/>
-          <w:b/>
-          <w:bCs/>
-          <w:sz w:val="24"/>
-          <w:szCs w:val="24"/>
-        </w:rPr>
-      </w:pPr>
-      <w:proofErr w:type="spellStart"/>
-      <w:r>
-        <w:rPr>
-          <w:rFonts w:ascii="Times New Roman" w:hAnsi="Times New Roman" w:cs="Times New Roman"/>
-          <w:b/>
-          <w:bCs/>
-          <w:i/>
-          <w:iCs/>
-          <w:sz w:val="24"/>
-          <w:szCs w:val="24"/>
-        </w:rPr>
-        <w:t>dequeue</w:t>
-      </w:r>
-      <w:proofErr w:type="spellEnd"/>
-      <w:r>
-        <w:rPr>
-          <w:rFonts w:ascii="Times New Roman" w:hAnsi="Times New Roman" w:cs="Times New Roman"/>
-          <w:b/>
-          <w:bCs/>
-          <w:i/>
-          <w:iCs/>
-          <w:sz w:val="24"/>
-          <w:szCs w:val="24"/>
-        </w:rPr>
-        <w:t xml:space="preserve"> </w:t>
-      </w:r>
-      <w:proofErr w:type="spellStart"/>
-      <w:r>
-        <w:rPr>
-          <w:rFonts w:ascii="Times New Roman" w:hAnsi="Times New Roman" w:cs="Times New Roman"/>
-          <w:b/>
-          <w:bCs/>
-          <w:i/>
-          <w:iCs/>
-          <w:sz w:val="24"/>
-          <w:szCs w:val="24"/>
-        </w:rPr>
-        <w:t>operator</w:t>
-      </w:r>
-      <w:proofErr w:type="spellEnd"/>
-      <w:r>
-        <w:rPr>
-          <w:rFonts w:ascii="Times New Roman" w:hAnsi="Times New Roman" w:cs="Times New Roman"/>
-          <w:b/>
-          <w:bCs/>
-          <w:i/>
-          <w:iCs/>
-          <w:sz w:val="24"/>
-          <w:szCs w:val="24"/>
-        </w:rPr>
-        <w:t xml:space="preserve"> = (</w:t>
-      </w:r>
-      <w:proofErr w:type="spellStart"/>
-      <w:r>
-        <w:rPr>
-          <w:rFonts w:ascii="Times New Roman" w:hAnsi="Times New Roman" w:cs="Times New Roman"/>
-          <w:b/>
-          <w:bCs/>
-          <w:i/>
-          <w:iCs/>
-          <w:sz w:val="24"/>
-          <w:szCs w:val="24"/>
-        </w:rPr>
-        <w:t>dequeue</w:t>
-      </w:r>
-      <w:proofErr w:type="spellEnd"/>
-      <w:r>
-        <w:rPr>
-          <w:rFonts w:ascii="Times New Roman" w:hAnsi="Times New Roman" w:cs="Times New Roman"/>
-          <w:b/>
-          <w:bCs/>
-          <w:i/>
-          <w:iCs/>
-          <w:sz w:val="24"/>
-          <w:szCs w:val="24"/>
-        </w:rPr>
-        <w:t xml:space="preserve"> &amp;</w:t>
-      </w:r>
-      <w:proofErr w:type="spellStart"/>
-      <w:r>
-        <w:rPr>
-          <w:rFonts w:ascii="Times New Roman" w:hAnsi="Times New Roman" w:cs="Times New Roman"/>
-          <w:b/>
-          <w:bCs/>
-          <w:i/>
-          <w:iCs/>
-          <w:sz w:val="24"/>
-          <w:szCs w:val="24"/>
-        </w:rPr>
-        <w:t>another</w:t>
-      </w:r>
-      <w:proofErr w:type="spellEnd"/>
-      <w:r>
-        <w:rPr>
-          <w:rFonts w:ascii="Times New Roman" w:hAnsi="Times New Roman" w:cs="Times New Roman"/>
-          <w:b/>
-          <w:bCs/>
-          <w:i/>
-          <w:iCs/>
+          <w:sz w:val="24"/>
+          <w:szCs w:val="24"/>
+        </w:rPr>
+        <w:t xml:space="preserve">Если размер исходного </w:t>
+      </w:r>
+      <w:r>
+        <w:rPr>
+          <w:rFonts w:ascii="Times New Roman" w:hAnsi="Times New Roman" w:cs="Times New Roman"/>
+          <w:sz w:val="24"/>
+          <w:szCs w:val="24"/>
+        </w:rPr>
+        <w:t>списка превосходит размер строки</w:t>
+      </w:r>
+      <w:r>
+        <w:rPr>
+          <w:rFonts w:ascii="Times New Roman" w:hAnsi="Times New Roman" w:cs="Times New Roman"/>
+          <w:sz w:val="24"/>
+          <w:szCs w:val="24"/>
+        </w:rPr>
+        <w:t>, то оставшиеся после копирования элементы исходного списка удаляются</w:t>
+      </w:r>
+      <w:r>
+        <w:rPr>
+          <w:rFonts w:ascii="Times New Roman" w:hAnsi="Times New Roman" w:cs="Times New Roman"/>
           <w:sz w:val="24"/>
           <w:szCs w:val="24"/>
         </w:rPr>
         <w:t>)</w:t>
-      </w:r>
-      <w:r>
-        <w:rPr>
-          <w:rFonts w:ascii="Times New Roman" w:hAnsi="Times New Roman" w:cs="Times New Roman"/>
-          <w:b/>
-          <w:bCs/>
-          <w:sz w:val="24"/>
-          <w:szCs w:val="24"/>
-        </w:rPr>
-        <w:t>;</w:t>
-      </w:r>
-    </w:p>
-    <w:p>
-      <w:pPr>
-        <w:pStyle w:val="PreformattedText"/>
-        <w:jc w:val="both"/>
-        <w:rPr>
-          <w:rFonts w:ascii="Times New Roman" w:hAnsi="Times New Roman" w:cs="Times New Roman"/>
-          <w:sz w:val="24"/>
-          <w:szCs w:val="24"/>
-        </w:rPr>
-      </w:pPr>
-      <w:proofErr w:type="gramStart"/>
-      <w:r>
-        <w:rPr>
-          <w:rFonts w:ascii="Times New Roman" w:hAnsi="Times New Roman" w:cs="Times New Roman"/>
-          <w:sz w:val="24"/>
-          <w:szCs w:val="24"/>
-        </w:rPr>
-        <w:t>П</w:t>
-      </w:r>
-      <w:r>
-        <w:rPr>
-          <w:rFonts w:ascii="Times New Roman" w:hAnsi="Times New Roman" w:cs="Times New Roman"/>
-          <w:sz w:val="24"/>
-          <w:szCs w:val="24"/>
-        </w:rPr>
-        <w:t xml:space="preserve">ерегрузка </w:t>
-      </w:r>
-      <w:r>
-        <w:rPr>
-          <w:rFonts w:ascii="Times New Roman" w:hAnsi="Times New Roman" w:cs="Times New Roman"/>
-          <w:sz w:val="24"/>
-          <w:szCs w:val="24"/>
-        </w:rPr>
-        <w:t>присваивания (</w:t>
-      </w:r>
-      <w:r>
-        <w:rPr>
-          <w:rFonts w:ascii="Times New Roman" w:hAnsi="Times New Roman" w:cs="Times New Roman"/>
-          <w:sz w:val="24"/>
-          <w:szCs w:val="24"/>
-        </w:rPr>
-        <w:t xml:space="preserve">исходному </w:t>
-      </w:r>
-      <w:r>
-        <w:rPr>
-          <w:rFonts w:ascii="Times New Roman" w:hAnsi="Times New Roman" w:cs="Times New Roman"/>
-          <w:sz w:val="24"/>
-          <w:szCs w:val="24"/>
-        </w:rPr>
-        <w:t xml:space="preserve">деку присваиваются значения всех </w:t>
-      </w:r>
-      <w:r>
-        <w:rPr>
-          <w:rFonts w:ascii="Times New Roman" w:hAnsi="Times New Roman" w:cs="Times New Roman"/>
-          <w:sz w:val="24"/>
-          <w:szCs w:val="24"/>
-        </w:rPr>
-        <w:t>элементов</w:t>
-      </w:r>
-      <w:r>
-        <w:rPr>
-          <w:rFonts w:ascii="Times New Roman" w:hAnsi="Times New Roman" w:cs="Times New Roman"/>
-          <w:sz w:val="24"/>
-          <w:szCs w:val="24"/>
-        </w:rPr>
-        <w:t xml:space="preserve"> </w:t>
-      </w:r>
-      <w:r>
-        <w:rPr>
-          <w:rFonts w:ascii="Times New Roman" w:hAnsi="Times New Roman" w:cs="Times New Roman"/>
-          <w:sz w:val="24"/>
-          <w:szCs w:val="24"/>
-        </w:rPr>
-        <w:t>дека</w:t>
-      </w:r>
-      <w:r>
-        <w:rPr>
-          <w:rFonts w:ascii="Times New Roman" w:hAnsi="Times New Roman" w:cs="Times New Roman"/>
-          <w:sz w:val="24"/>
-          <w:szCs w:val="24"/>
-        </w:rPr>
-        <w:t xml:space="preserve"> </w:t>
-      </w:r>
-      <w:proofErr w:type="spellStart"/>
-      <w:r>
-        <w:rPr>
-          <w:rFonts w:ascii="Times New Roman" w:hAnsi="Times New Roman" w:cs="Times New Roman"/>
-          <w:sz w:val="24"/>
-          <w:szCs w:val="24"/>
-        </w:rPr>
-        <w:t>another</w:t>
-      </w:r>
-      <w:proofErr w:type="spellEnd"/>
-      <w:r>
-        <w:rPr>
-          <w:rFonts w:ascii="Times New Roman" w:hAnsi="Times New Roman" w:cs="Times New Roman"/>
-          <w:sz w:val="24"/>
-          <w:szCs w:val="24"/>
-        </w:rPr>
-        <w:t>, с сохранением указателя на начало и конец,</w:t>
-      </w:r>
-      <w:r>
-        <w:rPr>
-          <w:rFonts w:ascii="Times New Roman" w:hAnsi="Times New Roman" w:cs="Times New Roman"/>
-          <w:sz w:val="24"/>
-          <w:szCs w:val="24"/>
-        </w:rPr>
-        <w:t xml:space="preserve">  </w:t>
-      </w:r>
-      <w:r>
-        <w:rPr>
-          <w:rFonts w:ascii="Times New Roman" w:hAnsi="Times New Roman" w:cs="Times New Roman"/>
-          <w:sz w:val="24"/>
-          <w:szCs w:val="24"/>
-        </w:rPr>
-        <w:t xml:space="preserve">если размер </w:t>
-      </w:r>
-      <w:r>
-        <w:rPr>
-          <w:rFonts w:ascii="Times New Roman" w:hAnsi="Times New Roman" w:cs="Times New Roman"/>
-          <w:sz w:val="24"/>
-          <w:szCs w:val="24"/>
-          <w:lang w:val="en-US"/>
-        </w:rPr>
-        <w:t>another</w:t>
-      </w:r>
-      <w:r>
-        <w:rPr>
-          <w:rFonts w:ascii="Times New Roman" w:hAnsi="Times New Roman" w:cs="Times New Roman"/>
-          <w:sz w:val="24"/>
-          <w:szCs w:val="24"/>
-        </w:rPr>
-        <w:t xml:space="preserve"> при этом</w:t>
-      </w:r>
-      <w:r>
-        <w:rPr>
-          <w:rFonts w:ascii="Times New Roman" w:hAnsi="Times New Roman" w:cs="Times New Roman"/>
-          <w:sz w:val="24"/>
-          <w:szCs w:val="24"/>
-        </w:rPr>
-        <w:t xml:space="preserve"> </w:t>
-      </w:r>
-      <w:r>
-        <w:rPr>
-          <w:rFonts w:ascii="Times New Roman" w:hAnsi="Times New Roman" w:cs="Times New Roman"/>
-          <w:sz w:val="24"/>
-          <w:szCs w:val="24"/>
-        </w:rPr>
-        <w:t>не превосходит размер исходного дека</w:t>
-      </w:r>
-      <w:r>
-        <w:rPr>
-          <w:rFonts w:ascii="Times New Roman" w:hAnsi="Times New Roman" w:cs="Times New Roman"/>
-          <w:sz w:val="24"/>
-          <w:szCs w:val="24"/>
-        </w:rPr>
-        <w:t>.</w:t>
-      </w:r>
-      <w:proofErr w:type="gramEnd"/>
-      <w:r>
-        <w:rPr>
-          <w:rFonts w:ascii="Times New Roman" w:hAnsi="Times New Roman" w:cs="Times New Roman"/>
-          <w:sz w:val="24"/>
-          <w:szCs w:val="24"/>
-        </w:rPr>
-        <w:t xml:space="preserve"> </w:t>
-      </w:r>
-      <w:proofErr w:type="gramStart"/>
-      <w:r>
-        <w:rPr>
-          <w:rFonts w:ascii="Times New Roman" w:hAnsi="Times New Roman" w:cs="Times New Roman"/>
-          <w:sz w:val="24"/>
-          <w:szCs w:val="24"/>
-        </w:rPr>
-        <w:t xml:space="preserve">Если размер </w:t>
-      </w:r>
-      <w:r>
-        <w:rPr>
-          <w:rFonts w:ascii="Times New Roman" w:hAnsi="Times New Roman" w:cs="Times New Roman"/>
-          <w:sz w:val="24"/>
-          <w:szCs w:val="24"/>
-          <w:lang w:val="en-US"/>
-        </w:rPr>
-        <w:t>another</w:t>
-      </w:r>
-      <w:r>
-        <w:rPr>
-          <w:rFonts w:ascii="Times New Roman" w:hAnsi="Times New Roman" w:cs="Times New Roman"/>
-          <w:sz w:val="24"/>
-          <w:szCs w:val="24"/>
-        </w:rPr>
-        <w:t xml:space="preserve"> </w:t>
-      </w:r>
-      <w:r>
-        <w:rPr>
-          <w:rFonts w:ascii="Times New Roman" w:hAnsi="Times New Roman" w:cs="Times New Roman"/>
-          <w:sz w:val="24"/>
-          <w:szCs w:val="24"/>
-        </w:rPr>
-        <w:t xml:space="preserve">превосходит размер </w:t>
-      </w:r>
-      <w:r>
-        <w:rPr>
-          <w:rFonts w:ascii="Times New Roman" w:hAnsi="Times New Roman" w:cs="Times New Roman"/>
-          <w:sz w:val="24"/>
-          <w:szCs w:val="24"/>
-        </w:rPr>
-        <w:t xml:space="preserve">исходного </w:t>
-      </w:r>
-      <w:r>
-        <w:rPr>
-          <w:rFonts w:ascii="Times New Roman" w:hAnsi="Times New Roman" w:cs="Times New Roman"/>
-          <w:sz w:val="24"/>
-          <w:szCs w:val="24"/>
-        </w:rPr>
-        <w:t>дека</w:t>
-      </w:r>
-      <w:r>
-        <w:rPr>
-          <w:rFonts w:ascii="Times New Roman" w:hAnsi="Times New Roman" w:cs="Times New Roman"/>
-          <w:sz w:val="24"/>
-          <w:szCs w:val="24"/>
-        </w:rPr>
-        <w:t xml:space="preserve">, то исходному деку присваиваются </w:t>
-      </w:r>
-      <w:r>
-        <w:rPr>
-          <w:rFonts w:ascii="Times New Roman" w:hAnsi="Times New Roman" w:cs="Times New Roman"/>
-          <w:sz w:val="24"/>
-          <w:szCs w:val="24"/>
-          <w:lang w:val="en-US"/>
-        </w:rPr>
-        <w:t>n</w:t>
-      </w:r>
-      <w:r>
-        <w:rPr>
-          <w:rFonts w:ascii="Times New Roman" w:hAnsi="Times New Roman" w:cs="Times New Roman"/>
-          <w:sz w:val="24"/>
-          <w:szCs w:val="24"/>
-        </w:rPr>
-        <w:t xml:space="preserve"> </w:t>
-      </w:r>
-      <w:r>
-        <w:rPr>
-          <w:rFonts w:ascii="Times New Roman" w:hAnsi="Times New Roman" w:cs="Times New Roman"/>
-          <w:sz w:val="24"/>
-          <w:szCs w:val="24"/>
-        </w:rPr>
-        <w:t xml:space="preserve">элементов из </w:t>
-      </w:r>
-      <w:r>
-        <w:rPr>
-          <w:rFonts w:ascii="Times New Roman" w:hAnsi="Times New Roman" w:cs="Times New Roman"/>
-          <w:sz w:val="24"/>
-          <w:szCs w:val="24"/>
-          <w:lang w:val="en-US"/>
-        </w:rPr>
-        <w:t>another</w:t>
-      </w:r>
-      <w:r>
-        <w:rPr>
-          <w:rFonts w:ascii="Times New Roman" w:hAnsi="Times New Roman" w:cs="Times New Roman"/>
-          <w:sz w:val="24"/>
-          <w:szCs w:val="24"/>
-        </w:rPr>
-        <w:t>, начиная с начала)</w:t>
       </w:r>
       <w:proofErr w:type="gramEnd"/>
     </w:p>
@@ -4277,6 +3261,1175 @@
           <w:rFonts w:ascii="Times New Roman" w:hAnsi="Times New Roman" w:cs="Times New Roman"/>
           <w:sz w:val="24"/>
           <w:szCs w:val="24"/>
+        </w:rPr>
+      </w:pPr>
+    </w:p>
+    <w:p>
+      <w:pPr>
+        <w:pStyle w:val="PreformattedText"/>
+        <w:jc w:val="both"/>
+        <w:rPr>
+          <w:rFonts w:ascii="Times New Roman" w:hAnsi="Times New Roman" w:cs="Times New Roman"/>
+          <w:b/>
+          <w:sz w:val="24"/>
+          <w:szCs w:val="24"/>
+          <w:lang w:val="en-US"/>
+        </w:rPr>
+      </w:pPr>
+      <w:proofErr w:type="spellStart"/>
+      <w:proofErr w:type="gramStart"/>
+      <w:r>
+        <w:rPr>
+          <w:rFonts w:ascii="Times New Roman" w:hAnsi="Times New Roman" w:cs="Times New Roman"/>
+          <w:b/>
+          <w:sz w:val="24"/>
+          <w:szCs w:val="24"/>
+          <w:lang w:val="en-US"/>
+        </w:rPr>
+        <w:t>strClass</w:t>
+      </w:r>
+      <w:proofErr w:type="spellEnd"/>
+      <w:proofErr w:type="gramEnd"/>
+      <w:r>
+        <w:rPr>
+          <w:rFonts w:ascii="Times New Roman" w:hAnsi="Times New Roman" w:cs="Times New Roman"/>
+          <w:b/>
+          <w:sz w:val="24"/>
+          <w:szCs w:val="24"/>
+          <w:lang w:val="en-US"/>
+        </w:rPr>
+        <w:t xml:space="preserve"> operator+(char a)</w:t>
+      </w:r>
+    </w:p>
+    <w:p>
+      <w:pPr>
+        <w:pStyle w:val="PreformattedText"/>
+        <w:jc w:val="both"/>
+        <w:rPr>
+          <w:rFonts w:ascii="Times New Roman" w:hAnsi="Times New Roman" w:cs="Times New Roman"/>
+          <w:sz w:val="24"/>
+          <w:szCs w:val="24"/>
+        </w:rPr>
+      </w:pPr>
+      <w:r>
+        <w:rPr>
+          <w:rFonts w:ascii="Times New Roman" w:hAnsi="Times New Roman" w:cs="Times New Roman"/>
+          <w:sz w:val="24"/>
+          <w:szCs w:val="24"/>
+        </w:rPr>
+        <w:t>Конкатенация</w:t>
+      </w:r>
+      <w:proofErr w:type="gramStart"/>
+      <w:r>
+        <w:rPr>
+          <w:rFonts w:ascii="Times New Roman" w:hAnsi="Times New Roman" w:cs="Times New Roman"/>
+          <w:sz w:val="24"/>
+          <w:szCs w:val="24"/>
+        </w:rPr>
+        <w:t>.(</w:t>
+      </w:r>
+      <w:proofErr w:type="gramEnd"/>
+      <w:r>
+        <w:rPr>
+          <w:rFonts w:ascii="Times New Roman" w:hAnsi="Times New Roman" w:cs="Times New Roman"/>
+          <w:sz w:val="24"/>
+          <w:szCs w:val="24"/>
+        </w:rPr>
+        <w:t xml:space="preserve">в конец исходного списка добавляется символ </w:t>
+      </w:r>
+      <w:r>
+        <w:rPr>
+          <w:rFonts w:ascii="Times New Roman" w:hAnsi="Times New Roman" w:cs="Times New Roman"/>
+          <w:sz w:val="24"/>
+          <w:szCs w:val="24"/>
+          <w:lang w:val="en-US"/>
+        </w:rPr>
+        <w:t>a</w:t>
+      </w:r>
+      <w:r>
+        <w:rPr>
+          <w:rFonts w:ascii="Times New Roman" w:hAnsi="Times New Roman" w:cs="Times New Roman"/>
+          <w:sz w:val="24"/>
+          <w:szCs w:val="24"/>
+        </w:rPr>
+        <w:t>)</w:t>
+      </w:r>
+    </w:p>
+    <w:p>
+      <w:pPr>
+        <w:pStyle w:val="PreformattedText"/>
+        <w:jc w:val="both"/>
+        <w:rPr>
+          <w:rFonts w:ascii="Times New Roman" w:hAnsi="Times New Roman" w:cs="Times New Roman"/>
+          <w:sz w:val="24"/>
+          <w:szCs w:val="24"/>
+          <w:lang w:val="en-US"/>
+        </w:rPr>
+      </w:pPr>
+    </w:p>
+    <w:p>
+      <w:pPr>
+        <w:pStyle w:val="PreformattedText"/>
+        <w:jc w:val="both"/>
+        <w:rPr>
+          <w:rFonts w:ascii="Times New Roman" w:hAnsi="Times New Roman" w:cs="Times New Roman"/>
+          <w:b/>
+          <w:sz w:val="24"/>
+          <w:szCs w:val="24"/>
+        </w:rPr>
+      </w:pPr>
+      <w:proofErr w:type="spellStart"/>
+      <w:proofErr w:type="gramStart"/>
+      <w:r>
+        <w:rPr>
+          <w:rFonts w:ascii="Times New Roman" w:hAnsi="Times New Roman" w:cs="Times New Roman"/>
+          <w:b/>
+          <w:sz w:val="24"/>
+          <w:szCs w:val="24"/>
+          <w:lang w:val="en-US"/>
+        </w:rPr>
+        <w:t>strClass</w:t>
+      </w:r>
+      <w:proofErr w:type="spellEnd"/>
+      <w:proofErr w:type="gramEnd"/>
+      <w:r>
+        <w:rPr>
+          <w:rFonts w:ascii="Times New Roman" w:hAnsi="Times New Roman" w:cs="Times New Roman"/>
+          <w:b/>
+          <w:sz w:val="24"/>
+          <w:szCs w:val="24"/>
+        </w:rPr>
+        <w:t xml:space="preserve"> </w:t>
+      </w:r>
+      <w:r>
+        <w:rPr>
+          <w:rFonts w:ascii="Times New Roman" w:hAnsi="Times New Roman" w:cs="Times New Roman"/>
+          <w:b/>
+          <w:sz w:val="24"/>
+          <w:szCs w:val="24"/>
+          <w:lang w:val="en-US"/>
+        </w:rPr>
+        <w:t>operator</w:t>
+      </w:r>
+      <w:r>
+        <w:rPr>
+          <w:rFonts w:ascii="Times New Roman" w:hAnsi="Times New Roman" w:cs="Times New Roman"/>
+          <w:b/>
+          <w:sz w:val="24"/>
+          <w:szCs w:val="24"/>
+        </w:rPr>
+        <w:t>+(</w:t>
+      </w:r>
+      <w:r>
+        <w:rPr>
+          <w:rFonts w:ascii="Times New Roman" w:hAnsi="Times New Roman" w:cs="Times New Roman"/>
+          <w:b/>
+          <w:sz w:val="24"/>
+          <w:szCs w:val="24"/>
+          <w:lang w:val="en-US"/>
+        </w:rPr>
+        <w:t>string</w:t>
+      </w:r>
+      <w:r>
+        <w:rPr>
+          <w:rFonts w:ascii="Times New Roman" w:hAnsi="Times New Roman" w:cs="Times New Roman"/>
+          <w:b/>
+          <w:sz w:val="24"/>
+          <w:szCs w:val="24"/>
+        </w:rPr>
+        <w:t xml:space="preserve"> </w:t>
+      </w:r>
+      <w:proofErr w:type="spellStart"/>
+      <w:r>
+        <w:rPr>
+          <w:rFonts w:ascii="Times New Roman" w:hAnsi="Times New Roman" w:cs="Times New Roman"/>
+          <w:b/>
+          <w:sz w:val="24"/>
+          <w:szCs w:val="24"/>
+          <w:lang w:val="en-US"/>
+        </w:rPr>
+        <w:t>str</w:t>
+      </w:r>
+      <w:proofErr w:type="spellEnd"/>
+      <w:r>
+        <w:rPr>
+          <w:rFonts w:ascii="Times New Roman" w:hAnsi="Times New Roman" w:cs="Times New Roman"/>
+          <w:b/>
+          <w:sz w:val="24"/>
+          <w:szCs w:val="24"/>
+        </w:rPr>
+        <w:t>)</w:t>
+      </w:r>
+    </w:p>
+    <w:p>
+      <w:pPr>
+        <w:pStyle w:val="PreformattedText"/>
+        <w:jc w:val="both"/>
+        <w:rPr>
+          <w:rFonts w:ascii="Times New Roman" w:hAnsi="Times New Roman" w:cs="Times New Roman"/>
+          <w:sz w:val="24"/>
+          <w:szCs w:val="24"/>
+        </w:rPr>
+      </w:pPr>
+      <w:r>
+        <w:rPr>
+          <w:rFonts w:ascii="Times New Roman" w:hAnsi="Times New Roman" w:cs="Times New Roman"/>
+          <w:sz w:val="24"/>
+          <w:szCs w:val="24"/>
+        </w:rPr>
+        <w:t>Конкатенация</w:t>
+      </w:r>
+      <w:proofErr w:type="gramStart"/>
+      <w:r>
+        <w:rPr>
+          <w:rFonts w:ascii="Times New Roman" w:hAnsi="Times New Roman" w:cs="Times New Roman"/>
+          <w:sz w:val="24"/>
+          <w:szCs w:val="24"/>
+        </w:rPr>
+        <w:t>.(</w:t>
+      </w:r>
+      <w:proofErr w:type="gramEnd"/>
+      <w:r>
+        <w:rPr>
+          <w:rFonts w:ascii="Times New Roman" w:hAnsi="Times New Roman" w:cs="Times New Roman"/>
+          <w:sz w:val="24"/>
+          <w:szCs w:val="24"/>
+        </w:rPr>
+        <w:t>в конец исходного списка</w:t>
+      </w:r>
+      <w:r>
+        <w:rPr>
+          <w:rFonts w:ascii="Times New Roman" w:hAnsi="Times New Roman" w:cs="Times New Roman"/>
+          <w:sz w:val="24"/>
+          <w:szCs w:val="24"/>
+        </w:rPr>
+        <w:t xml:space="preserve"> </w:t>
+      </w:r>
+      <w:r>
+        <w:rPr>
+          <w:rFonts w:ascii="Times New Roman" w:hAnsi="Times New Roman" w:cs="Times New Roman"/>
+          <w:sz w:val="24"/>
+          <w:szCs w:val="24"/>
+        </w:rPr>
+        <w:t xml:space="preserve">посимвольно добавляется строка </w:t>
+      </w:r>
+      <w:proofErr w:type="spellStart"/>
+      <w:r>
+        <w:rPr>
+          <w:rFonts w:ascii="Times New Roman" w:hAnsi="Times New Roman" w:cs="Times New Roman"/>
+          <w:sz w:val="24"/>
+          <w:szCs w:val="24"/>
+          <w:lang w:val="en-US"/>
+        </w:rPr>
+        <w:t>str</w:t>
+      </w:r>
+      <w:proofErr w:type="spellEnd"/>
+      <w:r>
+        <w:rPr>
+          <w:rFonts w:ascii="Times New Roman" w:hAnsi="Times New Roman" w:cs="Times New Roman"/>
+          <w:sz w:val="24"/>
+          <w:szCs w:val="24"/>
+        </w:rPr>
+        <w:t>)</w:t>
+      </w:r>
+    </w:p>
+    <w:p>
+      <w:pPr>
+        <w:pStyle w:val="PreformattedText"/>
+        <w:jc w:val="both"/>
+        <w:rPr>
+          <w:rFonts w:ascii="Times New Roman" w:hAnsi="Times New Roman" w:cs="Times New Roman"/>
+          <w:sz w:val="24"/>
+          <w:szCs w:val="24"/>
+          <w:lang w:val="en-US"/>
+        </w:rPr>
+      </w:pPr>
+    </w:p>
+    <w:p>
+      <w:pPr>
+        <w:pStyle w:val="PreformattedText"/>
+        <w:jc w:val="both"/>
+        <w:rPr>
+          <w:rFonts w:ascii="Times New Roman" w:hAnsi="Times New Roman" w:cs="Times New Roman"/>
+          <w:b/>
+          <w:sz w:val="24"/>
+          <w:szCs w:val="24"/>
+          <w:lang w:val="en-US"/>
+        </w:rPr>
+      </w:pPr>
+      <w:proofErr w:type="gramStart"/>
+      <w:r>
+        <w:rPr>
+          <w:rFonts w:ascii="Times New Roman" w:hAnsi="Times New Roman" w:cs="Times New Roman"/>
+          <w:b/>
+          <w:sz w:val="24"/>
+          <w:szCs w:val="24"/>
+          <w:lang w:val="en-US"/>
+        </w:rPr>
+        <w:t>friend</w:t>
+      </w:r>
+      <w:proofErr w:type="gramEnd"/>
+      <w:r>
+        <w:rPr>
+          <w:rFonts w:ascii="Times New Roman" w:hAnsi="Times New Roman" w:cs="Times New Roman"/>
+          <w:b/>
+          <w:sz w:val="24"/>
+          <w:szCs w:val="24"/>
+          <w:lang w:val="en-US"/>
+        </w:rPr>
+        <w:t xml:space="preserve"> </w:t>
+      </w:r>
+      <w:proofErr w:type="spellStart"/>
+      <w:r>
+        <w:rPr>
+          <w:rFonts w:ascii="Times New Roman" w:hAnsi="Times New Roman" w:cs="Times New Roman"/>
+          <w:b/>
+          <w:sz w:val="24"/>
+          <w:szCs w:val="24"/>
+          <w:lang w:val="en-US"/>
+        </w:rPr>
+        <w:t>strClass</w:t>
+      </w:r>
+      <w:proofErr w:type="spellEnd"/>
+      <w:r>
+        <w:rPr>
+          <w:rFonts w:ascii="Times New Roman" w:hAnsi="Times New Roman" w:cs="Times New Roman"/>
+          <w:b/>
+          <w:sz w:val="24"/>
+          <w:szCs w:val="24"/>
+          <w:lang w:val="en-US"/>
+        </w:rPr>
+        <w:t xml:space="preserve"> operator+(string </w:t>
+      </w:r>
+      <w:proofErr w:type="spellStart"/>
+      <w:r>
+        <w:rPr>
+          <w:rFonts w:ascii="Times New Roman" w:hAnsi="Times New Roman" w:cs="Times New Roman"/>
+          <w:b/>
+          <w:sz w:val="24"/>
+          <w:szCs w:val="24"/>
+          <w:lang w:val="en-US"/>
+        </w:rPr>
+        <w:t>str</w:t>
+      </w:r>
+      <w:proofErr w:type="spellEnd"/>
+      <w:r>
+        <w:rPr>
+          <w:rFonts w:ascii="Times New Roman" w:hAnsi="Times New Roman" w:cs="Times New Roman"/>
+          <w:b/>
+          <w:sz w:val="24"/>
+          <w:szCs w:val="24"/>
+          <w:lang w:val="en-US"/>
+        </w:rPr>
+        <w:t xml:space="preserve">, </w:t>
+      </w:r>
+      <w:proofErr w:type="spellStart"/>
+      <w:r>
+        <w:rPr>
+          <w:rFonts w:ascii="Times New Roman" w:hAnsi="Times New Roman" w:cs="Times New Roman"/>
+          <w:b/>
+          <w:sz w:val="24"/>
+          <w:szCs w:val="24"/>
+          <w:lang w:val="en-US"/>
+        </w:rPr>
+        <w:t>strClass</w:t>
+      </w:r>
+      <w:proofErr w:type="spellEnd"/>
+      <w:r>
+        <w:rPr>
+          <w:rFonts w:ascii="Times New Roman" w:hAnsi="Times New Roman" w:cs="Times New Roman"/>
+          <w:b/>
+          <w:sz w:val="24"/>
+          <w:szCs w:val="24"/>
+          <w:lang w:val="en-US"/>
+        </w:rPr>
+        <w:t xml:space="preserve">&amp; </w:t>
+      </w:r>
+      <w:proofErr w:type="spellStart"/>
+      <w:r>
+        <w:rPr>
+          <w:rFonts w:ascii="Times New Roman" w:hAnsi="Times New Roman" w:cs="Times New Roman"/>
+          <w:b/>
+          <w:sz w:val="24"/>
+          <w:szCs w:val="24"/>
+          <w:lang w:val="en-US"/>
+        </w:rPr>
+        <w:t>obj</w:t>
+      </w:r>
+      <w:proofErr w:type="spellEnd"/>
+      <w:r>
+        <w:rPr>
+          <w:rFonts w:ascii="Times New Roman" w:hAnsi="Times New Roman" w:cs="Times New Roman"/>
+          <w:b/>
+          <w:sz w:val="24"/>
+          <w:szCs w:val="24"/>
+          <w:lang w:val="en-US"/>
+        </w:rPr>
+        <w:t>)</w:t>
+      </w:r>
+    </w:p>
+    <w:p>
+      <w:pPr>
+        <w:pStyle w:val="PreformattedText"/>
+        <w:jc w:val="both"/>
+        <w:rPr>
+          <w:rFonts w:ascii="Times New Roman" w:hAnsi="Times New Roman" w:cs="Times New Roman"/>
+          <w:sz w:val="24"/>
+          <w:szCs w:val="24"/>
+          <w:lang w:val="en-US"/>
+        </w:rPr>
+      </w:pPr>
+      <w:r>
+        <w:rPr>
+          <w:rFonts w:ascii="Times New Roman" w:hAnsi="Times New Roman" w:cs="Times New Roman"/>
+          <w:sz w:val="24"/>
+          <w:szCs w:val="24"/>
+        </w:rPr>
+        <w:t>Конкатенация</w:t>
+      </w:r>
+      <w:proofErr w:type="gramStart"/>
+      <w:r>
+        <w:rPr>
+          <w:rFonts w:ascii="Times New Roman" w:hAnsi="Times New Roman" w:cs="Times New Roman"/>
+          <w:sz w:val="24"/>
+          <w:szCs w:val="24"/>
+        </w:rPr>
+        <w:t>.</w:t>
+      </w:r>
+      <w:proofErr w:type="gramEnd"/>
+      <w:r>
+        <w:rPr>
+          <w:rFonts w:ascii="Times New Roman" w:hAnsi="Times New Roman" w:cs="Times New Roman"/>
+          <w:sz w:val="24"/>
+          <w:szCs w:val="24"/>
+        </w:rPr>
+        <w:t xml:space="preserve"> (</w:t>
+      </w:r>
+      <w:proofErr w:type="gramStart"/>
+      <w:r>
+        <w:rPr>
+          <w:rFonts w:ascii="Times New Roman" w:hAnsi="Times New Roman" w:cs="Times New Roman"/>
+          <w:sz w:val="24"/>
+          <w:szCs w:val="24"/>
+        </w:rPr>
+        <w:t>в</w:t>
+      </w:r>
+      <w:proofErr w:type="gramEnd"/>
+      <w:r>
+        <w:rPr>
+          <w:rFonts w:ascii="Times New Roman" w:hAnsi="Times New Roman" w:cs="Times New Roman"/>
+          <w:sz w:val="24"/>
+          <w:szCs w:val="24"/>
+        </w:rPr>
+        <w:t xml:space="preserve"> конец строки </w:t>
+      </w:r>
+      <w:proofErr w:type="spellStart"/>
+      <w:r>
+        <w:rPr>
+          <w:rFonts w:ascii="Times New Roman" w:hAnsi="Times New Roman" w:cs="Times New Roman"/>
+          <w:sz w:val="24"/>
+          <w:szCs w:val="24"/>
+          <w:lang w:val="en-US"/>
+        </w:rPr>
+        <w:t>str</w:t>
+      </w:r>
+      <w:proofErr w:type="spellEnd"/>
+      <w:r>
+        <w:rPr>
+          <w:rFonts w:ascii="Times New Roman" w:hAnsi="Times New Roman" w:cs="Times New Roman"/>
+          <w:sz w:val="24"/>
+          <w:szCs w:val="24"/>
+        </w:rPr>
+        <w:t xml:space="preserve"> </w:t>
+      </w:r>
+      <w:r>
+        <w:rPr>
+          <w:rFonts w:ascii="Times New Roman" w:hAnsi="Times New Roman" w:cs="Times New Roman"/>
+          <w:sz w:val="24"/>
+          <w:szCs w:val="24"/>
+        </w:rPr>
+        <w:t>посимвольно добавл</w:t>
+      </w:r>
+      <w:r>
+        <w:rPr>
+          <w:rFonts w:ascii="Times New Roman" w:hAnsi="Times New Roman" w:cs="Times New Roman"/>
+          <w:sz w:val="24"/>
+          <w:szCs w:val="24"/>
+        </w:rPr>
+        <w:t xml:space="preserve">яются все элементы списка </w:t>
+      </w:r>
+      <w:proofErr w:type="spellStart"/>
+      <w:r>
+        <w:rPr>
+          <w:rFonts w:ascii="Times New Roman" w:hAnsi="Times New Roman" w:cs="Times New Roman"/>
+          <w:sz w:val="24"/>
+          <w:szCs w:val="24"/>
+          <w:lang w:val="en-US"/>
+        </w:rPr>
+        <w:t>obj</w:t>
+      </w:r>
+      <w:proofErr w:type="spellEnd"/>
+      <w:r>
+        <w:rPr>
+          <w:rFonts w:ascii="Times New Roman" w:hAnsi="Times New Roman" w:cs="Times New Roman"/>
+          <w:sz w:val="24"/>
+          <w:szCs w:val="24"/>
+        </w:rPr>
+        <w:t>)</w:t>
+      </w:r>
+    </w:p>
+    <w:p>
+      <w:pPr>
+        <w:pStyle w:val="PreformattedText"/>
+        <w:jc w:val="both"/>
+        <w:rPr>
+          <w:rFonts w:ascii="Times New Roman" w:hAnsi="Times New Roman" w:cs="Times New Roman"/>
+          <w:sz w:val="24"/>
+          <w:szCs w:val="24"/>
+          <w:lang w:val="en-US"/>
+        </w:rPr>
+      </w:pPr>
+    </w:p>
+    <w:p>
+      <w:pPr>
+        <w:pStyle w:val="PreformattedText"/>
+        <w:jc w:val="both"/>
+        <w:rPr>
+          <w:rFonts w:ascii="Times New Roman" w:hAnsi="Times New Roman" w:cs="Times New Roman"/>
+          <w:b/>
+          <w:sz w:val="24"/>
+          <w:szCs w:val="24"/>
+          <w:lang w:val="en-US"/>
+        </w:rPr>
+      </w:pPr>
+      <w:proofErr w:type="spellStart"/>
+      <w:proofErr w:type="gramStart"/>
+      <w:r>
+        <w:rPr>
+          <w:rFonts w:ascii="Times New Roman" w:hAnsi="Times New Roman" w:cs="Times New Roman"/>
+          <w:b/>
+          <w:sz w:val="24"/>
+          <w:szCs w:val="24"/>
+          <w:lang w:val="en-US"/>
+        </w:rPr>
+        <w:t>strClass</w:t>
+      </w:r>
+      <w:proofErr w:type="spellEnd"/>
+      <w:proofErr w:type="gramEnd"/>
+      <w:r>
+        <w:rPr>
+          <w:rFonts w:ascii="Times New Roman" w:hAnsi="Times New Roman" w:cs="Times New Roman"/>
+          <w:b/>
+          <w:sz w:val="24"/>
+          <w:szCs w:val="24"/>
+          <w:lang w:val="en-US"/>
+        </w:rPr>
+        <w:t xml:space="preserve"> operator+(</w:t>
+      </w:r>
+      <w:proofErr w:type="spellStart"/>
+      <w:r>
+        <w:rPr>
+          <w:rFonts w:ascii="Times New Roman" w:hAnsi="Times New Roman" w:cs="Times New Roman"/>
+          <w:b/>
+          <w:sz w:val="24"/>
+          <w:szCs w:val="24"/>
+          <w:lang w:val="en-US"/>
+        </w:rPr>
+        <w:t>strClass</w:t>
+      </w:r>
+      <w:proofErr w:type="spellEnd"/>
+      <w:r>
+        <w:rPr>
+          <w:rFonts w:ascii="Times New Roman" w:hAnsi="Times New Roman" w:cs="Times New Roman"/>
+          <w:b/>
+          <w:sz w:val="24"/>
+          <w:szCs w:val="24"/>
+          <w:lang w:val="en-US"/>
+        </w:rPr>
+        <w:t xml:space="preserve"> &amp;another)</w:t>
+      </w:r>
+    </w:p>
+    <w:p>
+      <w:pPr>
+        <w:pStyle w:val="PreformattedText"/>
+        <w:jc w:val="both"/>
+        <w:rPr>
+          <w:rFonts w:ascii="Times New Roman" w:hAnsi="Times New Roman" w:cs="Times New Roman"/>
+          <w:sz w:val="24"/>
+          <w:szCs w:val="24"/>
+          <w:lang w:val="en-US"/>
+        </w:rPr>
+      </w:pPr>
+      <w:r>
+        <w:rPr>
+          <w:rFonts w:ascii="Times New Roman" w:hAnsi="Times New Roman" w:cs="Times New Roman"/>
+          <w:sz w:val="24"/>
+          <w:szCs w:val="24"/>
+        </w:rPr>
+        <w:t>Конкатенация</w:t>
+      </w:r>
+      <w:proofErr w:type="gramStart"/>
+      <w:r>
+        <w:rPr>
+          <w:rFonts w:ascii="Times New Roman" w:hAnsi="Times New Roman" w:cs="Times New Roman"/>
+          <w:sz w:val="24"/>
+          <w:szCs w:val="24"/>
+        </w:rPr>
+        <w:t>.</w:t>
+      </w:r>
+      <w:proofErr w:type="gramEnd"/>
+      <w:r>
+        <w:rPr>
+          <w:rFonts w:ascii="Times New Roman" w:hAnsi="Times New Roman" w:cs="Times New Roman"/>
+          <w:sz w:val="24"/>
+          <w:szCs w:val="24"/>
+        </w:rPr>
+        <w:t xml:space="preserve"> (</w:t>
+      </w:r>
+      <w:proofErr w:type="gramStart"/>
+      <w:r>
+        <w:rPr>
+          <w:rFonts w:ascii="Times New Roman" w:hAnsi="Times New Roman" w:cs="Times New Roman"/>
+          <w:sz w:val="24"/>
+          <w:szCs w:val="24"/>
+        </w:rPr>
+        <w:t>в</w:t>
+      </w:r>
+      <w:proofErr w:type="gramEnd"/>
+      <w:r>
+        <w:rPr>
+          <w:rFonts w:ascii="Times New Roman" w:hAnsi="Times New Roman" w:cs="Times New Roman"/>
+          <w:sz w:val="24"/>
+          <w:szCs w:val="24"/>
+        </w:rPr>
+        <w:t xml:space="preserve"> конец исходного списка посимвольно добавляются все элементы списка </w:t>
+      </w:r>
+      <w:r>
+        <w:rPr>
+          <w:rFonts w:ascii="Times New Roman" w:hAnsi="Times New Roman" w:cs="Times New Roman"/>
+          <w:sz w:val="24"/>
+          <w:szCs w:val="24"/>
+          <w:lang w:val="en-US"/>
+        </w:rPr>
+        <w:t>another</w:t>
+      </w:r>
+      <w:r>
+        <w:rPr>
+          <w:rFonts w:ascii="Times New Roman" w:hAnsi="Times New Roman" w:cs="Times New Roman"/>
+          <w:sz w:val="24"/>
+          <w:szCs w:val="24"/>
+        </w:rPr>
+        <w:t>)</w:t>
+      </w:r>
+    </w:p>
+    <w:p>
+      <w:pPr>
+        <w:pStyle w:val="PreformattedText"/>
+        <w:jc w:val="both"/>
+        <w:rPr>
+          <w:rFonts w:ascii="Times New Roman" w:hAnsi="Times New Roman" w:cs="Times New Roman"/>
+          <w:sz w:val="24"/>
+          <w:szCs w:val="24"/>
+          <w:lang w:val="en-US"/>
+        </w:rPr>
+      </w:pPr>
+    </w:p>
+    <w:p>
+      <w:pPr>
+        <w:pStyle w:val="PreformattedText"/>
+        <w:jc w:val="both"/>
+        <w:rPr>
+          <w:rFonts w:ascii="Times New Roman" w:hAnsi="Times New Roman" w:cs="Times New Roman"/>
+          <w:b/>
+          <w:sz w:val="24"/>
+          <w:szCs w:val="24"/>
+          <w:lang w:val="en-US"/>
+        </w:rPr>
+      </w:pPr>
+      <w:proofErr w:type="spellStart"/>
+      <w:proofErr w:type="gramStart"/>
+      <w:r>
+        <w:rPr>
+          <w:rFonts w:ascii="Times New Roman" w:hAnsi="Times New Roman" w:cs="Times New Roman"/>
+          <w:b/>
+          <w:sz w:val="24"/>
+          <w:szCs w:val="24"/>
+          <w:lang w:val="en-US"/>
+        </w:rPr>
+        <w:t>strClass</w:t>
+      </w:r>
+      <w:proofErr w:type="spellEnd"/>
+      <w:proofErr w:type="gramEnd"/>
+      <w:r>
+        <w:rPr>
+          <w:rFonts w:ascii="Times New Roman" w:hAnsi="Times New Roman" w:cs="Times New Roman"/>
+          <w:b/>
+          <w:sz w:val="24"/>
+          <w:szCs w:val="24"/>
+          <w:lang w:val="en-US"/>
+        </w:rPr>
+        <w:t xml:space="preserve"> Copy(</w:t>
+      </w:r>
+      <w:proofErr w:type="spellStart"/>
+      <w:r>
+        <w:rPr>
+          <w:rFonts w:ascii="Times New Roman" w:hAnsi="Times New Roman" w:cs="Times New Roman"/>
+          <w:b/>
+          <w:sz w:val="24"/>
+          <w:szCs w:val="24"/>
+          <w:lang w:val="en-US"/>
+        </w:rPr>
+        <w:t>int</w:t>
+      </w:r>
+      <w:proofErr w:type="spellEnd"/>
+      <w:r>
+        <w:rPr>
+          <w:rFonts w:ascii="Times New Roman" w:hAnsi="Times New Roman" w:cs="Times New Roman"/>
+          <w:b/>
+          <w:sz w:val="24"/>
+          <w:szCs w:val="24"/>
+          <w:lang w:val="en-US"/>
+        </w:rPr>
+        <w:t xml:space="preserve"> a, </w:t>
+      </w:r>
+      <w:proofErr w:type="spellStart"/>
+      <w:r>
+        <w:rPr>
+          <w:rFonts w:ascii="Times New Roman" w:hAnsi="Times New Roman" w:cs="Times New Roman"/>
+          <w:b/>
+          <w:sz w:val="24"/>
+          <w:szCs w:val="24"/>
+          <w:lang w:val="en-US"/>
+        </w:rPr>
+        <w:t>int</w:t>
+      </w:r>
+      <w:proofErr w:type="spellEnd"/>
+      <w:r>
+        <w:rPr>
+          <w:rFonts w:ascii="Times New Roman" w:hAnsi="Times New Roman" w:cs="Times New Roman"/>
+          <w:b/>
+          <w:sz w:val="24"/>
+          <w:szCs w:val="24"/>
+          <w:lang w:val="en-US"/>
+        </w:rPr>
+        <w:t xml:space="preserve"> </w:t>
+      </w:r>
+      <w:proofErr w:type="spellStart"/>
+      <w:r>
+        <w:rPr>
+          <w:rFonts w:ascii="Times New Roman" w:hAnsi="Times New Roman" w:cs="Times New Roman"/>
+          <w:b/>
+          <w:sz w:val="24"/>
+          <w:szCs w:val="24"/>
+          <w:lang w:val="en-US"/>
+        </w:rPr>
+        <w:t>len</w:t>
+      </w:r>
+      <w:proofErr w:type="spellEnd"/>
+      <w:r>
+        <w:rPr>
+          <w:rFonts w:ascii="Times New Roman" w:hAnsi="Times New Roman" w:cs="Times New Roman"/>
+          <w:b/>
+          <w:sz w:val="24"/>
+          <w:szCs w:val="24"/>
+          <w:lang w:val="en-US"/>
+        </w:rPr>
+        <w:t>)</w:t>
+      </w:r>
+    </w:p>
+    <w:p>
+      <w:pPr>
+        <w:pStyle w:val="PreformattedText"/>
+        <w:jc w:val="both"/>
+        <w:rPr>
+          <w:rFonts w:ascii="Times New Roman" w:hAnsi="Times New Roman" w:cs="Times New Roman"/>
+          <w:sz w:val="24"/>
+          <w:szCs w:val="24"/>
+          <w:lang w:val="en-US"/>
+        </w:rPr>
+      </w:pPr>
+      <w:r>
+        <w:rPr>
+          <w:rFonts w:ascii="Times New Roman" w:hAnsi="Times New Roman" w:cs="Times New Roman"/>
+          <w:sz w:val="24"/>
+          <w:szCs w:val="24"/>
+        </w:rPr>
+        <w:t xml:space="preserve">Данный метод возвращает часть исходного односвязного </w:t>
+      </w:r>
+      <w:proofErr w:type="gramStart"/>
+      <w:r>
+        <w:rPr>
+          <w:rFonts w:ascii="Times New Roman" w:hAnsi="Times New Roman" w:cs="Times New Roman"/>
+          <w:sz w:val="24"/>
+          <w:szCs w:val="24"/>
+        </w:rPr>
+        <w:t>списка</w:t>
+      </w:r>
+      <w:proofErr w:type="gramEnd"/>
+      <w:r>
+        <w:rPr>
+          <w:rFonts w:ascii="Times New Roman" w:hAnsi="Times New Roman" w:cs="Times New Roman"/>
+          <w:sz w:val="24"/>
+          <w:szCs w:val="24"/>
+        </w:rPr>
+        <w:t xml:space="preserve"> начиная с а</w:t>
+      </w:r>
+      <w:r>
+        <w:rPr>
+          <w:rFonts w:ascii="Times New Roman" w:hAnsi="Times New Roman" w:cs="Times New Roman"/>
+          <w:sz w:val="24"/>
+          <w:szCs w:val="24"/>
+        </w:rPr>
+        <w:t>-</w:t>
+      </w:r>
+      <w:proofErr w:type="spellStart"/>
+      <w:r>
+        <w:rPr>
+          <w:rFonts w:ascii="Times New Roman" w:hAnsi="Times New Roman" w:cs="Times New Roman"/>
+          <w:sz w:val="24"/>
+          <w:szCs w:val="24"/>
+        </w:rPr>
+        <w:t>го</w:t>
+      </w:r>
+      <w:proofErr w:type="spellEnd"/>
+      <w:r>
+        <w:rPr>
+          <w:rFonts w:ascii="Times New Roman" w:hAnsi="Times New Roman" w:cs="Times New Roman"/>
+          <w:sz w:val="24"/>
+          <w:szCs w:val="24"/>
+        </w:rPr>
+        <w:t xml:space="preserve"> элемента и заканчивая (</w:t>
+      </w:r>
+      <w:r>
+        <w:rPr>
+          <w:rFonts w:ascii="Times New Roman" w:hAnsi="Times New Roman" w:cs="Times New Roman"/>
+          <w:sz w:val="24"/>
+          <w:szCs w:val="24"/>
+          <w:lang w:val="en-US"/>
+        </w:rPr>
+        <w:t>a</w:t>
+      </w:r>
+      <w:r>
+        <w:rPr>
+          <w:rFonts w:ascii="Times New Roman" w:hAnsi="Times New Roman" w:cs="Times New Roman"/>
+          <w:sz w:val="24"/>
+          <w:szCs w:val="24"/>
+        </w:rPr>
+        <w:t>+</w:t>
+      </w:r>
+      <w:proofErr w:type="spellStart"/>
+      <w:r>
+        <w:rPr>
+          <w:rFonts w:ascii="Times New Roman" w:hAnsi="Times New Roman" w:cs="Times New Roman"/>
+          <w:sz w:val="24"/>
+          <w:szCs w:val="24"/>
+          <w:lang w:val="en-US"/>
+        </w:rPr>
+        <w:t>len</w:t>
+      </w:r>
+      <w:proofErr w:type="spellEnd"/>
+      <w:r>
+        <w:rPr>
+          <w:rFonts w:ascii="Times New Roman" w:hAnsi="Times New Roman" w:cs="Times New Roman"/>
+          <w:sz w:val="24"/>
+          <w:szCs w:val="24"/>
+        </w:rPr>
+        <w:t>)</w:t>
+      </w:r>
+      <w:r>
+        <w:rPr>
+          <w:rFonts w:ascii="Times New Roman" w:hAnsi="Times New Roman" w:cs="Times New Roman"/>
+          <w:sz w:val="24"/>
+          <w:szCs w:val="24"/>
+        </w:rPr>
+        <w:t xml:space="preserve"> </w:t>
+      </w:r>
+      <w:r>
+        <w:rPr>
+          <w:rFonts w:ascii="Times New Roman" w:hAnsi="Times New Roman" w:cs="Times New Roman"/>
+          <w:sz w:val="24"/>
+          <w:szCs w:val="24"/>
+        </w:rPr>
+        <w:t>элементом. Если (</w:t>
+      </w:r>
+      <w:r>
+        <w:rPr>
+          <w:rFonts w:ascii="Times New Roman" w:hAnsi="Times New Roman" w:cs="Times New Roman"/>
+          <w:sz w:val="24"/>
+          <w:szCs w:val="24"/>
+          <w:lang w:val="en-US"/>
+        </w:rPr>
+        <w:t>a</w:t>
+      </w:r>
+      <w:r>
+        <w:rPr>
+          <w:rFonts w:ascii="Times New Roman" w:hAnsi="Times New Roman" w:cs="Times New Roman"/>
+          <w:sz w:val="24"/>
+          <w:szCs w:val="24"/>
+        </w:rPr>
+        <w:t>+</w:t>
+      </w:r>
+      <w:proofErr w:type="spellStart"/>
+      <w:r>
+        <w:rPr>
+          <w:rFonts w:ascii="Times New Roman" w:hAnsi="Times New Roman" w:cs="Times New Roman"/>
+          <w:sz w:val="24"/>
+          <w:szCs w:val="24"/>
+          <w:lang w:val="en-US"/>
+        </w:rPr>
+        <w:t>len</w:t>
+      </w:r>
+      <w:proofErr w:type="spellEnd"/>
+      <w:r>
+        <w:rPr>
+          <w:rFonts w:ascii="Times New Roman" w:hAnsi="Times New Roman" w:cs="Times New Roman"/>
+          <w:sz w:val="24"/>
+          <w:szCs w:val="24"/>
+        </w:rPr>
+        <w:t>) элемент находится за пределами списка, то по конец исходного списка.</w:t>
+      </w:r>
+    </w:p>
+    <w:p>
+      <w:pPr>
+        <w:pStyle w:val="PreformattedText"/>
+        <w:jc w:val="both"/>
+        <w:rPr>
+          <w:rFonts w:ascii="Times New Roman" w:hAnsi="Times New Roman" w:cs="Times New Roman"/>
+          <w:sz w:val="24"/>
+          <w:szCs w:val="24"/>
+          <w:lang w:val="en-US"/>
+        </w:rPr>
+      </w:pPr>
+    </w:p>
+    <w:p>
+      <w:pPr>
+        <w:pStyle w:val="PreformattedText"/>
+        <w:jc w:val="both"/>
+        <w:rPr>
+          <w:rFonts w:ascii="Times New Roman" w:hAnsi="Times New Roman" w:cs="Times New Roman"/>
+          <w:b/>
+          <w:sz w:val="24"/>
+          <w:szCs w:val="24"/>
+          <w:lang w:val="en-US"/>
+        </w:rPr>
+      </w:pPr>
+      <w:proofErr w:type="spellStart"/>
+      <w:proofErr w:type="gramStart"/>
+      <w:r>
+        <w:rPr>
+          <w:rFonts w:ascii="Times New Roman" w:hAnsi="Times New Roman" w:cs="Times New Roman"/>
+          <w:b/>
+          <w:sz w:val="24"/>
+          <w:szCs w:val="24"/>
+          <w:lang w:val="en-US"/>
+        </w:rPr>
+        <w:t>int</w:t>
+      </w:r>
+      <w:proofErr w:type="spellEnd"/>
+      <w:proofErr w:type="gramEnd"/>
+      <w:r>
+        <w:rPr>
+          <w:rFonts w:ascii="Times New Roman" w:hAnsi="Times New Roman" w:cs="Times New Roman"/>
+          <w:b/>
+          <w:sz w:val="24"/>
+          <w:szCs w:val="24"/>
+          <w:lang w:val="en-US"/>
+        </w:rPr>
+        <w:t xml:space="preserve"> search(string needle)</w:t>
+      </w:r>
+    </w:p>
+    <w:p>
+      <w:pPr>
+        <w:pStyle w:val="PreformattedText"/>
+        <w:jc w:val="both"/>
+        <w:rPr>
+          <w:rFonts w:ascii="Times New Roman" w:hAnsi="Times New Roman" w:cs="Times New Roman"/>
+          <w:sz w:val="24"/>
+          <w:szCs w:val="24"/>
+        </w:rPr>
+      </w:pPr>
+      <w:r>
+        <w:rPr>
+          <w:rFonts w:ascii="Times New Roman" w:hAnsi="Times New Roman" w:cs="Times New Roman"/>
+          <w:sz w:val="24"/>
+          <w:szCs w:val="24"/>
+        </w:rPr>
+        <w:t xml:space="preserve">Данный метод ищет первое вхождение строки </w:t>
+      </w:r>
+      <w:r>
+        <w:rPr>
+          <w:rFonts w:ascii="Times New Roman" w:hAnsi="Times New Roman" w:cs="Times New Roman"/>
+          <w:sz w:val="24"/>
+          <w:szCs w:val="24"/>
+          <w:lang w:val="en-US"/>
+        </w:rPr>
+        <w:t>needle</w:t>
+      </w:r>
+      <w:r>
+        <w:rPr>
+          <w:rFonts w:ascii="Times New Roman" w:hAnsi="Times New Roman" w:cs="Times New Roman"/>
+          <w:sz w:val="24"/>
+          <w:szCs w:val="24"/>
+        </w:rPr>
+        <w:t xml:space="preserve"> </w:t>
+      </w:r>
+      <w:r>
+        <w:rPr>
+          <w:rFonts w:ascii="Times New Roman" w:hAnsi="Times New Roman" w:cs="Times New Roman"/>
+          <w:sz w:val="24"/>
+          <w:szCs w:val="24"/>
+        </w:rPr>
+        <w:t>в исходный список и возвращает индекс первого вхождения, либо -1, если строка не найдена</w:t>
+      </w:r>
+    </w:p>
+    <w:p>
+      <w:pPr>
+        <w:pStyle w:val="PreformattedText"/>
+        <w:jc w:val="both"/>
+        <w:rPr>
+          <w:rFonts w:ascii="Times New Roman" w:hAnsi="Times New Roman" w:cs="Times New Roman"/>
+          <w:sz w:val="24"/>
+          <w:szCs w:val="24"/>
+        </w:rPr>
+      </w:pPr>
+    </w:p>
+    <w:p>
+      <w:pPr>
+        <w:pStyle w:val="PreformattedText"/>
+        <w:jc w:val="both"/>
+        <w:rPr>
+          <w:rFonts w:ascii="Times New Roman" w:hAnsi="Times New Roman" w:cs="Times New Roman"/>
+          <w:b/>
+          <w:sz w:val="24"/>
+          <w:szCs w:val="24"/>
+          <w:lang w:val="en-US"/>
+        </w:rPr>
+      </w:pPr>
+      <w:proofErr w:type="spellStart"/>
+      <w:proofErr w:type="gramStart"/>
+      <w:r>
+        <w:rPr>
+          <w:rFonts w:ascii="Times New Roman" w:hAnsi="Times New Roman" w:cs="Times New Roman"/>
+          <w:b/>
+          <w:sz w:val="24"/>
+          <w:szCs w:val="24"/>
+          <w:lang w:val="en-US"/>
+        </w:rPr>
+        <w:t>int</w:t>
+      </w:r>
+      <w:proofErr w:type="spellEnd"/>
+      <w:proofErr w:type="gramEnd"/>
+      <w:r>
+        <w:rPr>
+          <w:rFonts w:ascii="Times New Roman" w:hAnsi="Times New Roman" w:cs="Times New Roman"/>
+          <w:b/>
+          <w:sz w:val="24"/>
+          <w:szCs w:val="24"/>
+          <w:lang w:val="en-US"/>
+        </w:rPr>
+        <w:t xml:space="preserve"> search(</w:t>
+      </w:r>
+      <w:proofErr w:type="spellStart"/>
+      <w:r>
+        <w:rPr>
+          <w:rFonts w:ascii="Times New Roman" w:hAnsi="Times New Roman" w:cs="Times New Roman"/>
+          <w:b/>
+          <w:sz w:val="24"/>
+          <w:szCs w:val="24"/>
+          <w:lang w:val="en-US"/>
+        </w:rPr>
+        <w:t>strClass</w:t>
+      </w:r>
+      <w:proofErr w:type="spellEnd"/>
+      <w:r>
+        <w:rPr>
+          <w:rFonts w:ascii="Times New Roman" w:hAnsi="Times New Roman" w:cs="Times New Roman"/>
+          <w:b/>
+          <w:sz w:val="24"/>
+          <w:szCs w:val="24"/>
+          <w:lang w:val="en-US"/>
+        </w:rPr>
+        <w:t xml:space="preserve"> needle)</w:t>
+      </w:r>
+    </w:p>
+    <w:p>
+      <w:pPr>
+        <w:pStyle w:val="PreformattedText"/>
+        <w:jc w:val="both"/>
+        <w:rPr>
+          <w:rFonts w:ascii="Times New Roman" w:hAnsi="Times New Roman" w:cs="Times New Roman"/>
+          <w:sz w:val="24"/>
+          <w:szCs w:val="24"/>
+          <w:lang w:val="en-US"/>
+        </w:rPr>
+      </w:pPr>
+      <w:r>
+        <w:rPr>
+          <w:rFonts w:ascii="Times New Roman" w:hAnsi="Times New Roman" w:cs="Times New Roman"/>
+          <w:sz w:val="24"/>
+          <w:szCs w:val="24"/>
+        </w:rPr>
+        <w:t xml:space="preserve">Данный метод ищет первое вхождение </w:t>
+      </w:r>
+      <w:r>
+        <w:rPr>
+          <w:rFonts w:ascii="Times New Roman" w:hAnsi="Times New Roman" w:cs="Times New Roman"/>
+          <w:sz w:val="24"/>
+          <w:szCs w:val="24"/>
+        </w:rPr>
+        <w:t>списка</w:t>
+      </w:r>
+      <w:r>
+        <w:rPr>
+          <w:rFonts w:ascii="Times New Roman" w:hAnsi="Times New Roman" w:cs="Times New Roman"/>
+          <w:sz w:val="24"/>
+          <w:szCs w:val="24"/>
+        </w:rPr>
+        <w:t xml:space="preserve"> </w:t>
+      </w:r>
+      <w:r>
+        <w:rPr>
+          <w:rFonts w:ascii="Times New Roman" w:hAnsi="Times New Roman" w:cs="Times New Roman"/>
+          <w:sz w:val="24"/>
+          <w:szCs w:val="24"/>
+          <w:lang w:val="en-US"/>
+        </w:rPr>
+        <w:t>needle</w:t>
+      </w:r>
+      <w:r>
+        <w:rPr>
+          <w:rFonts w:ascii="Times New Roman" w:hAnsi="Times New Roman" w:cs="Times New Roman"/>
+          <w:sz w:val="24"/>
+          <w:szCs w:val="24"/>
+        </w:rPr>
+        <w:t xml:space="preserve"> </w:t>
+      </w:r>
+      <w:r>
+        <w:rPr>
+          <w:rFonts w:ascii="Times New Roman" w:hAnsi="Times New Roman" w:cs="Times New Roman"/>
+          <w:sz w:val="24"/>
+          <w:szCs w:val="24"/>
+        </w:rPr>
+        <w:t xml:space="preserve">в исходный список и возвращает индекс первого вхождения, либо -1, если </w:t>
+      </w:r>
+      <w:r>
+        <w:rPr>
+          <w:rFonts w:ascii="Times New Roman" w:hAnsi="Times New Roman" w:cs="Times New Roman"/>
+          <w:sz w:val="24"/>
+          <w:szCs w:val="24"/>
+        </w:rPr>
+        <w:t>список не найден</w:t>
+      </w:r>
+    </w:p>
+    <w:p>
+      <w:pPr>
+        <w:pStyle w:val="PreformattedText"/>
+        <w:jc w:val="both"/>
+        <w:rPr>
+          <w:rFonts w:ascii="Times New Roman" w:hAnsi="Times New Roman" w:cs="Times New Roman"/>
+          <w:sz w:val="24"/>
+          <w:szCs w:val="24"/>
+          <w:lang w:val="en-US"/>
         </w:rPr>
       </w:pPr>
     </w:p>
@@ -5553,7 +5706,6 @@
                 <w:sz w:val="24"/>
                 <w:szCs w:val="24"/>
               </w:rPr>
-              <w:lastRenderedPageBreak/>
               <w:t xml:space="preserve">Добавление элемента  в </w:t>
             </w:r>
             <w:r>
@@ -8699,6 +8851,7 @@
                 <w:sz w:val="24"/>
                 <w:szCs w:val="24"/>
               </w:rPr>
+              <w:lastRenderedPageBreak/>
               <w:t xml:space="preserve">Добавление элемента  в заполненный </w:t>
             </w:r>
             <w:r>
@@ -8962,7 +9115,6 @@
                 <w:szCs w:val="24"/>
                 <w:lang w:val="en-US"/>
               </w:rPr>
-              <w:lastRenderedPageBreak/>
               <w:t>num</w:t>
             </w:r>
             <w:proofErr w:type="spellEnd"/>
@@ -9210,7 +9362,6 @@
                 <w:sz w:val="24"/>
                 <w:szCs w:val="24"/>
               </w:rPr>
-              <w:lastRenderedPageBreak/>
               <w:t>Добавление элемента  в незаполненный дек</w:t>
             </w:r>
           </w:p>
@@ -18648,7 +18799,7 @@
 </file>
 
 <file path=customXml/itemProps1.xml><?xml version="1.0" encoding="utf-8"?>
-<ds:datastoreItem xmlns:ds="http://schemas.openxmlformats.org/officeDocument/2006/customXml" ds:itemID="{B1063C2C-6AD7-44F5-9727-EF2920EDE60B}">
+<ds:datastoreItem xmlns:ds="http://schemas.openxmlformats.org/officeDocument/2006/customXml" ds:itemID="{888EE2FA-AED5-45BD-B094-DE4FFE12AE00}">
   <ds:schemaRefs>
     <ds:schemaRef ds:uri="http://schemas.openxmlformats.org/officeDocument/2006/bibliography"/>
   </ds:schemaRefs>

--- a/documentation.docx
+++ b/documentation.docx
@@ -1120,7 +1120,6 @@
           <w:szCs w:val="24"/>
         </w:rPr>
       </w:pPr>
-      <w:bookmarkStart w:id="9" w:name="_GoBack"/>
       <w:r>
         <w:rPr>
           <w:rFonts w:ascii="Times New Roman" w:hAnsi="Times New Roman" w:cs="Times New Roman"/>
@@ -1131,7 +1130,6 @@
         <w:t>Копирование подстроки с определенного символа</w:t>
       </w:r>
     </w:p>
-    <w:bookmarkEnd w:id="9"/>
     <w:p>
       <w:pPr>
         <w:pStyle w:val="PreformattedText"/>
@@ -1438,19 +1436,6 @@
         </w:rPr>
         <w:t>2. Спецификация методов класса</w:t>
       </w:r>
-    </w:p>
-    <w:p>
-      <w:pPr>
-        <w:pStyle w:val="PreformattedText"/>
-        <w:jc w:val="both"/>
-        <w:rPr>
-          <w:rFonts w:ascii="Times New Roman" w:hAnsi="Times New Roman" w:cs="Times New Roman"/>
-          <w:b/>
-          <w:bCs/>
-          <w:sz w:val="32"/>
-          <w:szCs w:val="32"/>
-        </w:rPr>
-      </w:pPr>
     </w:p>
     <w:p>
       <w:pPr>
@@ -2871,16 +2856,7 @@
           <w:sz w:val="24"/>
           <w:szCs w:val="24"/>
         </w:rPr>
-        <w:t xml:space="preserve">, то </w:t>
-      </w:r>
-      <w:r>
-        <w:rPr>
-          <w:rFonts w:ascii="Times New Roman" w:hAnsi="Times New Roman" w:cs="Times New Roman"/>
-          <w:sz w:val="24"/>
-          <w:szCs w:val="24"/>
-        </w:rPr>
-        <w:lastRenderedPageBreak/>
-        <w:t>оставшиеся после копирования элементы исходного списка удаляются)</w:t>
+        <w:t>, то оставшиеся после копирования элементы исходного списка удаляются)</w:t>
       </w:r>
       <w:proofErr w:type="gramEnd"/>
     </w:p>
@@ -2917,6 +2893,7 @@
           <w:szCs w:val="24"/>
           <w:lang w:val="en-US"/>
         </w:rPr>
+        <w:lastRenderedPageBreak/>
         <w:t>strClass</w:t>
       </w:r>
       <w:proofErr w:type="spellEnd"/>
@@ -2940,7 +2917,6 @@
           <w:rFonts w:ascii="Times New Roman" w:hAnsi="Times New Roman" w:cs="Times New Roman"/>
           <w:sz w:val="24"/>
           <w:szCs w:val="24"/>
-          <w:lang w:val="en-US"/>
         </w:rPr>
       </w:pPr>
       <w:r>
@@ -3074,7 +3050,6 @@
           <w:rFonts w:ascii="Times New Roman" w:hAnsi="Times New Roman" w:cs="Times New Roman"/>
           <w:sz w:val="24"/>
           <w:szCs w:val="24"/>
-          <w:lang w:val="en-US"/>
         </w:rPr>
       </w:pPr>
     </w:p>
@@ -3161,7 +3136,24 @@
           <w:sz w:val="24"/>
           <w:szCs w:val="24"/>
         </w:rPr>
-        <w:t>егрузка присваивания</w:t>
+        <w:t>егрузка</w:t>
+      </w:r>
+      <w:r>
+        <w:rPr>
+          <w:rFonts w:ascii="Times New Roman" w:hAnsi="Times New Roman" w:cs="Times New Roman"/>
+          <w:sz w:val="24"/>
+          <w:szCs w:val="24"/>
+          <w:lang w:val="en-US"/>
+        </w:rPr>
+        <w:t xml:space="preserve"> </w:t>
+      </w:r>
+      <w:r>
+        <w:rPr>
+          <w:rFonts w:ascii="Times New Roman" w:hAnsi="Times New Roman" w:cs="Times New Roman"/>
+          <w:sz w:val="24"/>
+          <w:szCs w:val="24"/>
+        </w:rPr>
+        <w:t>присваивания</w:t>
       </w:r>
       <w:proofErr w:type="gramStart"/>
       <w:r>
@@ -3169,6 +3161,7 @@
           <w:rFonts w:ascii="Times New Roman" w:hAnsi="Times New Roman" w:cs="Times New Roman"/>
           <w:sz w:val="24"/>
           <w:szCs w:val="24"/>
+          <w:lang w:val="en-US"/>
         </w:rPr>
         <w:t>.</w:t>
       </w:r>
@@ -3178,8 +3171,17 @@
           <w:rFonts w:ascii="Times New Roman" w:hAnsi="Times New Roman" w:cs="Times New Roman"/>
           <w:sz w:val="24"/>
           <w:szCs w:val="24"/>
-        </w:rPr>
-        <w:t xml:space="preserve"> (</w:t>
+          <w:lang w:val="en-US"/>
+        </w:rPr>
+        <w:t xml:space="preserve"> </w:t>
+      </w:r>
+      <w:r>
+        <w:rPr>
+          <w:rFonts w:ascii="Times New Roman" w:hAnsi="Times New Roman" w:cs="Times New Roman"/>
+          <w:sz w:val="24"/>
+          <w:szCs w:val="24"/>
+        </w:rPr>
+        <w:t>(</w:t>
       </w:r>
       <w:proofErr w:type="gramStart"/>
       <w:r>
@@ -3225,31 +3227,7 @@
           <w:sz w:val="24"/>
           <w:szCs w:val="24"/>
         </w:rPr>
-        <w:t xml:space="preserve">Если размер исходного </w:t>
-      </w:r>
-      <w:r>
-        <w:rPr>
-          <w:rFonts w:ascii="Times New Roman" w:hAnsi="Times New Roman" w:cs="Times New Roman"/>
-          <w:sz w:val="24"/>
-          <w:szCs w:val="24"/>
-        </w:rPr>
-        <w:t>списка превосходит размер строки</w:t>
-      </w:r>
-      <w:r>
-        <w:rPr>
-          <w:rFonts w:ascii="Times New Roman" w:hAnsi="Times New Roman" w:cs="Times New Roman"/>
-          <w:sz w:val="24"/>
-          <w:szCs w:val="24"/>
-        </w:rPr>
-        <w:t>, то оставшиеся после копирования элементы исходного списка удаляются</w:t>
-      </w:r>
-      <w:r>
-        <w:rPr>
-          <w:rFonts w:ascii="Times New Roman" w:hAnsi="Times New Roman" w:cs="Times New Roman"/>
-          <w:sz w:val="24"/>
-          <w:szCs w:val="24"/>
-        </w:rPr>
-        <w:t>)</w:t>
+        <w:t>Если размер исходного списка превосходит размер строки, то оставшиеся после копирования элементы исходного списка удаляются)</w:t>
       </w:r>
       <w:proofErr w:type="gramEnd"/>
     </w:p>
@@ -3273,7 +3251,6 @@
           <w:b/>
           <w:sz w:val="24"/>
           <w:szCs w:val="24"/>
-          <w:lang w:val="en-US"/>
         </w:rPr>
       </w:pPr>
       <w:proofErr w:type="spellStart"/>
@@ -3296,9 +3273,65 @@
           <w:b/>
           <w:sz w:val="24"/>
           <w:szCs w:val="24"/>
+        </w:rPr>
+        <w:t xml:space="preserve"> </w:t>
+      </w:r>
+      <w:r>
+        <w:rPr>
+          <w:rFonts w:ascii="Times New Roman" w:hAnsi="Times New Roman" w:cs="Times New Roman"/>
+          <w:b/>
+          <w:sz w:val="24"/>
+          <w:szCs w:val="24"/>
           <w:lang w:val="en-US"/>
         </w:rPr>
-        <w:t xml:space="preserve"> operator+(char a)</w:t>
+        <w:t>operator</w:t>
+      </w:r>
+      <w:r>
+        <w:rPr>
+          <w:rFonts w:ascii="Times New Roman" w:hAnsi="Times New Roman" w:cs="Times New Roman"/>
+          <w:b/>
+          <w:sz w:val="24"/>
+          <w:szCs w:val="24"/>
+        </w:rPr>
+        <w:t>+(</w:t>
+      </w:r>
+      <w:r>
+        <w:rPr>
+          <w:rFonts w:ascii="Times New Roman" w:hAnsi="Times New Roman" w:cs="Times New Roman"/>
+          <w:b/>
+          <w:sz w:val="24"/>
+          <w:szCs w:val="24"/>
+          <w:lang w:val="en-US"/>
+        </w:rPr>
+        <w:t>char</w:t>
+      </w:r>
+      <w:r>
+        <w:rPr>
+          <w:rFonts w:ascii="Times New Roman" w:hAnsi="Times New Roman" w:cs="Times New Roman"/>
+          <w:b/>
+          <w:sz w:val="24"/>
+          <w:szCs w:val="24"/>
+        </w:rPr>
+        <w:t xml:space="preserve"> </w:t>
+      </w:r>
+      <w:r>
+        <w:rPr>
+          <w:rFonts w:ascii="Times New Roman" w:hAnsi="Times New Roman" w:cs="Times New Roman"/>
+          <w:b/>
+          <w:sz w:val="24"/>
+          <w:szCs w:val="24"/>
+          <w:lang w:val="en-US"/>
+        </w:rPr>
+        <w:t>a</w:t>
+      </w:r>
+      <w:r>
+        <w:rPr>
+          <w:rFonts w:ascii="Times New Roman" w:hAnsi="Times New Roman" w:cs="Times New Roman"/>
+          <w:b/>
+          <w:sz w:val="24"/>
+          <w:szCs w:val="24"/>
+        </w:rPr>
+        <w:t>)</w:t>
       </w:r>
     </w:p>
     <w:p>
@@ -3363,7 +3396,6 @@
           <w:rFonts w:ascii="Times New Roman" w:hAnsi="Times New Roman" w:cs="Times New Roman"/>
           <w:sz w:val="24"/>
           <w:szCs w:val="24"/>
-          <w:lang w:val="en-US"/>
         </w:rPr>
       </w:pPr>
     </w:p>
@@ -3541,7 +3573,6 @@
           <w:rFonts w:ascii="Times New Roman" w:hAnsi="Times New Roman" w:cs="Times New Roman"/>
           <w:sz w:val="24"/>
           <w:szCs w:val="24"/>
-          <w:lang w:val="en-US"/>
         </w:rPr>
       </w:pPr>
     </w:p>
@@ -3676,7 +3707,6 @@
           <w:rFonts w:ascii="Times New Roman" w:hAnsi="Times New Roman" w:cs="Times New Roman"/>
           <w:sz w:val="24"/>
           <w:szCs w:val="24"/>
-          <w:lang w:val="en-US"/>
         </w:rPr>
       </w:pPr>
       <w:r>
@@ -3786,7 +3816,6 @@
           <w:rFonts w:ascii="Times New Roman" w:hAnsi="Times New Roman" w:cs="Times New Roman"/>
           <w:sz w:val="24"/>
           <w:szCs w:val="24"/>
-          <w:lang w:val="en-US"/>
         </w:rPr>
       </w:pPr>
     </w:p>
@@ -3857,24 +3886,24 @@
           <w:rFonts w:ascii="Times New Roman" w:hAnsi="Times New Roman" w:cs="Times New Roman"/>
           <w:sz w:val="24"/>
           <w:szCs w:val="24"/>
+        </w:rPr>
+      </w:pPr>
+      <w:r>
+        <w:rPr>
+          <w:rFonts w:ascii="Times New Roman" w:hAnsi="Times New Roman" w:cs="Times New Roman"/>
+          <w:sz w:val="24"/>
+          <w:szCs w:val="24"/>
+        </w:rPr>
+        <w:t>Конкатенация</w:t>
+      </w:r>
+      <w:proofErr w:type="gramStart"/>
+      <w:r>
+        <w:rPr>
+          <w:rFonts w:ascii="Times New Roman" w:hAnsi="Times New Roman" w:cs="Times New Roman"/>
+          <w:sz w:val="24"/>
+          <w:szCs w:val="24"/>
           <w:lang w:val="en-US"/>
         </w:rPr>
-      </w:pPr>
-      <w:r>
-        <w:rPr>
-          <w:rFonts w:ascii="Times New Roman" w:hAnsi="Times New Roman" w:cs="Times New Roman"/>
-          <w:sz w:val="24"/>
-          <w:szCs w:val="24"/>
-        </w:rPr>
-        <w:t>Конкатенация</w:t>
-      </w:r>
-      <w:proofErr w:type="gramStart"/>
-      <w:r>
-        <w:rPr>
-          <w:rFonts w:ascii="Times New Roman" w:hAnsi="Times New Roman" w:cs="Times New Roman"/>
-          <w:sz w:val="24"/>
-          <w:szCs w:val="24"/>
-        </w:rPr>
         <w:t>.</w:t>
       </w:r>
       <w:proofErr w:type="gramEnd"/>
@@ -3883,8 +3912,17 @@
           <w:rFonts w:ascii="Times New Roman" w:hAnsi="Times New Roman" w:cs="Times New Roman"/>
           <w:sz w:val="24"/>
           <w:szCs w:val="24"/>
-        </w:rPr>
-        <w:t xml:space="preserve"> (</w:t>
+          <w:lang w:val="en-US"/>
+        </w:rPr>
+        <w:t xml:space="preserve"> </w:t>
+      </w:r>
+      <w:r>
+        <w:rPr>
+          <w:rFonts w:ascii="Times New Roman" w:hAnsi="Times New Roman" w:cs="Times New Roman"/>
+          <w:sz w:val="24"/>
+          <w:szCs w:val="24"/>
+        </w:rPr>
+        <w:t>(</w:t>
       </w:r>
       <w:proofErr w:type="gramStart"/>
       <w:r>
@@ -3930,7 +3968,6 @@
           <w:rFonts w:ascii="Times New Roman" w:hAnsi="Times New Roman" w:cs="Times New Roman"/>
           <w:sz w:val="24"/>
           <w:szCs w:val="24"/>
-          <w:lang w:val="en-US"/>
         </w:rPr>
       </w:pPr>
     </w:p>
@@ -4045,7 +4082,6 @@
           <w:rFonts w:ascii="Times New Roman" w:hAnsi="Times New Roman" w:cs="Times New Roman"/>
           <w:sz w:val="24"/>
           <w:szCs w:val="24"/>
-          <w:lang w:val="en-US"/>
         </w:rPr>
       </w:pPr>
       <w:r>
@@ -4197,7 +4233,6 @@
           <w:rFonts w:ascii="Times New Roman" w:hAnsi="Times New Roman" w:cs="Times New Roman"/>
           <w:sz w:val="24"/>
           <w:szCs w:val="24"/>
-          <w:lang w:val="en-US"/>
         </w:rPr>
       </w:pPr>
     </w:p>
@@ -4210,7 +4245,6 @@
           <w:b/>
           <w:sz w:val="24"/>
           <w:szCs w:val="24"/>
-          <w:lang w:val="en-US"/>
         </w:rPr>
       </w:pPr>
       <w:proofErr w:type="spellStart"/>
@@ -4233,9 +4267,65 @@
           <w:b/>
           <w:sz w:val="24"/>
           <w:szCs w:val="24"/>
+        </w:rPr>
+        <w:t xml:space="preserve"> </w:t>
+      </w:r>
+      <w:r>
+        <w:rPr>
+          <w:rFonts w:ascii="Times New Roman" w:hAnsi="Times New Roman" w:cs="Times New Roman"/>
+          <w:b/>
+          <w:sz w:val="24"/>
+          <w:szCs w:val="24"/>
           <w:lang w:val="en-US"/>
         </w:rPr>
-        <w:t xml:space="preserve"> search(string needle)</w:t>
+        <w:t>search</w:t>
+      </w:r>
+      <w:r>
+        <w:rPr>
+          <w:rFonts w:ascii="Times New Roman" w:hAnsi="Times New Roman" w:cs="Times New Roman"/>
+          <w:b/>
+          <w:sz w:val="24"/>
+          <w:szCs w:val="24"/>
+        </w:rPr>
+        <w:t>(</w:t>
+      </w:r>
+      <w:r>
+        <w:rPr>
+          <w:rFonts w:ascii="Times New Roman" w:hAnsi="Times New Roman" w:cs="Times New Roman"/>
+          <w:b/>
+          <w:sz w:val="24"/>
+          <w:szCs w:val="24"/>
+          <w:lang w:val="en-US"/>
+        </w:rPr>
+        <w:t>string</w:t>
+      </w:r>
+      <w:r>
+        <w:rPr>
+          <w:rFonts w:ascii="Times New Roman" w:hAnsi="Times New Roman" w:cs="Times New Roman"/>
+          <w:b/>
+          <w:sz w:val="24"/>
+          <w:szCs w:val="24"/>
+        </w:rPr>
+        <w:t xml:space="preserve"> </w:t>
+      </w:r>
+      <w:r>
+        <w:rPr>
+          <w:rFonts w:ascii="Times New Roman" w:hAnsi="Times New Roman" w:cs="Times New Roman"/>
+          <w:b/>
+          <w:sz w:val="24"/>
+          <w:szCs w:val="24"/>
+          <w:lang w:val="en-US"/>
+        </w:rPr>
+        <w:t>needle</w:t>
+      </w:r>
+      <w:r>
+        <w:rPr>
+          <w:rFonts w:ascii="Times New Roman" w:hAnsi="Times New Roman" w:cs="Times New Roman"/>
+          <w:b/>
+          <w:sz w:val="24"/>
+          <w:szCs w:val="24"/>
+        </w:rPr>
+        <w:t>)</w:t>
       </w:r>
     </w:p>
     <w:p>
@@ -4302,7 +4392,6 @@
           <w:b/>
           <w:sz w:val="24"/>
           <w:szCs w:val="24"/>
-          <w:lang w:val="en-US"/>
         </w:rPr>
       </w:pPr>
       <w:proofErr w:type="spellStart"/>
@@ -4325,9 +4414,27 @@
           <w:b/>
           <w:sz w:val="24"/>
           <w:szCs w:val="24"/>
+        </w:rPr>
+        <w:t xml:space="preserve"> </w:t>
+      </w:r>
+      <w:r>
+        <w:rPr>
+          <w:rFonts w:ascii="Times New Roman" w:hAnsi="Times New Roman" w:cs="Times New Roman"/>
+          <w:b/>
+          <w:sz w:val="24"/>
+          <w:szCs w:val="24"/>
           <w:lang w:val="en-US"/>
         </w:rPr>
-        <w:t xml:space="preserve"> search(</w:t>
+        <w:t>search</w:t>
+      </w:r>
+      <w:r>
+        <w:rPr>
+          <w:rFonts w:ascii="Times New Roman" w:hAnsi="Times New Roman" w:cs="Times New Roman"/>
+          <w:b/>
+          <w:sz w:val="24"/>
+          <w:szCs w:val="24"/>
+        </w:rPr>
+        <w:t>(</w:t>
       </w:r>
       <w:proofErr w:type="spellStart"/>
       <w:r>
@@ -4347,9 +4454,27 @@
           <w:b/>
           <w:sz w:val="24"/>
           <w:szCs w:val="24"/>
+        </w:rPr>
+        <w:t xml:space="preserve"> </w:t>
+      </w:r>
+      <w:r>
+        <w:rPr>
+          <w:rFonts w:ascii="Times New Roman" w:hAnsi="Times New Roman" w:cs="Times New Roman"/>
+          <w:b/>
+          <w:sz w:val="24"/>
+          <w:szCs w:val="24"/>
           <w:lang w:val="en-US"/>
         </w:rPr>
-        <w:t xml:space="preserve"> needle)</w:t>
+        <w:t>needle</w:t>
+      </w:r>
+      <w:r>
+        <w:rPr>
+          <w:rFonts w:ascii="Times New Roman" w:hAnsi="Times New Roman" w:cs="Times New Roman"/>
+          <w:b/>
+          <w:sz w:val="24"/>
+          <w:szCs w:val="24"/>
+        </w:rPr>
+        <w:t>)</w:t>
       </w:r>
     </w:p>
     <w:p>
@@ -4360,24 +4485,24 @@
           <w:rFonts w:ascii="Times New Roman" w:hAnsi="Times New Roman" w:cs="Times New Roman"/>
           <w:sz w:val="24"/>
           <w:szCs w:val="24"/>
+        </w:rPr>
+      </w:pPr>
+      <w:r>
+        <w:rPr>
+          <w:rFonts w:ascii="Times New Roman" w:hAnsi="Times New Roman" w:cs="Times New Roman"/>
+          <w:sz w:val="24"/>
+          <w:szCs w:val="24"/>
+        </w:rPr>
+        <w:t xml:space="preserve">Данный метод ищет первое вхождение списка </w:t>
+      </w:r>
+      <w:r>
+        <w:rPr>
+          <w:rFonts w:ascii="Times New Roman" w:hAnsi="Times New Roman" w:cs="Times New Roman"/>
+          <w:sz w:val="24"/>
+          <w:szCs w:val="24"/>
           <w:lang w:val="en-US"/>
         </w:rPr>
-      </w:pPr>
-      <w:r>
-        <w:rPr>
-          <w:rFonts w:ascii="Times New Roman" w:hAnsi="Times New Roman" w:cs="Times New Roman"/>
-          <w:sz w:val="24"/>
-          <w:szCs w:val="24"/>
-        </w:rPr>
-        <w:t xml:space="preserve">Данный метод ищет первое вхождение </w:t>
-      </w:r>
-      <w:r>
-        <w:rPr>
-          <w:rFonts w:ascii="Times New Roman" w:hAnsi="Times New Roman" w:cs="Times New Roman"/>
-          <w:sz w:val="24"/>
-          <w:szCs w:val="24"/>
-        </w:rPr>
-        <w:t>списка</w:t>
+        <w:t>needle</w:t>
       </w:r>
       <w:r>
         <w:rPr>
@@ -4392,33 +4517,8 @@
           <w:rFonts w:ascii="Times New Roman" w:hAnsi="Times New Roman" w:cs="Times New Roman"/>
           <w:sz w:val="24"/>
           <w:szCs w:val="24"/>
-          <w:lang w:val="en-US"/>
-        </w:rPr>
-        <w:t>needle</w:t>
-      </w:r>
-      <w:r>
-        <w:rPr>
-          <w:rFonts w:ascii="Times New Roman" w:hAnsi="Times New Roman" w:cs="Times New Roman"/>
-          <w:sz w:val="24"/>
-          <w:szCs w:val="24"/>
-        </w:rPr>
-        <w:t xml:space="preserve"> </w:t>
-      </w:r>
-      <w:r>
-        <w:rPr>
-          <w:rFonts w:ascii="Times New Roman" w:hAnsi="Times New Roman" w:cs="Times New Roman"/>
-          <w:sz w:val="24"/>
-          <w:szCs w:val="24"/>
-        </w:rPr>
-        <w:t xml:space="preserve">в исходный список и возвращает индекс первого вхождения, либо -1, если </w:t>
-      </w:r>
-      <w:r>
-        <w:rPr>
-          <w:rFonts w:ascii="Times New Roman" w:hAnsi="Times New Roman" w:cs="Times New Roman"/>
-          <w:sz w:val="24"/>
-          <w:szCs w:val="24"/>
-        </w:rPr>
-        <w:t>список не найден</w:t>
+        </w:rPr>
+        <w:t>в исходный список и возвращает индекс первого вхождения, либо -1, если список не найден</w:t>
       </w:r>
     </w:p>
     <w:p>
@@ -4429,7 +4529,6 @@
           <w:rFonts w:ascii="Times New Roman" w:hAnsi="Times New Roman" w:cs="Times New Roman"/>
           <w:sz w:val="24"/>
           <w:szCs w:val="24"/>
-          <w:lang w:val="en-US"/>
         </w:rPr>
       </w:pPr>
     </w:p>
@@ -4522,15 +4621,16 @@
       <w:proofErr w:type="spellStart"/>
       <w:r>
         <w:rPr>
-          <w:rFonts w:ascii="DejaVu Sans Mono" w:hAnsi="DejaVu Sans Mono"/>
+          <w:rFonts w:ascii="Times New Roman" w:hAnsi="Times New Roman" w:cs="Times New Roman"/>
           <w:b/>
           <w:bCs/>
           <w:i/>
           <w:iCs/>
           <w:sz w:val="24"/>
           <w:szCs w:val="24"/>
-        </w:rPr>
-        <w:t>cdequeue</w:t>
+          <w:lang w:val="en-US"/>
+        </w:rPr>
+        <w:t>strClass</w:t>
       </w:r>
       <w:proofErr w:type="spellEnd"/>
       <w:r>
@@ -4541,55 +4641,7 @@
           <w:sz w:val="24"/>
           <w:szCs w:val="24"/>
         </w:rPr>
-        <w:t>(</w:t>
-      </w:r>
-      <w:proofErr w:type="spellStart"/>
-      <w:r>
-        <w:rPr>
-          <w:rFonts w:ascii="DejaVu Sans Mono" w:hAnsi="DejaVu Sans Mono"/>
-          <w:b/>
-          <w:bCs/>
-          <w:i/>
-          <w:iCs/>
-          <w:sz w:val="24"/>
-          <w:szCs w:val="24"/>
-        </w:rPr>
-        <w:t>int</w:t>
-      </w:r>
-      <w:proofErr w:type="spellEnd"/>
-      <w:r>
-        <w:rPr>
-          <w:rFonts w:ascii="DejaVu Sans Mono" w:hAnsi="DejaVu Sans Mono"/>
-          <w:b/>
-          <w:bCs/>
-          <w:sz w:val="24"/>
-          <w:szCs w:val="24"/>
-        </w:rPr>
-        <w:t xml:space="preserve"> </w:t>
-      </w:r>
-      <w:proofErr w:type="spellStart"/>
-      <w:r>
-        <w:rPr>
-          <w:rFonts w:ascii="DejaVu Sans Mono" w:hAnsi="DejaVu Sans Mono"/>
-          <w:b/>
-          <w:bCs/>
-          <w:i/>
-          <w:iCs/>
-          <w:sz w:val="24"/>
-          <w:szCs w:val="24"/>
-        </w:rPr>
-        <w:t>size</w:t>
-      </w:r>
-      <w:proofErr w:type="spellEnd"/>
-      <w:r>
-        <w:rPr>
-          <w:rFonts w:ascii="DejaVu Sans Mono" w:hAnsi="DejaVu Sans Mono"/>
-          <w:b/>
-          <w:bCs/>
-          <w:sz w:val="24"/>
-          <w:szCs w:val="24"/>
-        </w:rPr>
-        <w:t xml:space="preserve"> = 10);</w:t>
+        <w:t>();</w:t>
       </w:r>
     </w:p>
     <w:tbl>
@@ -4759,7 +4811,7 @@
                 <w:sz w:val="24"/>
                 <w:szCs w:val="24"/>
               </w:rPr>
-              <w:t>Создание дека с явным заданием размера</w:t>
+              <w:t>Создание пустого списка</w:t>
             </w:r>
           </w:p>
         </w:tc>
@@ -4783,43 +4835,9 @@
               <w:jc w:val="both"/>
               <w:rPr>
                 <w:rFonts w:ascii="DejaVu Sans Mono" w:eastAsia="Nimbus Mono L" w:hAnsi="DejaVu Sans Mono" w:cs="Liberation Mono"/>
-              </w:rPr>
-            </w:pPr>
-            <w:r>
-              <w:rPr>
-                <w:rFonts w:ascii="DejaVu Sans Mono" w:eastAsia="Nimbus Mono L" w:hAnsi="DejaVu Sans Mono" w:cs="Liberation Mono"/>
-                <w:lang w:val="en-US"/>
-              </w:rPr>
-              <w:t>Size</w:t>
-            </w:r>
-            <w:r>
-              <w:rPr>
-                <w:rFonts w:ascii="DejaVu Sans Mono" w:eastAsia="Nimbus Mono L" w:hAnsi="DejaVu Sans Mono" w:cs="Liberation Mono"/>
-                <w:lang w:val="en-US"/>
-              </w:rPr>
-              <w:t xml:space="preserve"> </w:t>
-            </w:r>
-            <w:r>
-              <w:rPr>
-                <w:rFonts w:ascii="DejaVu Sans Mono" w:eastAsia="Nimbus Mono L" w:hAnsi="DejaVu Sans Mono" w:cs="Liberation Mono"/>
-                <w:lang w:val="en-US"/>
-              </w:rPr>
-              <w:t>=</w:t>
-            </w:r>
-            <w:r>
-              <w:rPr>
-                <w:rFonts w:ascii="DejaVu Sans Mono" w:eastAsia="Nimbus Mono L" w:hAnsi="DejaVu Sans Mono" w:cs="Liberation Mono"/>
-                <w:lang w:val="en-US"/>
-              </w:rPr>
-              <w:t xml:space="preserve"> </w:t>
-            </w:r>
-            <w:r>
-              <w:rPr>
-                <w:rFonts w:ascii="DejaVu Sans Mono" w:eastAsia="Nimbus Mono L" w:hAnsi="DejaVu Sans Mono" w:cs="Liberation Mono"/>
-                <w:lang w:val="en-US"/>
-              </w:rPr>
-              <w:t>5</w:t>
-            </w:r>
+                <w:lang w:val="en-US"/>
+              </w:rPr>
+            </w:pPr>
           </w:p>
         </w:tc>
         <w:tc>
@@ -4845,37 +4863,6 @@
                 <w:rFonts w:ascii="DejaVu Sans Mono" w:hAnsi="DejaVu Sans Mono"/>
                 <w:sz w:val="24"/>
                 <w:szCs w:val="24"/>
-                <w:lang w:val="en-US"/>
-              </w:rPr>
-            </w:pPr>
-            <w:r>
-              <w:rPr>
-                <w:rFonts w:ascii="DejaVu Sans Mono" w:hAnsi="DejaVu Sans Mono"/>
-                <w:sz w:val="24"/>
-                <w:szCs w:val="24"/>
-                <w:lang w:val="en-US"/>
-              </w:rPr>
-              <w:t>n =</w:t>
-            </w:r>
-            <w:r>
-              <w:rPr>
-                <w:rFonts w:ascii="DejaVu Sans Mono" w:hAnsi="DejaVu Sans Mono"/>
-                <w:sz w:val="24"/>
-                <w:szCs w:val="24"/>
-                <w:lang w:val="en-US"/>
-              </w:rPr>
-              <w:t xml:space="preserve"> 5.</w:t>
-            </w:r>
-          </w:p>
-          <w:p>
-            <w:pPr>
-              <w:pStyle w:val="PreformattedText"/>
-              <w:jc w:val="both"/>
-              <w:rPr>
-                <w:rFonts w:ascii="DejaVu Sans Mono" w:hAnsi="DejaVu Sans Mono"/>
-                <w:sz w:val="24"/>
-                <w:szCs w:val="24"/>
-                <w:lang w:val="en-US"/>
               </w:rPr>
             </w:pPr>
             <w:proofErr w:type="spellStart"/>
@@ -4884,9 +4871,8 @@
                 <w:rFonts w:ascii="DejaVu Sans Mono" w:hAnsi="DejaVu Sans Mono"/>
                 <w:sz w:val="24"/>
                 <w:szCs w:val="24"/>
-                <w:lang w:val="en-US"/>
-              </w:rPr>
-              <w:t>pointerL</w:t>
+              </w:rPr>
+              <w:t>head</w:t>
             </w:r>
             <w:proofErr w:type="spellEnd"/>
             <w:r>
@@ -4894,20 +4880,18 @@
                 <w:rFonts w:ascii="DejaVu Sans Mono" w:hAnsi="DejaVu Sans Mono"/>
                 <w:sz w:val="24"/>
                 <w:szCs w:val="24"/>
-                <w:lang w:val="en-US"/>
-              </w:rPr>
-              <w:t xml:space="preserve"> = 1;</w:t>
-            </w:r>
-          </w:p>
-          <w:p>
-            <w:pPr>
-              <w:pStyle w:val="PreformattedText"/>
-              <w:jc w:val="both"/>
-              <w:rPr>
-                <w:rFonts w:ascii="DejaVu Sans Mono" w:hAnsi="DejaVu Sans Mono"/>
-                <w:sz w:val="24"/>
-                <w:szCs w:val="24"/>
-                <w:lang w:val="en-US"/>
+              </w:rPr>
+              <w:t xml:space="preserve"> = NULL;</w:t>
+            </w:r>
+          </w:p>
+          <w:p>
+            <w:pPr>
+              <w:pStyle w:val="PreformattedText"/>
+              <w:jc w:val="both"/>
+              <w:rPr>
+                <w:rFonts w:ascii="DejaVu Sans Mono" w:hAnsi="DejaVu Sans Mono"/>
+                <w:sz w:val="24"/>
+                <w:szCs w:val="24"/>
               </w:rPr>
             </w:pPr>
             <w:proofErr w:type="spellStart"/>
@@ -4916,9 +4900,8 @@
                 <w:rFonts w:ascii="DejaVu Sans Mono" w:hAnsi="DejaVu Sans Mono"/>
                 <w:sz w:val="24"/>
                 <w:szCs w:val="24"/>
-                <w:lang w:val="en-US"/>
-              </w:rPr>
-              <w:t>pointerR</w:t>
+              </w:rPr>
+              <w:t>tail</w:t>
             </w:r>
             <w:proofErr w:type="spellEnd"/>
             <w:r>
@@ -4926,9 +4909,268 @@
                 <w:rFonts w:ascii="DejaVu Sans Mono" w:hAnsi="DejaVu Sans Mono"/>
                 <w:sz w:val="24"/>
                 <w:szCs w:val="24"/>
-                <w:lang w:val="en-US"/>
-              </w:rPr>
-              <w:t xml:space="preserve"> = 0;</w:t>
+              </w:rPr>
+              <w:t xml:space="preserve"> = NULL;</w:t>
+            </w:r>
+          </w:p>
+        </w:tc>
+      </w:tr>
+    </w:tbl>
+    <w:p>
+      <w:pPr>
+        <w:pStyle w:val="PreformattedText"/>
+        <w:jc w:val="both"/>
+        <w:rPr>
+          <w:rFonts w:ascii="Times New Roman" w:hAnsi="Times New Roman" w:cs="Times New Roman"/>
+          <w:sz w:val="24"/>
+          <w:szCs w:val="24"/>
+        </w:rPr>
+      </w:pPr>
+    </w:p>
+    <w:p>
+      <w:pPr>
+        <w:pStyle w:val="PreformattedText"/>
+        <w:jc w:val="both"/>
+        <w:rPr>
+          <w:rFonts w:ascii="Times New Roman" w:hAnsi="Times New Roman" w:cs="Times New Roman"/>
+          <w:b/>
+          <w:bCs/>
+          <w:sz w:val="24"/>
+          <w:szCs w:val="24"/>
+        </w:rPr>
+      </w:pPr>
+      <w:r>
+        <w:rPr>
+          <w:rFonts w:ascii="Times New Roman" w:hAnsi="Times New Roman" w:cs="Times New Roman"/>
+          <w:b/>
+          <w:bCs/>
+          <w:sz w:val="24"/>
+          <w:szCs w:val="24"/>
+        </w:rPr>
+        <w:t>Тестирование</w:t>
+      </w:r>
+      <w:r>
+        <w:rPr>
+          <w:rFonts w:ascii="Times New Roman" w:hAnsi="Times New Roman" w:cs="Times New Roman"/>
+          <w:b/>
+          <w:bCs/>
+          <w:sz w:val="24"/>
+          <w:szCs w:val="24"/>
+        </w:rPr>
+        <w:t xml:space="preserve"> </w:t>
+      </w:r>
+      <w:r>
+        <w:rPr>
+          <w:rFonts w:ascii="Times New Roman" w:hAnsi="Times New Roman" w:cs="Times New Roman"/>
+          <w:b/>
+          <w:bCs/>
+          <w:sz w:val="24"/>
+          <w:szCs w:val="24"/>
+        </w:rPr>
+        <w:t>метода</w:t>
+      </w:r>
+      <w:r>
+        <w:rPr>
+          <w:rFonts w:ascii="Times New Roman" w:hAnsi="Times New Roman" w:cs="Times New Roman"/>
+          <w:b/>
+          <w:bCs/>
+          <w:sz w:val="24"/>
+          <w:szCs w:val="24"/>
+        </w:rPr>
+        <w:t xml:space="preserve"> </w:t>
+      </w:r>
+      <w:proofErr w:type="spellStart"/>
+      <w:r>
+        <w:rPr>
+          <w:rFonts w:ascii="Times New Roman" w:hAnsi="Times New Roman" w:cs="Times New Roman"/>
+          <w:b/>
+          <w:bCs/>
+          <w:i/>
+          <w:iCs/>
+          <w:sz w:val="24"/>
+          <w:szCs w:val="24"/>
+          <w:lang w:val="en-US"/>
+        </w:rPr>
+        <w:t>strClass</w:t>
+      </w:r>
+      <w:proofErr w:type="spellEnd"/>
+      <w:r>
+        <w:rPr>
+          <w:rFonts w:ascii="DejaVu Sans Mono" w:hAnsi="DejaVu Sans Mono"/>
+          <w:b/>
+          <w:bCs/>
+          <w:sz w:val="24"/>
+          <w:szCs w:val="24"/>
+        </w:rPr>
+        <w:t>(</w:t>
+      </w:r>
+      <w:r>
+        <w:rPr>
+          <w:rFonts w:ascii="DejaVu Sans Mono" w:hAnsi="DejaVu Sans Mono"/>
+          <w:b/>
+          <w:bCs/>
+          <w:sz w:val="24"/>
+          <w:szCs w:val="24"/>
+          <w:lang w:val="en-US"/>
+        </w:rPr>
+        <w:t xml:space="preserve">string </w:t>
+      </w:r>
+      <w:proofErr w:type="spellStart"/>
+      <w:r>
+        <w:rPr>
+          <w:rFonts w:ascii="DejaVu Sans Mono" w:hAnsi="DejaVu Sans Mono"/>
+          <w:b/>
+          <w:bCs/>
+          <w:sz w:val="24"/>
+          <w:szCs w:val="24"/>
+          <w:lang w:val="en-US"/>
+        </w:rPr>
+        <w:t>str</w:t>
+      </w:r>
+      <w:proofErr w:type="spellEnd"/>
+      <w:r>
+        <w:rPr>
+          <w:rFonts w:ascii="DejaVu Sans Mono" w:hAnsi="DejaVu Sans Mono"/>
+          <w:b/>
+          <w:bCs/>
+          <w:sz w:val="24"/>
+          <w:szCs w:val="24"/>
+        </w:rPr>
+        <w:t>);</w:t>
+      </w:r>
+    </w:p>
+    <w:tbl>
+      <w:tblPr>
+        <w:tblW w:w="9660" w:type="dxa"/>
+        <w:tblInd w:w="-9" w:type="dxa"/>
+        <w:tblLayout w:type="fixed"/>
+        <w:tblCellMar>
+          <w:left w:w="10" w:type="dxa"/>
+          <w:right w:w="10" w:type="dxa"/>
+        </w:tblCellMar>
+        <w:tblLook w:val="0000" w:firstRow="0" w:lastRow="0" w:firstColumn="0" w:lastColumn="0" w:noHBand="0" w:noVBand="0"/>
+      </w:tblPr>
+      <w:tblGrid>
+        <w:gridCol w:w="3225"/>
+        <w:gridCol w:w="3210"/>
+        <w:gridCol w:w="3225"/>
+      </w:tblGrid>
+      <w:tr>
+        <w:tc>
+          <w:tcPr>
+            <w:tcW w:w="3225" w:type="dxa"/>
+            <w:tcBorders>
+              <w:top w:val="single" w:sz="2" w:space="0" w:color="000000"/>
+              <w:left w:val="single" w:sz="2" w:space="0" w:color="000000"/>
+              <w:bottom w:val="single" w:sz="2" w:space="0" w:color="000000"/>
+            </w:tcBorders>
+            <w:tcMar>
+              <w:top w:w="55" w:type="dxa"/>
+              <w:left w:w="55" w:type="dxa"/>
+              <w:bottom w:w="55" w:type="dxa"/>
+              <w:right w:w="55" w:type="dxa"/>
+            </w:tcMar>
+          </w:tcPr>
+          <w:p>
+            <w:pPr>
+              <w:pStyle w:val="PreformattedText"/>
+              <w:jc w:val="both"/>
+              <w:rPr>
+                <w:rFonts w:ascii="Times New Roman" w:hAnsi="Times New Roman" w:cs="Times New Roman"/>
+                <w:b/>
+                <w:bCs/>
+                <w:sz w:val="24"/>
+                <w:szCs w:val="24"/>
+              </w:rPr>
+            </w:pPr>
+            <w:r>
+              <w:rPr>
+                <w:rFonts w:ascii="Times New Roman" w:hAnsi="Times New Roman" w:cs="Times New Roman"/>
+                <w:b/>
+                <w:bCs/>
+                <w:sz w:val="24"/>
+                <w:szCs w:val="24"/>
+              </w:rPr>
+              <w:t>Описание теста</w:t>
+            </w:r>
+          </w:p>
+        </w:tc>
+        <w:tc>
+          <w:tcPr>
+            <w:tcW w:w="3210" w:type="dxa"/>
+            <w:tcBorders>
+              <w:top w:val="single" w:sz="2" w:space="0" w:color="000000"/>
+              <w:left w:val="single" w:sz="2" w:space="0" w:color="000000"/>
+              <w:bottom w:val="single" w:sz="2" w:space="0" w:color="000000"/>
+            </w:tcBorders>
+            <w:tcMar>
+              <w:top w:w="55" w:type="dxa"/>
+              <w:left w:w="55" w:type="dxa"/>
+              <w:bottom w:w="55" w:type="dxa"/>
+              <w:right w:w="55" w:type="dxa"/>
+            </w:tcMar>
+          </w:tcPr>
+          <w:p>
+            <w:pPr>
+              <w:pStyle w:val="PreformattedText"/>
+              <w:jc w:val="both"/>
+              <w:rPr>
+                <w:rFonts w:ascii="Times New Roman" w:hAnsi="Times New Roman" w:cs="Times New Roman"/>
+                <w:b/>
+                <w:bCs/>
+                <w:sz w:val="24"/>
+                <w:szCs w:val="24"/>
+              </w:rPr>
+            </w:pPr>
+            <w:r>
+              <w:rPr>
+                <w:rFonts w:ascii="Times New Roman" w:hAnsi="Times New Roman" w:cs="Times New Roman"/>
+                <w:b/>
+                <w:bCs/>
+                <w:sz w:val="24"/>
+                <w:szCs w:val="24"/>
+              </w:rPr>
+              <w:t>Входные данные</w:t>
+            </w:r>
+          </w:p>
+        </w:tc>
+        <w:tc>
+          <w:tcPr>
+            <w:tcW w:w="3225" w:type="dxa"/>
+            <w:tcBorders>
+              <w:top w:val="single" w:sz="2" w:space="0" w:color="000000"/>
+              <w:left w:val="single" w:sz="2" w:space="0" w:color="000000"/>
+              <w:bottom w:val="single" w:sz="2" w:space="0" w:color="000000"/>
+              <w:right w:val="single" w:sz="2" w:space="0" w:color="000000"/>
+            </w:tcBorders>
+            <w:tcMar>
+              <w:top w:w="55" w:type="dxa"/>
+              <w:left w:w="55" w:type="dxa"/>
+              <w:bottom w:w="55" w:type="dxa"/>
+              <w:right w:w="55" w:type="dxa"/>
+            </w:tcMar>
+          </w:tcPr>
+          <w:p>
+            <w:pPr>
+              <w:pStyle w:val="PreformattedText"/>
+              <w:jc w:val="both"/>
+              <w:rPr>
+                <w:rFonts w:ascii="Times New Roman" w:hAnsi="Times New Roman" w:cs="Times New Roman"/>
+                <w:b/>
+                <w:bCs/>
+                <w:sz w:val="24"/>
+                <w:szCs w:val="24"/>
+              </w:rPr>
+            </w:pPr>
+            <w:r>
+              <w:rPr>
+                <w:rFonts w:ascii="Times New Roman" w:hAnsi="Times New Roman" w:cs="Times New Roman"/>
+                <w:b/>
+                <w:bCs/>
+                <w:sz w:val="24"/>
+                <w:szCs w:val="24"/>
+              </w:rPr>
+              <w:t>Результат</w:t>
             </w:r>
           </w:p>
         </w:tc>
@@ -4964,7 +5206,50 @@
                 <w:sz w:val="24"/>
                 <w:szCs w:val="24"/>
               </w:rPr>
-              <w:t>Создание дека с заранее заданным размером</w:t>
+              <w:t>Создание списка</w:t>
+            </w:r>
+            <w:r>
+              <w:rPr>
+                <w:rFonts w:ascii="DejaVu Sans Mono" w:hAnsi="DejaVu Sans Mono"/>
+                <w:sz w:val="24"/>
+                <w:szCs w:val="24"/>
+              </w:rPr>
+              <w:t xml:space="preserve"> </w:t>
+            </w:r>
+            <w:r>
+              <w:rPr>
+                <w:rFonts w:ascii="DejaVu Sans Mono" w:hAnsi="DejaVu Sans Mono"/>
+                <w:sz w:val="24"/>
+                <w:szCs w:val="24"/>
+              </w:rPr>
+              <w:t xml:space="preserve">с явным </w:t>
+            </w:r>
+            <w:r>
+              <w:rPr>
+                <w:rFonts w:ascii="DejaVu Sans Mono" w:hAnsi="DejaVu Sans Mono"/>
+                <w:sz w:val="24"/>
+                <w:szCs w:val="24"/>
+              </w:rPr>
+              <w:t xml:space="preserve">присваиванием ему значения строки </w:t>
+            </w:r>
+            <w:proofErr w:type="spellStart"/>
+            <w:r>
+              <w:rPr>
+                <w:rFonts w:ascii="DejaVu Sans Mono" w:hAnsi="DejaVu Sans Mono"/>
+                <w:sz w:val="24"/>
+                <w:szCs w:val="24"/>
+                <w:lang w:val="en-US"/>
+              </w:rPr>
+              <w:t>str</w:t>
+            </w:r>
+            <w:proofErr w:type="spellEnd"/>
+            <w:r>
+              <w:rPr>
+                <w:rFonts w:ascii="DejaVu Sans Mono" w:hAnsi="DejaVu Sans Mono"/>
+                <w:sz w:val="24"/>
+                <w:szCs w:val="24"/>
+              </w:rPr>
+              <w:t>.</w:t>
             </w:r>
           </w:p>
         </w:tc>
@@ -4988,8 +5273,25 @@
               <w:jc w:val="both"/>
               <w:rPr>
                 <w:rFonts w:ascii="DejaVu Sans Mono" w:eastAsia="Nimbus Mono L" w:hAnsi="DejaVu Sans Mono" w:cs="Liberation Mono"/>
-              </w:rPr>
-            </w:pPr>
+                <w:lang w:val="en-US"/>
+              </w:rPr>
+            </w:pPr>
+            <w:proofErr w:type="spellStart"/>
+            <w:r>
+              <w:rPr>
+                <w:rFonts w:ascii="DejaVu Sans Mono" w:eastAsia="Nimbus Mono L" w:hAnsi="DejaVu Sans Mono" w:cs="Liberation Mono"/>
+                <w:lang w:val="en-US"/>
+              </w:rPr>
+              <w:t>Str</w:t>
+            </w:r>
+            <w:proofErr w:type="spellEnd"/>
+            <w:r>
+              <w:rPr>
+                <w:rFonts w:ascii="DejaVu Sans Mono" w:eastAsia="Nimbus Mono L" w:hAnsi="DejaVu Sans Mono" w:cs="Liberation Mono"/>
+                <w:lang w:val="en-US"/>
+              </w:rPr>
+              <w:t xml:space="preserve"> = “AB”</w:t>
+            </w:r>
           </w:p>
         </w:tc>
         <w:tc>
@@ -5015,55 +5317,6 @@
                 <w:rFonts w:ascii="DejaVu Sans Mono" w:hAnsi="DejaVu Sans Mono"/>
                 <w:sz w:val="24"/>
                 <w:szCs w:val="24"/>
-                <w:lang w:val="en-US"/>
-              </w:rPr>
-            </w:pPr>
-            <w:r>
-              <w:rPr>
-                <w:rFonts w:ascii="DejaVu Sans Mono" w:hAnsi="DejaVu Sans Mono"/>
-                <w:sz w:val="24"/>
-                <w:szCs w:val="24"/>
-                <w:lang w:val="en-US"/>
-              </w:rPr>
-              <w:t>n =</w:t>
-            </w:r>
-            <w:r>
-              <w:rPr>
-                <w:rFonts w:ascii="DejaVu Sans Mono" w:hAnsi="DejaVu Sans Mono"/>
-                <w:sz w:val="24"/>
-                <w:szCs w:val="24"/>
-                <w:lang w:val="en-US"/>
-              </w:rPr>
-              <w:t xml:space="preserve"> </w:t>
-            </w:r>
-            <w:r>
-              <w:rPr>
-                <w:rFonts w:ascii="DejaVu Sans Mono" w:hAnsi="DejaVu Sans Mono"/>
-                <w:sz w:val="24"/>
-                <w:szCs w:val="24"/>
-                <w:lang w:val="en-US"/>
-              </w:rPr>
-              <w:t>10</w:t>
-            </w:r>
-            <w:r>
-              <w:rPr>
-                <w:rFonts w:ascii="DejaVu Sans Mono" w:hAnsi="DejaVu Sans Mono"/>
-                <w:sz w:val="24"/>
-                <w:szCs w:val="24"/>
-                <w:lang w:val="en-US"/>
-              </w:rPr>
-              <w:t xml:space="preserve">. </w:t>
-            </w:r>
-          </w:p>
-          <w:p>
-            <w:pPr>
-              <w:pStyle w:val="PreformattedText"/>
-              <w:jc w:val="both"/>
-              <w:rPr>
-                <w:rFonts w:ascii="DejaVu Sans Mono" w:hAnsi="DejaVu Sans Mono"/>
-                <w:sz w:val="24"/>
-                <w:szCs w:val="24"/>
-                <w:lang w:val="en-US"/>
               </w:rPr>
             </w:pPr>
             <w:proofErr w:type="spellStart"/>
@@ -5072,9 +5325,8 @@
                 <w:rFonts w:ascii="DejaVu Sans Mono" w:hAnsi="DejaVu Sans Mono"/>
                 <w:sz w:val="24"/>
                 <w:szCs w:val="24"/>
-                <w:lang w:val="en-US"/>
-              </w:rPr>
-              <w:t>pointerL</w:t>
+              </w:rPr>
+              <w:t>head</w:t>
             </w:r>
             <w:proofErr w:type="spellEnd"/>
             <w:r>
@@ -5082,20 +5334,35 @@
                 <w:rFonts w:ascii="DejaVu Sans Mono" w:hAnsi="DejaVu Sans Mono"/>
                 <w:sz w:val="24"/>
                 <w:szCs w:val="24"/>
-                <w:lang w:val="en-US"/>
-              </w:rPr>
-              <w:t xml:space="preserve"> = 1;</w:t>
-            </w:r>
-          </w:p>
-          <w:p>
-            <w:pPr>
-              <w:pStyle w:val="PreformattedText"/>
-              <w:jc w:val="both"/>
-              <w:rPr>
-                <w:rFonts w:ascii="DejaVu Sans Mono" w:hAnsi="DejaVu Sans Mono"/>
-                <w:sz w:val="24"/>
-                <w:szCs w:val="24"/>
-                <w:lang w:val="en-US"/>
+              </w:rPr>
+              <w:t xml:space="preserve"> = </w:t>
+            </w:r>
+            <w:r>
+              <w:rPr>
+                <w:rFonts w:ascii="DejaVu Sans Mono" w:hAnsi="DejaVu Sans Mono"/>
+                <w:sz w:val="24"/>
+                <w:szCs w:val="24"/>
+                <w:lang w:val="en-US"/>
+              </w:rPr>
+              <w:t>“A”</w:t>
+            </w:r>
+            <w:r>
+              <w:rPr>
+                <w:rFonts w:ascii="DejaVu Sans Mono" w:hAnsi="DejaVu Sans Mono"/>
+                <w:sz w:val="24"/>
+                <w:szCs w:val="24"/>
+              </w:rPr>
+              <w:t>;</w:t>
+            </w:r>
+          </w:p>
+          <w:p>
+            <w:pPr>
+              <w:pStyle w:val="PreformattedText"/>
+              <w:jc w:val="both"/>
+              <w:rPr>
+                <w:rFonts w:ascii="DejaVu Sans Mono" w:hAnsi="DejaVu Sans Mono"/>
+                <w:sz w:val="24"/>
+                <w:szCs w:val="24"/>
               </w:rPr>
             </w:pPr>
             <w:proofErr w:type="spellStart"/>
@@ -5104,9 +5371,8 @@
                 <w:rFonts w:ascii="DejaVu Sans Mono" w:hAnsi="DejaVu Sans Mono"/>
                 <w:sz w:val="24"/>
                 <w:szCs w:val="24"/>
-                <w:lang w:val="en-US"/>
-              </w:rPr>
-              <w:t>pointerR</w:t>
+              </w:rPr>
+              <w:t>tail</w:t>
             </w:r>
             <w:proofErr w:type="spellEnd"/>
             <w:r>
@@ -5114,9 +5380,316 @@
                 <w:rFonts w:ascii="DejaVu Sans Mono" w:hAnsi="DejaVu Sans Mono"/>
                 <w:sz w:val="24"/>
                 <w:szCs w:val="24"/>
-                <w:lang w:val="en-US"/>
-              </w:rPr>
-              <w:t xml:space="preserve"> = 0;</w:t>
+              </w:rPr>
+              <w:t xml:space="preserve"> = </w:t>
+            </w:r>
+            <w:r>
+              <w:rPr>
+                <w:rFonts w:ascii="DejaVu Sans Mono" w:hAnsi="DejaVu Sans Mono"/>
+                <w:sz w:val="24"/>
+                <w:szCs w:val="24"/>
+                <w:lang w:val="en-US"/>
+              </w:rPr>
+              <w:t>“B”</w:t>
+            </w:r>
+            <w:r>
+              <w:rPr>
+                <w:rFonts w:ascii="DejaVu Sans Mono" w:hAnsi="DejaVu Sans Mono"/>
+                <w:sz w:val="24"/>
+                <w:szCs w:val="24"/>
+              </w:rPr>
+              <w:t>;</w:t>
+            </w:r>
+          </w:p>
+        </w:tc>
+      </w:tr>
+    </w:tbl>
+    <w:p>
+      <w:pPr>
+        <w:pStyle w:val="PreformattedText"/>
+        <w:jc w:val="both"/>
+        <w:rPr>
+          <w:rFonts w:ascii="Times New Roman" w:hAnsi="Times New Roman" w:cs="Times New Roman"/>
+          <w:sz w:val="24"/>
+          <w:szCs w:val="24"/>
+          <w:lang w:val="en-US"/>
+        </w:rPr>
+      </w:pPr>
+    </w:p>
+    <w:p>
+      <w:pPr>
+        <w:pStyle w:val="PreformattedText"/>
+        <w:jc w:val="both"/>
+        <w:rPr>
+          <w:rFonts w:ascii="Times New Roman" w:hAnsi="Times New Roman" w:cs="Times New Roman"/>
+          <w:sz w:val="24"/>
+          <w:szCs w:val="24"/>
+          <w:lang w:val="en-US"/>
+        </w:rPr>
+      </w:pPr>
+      <w:r>
+        <w:rPr>
+          <w:rFonts w:ascii="Times New Roman" w:hAnsi="Times New Roman" w:cs="Times New Roman"/>
+          <w:sz w:val="24"/>
+          <w:szCs w:val="24"/>
+          <w:lang w:val="en-US"/>
+        </w:rPr>
+        <w:br w:type="page"/>
+      </w:r>
+    </w:p>
+    <w:p>
+      <w:pPr>
+        <w:pStyle w:val="PreformattedText"/>
+        <w:jc w:val="both"/>
+        <w:rPr>
+          <w:rFonts w:ascii="Times New Roman" w:hAnsi="Times New Roman" w:cs="Times New Roman"/>
+          <w:b/>
+          <w:bCs/>
+          <w:sz w:val="24"/>
+          <w:szCs w:val="24"/>
+        </w:rPr>
+      </w:pPr>
+      <w:r>
+        <w:rPr>
+          <w:rFonts w:ascii="Times New Roman" w:hAnsi="Times New Roman" w:cs="Times New Roman"/>
+          <w:b/>
+          <w:bCs/>
+          <w:sz w:val="24"/>
+          <w:szCs w:val="24"/>
+        </w:rPr>
+        <w:lastRenderedPageBreak/>
+        <w:t>Тестирование</w:t>
+      </w:r>
+      <w:r>
+        <w:rPr>
+          <w:rFonts w:ascii="Times New Roman" w:hAnsi="Times New Roman" w:cs="Times New Roman"/>
+          <w:b/>
+          <w:bCs/>
+          <w:sz w:val="24"/>
+          <w:szCs w:val="24"/>
+        </w:rPr>
+        <w:t xml:space="preserve"> </w:t>
+      </w:r>
+      <w:r>
+        <w:rPr>
+          <w:rFonts w:ascii="Times New Roman" w:hAnsi="Times New Roman" w:cs="Times New Roman"/>
+          <w:b/>
+          <w:bCs/>
+          <w:sz w:val="24"/>
+          <w:szCs w:val="24"/>
+        </w:rPr>
+        <w:t>метода</w:t>
+      </w:r>
+      <w:r>
+        <w:rPr>
+          <w:rFonts w:ascii="Times New Roman" w:hAnsi="Times New Roman" w:cs="Times New Roman"/>
+          <w:b/>
+          <w:bCs/>
+          <w:sz w:val="24"/>
+          <w:szCs w:val="24"/>
+        </w:rPr>
+        <w:t xml:space="preserve"> </w:t>
+      </w:r>
+      <w:proofErr w:type="spellStart"/>
+      <w:r>
+        <w:rPr>
+          <w:rFonts w:ascii="Times New Roman" w:hAnsi="Times New Roman" w:cs="Times New Roman"/>
+          <w:b/>
+          <w:bCs/>
+          <w:i/>
+          <w:iCs/>
+          <w:sz w:val="24"/>
+          <w:szCs w:val="24"/>
+          <w:lang w:val="en-US"/>
+        </w:rPr>
+        <w:t>strClass</w:t>
+      </w:r>
+      <w:proofErr w:type="spellEnd"/>
+      <w:r>
+        <w:rPr>
+          <w:rFonts w:ascii="DejaVu Sans Mono" w:hAnsi="DejaVu Sans Mono"/>
+          <w:b/>
+          <w:bCs/>
+          <w:sz w:val="24"/>
+          <w:szCs w:val="24"/>
+        </w:rPr>
+        <w:t>(</w:t>
+      </w:r>
+      <w:r>
+        <w:rPr>
+          <w:rFonts w:ascii="DejaVu Sans Mono" w:hAnsi="DejaVu Sans Mono"/>
+          <w:b/>
+          <w:bCs/>
+          <w:sz w:val="24"/>
+          <w:szCs w:val="24"/>
+          <w:lang w:val="en-US"/>
+        </w:rPr>
+        <w:t>char</w:t>
+      </w:r>
+      <w:r>
+        <w:rPr>
+          <w:rFonts w:ascii="DejaVu Sans Mono" w:hAnsi="DejaVu Sans Mono"/>
+          <w:b/>
+          <w:bCs/>
+          <w:sz w:val="24"/>
+          <w:szCs w:val="24"/>
+        </w:rPr>
+        <w:t xml:space="preserve"> </w:t>
+      </w:r>
+      <w:r>
+        <w:rPr>
+          <w:rFonts w:ascii="DejaVu Sans Mono" w:hAnsi="DejaVu Sans Mono"/>
+          <w:b/>
+          <w:bCs/>
+          <w:sz w:val="24"/>
+          <w:szCs w:val="24"/>
+          <w:lang w:val="en-US"/>
+        </w:rPr>
+        <w:t>a</w:t>
+      </w:r>
+      <w:r>
+        <w:rPr>
+          <w:rFonts w:ascii="DejaVu Sans Mono" w:hAnsi="DejaVu Sans Mono"/>
+          <w:b/>
+          <w:bCs/>
+          <w:sz w:val="24"/>
+          <w:szCs w:val="24"/>
+        </w:rPr>
+        <w:t>);</w:t>
+      </w:r>
+    </w:p>
+    <w:tbl>
+      <w:tblPr>
+        <w:tblW w:w="9660" w:type="dxa"/>
+        <w:tblInd w:w="-9" w:type="dxa"/>
+        <w:tblLayout w:type="fixed"/>
+        <w:tblCellMar>
+          <w:left w:w="10" w:type="dxa"/>
+          <w:right w:w="10" w:type="dxa"/>
+        </w:tblCellMar>
+        <w:tblLook w:val="0000" w:firstRow="0" w:lastRow="0" w:firstColumn="0" w:lastColumn="0" w:noHBand="0" w:noVBand="0"/>
+      </w:tblPr>
+      <w:tblGrid>
+        <w:gridCol w:w="3225"/>
+        <w:gridCol w:w="3210"/>
+        <w:gridCol w:w="3225"/>
+      </w:tblGrid>
+      <w:tr>
+        <w:tc>
+          <w:tcPr>
+            <w:tcW w:w="3225" w:type="dxa"/>
+            <w:tcBorders>
+              <w:top w:val="single" w:sz="2" w:space="0" w:color="000000"/>
+              <w:left w:val="single" w:sz="2" w:space="0" w:color="000000"/>
+              <w:bottom w:val="single" w:sz="2" w:space="0" w:color="000000"/>
+            </w:tcBorders>
+            <w:tcMar>
+              <w:top w:w="55" w:type="dxa"/>
+              <w:left w:w="55" w:type="dxa"/>
+              <w:bottom w:w="55" w:type="dxa"/>
+              <w:right w:w="55" w:type="dxa"/>
+            </w:tcMar>
+          </w:tcPr>
+          <w:p>
+            <w:pPr>
+              <w:pStyle w:val="PreformattedText"/>
+              <w:jc w:val="both"/>
+              <w:rPr>
+                <w:rFonts w:ascii="Times New Roman" w:hAnsi="Times New Roman" w:cs="Times New Roman"/>
+                <w:b/>
+                <w:bCs/>
+                <w:sz w:val="24"/>
+                <w:szCs w:val="24"/>
+              </w:rPr>
+            </w:pPr>
+            <w:r>
+              <w:rPr>
+                <w:rFonts w:ascii="Times New Roman" w:hAnsi="Times New Roman" w:cs="Times New Roman"/>
+                <w:b/>
+                <w:bCs/>
+                <w:sz w:val="24"/>
+                <w:szCs w:val="24"/>
+              </w:rPr>
+              <w:t>Описание теста</w:t>
+            </w:r>
+          </w:p>
+        </w:tc>
+        <w:tc>
+          <w:tcPr>
+            <w:tcW w:w="3210" w:type="dxa"/>
+            <w:tcBorders>
+              <w:top w:val="single" w:sz="2" w:space="0" w:color="000000"/>
+              <w:left w:val="single" w:sz="2" w:space="0" w:color="000000"/>
+              <w:bottom w:val="single" w:sz="2" w:space="0" w:color="000000"/>
+            </w:tcBorders>
+            <w:tcMar>
+              <w:top w:w="55" w:type="dxa"/>
+              <w:left w:w="55" w:type="dxa"/>
+              <w:bottom w:w="55" w:type="dxa"/>
+              <w:right w:w="55" w:type="dxa"/>
+            </w:tcMar>
+          </w:tcPr>
+          <w:p>
+            <w:pPr>
+              <w:pStyle w:val="PreformattedText"/>
+              <w:jc w:val="both"/>
+              <w:rPr>
+                <w:rFonts w:ascii="Times New Roman" w:hAnsi="Times New Roman" w:cs="Times New Roman"/>
+                <w:b/>
+                <w:bCs/>
+                <w:sz w:val="24"/>
+                <w:szCs w:val="24"/>
+              </w:rPr>
+            </w:pPr>
+            <w:r>
+              <w:rPr>
+                <w:rFonts w:ascii="Times New Roman" w:hAnsi="Times New Roman" w:cs="Times New Roman"/>
+                <w:b/>
+                <w:bCs/>
+                <w:sz w:val="24"/>
+                <w:szCs w:val="24"/>
+              </w:rPr>
+              <w:t>Входные данные</w:t>
+            </w:r>
+          </w:p>
+        </w:tc>
+        <w:tc>
+          <w:tcPr>
+            <w:tcW w:w="3225" w:type="dxa"/>
+            <w:tcBorders>
+              <w:top w:val="single" w:sz="2" w:space="0" w:color="000000"/>
+              <w:left w:val="single" w:sz="2" w:space="0" w:color="000000"/>
+              <w:bottom w:val="single" w:sz="2" w:space="0" w:color="000000"/>
+              <w:right w:val="single" w:sz="2" w:space="0" w:color="000000"/>
+            </w:tcBorders>
+            <w:tcMar>
+              <w:top w:w="55" w:type="dxa"/>
+              <w:left w:w="55" w:type="dxa"/>
+              <w:bottom w:w="55" w:type="dxa"/>
+              <w:right w:w="55" w:type="dxa"/>
+            </w:tcMar>
+          </w:tcPr>
+          <w:p>
+            <w:pPr>
+              <w:pStyle w:val="PreformattedText"/>
+              <w:jc w:val="both"/>
+              <w:rPr>
+                <w:rFonts w:ascii="Times New Roman" w:hAnsi="Times New Roman" w:cs="Times New Roman"/>
+                <w:b/>
+                <w:bCs/>
+                <w:sz w:val="24"/>
+                <w:szCs w:val="24"/>
+              </w:rPr>
+            </w:pPr>
+            <w:r>
+              <w:rPr>
+                <w:rFonts w:ascii="Times New Roman" w:hAnsi="Times New Roman" w:cs="Times New Roman"/>
+                <w:b/>
+                <w:bCs/>
+                <w:sz w:val="24"/>
+                <w:szCs w:val="24"/>
+              </w:rPr>
+              <w:t>Результат</w:t>
             </w:r>
           </w:p>
         </w:tc>
@@ -5144,24 +5717,48 @@
                 <w:rFonts w:ascii="DejaVu Sans Mono" w:hAnsi="DejaVu Sans Mono"/>
                 <w:sz w:val="24"/>
                 <w:szCs w:val="24"/>
-                <w:lang w:val="en-US"/>
-              </w:rPr>
-            </w:pPr>
-            <w:r>
-              <w:rPr>
-                <w:rFonts w:ascii="DejaVu Sans Mono" w:hAnsi="DejaVu Sans Mono"/>
-                <w:sz w:val="24"/>
-                <w:szCs w:val="24"/>
-              </w:rPr>
-              <w:t>Создание</w:t>
-            </w:r>
-            <w:r>
-              <w:rPr>
-                <w:rFonts w:ascii="DejaVu Sans Mono" w:hAnsi="DejaVu Sans Mono"/>
-                <w:sz w:val="24"/>
-                <w:szCs w:val="24"/>
-              </w:rPr>
-              <w:t xml:space="preserve"> дека недопустимого размера </w:t>
+              </w:rPr>
+            </w:pPr>
+            <w:r>
+              <w:rPr>
+                <w:rFonts w:ascii="DejaVu Sans Mono" w:hAnsi="DejaVu Sans Mono"/>
+                <w:sz w:val="24"/>
+                <w:szCs w:val="24"/>
+              </w:rPr>
+              <w:t>Создание списка</w:t>
+            </w:r>
+            <w:r>
+              <w:rPr>
+                <w:rFonts w:ascii="DejaVu Sans Mono" w:hAnsi="DejaVu Sans Mono"/>
+                <w:sz w:val="24"/>
+                <w:szCs w:val="24"/>
+              </w:rPr>
+              <w:t xml:space="preserve"> </w:t>
+            </w:r>
+            <w:r>
+              <w:rPr>
+                <w:rFonts w:ascii="DejaVu Sans Mono" w:hAnsi="DejaVu Sans Mono"/>
+                <w:sz w:val="24"/>
+                <w:szCs w:val="24"/>
+              </w:rPr>
+              <w:t xml:space="preserve">с явным присваиванием ему значения символа </w:t>
+            </w:r>
+            <w:r>
+              <w:rPr>
+                <w:rFonts w:ascii="DejaVu Sans Mono" w:hAnsi="DejaVu Sans Mono"/>
+                <w:sz w:val="24"/>
+                <w:szCs w:val="24"/>
+                <w:lang w:val="en-US"/>
+              </w:rPr>
+              <w:t>a</w:t>
+            </w:r>
+            <w:r>
+              <w:rPr>
+                <w:rFonts w:ascii="DejaVu Sans Mono" w:hAnsi="DejaVu Sans Mono"/>
+                <w:sz w:val="24"/>
+                <w:szCs w:val="24"/>
+              </w:rPr>
+              <w:t>.</w:t>
             </w:r>
           </w:p>
         </w:tc>
@@ -5181,58 +5778,19 @@
           </w:tcPr>
           <w:p>
             <w:pPr>
-              <w:pStyle w:val="PreformattedText"/>
-              <w:jc w:val="both"/>
-              <w:rPr>
-                <w:rFonts w:ascii="DejaVu Sans Mono" w:hAnsi="DejaVu Sans Mono"/>
-                <w:sz w:val="24"/>
-                <w:szCs w:val="24"/>
-              </w:rPr>
-            </w:pPr>
-            <w:r>
-              <w:rPr>
-                <w:rFonts w:ascii="DejaVu Sans Mono" w:hAnsi="DejaVu Sans Mono"/>
-                <w:sz w:val="24"/>
-                <w:szCs w:val="24"/>
-                <w:lang w:val="en-US"/>
-              </w:rPr>
-              <w:t>Size</w:t>
-            </w:r>
-            <w:r>
-              <w:rPr>
-                <w:rFonts w:ascii="DejaVu Sans Mono" w:hAnsi="DejaVu Sans Mono"/>
-                <w:sz w:val="24"/>
-                <w:szCs w:val="24"/>
-                <w:lang w:val="en-US"/>
-              </w:rPr>
-              <w:t xml:space="preserve"> </w:t>
-            </w:r>
-            <w:r>
-              <w:rPr>
-                <w:rFonts w:ascii="DejaVu Sans Mono" w:hAnsi="DejaVu Sans Mono"/>
-                <w:sz w:val="24"/>
-                <w:szCs w:val="24"/>
-                <w:lang w:val="en-US"/>
-              </w:rPr>
-              <w:t>=</w:t>
-            </w:r>
-            <w:r>
-              <w:rPr>
-                <w:rFonts w:ascii="DejaVu Sans Mono" w:hAnsi="DejaVu Sans Mono"/>
-                <w:sz w:val="24"/>
-                <w:szCs w:val="24"/>
-                <w:lang w:val="en-US"/>
-              </w:rPr>
-              <w:t xml:space="preserve"> </w:t>
-            </w:r>
-            <w:r>
-              <w:rPr>
-                <w:rFonts w:ascii="DejaVu Sans Mono" w:hAnsi="DejaVu Sans Mono"/>
-                <w:sz w:val="24"/>
-                <w:szCs w:val="24"/>
-                <w:lang w:val="en-US"/>
-              </w:rPr>
-              <w:t>-5</w:t>
+              <w:pStyle w:val="TableContents"/>
+              <w:jc w:val="both"/>
+              <w:rPr>
+                <w:rFonts w:ascii="DejaVu Sans Mono" w:eastAsia="Nimbus Mono L" w:hAnsi="DejaVu Sans Mono" w:cs="Liberation Mono"/>
+                <w:lang w:val="en-US"/>
+              </w:rPr>
+            </w:pPr>
+            <w:r>
+              <w:rPr>
+                <w:rFonts w:ascii="DejaVu Sans Mono" w:eastAsia="Nimbus Mono L" w:hAnsi="DejaVu Sans Mono" w:cs="Liberation Mono"/>
+                <w:lang w:val="en-US"/>
+              </w:rPr>
+              <w:t>a = “h”</w:t>
             </w:r>
           </w:p>
         </w:tc>
@@ -5259,37 +5817,6 @@
                 <w:rFonts w:ascii="DejaVu Sans Mono" w:hAnsi="DejaVu Sans Mono"/>
                 <w:sz w:val="24"/>
                 <w:szCs w:val="24"/>
-                <w:lang w:val="en-US"/>
-              </w:rPr>
-            </w:pPr>
-            <w:r>
-              <w:rPr>
-                <w:rFonts w:ascii="DejaVu Sans Mono" w:hAnsi="DejaVu Sans Mono"/>
-                <w:sz w:val="24"/>
-                <w:szCs w:val="24"/>
-                <w:lang w:val="en-US"/>
-              </w:rPr>
-              <w:t>n =</w:t>
-            </w:r>
-            <w:r>
-              <w:rPr>
-                <w:rFonts w:ascii="DejaVu Sans Mono" w:hAnsi="DejaVu Sans Mono"/>
-                <w:sz w:val="24"/>
-                <w:szCs w:val="24"/>
-                <w:lang w:val="en-US"/>
-              </w:rPr>
-              <w:t xml:space="preserve"> 10.</w:t>
-            </w:r>
-          </w:p>
-          <w:p>
-            <w:pPr>
-              <w:pStyle w:val="PreformattedText"/>
-              <w:jc w:val="both"/>
-              <w:rPr>
-                <w:rFonts w:ascii="DejaVu Sans Mono" w:hAnsi="DejaVu Sans Mono"/>
-                <w:sz w:val="24"/>
-                <w:szCs w:val="24"/>
-                <w:lang w:val="en-US"/>
               </w:rPr>
             </w:pPr>
             <w:proofErr w:type="spellStart"/>
@@ -5298,9 +5825,8 @@
                 <w:rFonts w:ascii="DejaVu Sans Mono" w:hAnsi="DejaVu Sans Mono"/>
                 <w:sz w:val="24"/>
                 <w:szCs w:val="24"/>
-                <w:lang w:val="en-US"/>
-              </w:rPr>
-              <w:t>pointerL</w:t>
+              </w:rPr>
+              <w:t>head</w:t>
             </w:r>
             <w:proofErr w:type="spellEnd"/>
             <w:r>
@@ -5308,20 +5834,35 @@
                 <w:rFonts w:ascii="DejaVu Sans Mono" w:hAnsi="DejaVu Sans Mono"/>
                 <w:sz w:val="24"/>
                 <w:szCs w:val="24"/>
-                <w:lang w:val="en-US"/>
-              </w:rPr>
-              <w:t xml:space="preserve"> = 1;</w:t>
-            </w:r>
-          </w:p>
-          <w:p>
-            <w:pPr>
-              <w:pStyle w:val="PreformattedText"/>
-              <w:jc w:val="both"/>
-              <w:rPr>
-                <w:rFonts w:ascii="DejaVu Sans Mono" w:hAnsi="DejaVu Sans Mono"/>
-                <w:sz w:val="24"/>
-                <w:szCs w:val="24"/>
-                <w:lang w:val="en-US"/>
+              </w:rPr>
+              <w:t xml:space="preserve"> = </w:t>
+            </w:r>
+            <w:r>
+              <w:rPr>
+                <w:rFonts w:ascii="DejaVu Sans Mono" w:hAnsi="DejaVu Sans Mono"/>
+                <w:sz w:val="24"/>
+                <w:szCs w:val="24"/>
+                <w:lang w:val="en-US"/>
+              </w:rPr>
+              <w:t>“h”</w:t>
+            </w:r>
+            <w:r>
+              <w:rPr>
+                <w:rFonts w:ascii="DejaVu Sans Mono" w:hAnsi="DejaVu Sans Mono"/>
+                <w:sz w:val="24"/>
+                <w:szCs w:val="24"/>
+              </w:rPr>
+              <w:t>;</w:t>
+            </w:r>
+          </w:p>
+          <w:p>
+            <w:pPr>
+              <w:pStyle w:val="PreformattedText"/>
+              <w:jc w:val="both"/>
+              <w:rPr>
+                <w:rFonts w:ascii="DejaVu Sans Mono" w:hAnsi="DejaVu Sans Mono"/>
+                <w:sz w:val="24"/>
+                <w:szCs w:val="24"/>
               </w:rPr>
             </w:pPr>
             <w:proofErr w:type="spellStart"/>
@@ -5330,9 +5871,8 @@
                 <w:rFonts w:ascii="DejaVu Sans Mono" w:hAnsi="DejaVu Sans Mono"/>
                 <w:sz w:val="24"/>
                 <w:szCs w:val="24"/>
-                <w:lang w:val="en-US"/>
-              </w:rPr>
-              <w:t>pointerR</w:t>
+              </w:rPr>
+              <w:t>tail</w:t>
             </w:r>
             <w:proofErr w:type="spellEnd"/>
             <w:r>
@@ -5340,9 +5880,25 @@
                 <w:rFonts w:ascii="DejaVu Sans Mono" w:hAnsi="DejaVu Sans Mono"/>
                 <w:sz w:val="24"/>
                 <w:szCs w:val="24"/>
-                <w:lang w:val="en-US"/>
-              </w:rPr>
-              <w:t xml:space="preserve"> = 0;</w:t>
+              </w:rPr>
+              <w:t xml:space="preserve"> = </w:t>
+            </w:r>
+            <w:r>
+              <w:rPr>
+                <w:rFonts w:ascii="DejaVu Sans Mono" w:hAnsi="DejaVu Sans Mono"/>
+                <w:sz w:val="24"/>
+                <w:szCs w:val="24"/>
+                <w:lang w:val="en-US"/>
+              </w:rPr>
+              <w:t>“h”</w:t>
+            </w:r>
+            <w:r>
+              <w:rPr>
+                <w:rFonts w:ascii="DejaVu Sans Mono" w:hAnsi="DejaVu Sans Mono"/>
+                <w:sz w:val="24"/>
+                <w:szCs w:val="24"/>
+              </w:rPr>
+              <w:t>;</w:t>
             </w:r>
           </w:p>
         </w:tc>
@@ -5356,7 +5912,6 @@
           <w:rFonts w:ascii="Times New Roman" w:hAnsi="Times New Roman" w:cs="Times New Roman"/>
           <w:sz w:val="24"/>
           <w:szCs w:val="24"/>
-          <w:lang w:val="en-US"/>
         </w:rPr>
       </w:pPr>
     </w:p>
@@ -5370,6 +5925,7 @@
           <w:bCs/>
           <w:sz w:val="24"/>
           <w:szCs w:val="24"/>
+          <w:lang w:val="en-US"/>
         </w:rPr>
       </w:pPr>
       <w:r>
@@ -5389,6 +5945,7 @@
           <w:bCs/>
           <w:sz w:val="24"/>
           <w:szCs w:val="24"/>
+          <w:lang w:val="en-US"/>
         </w:rPr>
         <w:t xml:space="preserve"> </w:t>
       </w:r>
@@ -5409,56 +5966,555 @@
           <w:bCs/>
           <w:sz w:val="24"/>
           <w:szCs w:val="24"/>
+          <w:lang w:val="en-US"/>
         </w:rPr>
         <w:t xml:space="preserve"> </w:t>
       </w:r>
       <w:proofErr w:type="spellStart"/>
       <w:r>
         <w:rPr>
-          <w:rFonts w:ascii="DejaVu Sans Mono" w:hAnsi="DejaVu Sans Mono"/>
-          <w:b/>
-          <w:bCs/>
-          <w:i/>
-          <w:iCs/>
+          <w:rFonts w:ascii="Times New Roman" w:hAnsi="Times New Roman" w:cs="Times New Roman"/>
+          <w:b/>
+          <w:bCs/>
           <w:sz w:val="24"/>
           <w:szCs w:val="24"/>
           <w:lang w:val="en-US"/>
         </w:rPr>
-        <w:t>int</w:t>
+        <w:t>strClass</w:t>
       </w:r>
       <w:proofErr w:type="spellEnd"/>
       <w:r>
         <w:rPr>
-          <w:rFonts w:ascii="DejaVu Sans Mono" w:hAnsi="DejaVu Sans Mono"/>
-          <w:b/>
-          <w:bCs/>
-          <w:sz w:val="24"/>
-          <w:szCs w:val="24"/>
+          <w:rFonts w:ascii="Times New Roman" w:hAnsi="Times New Roman" w:cs="Times New Roman"/>
+          <w:b/>
+          <w:bCs/>
+          <w:sz w:val="24"/>
+          <w:szCs w:val="24"/>
+          <w:lang w:val="en-US"/>
+        </w:rPr>
+        <w:t>(</w:t>
+      </w:r>
+      <w:proofErr w:type="spellStart"/>
+      <w:r>
+        <w:rPr>
+          <w:rFonts w:ascii="Times New Roman" w:hAnsi="Times New Roman" w:cs="Times New Roman"/>
+          <w:b/>
+          <w:bCs/>
+          <w:sz w:val="24"/>
+          <w:szCs w:val="24"/>
+          <w:lang w:val="en-US"/>
+        </w:rPr>
+        <w:t>const</w:t>
+      </w:r>
+      <w:proofErr w:type="spellEnd"/>
+      <w:r>
+        <w:rPr>
+          <w:rFonts w:ascii="Times New Roman" w:hAnsi="Times New Roman" w:cs="Times New Roman"/>
+          <w:b/>
+          <w:bCs/>
+          <w:sz w:val="24"/>
+          <w:szCs w:val="24"/>
+          <w:lang w:val="en-US"/>
         </w:rPr>
         <w:t xml:space="preserve"> </w:t>
       </w:r>
-      <w:r>
-        <w:rPr>
-          <w:rFonts w:ascii="DejaVu Sans Mono" w:hAnsi="DejaVu Sans Mono"/>
-          <w:b/>
-          <w:bCs/>
-          <w:i/>
-          <w:iCs/>
+      <w:proofErr w:type="spellStart"/>
+      <w:r>
+        <w:rPr>
+          <w:rFonts w:ascii="Times New Roman" w:hAnsi="Times New Roman" w:cs="Times New Roman"/>
+          <w:b/>
+          <w:bCs/>
           <w:sz w:val="24"/>
           <w:szCs w:val="24"/>
           <w:lang w:val="en-US"/>
         </w:rPr>
-        <w:t>ahead</w:t>
-      </w:r>
-      <w:r>
-        <w:rPr>
-          <w:rFonts w:ascii="Times New Roman" w:hAnsi="Times New Roman" w:cs="Times New Roman"/>
-          <w:b/>
-          <w:bCs/>
-          <w:sz w:val="24"/>
-          <w:szCs w:val="24"/>
-        </w:rPr>
-        <w:t>(</w:t>
+        <w:t>strClass</w:t>
+      </w:r>
+      <w:proofErr w:type="spellEnd"/>
+      <w:r>
+        <w:rPr>
+          <w:rFonts w:ascii="Times New Roman" w:hAnsi="Times New Roman" w:cs="Times New Roman"/>
+          <w:b/>
+          <w:bCs/>
+          <w:sz w:val="24"/>
+          <w:szCs w:val="24"/>
+          <w:lang w:val="en-US"/>
+        </w:rPr>
+        <w:t xml:space="preserve"> &amp;another)</w:t>
+      </w:r>
+      <w:r>
+        <w:rPr>
+          <w:rFonts w:ascii="Times New Roman" w:hAnsi="Times New Roman" w:cs="Times New Roman"/>
+          <w:b/>
+          <w:bCs/>
+          <w:sz w:val="24"/>
+          <w:szCs w:val="24"/>
+          <w:lang w:val="en-US"/>
+        </w:rPr>
+        <w:t>;</w:t>
+      </w:r>
+    </w:p>
+    <w:tbl>
+      <w:tblPr>
+        <w:tblW w:w="9660" w:type="dxa"/>
+        <w:tblInd w:w="-9" w:type="dxa"/>
+        <w:tblLayout w:type="fixed"/>
+        <w:tblCellMar>
+          <w:left w:w="10" w:type="dxa"/>
+          <w:right w:w="10" w:type="dxa"/>
+        </w:tblCellMar>
+        <w:tblLook w:val="0000" w:firstRow="0" w:lastRow="0" w:firstColumn="0" w:lastColumn="0" w:noHBand="0" w:noVBand="0"/>
+      </w:tblPr>
+      <w:tblGrid>
+        <w:gridCol w:w="3225"/>
+        <w:gridCol w:w="3210"/>
+        <w:gridCol w:w="3225"/>
+      </w:tblGrid>
+      <w:tr>
+        <w:tc>
+          <w:tcPr>
+            <w:tcW w:w="3225" w:type="dxa"/>
+            <w:tcBorders>
+              <w:top w:val="single" w:sz="2" w:space="0" w:color="000000"/>
+              <w:left w:val="single" w:sz="2" w:space="0" w:color="000000"/>
+              <w:bottom w:val="single" w:sz="2" w:space="0" w:color="000000"/>
+            </w:tcBorders>
+            <w:tcMar>
+              <w:top w:w="55" w:type="dxa"/>
+              <w:left w:w="55" w:type="dxa"/>
+              <w:bottom w:w="55" w:type="dxa"/>
+              <w:right w:w="55" w:type="dxa"/>
+            </w:tcMar>
+          </w:tcPr>
+          <w:p>
+            <w:pPr>
+              <w:pStyle w:val="PreformattedText"/>
+              <w:jc w:val="both"/>
+              <w:rPr>
+                <w:rFonts w:ascii="Times New Roman" w:hAnsi="Times New Roman" w:cs="Times New Roman"/>
+                <w:b/>
+                <w:bCs/>
+                <w:sz w:val="24"/>
+                <w:szCs w:val="24"/>
+              </w:rPr>
+            </w:pPr>
+            <w:r>
+              <w:rPr>
+                <w:rFonts w:ascii="Times New Roman" w:hAnsi="Times New Roman" w:cs="Times New Roman"/>
+                <w:b/>
+                <w:bCs/>
+                <w:sz w:val="24"/>
+                <w:szCs w:val="24"/>
+              </w:rPr>
+              <w:t>Описание теста</w:t>
+            </w:r>
+          </w:p>
+        </w:tc>
+        <w:tc>
+          <w:tcPr>
+            <w:tcW w:w="3210" w:type="dxa"/>
+            <w:tcBorders>
+              <w:top w:val="single" w:sz="2" w:space="0" w:color="000000"/>
+              <w:left w:val="single" w:sz="2" w:space="0" w:color="000000"/>
+              <w:bottom w:val="single" w:sz="2" w:space="0" w:color="000000"/>
+            </w:tcBorders>
+            <w:tcMar>
+              <w:top w:w="55" w:type="dxa"/>
+              <w:left w:w="55" w:type="dxa"/>
+              <w:bottom w:w="55" w:type="dxa"/>
+              <w:right w:w="55" w:type="dxa"/>
+            </w:tcMar>
+          </w:tcPr>
+          <w:p>
+            <w:pPr>
+              <w:pStyle w:val="PreformattedText"/>
+              <w:jc w:val="both"/>
+              <w:rPr>
+                <w:rFonts w:ascii="Times New Roman" w:hAnsi="Times New Roman" w:cs="Times New Roman"/>
+                <w:b/>
+                <w:bCs/>
+                <w:sz w:val="24"/>
+                <w:szCs w:val="24"/>
+              </w:rPr>
+            </w:pPr>
+            <w:r>
+              <w:rPr>
+                <w:rFonts w:ascii="Times New Roman" w:hAnsi="Times New Roman" w:cs="Times New Roman"/>
+                <w:b/>
+                <w:bCs/>
+                <w:sz w:val="24"/>
+                <w:szCs w:val="24"/>
+              </w:rPr>
+              <w:t>Входные данные</w:t>
+            </w:r>
+          </w:p>
+        </w:tc>
+        <w:tc>
+          <w:tcPr>
+            <w:tcW w:w="3225" w:type="dxa"/>
+            <w:tcBorders>
+              <w:top w:val="single" w:sz="2" w:space="0" w:color="000000"/>
+              <w:left w:val="single" w:sz="2" w:space="0" w:color="000000"/>
+              <w:bottom w:val="single" w:sz="2" w:space="0" w:color="000000"/>
+              <w:right w:val="single" w:sz="2" w:space="0" w:color="000000"/>
+            </w:tcBorders>
+            <w:tcMar>
+              <w:top w:w="55" w:type="dxa"/>
+              <w:left w:w="55" w:type="dxa"/>
+              <w:bottom w:w="55" w:type="dxa"/>
+              <w:right w:w="55" w:type="dxa"/>
+            </w:tcMar>
+          </w:tcPr>
+          <w:p>
+            <w:pPr>
+              <w:pStyle w:val="PreformattedText"/>
+              <w:jc w:val="both"/>
+              <w:rPr>
+                <w:rFonts w:ascii="Times New Roman" w:hAnsi="Times New Roman" w:cs="Times New Roman"/>
+                <w:b/>
+                <w:bCs/>
+                <w:sz w:val="24"/>
+                <w:szCs w:val="24"/>
+              </w:rPr>
+            </w:pPr>
+            <w:r>
+              <w:rPr>
+                <w:rFonts w:ascii="Times New Roman" w:hAnsi="Times New Roman" w:cs="Times New Roman"/>
+                <w:b/>
+                <w:bCs/>
+                <w:sz w:val="24"/>
+                <w:szCs w:val="24"/>
+              </w:rPr>
+              <w:t>Результат</w:t>
+            </w:r>
+          </w:p>
+        </w:tc>
+      </w:tr>
+      <w:tr>
+        <w:trPr>
+          <w:trHeight w:val="518"/>
+        </w:trPr>
+        <w:tc>
+          <w:tcPr>
+            <w:tcW w:w="3225" w:type="dxa"/>
+            <w:tcBorders>
+              <w:left w:val="single" w:sz="2" w:space="0" w:color="000000"/>
+              <w:bottom w:val="single" w:sz="2" w:space="0" w:color="000000"/>
+            </w:tcBorders>
+            <w:tcMar>
+              <w:top w:w="55" w:type="dxa"/>
+              <w:left w:w="55" w:type="dxa"/>
+              <w:bottom w:w="55" w:type="dxa"/>
+              <w:right w:w="55" w:type="dxa"/>
+            </w:tcMar>
+          </w:tcPr>
+          <w:p>
+            <w:pPr>
+              <w:pStyle w:val="PreformattedText"/>
+              <w:jc w:val="both"/>
+              <w:rPr>
+                <w:rFonts w:ascii="DejaVu Sans Mono" w:hAnsi="DejaVu Sans Mono"/>
+                <w:sz w:val="24"/>
+                <w:szCs w:val="24"/>
+              </w:rPr>
+            </w:pPr>
+            <w:r>
+              <w:rPr>
+                <w:rFonts w:ascii="DejaVu Sans Mono" w:hAnsi="DejaVu Sans Mono"/>
+                <w:sz w:val="24"/>
+                <w:szCs w:val="24"/>
+              </w:rPr>
+              <w:t>Конструктор копирования.</w:t>
+            </w:r>
+          </w:p>
+        </w:tc>
+        <w:tc>
+          <w:tcPr>
+            <w:tcW w:w="3210" w:type="dxa"/>
+            <w:tcBorders>
+              <w:left w:val="single" w:sz="2" w:space="0" w:color="000000"/>
+              <w:bottom w:val="single" w:sz="2" w:space="0" w:color="000000"/>
+            </w:tcBorders>
+            <w:tcMar>
+              <w:top w:w="55" w:type="dxa"/>
+              <w:left w:w="55" w:type="dxa"/>
+              <w:bottom w:w="55" w:type="dxa"/>
+              <w:right w:w="55" w:type="dxa"/>
+            </w:tcMar>
+          </w:tcPr>
+          <w:p>
+            <w:pPr>
+              <w:pStyle w:val="PreformattedText"/>
+              <w:jc w:val="both"/>
+              <w:rPr>
+                <w:rFonts w:ascii="DejaVu Sans Mono" w:hAnsi="DejaVu Sans Mono"/>
+                <w:sz w:val="24"/>
+                <w:szCs w:val="24"/>
+              </w:rPr>
+            </w:pPr>
+            <w:proofErr w:type="spellStart"/>
+            <w:r>
+              <w:rPr>
+                <w:rFonts w:ascii="DejaVu Sans Mono" w:hAnsi="DejaVu Sans Mono"/>
+                <w:sz w:val="24"/>
+                <w:szCs w:val="24"/>
+              </w:rPr>
+              <w:t>head</w:t>
+            </w:r>
+            <w:proofErr w:type="spellEnd"/>
+            <w:r>
+              <w:rPr>
+                <w:rFonts w:ascii="DejaVu Sans Mono" w:hAnsi="DejaVu Sans Mono"/>
+                <w:sz w:val="24"/>
+                <w:szCs w:val="24"/>
+              </w:rPr>
+              <w:t xml:space="preserve"> = </w:t>
+            </w:r>
+            <w:r>
+              <w:rPr>
+                <w:rFonts w:ascii="DejaVu Sans Mono" w:hAnsi="DejaVu Sans Mono"/>
+                <w:sz w:val="24"/>
+                <w:szCs w:val="24"/>
+                <w:lang w:val="en-US"/>
+              </w:rPr>
+              <w:t>“H”</w:t>
+            </w:r>
+            <w:r>
+              <w:rPr>
+                <w:rFonts w:ascii="DejaVu Sans Mono" w:hAnsi="DejaVu Sans Mono"/>
+                <w:sz w:val="24"/>
+                <w:szCs w:val="24"/>
+              </w:rPr>
+              <w:t>;</w:t>
+            </w:r>
+          </w:p>
+          <w:p>
+            <w:pPr>
+              <w:pStyle w:val="TableContents"/>
+              <w:jc w:val="both"/>
+              <w:rPr>
+                <w:rFonts w:ascii="DejaVu Sans Mono" w:eastAsia="Nimbus Mono L" w:hAnsi="DejaVu Sans Mono" w:cs="Liberation Mono"/>
+              </w:rPr>
+            </w:pPr>
+            <w:proofErr w:type="spellStart"/>
+            <w:r>
+              <w:rPr>
+                <w:rFonts w:ascii="DejaVu Sans Mono" w:hAnsi="DejaVu Sans Mono"/>
+              </w:rPr>
+              <w:t>tail</w:t>
+            </w:r>
+            <w:proofErr w:type="spellEnd"/>
+            <w:r>
+              <w:rPr>
+                <w:rFonts w:ascii="DejaVu Sans Mono" w:hAnsi="DejaVu Sans Mono"/>
+              </w:rPr>
+              <w:t xml:space="preserve"> = </w:t>
+            </w:r>
+            <w:r>
+              <w:rPr>
+                <w:rFonts w:ascii="DejaVu Sans Mono" w:hAnsi="DejaVu Sans Mono"/>
+                <w:lang w:val="en-US"/>
+              </w:rPr>
+              <w:t>“O”</w:t>
+            </w:r>
+            <w:r>
+              <w:rPr>
+                <w:rFonts w:ascii="DejaVu Sans Mono" w:hAnsi="DejaVu Sans Mono"/>
+              </w:rPr>
+              <w:t>;</w:t>
+            </w:r>
+          </w:p>
+        </w:tc>
+        <w:tc>
+          <w:tcPr>
+            <w:tcW w:w="3225" w:type="dxa"/>
+            <w:tcBorders>
+              <w:left w:val="single" w:sz="2" w:space="0" w:color="000000"/>
+              <w:bottom w:val="single" w:sz="2" w:space="0" w:color="000000"/>
+              <w:right w:val="single" w:sz="2" w:space="0" w:color="000000"/>
+            </w:tcBorders>
+            <w:tcMar>
+              <w:top w:w="55" w:type="dxa"/>
+              <w:left w:w="55" w:type="dxa"/>
+              <w:bottom w:w="55" w:type="dxa"/>
+              <w:right w:w="55" w:type="dxa"/>
+            </w:tcMar>
+          </w:tcPr>
+          <w:p>
+            <w:pPr>
+              <w:pStyle w:val="PreformattedText"/>
+              <w:jc w:val="both"/>
+              <w:rPr>
+                <w:rFonts w:ascii="DejaVu Sans Mono" w:hAnsi="DejaVu Sans Mono"/>
+                <w:sz w:val="24"/>
+                <w:szCs w:val="24"/>
+              </w:rPr>
+            </w:pPr>
+            <w:proofErr w:type="spellStart"/>
+            <w:r>
+              <w:rPr>
+                <w:rFonts w:ascii="DejaVu Sans Mono" w:hAnsi="DejaVu Sans Mono"/>
+                <w:sz w:val="24"/>
+                <w:szCs w:val="24"/>
+              </w:rPr>
+              <w:t>head</w:t>
+            </w:r>
+            <w:proofErr w:type="spellEnd"/>
+            <w:r>
+              <w:rPr>
+                <w:rFonts w:ascii="DejaVu Sans Mono" w:hAnsi="DejaVu Sans Mono"/>
+                <w:sz w:val="24"/>
+                <w:szCs w:val="24"/>
+              </w:rPr>
+              <w:t xml:space="preserve"> = </w:t>
+            </w:r>
+            <w:r>
+              <w:rPr>
+                <w:rFonts w:ascii="DejaVu Sans Mono" w:hAnsi="DejaVu Sans Mono"/>
+                <w:sz w:val="24"/>
+                <w:szCs w:val="24"/>
+                <w:lang w:val="en-US"/>
+              </w:rPr>
+              <w:t>“H”</w:t>
+            </w:r>
+            <w:r>
+              <w:rPr>
+                <w:rFonts w:ascii="DejaVu Sans Mono" w:hAnsi="DejaVu Sans Mono"/>
+                <w:sz w:val="24"/>
+                <w:szCs w:val="24"/>
+              </w:rPr>
+              <w:t>;</w:t>
+            </w:r>
+          </w:p>
+          <w:p>
+            <w:pPr>
+              <w:pStyle w:val="PreformattedText"/>
+              <w:jc w:val="both"/>
+              <w:rPr>
+                <w:rFonts w:ascii="DejaVu Sans Mono" w:hAnsi="DejaVu Sans Mono"/>
+                <w:sz w:val="24"/>
+                <w:szCs w:val="24"/>
+              </w:rPr>
+            </w:pPr>
+            <w:proofErr w:type="spellStart"/>
+            <w:r>
+              <w:rPr>
+                <w:rFonts w:ascii="DejaVu Sans Mono" w:hAnsi="DejaVu Sans Mono"/>
+                <w:sz w:val="24"/>
+                <w:szCs w:val="24"/>
+              </w:rPr>
+              <w:t>tail</w:t>
+            </w:r>
+            <w:proofErr w:type="spellEnd"/>
+            <w:r>
+              <w:rPr>
+                <w:rFonts w:ascii="DejaVu Sans Mono" w:hAnsi="DejaVu Sans Mono"/>
+                <w:sz w:val="24"/>
+                <w:szCs w:val="24"/>
+              </w:rPr>
+              <w:t xml:space="preserve"> = </w:t>
+            </w:r>
+            <w:r>
+              <w:rPr>
+                <w:rFonts w:ascii="DejaVu Sans Mono" w:hAnsi="DejaVu Sans Mono"/>
+                <w:sz w:val="24"/>
+                <w:szCs w:val="24"/>
+                <w:lang w:val="en-US"/>
+              </w:rPr>
+              <w:t>“</w:t>
+            </w:r>
+            <w:r>
+              <w:rPr>
+                <w:rFonts w:ascii="DejaVu Sans Mono" w:hAnsi="DejaVu Sans Mono"/>
+                <w:lang w:val="en-US"/>
+              </w:rPr>
+              <w:t>O</w:t>
+            </w:r>
+            <w:r>
+              <w:rPr>
+                <w:rFonts w:ascii="DejaVu Sans Mono" w:hAnsi="DejaVu Sans Mono"/>
+                <w:sz w:val="24"/>
+                <w:szCs w:val="24"/>
+                <w:lang w:val="en-US"/>
+              </w:rPr>
+              <w:t>”</w:t>
+            </w:r>
+            <w:r>
+              <w:rPr>
+                <w:rFonts w:ascii="DejaVu Sans Mono" w:hAnsi="DejaVu Sans Mono"/>
+                <w:sz w:val="24"/>
+                <w:szCs w:val="24"/>
+              </w:rPr>
+              <w:t>;</w:t>
+            </w:r>
+          </w:p>
+        </w:tc>
+      </w:tr>
+    </w:tbl>
+    <w:p>
+      <w:pPr>
+        <w:pStyle w:val="PreformattedText"/>
+        <w:jc w:val="both"/>
+        <w:rPr>
+          <w:rFonts w:ascii="Times New Roman" w:hAnsi="Times New Roman" w:cs="Times New Roman"/>
+          <w:sz w:val="24"/>
+          <w:szCs w:val="24"/>
+        </w:rPr>
+      </w:pPr>
+    </w:p>
+    <w:p>
+      <w:pPr>
+        <w:pStyle w:val="PreformattedText"/>
+        <w:jc w:val="both"/>
+        <w:rPr>
+          <w:rFonts w:ascii="Times New Roman" w:hAnsi="Times New Roman" w:cs="Times New Roman"/>
+          <w:b/>
+          <w:bCs/>
+          <w:sz w:val="24"/>
+          <w:szCs w:val="24"/>
+        </w:rPr>
+      </w:pPr>
+      <w:r>
+        <w:rPr>
+          <w:rFonts w:ascii="Times New Roman" w:hAnsi="Times New Roman" w:cs="Times New Roman"/>
+          <w:b/>
+          <w:bCs/>
+          <w:sz w:val="24"/>
+          <w:szCs w:val="24"/>
+        </w:rPr>
+        <w:t>Тестирование</w:t>
+      </w:r>
+      <w:r>
+        <w:rPr>
+          <w:rFonts w:ascii="Times New Roman" w:hAnsi="Times New Roman" w:cs="Times New Roman"/>
+          <w:b/>
+          <w:bCs/>
+          <w:sz w:val="24"/>
+          <w:szCs w:val="24"/>
+          <w:lang w:val="en-US"/>
+        </w:rPr>
+        <w:t xml:space="preserve"> </w:t>
+      </w:r>
+      <w:r>
+        <w:rPr>
+          <w:rFonts w:ascii="Times New Roman" w:hAnsi="Times New Roman" w:cs="Times New Roman"/>
+          <w:b/>
+          <w:bCs/>
+          <w:sz w:val="24"/>
+          <w:szCs w:val="24"/>
+        </w:rPr>
+        <w:t>метода</w:t>
+      </w:r>
+      <w:r>
+        <w:rPr>
+          <w:rFonts w:ascii="Times New Roman" w:hAnsi="Times New Roman" w:cs="Times New Roman"/>
+          <w:b/>
+          <w:bCs/>
+          <w:sz w:val="24"/>
+          <w:szCs w:val="24"/>
+          <w:lang w:val="en-US"/>
+        </w:rPr>
+        <w:t xml:space="preserve"> </w:t>
       </w:r>
       <w:proofErr w:type="spellStart"/>
       <w:r>
@@ -5466,13 +6522,11 @@
           <w:rFonts w:ascii="Times New Roman" w:hAnsi="Times New Roman" w:cs="Times New Roman"/>
           <w:b/>
           <w:bCs/>
-          <w:i/>
-          <w:iCs/>
           <w:sz w:val="24"/>
           <w:szCs w:val="24"/>
           <w:lang w:val="en-US"/>
         </w:rPr>
-        <w:t>int</w:t>
+        <w:t>strClass</w:t>
       </w:r>
       <w:proofErr w:type="spellEnd"/>
       <w:r>
@@ -5480,12 +6534,11 @@
           <w:rFonts w:ascii="Times New Roman" w:hAnsi="Times New Roman" w:cs="Times New Roman"/>
           <w:b/>
           <w:bCs/>
-          <w:i/>
-          <w:iCs/>
-          <w:sz w:val="24"/>
-          <w:szCs w:val="24"/>
-        </w:rPr>
-        <w:t xml:space="preserve"> </w:t>
+          <w:sz w:val="24"/>
+          <w:szCs w:val="24"/>
+          <w:lang w:val="en-US"/>
+        </w:rPr>
+        <w:t xml:space="preserve"> &amp;operator=(</w:t>
       </w:r>
       <w:proofErr w:type="spellStart"/>
       <w:r>
@@ -5493,13 +6546,11 @@
           <w:rFonts w:ascii="Times New Roman" w:hAnsi="Times New Roman" w:cs="Times New Roman"/>
           <w:b/>
           <w:bCs/>
-          <w:i/>
-          <w:iCs/>
           <w:sz w:val="24"/>
           <w:szCs w:val="24"/>
           <w:lang w:val="en-US"/>
         </w:rPr>
-        <w:t>num</w:t>
+        <w:t>strClass</w:t>
       </w:r>
       <w:proofErr w:type="spellEnd"/>
       <w:r>
@@ -5509,8 +6560,20 @@
           <w:bCs/>
           <w:sz w:val="24"/>
           <w:szCs w:val="24"/>
-        </w:rPr>
-        <w:t>);</w:t>
+          <w:lang w:val="en-US"/>
+        </w:rPr>
+        <w:t xml:space="preserve"> another)</w:t>
+      </w:r>
+      <w:r>
+        <w:rPr>
+          <w:rFonts w:ascii="Times New Roman" w:hAnsi="Times New Roman" w:cs="Times New Roman"/>
+          <w:b/>
+          <w:bCs/>
+          <w:sz w:val="24"/>
+          <w:szCs w:val="24"/>
+          <w:lang w:val="en-US"/>
+        </w:rPr>
+        <w:t>;</w:t>
       </w:r>
     </w:p>
     <w:tbl>
@@ -5706,15 +6769,48 @@
                 <w:sz w:val="24"/>
                 <w:szCs w:val="24"/>
               </w:rPr>
-              <w:t xml:space="preserve">Добавление элемента  в </w:t>
-            </w:r>
-            <w:r>
-              <w:rPr>
-                <w:rFonts w:ascii="DejaVu Sans Mono" w:hAnsi="DejaVu Sans Mono"/>
-                <w:sz w:val="24"/>
-                <w:szCs w:val="24"/>
-              </w:rPr>
-              <w:t>пустой дек</w:t>
+              <w:t xml:space="preserve">Добавление </w:t>
+            </w:r>
+            <w:r>
+              <w:rPr>
+                <w:rFonts w:ascii="DejaVu Sans Mono" w:hAnsi="DejaVu Sans Mono"/>
+                <w:sz w:val="24"/>
+                <w:szCs w:val="24"/>
+              </w:rPr>
+              <w:t xml:space="preserve">списка </w:t>
+            </w:r>
+            <w:r>
+              <w:rPr>
+                <w:rFonts w:ascii="DejaVu Sans Mono" w:hAnsi="DejaVu Sans Mono"/>
+                <w:sz w:val="24"/>
+                <w:szCs w:val="24"/>
+                <w:lang w:val="en-US"/>
+              </w:rPr>
+              <w:t>another</w:t>
+            </w:r>
+            <w:r>
+              <w:rPr>
+                <w:rFonts w:ascii="DejaVu Sans Mono" w:hAnsi="DejaVu Sans Mono"/>
+                <w:sz w:val="24"/>
+                <w:szCs w:val="24"/>
+              </w:rPr>
+              <w:t xml:space="preserve">  в </w:t>
+            </w:r>
+            <w:r>
+              <w:rPr>
+                <w:rFonts w:ascii="DejaVu Sans Mono" w:hAnsi="DejaVu Sans Mono"/>
+                <w:sz w:val="24"/>
+                <w:szCs w:val="24"/>
+              </w:rPr>
+              <w:t xml:space="preserve">пустой </w:t>
+            </w:r>
+            <w:r>
+              <w:rPr>
+                <w:rFonts w:ascii="DejaVu Sans Mono" w:hAnsi="DejaVu Sans Mono"/>
+                <w:sz w:val="24"/>
+                <w:szCs w:val="24"/>
+              </w:rPr>
+              <w:t>исходный список</w:t>
             </w:r>
           </w:p>
           <w:p>
@@ -6158,19 +7254,41 @@
                 <w:sz w:val="24"/>
                 <w:szCs w:val="24"/>
               </w:rPr>
-              <w:t>Добавление элемента  в заполненный дек</w:t>
-            </w:r>
-          </w:p>
-          <w:p>
-            <w:pPr>
-              <w:pStyle w:val="PreformattedText"/>
-              <w:jc w:val="both"/>
-              <w:rPr>
-                <w:rFonts w:ascii="DejaVu Sans Mono" w:hAnsi="DejaVu Sans Mono"/>
-                <w:sz w:val="24"/>
-                <w:szCs w:val="24"/>
-              </w:rPr>
-            </w:pPr>
+              <w:t xml:space="preserve">Добавление списка </w:t>
+            </w:r>
+            <w:r>
+              <w:rPr>
+                <w:rFonts w:ascii="DejaVu Sans Mono" w:hAnsi="DejaVu Sans Mono"/>
+                <w:sz w:val="24"/>
+                <w:szCs w:val="24"/>
+                <w:lang w:val="en-US"/>
+              </w:rPr>
+              <w:t>another</w:t>
+            </w:r>
+            <w:r>
+              <w:rPr>
+                <w:rFonts w:ascii="DejaVu Sans Mono" w:hAnsi="DejaVu Sans Mono"/>
+                <w:sz w:val="24"/>
+                <w:szCs w:val="24"/>
+              </w:rPr>
+              <w:t xml:space="preserve">  в исходный список</w:t>
+            </w:r>
+            <w:r>
+              <w:rPr>
+                <w:rFonts w:ascii="DejaVu Sans Mono" w:hAnsi="DejaVu Sans Mono"/>
+                <w:sz w:val="24"/>
+                <w:szCs w:val="24"/>
+              </w:rPr>
+              <w:t xml:space="preserve"> большей длины</w:t>
+            </w:r>
+            <w:r>
+              <w:rPr>
+                <w:rFonts w:ascii="DejaVu Sans Mono" w:hAnsi="DejaVu Sans Mono"/>
+                <w:sz w:val="24"/>
+                <w:szCs w:val="24"/>
+              </w:rPr>
+              <w:t>.</w:t>
+            </w:r>
           </w:p>
         </w:tc>
         <w:tc>
@@ -6635,23 +7753,40 @@
                 <w:sz w:val="24"/>
                 <w:szCs w:val="24"/>
               </w:rPr>
-              <w:t xml:space="preserve">Добавление элемента  в заполненный </w:t>
-            </w:r>
-            <w:r>
-              <w:rPr>
-                <w:rFonts w:ascii="DejaVu Sans Mono" w:hAnsi="DejaVu Sans Mono"/>
-                <w:sz w:val="24"/>
-                <w:szCs w:val="24"/>
-              </w:rPr>
-              <w:t>до начала дек</w:t>
-            </w:r>
-            <w:r>
-              <w:rPr>
-                <w:rFonts w:ascii="DejaVu Sans Mono" w:hAnsi="DejaVu Sans Mono"/>
-                <w:sz w:val="24"/>
-                <w:szCs w:val="24"/>
-              </w:rPr>
-              <w:t>, но со свободным местом в конце</w:t>
+              <w:t xml:space="preserve">Добавление списка </w:t>
+            </w:r>
+            <w:r>
+              <w:rPr>
+                <w:rFonts w:ascii="DejaVu Sans Mono" w:hAnsi="DejaVu Sans Mono"/>
+                <w:sz w:val="24"/>
+                <w:szCs w:val="24"/>
+                <w:lang w:val="en-US"/>
+              </w:rPr>
+              <w:t>another</w:t>
+            </w:r>
+            <w:r>
+              <w:rPr>
+                <w:rFonts w:ascii="DejaVu Sans Mono" w:hAnsi="DejaVu Sans Mono"/>
+                <w:sz w:val="24"/>
+                <w:szCs w:val="24"/>
+              </w:rPr>
+              <w:t xml:space="preserve">  в исходный список </w:t>
+            </w:r>
+            <w:r>
+              <w:rPr>
+                <w:rFonts w:ascii="DejaVu Sans Mono" w:hAnsi="DejaVu Sans Mono"/>
+                <w:sz w:val="24"/>
+                <w:szCs w:val="24"/>
+              </w:rPr>
+              <w:t>меньшей длины</w:t>
+            </w:r>
+            <w:r>
+              <w:rPr>
+                <w:rFonts w:ascii="DejaVu Sans Mono" w:hAnsi="DejaVu Sans Mono"/>
+                <w:sz w:val="24"/>
+                <w:szCs w:val="24"/>
+              </w:rPr>
+              <w:t>.</w:t>
             </w:r>
           </w:p>
         </w:tc>
@@ -7131,19 +8266,57 @@
                 <w:sz w:val="24"/>
                 <w:szCs w:val="24"/>
               </w:rPr>
-              <w:t>Добавление элемента  в незаполненный дек</w:t>
-            </w:r>
-          </w:p>
-          <w:p>
-            <w:pPr>
-              <w:pStyle w:val="PreformattedText"/>
-              <w:jc w:val="both"/>
-              <w:rPr>
-                <w:rFonts w:ascii="DejaVu Sans Mono" w:hAnsi="DejaVu Sans Mono"/>
-                <w:sz w:val="24"/>
-                <w:szCs w:val="24"/>
-              </w:rPr>
-            </w:pPr>
+              <w:t xml:space="preserve">Добавление списка </w:t>
+            </w:r>
+            <w:r>
+              <w:rPr>
+                <w:rFonts w:ascii="DejaVu Sans Mono" w:hAnsi="DejaVu Sans Mono"/>
+                <w:sz w:val="24"/>
+                <w:szCs w:val="24"/>
+                <w:lang w:val="en-US"/>
+              </w:rPr>
+              <w:t>another</w:t>
+            </w:r>
+            <w:r>
+              <w:rPr>
+                <w:rFonts w:ascii="DejaVu Sans Mono" w:hAnsi="DejaVu Sans Mono"/>
+                <w:sz w:val="24"/>
+                <w:szCs w:val="24"/>
+              </w:rPr>
+              <w:t xml:space="preserve">  в исходный список </w:t>
+            </w:r>
+            <w:r>
+              <w:rPr>
+                <w:rFonts w:ascii="DejaVu Sans Mono" w:hAnsi="DejaVu Sans Mono"/>
+                <w:sz w:val="24"/>
+                <w:szCs w:val="24"/>
+              </w:rPr>
+              <w:t>такой</w:t>
+            </w:r>
+            <w:r>
+              <w:rPr>
+                <w:rFonts w:ascii="DejaVu Sans Mono" w:hAnsi="DejaVu Sans Mono"/>
+                <w:sz w:val="24"/>
+                <w:szCs w:val="24"/>
+              </w:rPr>
+              <w:t xml:space="preserve"> же </w:t>
+            </w:r>
+            <w:r>
+              <w:rPr>
+                <w:rFonts w:ascii="DejaVu Sans Mono" w:hAnsi="DejaVu Sans Mono"/>
+                <w:sz w:val="24"/>
+                <w:szCs w:val="24"/>
+              </w:rPr>
+              <w:t>длины</w:t>
+            </w:r>
+            <w:r>
+              <w:rPr>
+                <w:rFonts w:ascii="DejaVu Sans Mono" w:hAnsi="DejaVu Sans Mono"/>
+                <w:sz w:val="24"/>
+                <w:szCs w:val="24"/>
+              </w:rPr>
+              <w:t>.</w:t>
+            </w:r>
           </w:p>
         </w:tc>
         <w:tc>
@@ -7620,7 +8793,6 @@
           <w:rFonts w:ascii="Times New Roman" w:hAnsi="Times New Roman" w:cs="Times New Roman"/>
           <w:sz w:val="24"/>
           <w:szCs w:val="24"/>
-          <w:lang w:val="en-US"/>
         </w:rPr>
       </w:pPr>
     </w:p>
@@ -7630,13 +8802,1859 @@
         <w:jc w:val="both"/>
         <w:rPr>
           <w:rFonts w:ascii="Times New Roman" w:hAnsi="Times New Roman" w:cs="Times New Roman"/>
+          <w:sz w:val="24"/>
+          <w:szCs w:val="24"/>
+        </w:rPr>
+      </w:pPr>
+      <w:r>
+        <w:rPr>
+          <w:rFonts w:ascii="Times New Roman" w:hAnsi="Times New Roman" w:cs="Times New Roman"/>
+          <w:sz w:val="24"/>
+          <w:szCs w:val="24"/>
+        </w:rPr>
+        <w:br w:type="page"/>
+      </w:r>
+    </w:p>
+    <w:p>
+      <w:pPr>
+        <w:pStyle w:val="PreformattedText"/>
+        <w:jc w:val="both"/>
+        <w:rPr>
+          <w:rFonts w:ascii="Times New Roman" w:hAnsi="Times New Roman" w:cs="Times New Roman"/>
+          <w:b/>
+          <w:bCs/>
+          <w:sz w:val="24"/>
+          <w:szCs w:val="24"/>
+        </w:rPr>
+      </w:pPr>
+      <w:r>
+        <w:rPr>
+          <w:rFonts w:ascii="Times New Roman" w:hAnsi="Times New Roman" w:cs="Times New Roman"/>
+          <w:b/>
+          <w:bCs/>
+          <w:sz w:val="24"/>
+          <w:szCs w:val="24"/>
+        </w:rPr>
+        <w:lastRenderedPageBreak/>
+        <w:t>Тестирование</w:t>
+      </w:r>
+      <w:r>
+        <w:rPr>
+          <w:rFonts w:ascii="Times New Roman" w:hAnsi="Times New Roman" w:cs="Times New Roman"/>
           <w:b/>
           <w:bCs/>
           <w:sz w:val="24"/>
           <w:szCs w:val="24"/>
           <w:lang w:val="en-US"/>
         </w:rPr>
+        <w:t xml:space="preserve"> </w:t>
+      </w:r>
+      <w:r>
+        <w:rPr>
+          <w:rFonts w:ascii="Times New Roman" w:hAnsi="Times New Roman" w:cs="Times New Roman"/>
+          <w:b/>
+          <w:bCs/>
+          <w:sz w:val="24"/>
+          <w:szCs w:val="24"/>
+        </w:rPr>
+        <w:t>метода</w:t>
+      </w:r>
+      <w:r>
+        <w:rPr>
+          <w:rFonts w:ascii="Times New Roman" w:hAnsi="Times New Roman" w:cs="Times New Roman"/>
+          <w:b/>
+          <w:bCs/>
+          <w:sz w:val="24"/>
+          <w:szCs w:val="24"/>
+          <w:lang w:val="en-US"/>
+        </w:rPr>
+        <w:t xml:space="preserve"> </w:t>
+      </w:r>
+      <w:proofErr w:type="spellStart"/>
+      <w:r>
+        <w:rPr>
+          <w:rFonts w:ascii="Times New Roman" w:hAnsi="Times New Roman" w:cs="Times New Roman"/>
+          <w:b/>
+          <w:bCs/>
+          <w:sz w:val="24"/>
+          <w:szCs w:val="24"/>
+          <w:lang w:val="en-US"/>
+        </w:rPr>
+        <w:t>strClass</w:t>
+      </w:r>
+      <w:proofErr w:type="spellEnd"/>
+      <w:r>
+        <w:rPr>
+          <w:rFonts w:ascii="Times New Roman" w:hAnsi="Times New Roman" w:cs="Times New Roman"/>
+          <w:b/>
+          <w:bCs/>
+          <w:sz w:val="24"/>
+          <w:szCs w:val="24"/>
+          <w:lang w:val="en-US"/>
+        </w:rPr>
+        <w:t xml:space="preserve"> &amp;operator=(char a)</w:t>
+      </w:r>
+      <w:r>
+        <w:rPr>
+          <w:rFonts w:ascii="Times New Roman" w:hAnsi="Times New Roman" w:cs="Times New Roman"/>
+          <w:b/>
+          <w:bCs/>
+          <w:sz w:val="24"/>
+          <w:szCs w:val="24"/>
+          <w:lang w:val="en-US"/>
+        </w:rPr>
+        <w:t>;</w:t>
+      </w:r>
+    </w:p>
+    <w:tbl>
+      <w:tblPr>
+        <w:tblW w:w="9583" w:type="dxa"/>
+        <w:tblInd w:w="55" w:type="dxa"/>
+        <w:tblLayout w:type="fixed"/>
+        <w:tblCellMar>
+          <w:left w:w="10" w:type="dxa"/>
+          <w:right w:w="10" w:type="dxa"/>
+        </w:tblCellMar>
+        <w:tblLook w:val="0000" w:firstRow="0" w:lastRow="0" w:firstColumn="0" w:lastColumn="0" w:noHBand="0" w:noVBand="0"/>
+      </w:tblPr>
+      <w:tblGrid>
+        <w:gridCol w:w="2268"/>
+        <w:gridCol w:w="1701"/>
+        <w:gridCol w:w="1843"/>
+        <w:gridCol w:w="3771"/>
+      </w:tblGrid>
+      <w:tr>
+        <w:trPr>
+          <w:trHeight w:val="268"/>
+        </w:trPr>
+        <w:tc>
+          <w:tcPr>
+            <w:tcW w:w="2268" w:type="dxa"/>
+            <w:tcBorders>
+              <w:top w:val="single" w:sz="2" w:space="0" w:color="000000"/>
+              <w:left w:val="single" w:sz="2" w:space="0" w:color="000000"/>
+              <w:bottom w:val="single" w:sz="2" w:space="0" w:color="000000"/>
+            </w:tcBorders>
+            <w:tcMar>
+              <w:top w:w="55" w:type="dxa"/>
+              <w:left w:w="55" w:type="dxa"/>
+              <w:bottom w:w="55" w:type="dxa"/>
+              <w:right w:w="55" w:type="dxa"/>
+            </w:tcMar>
+          </w:tcPr>
+          <w:p>
+            <w:pPr>
+              <w:pStyle w:val="PreformattedText"/>
+              <w:jc w:val="both"/>
+              <w:rPr>
+                <w:rFonts w:ascii="Times New Roman" w:hAnsi="Times New Roman" w:cs="Times New Roman"/>
+                <w:sz w:val="24"/>
+                <w:szCs w:val="24"/>
+              </w:rPr>
+            </w:pPr>
+            <w:r>
+              <w:rPr>
+                <w:rFonts w:ascii="Times New Roman" w:hAnsi="Times New Roman" w:cs="Times New Roman"/>
+                <w:sz w:val="24"/>
+                <w:szCs w:val="24"/>
+              </w:rPr>
+              <w:t>Описание теста</w:t>
+            </w:r>
+          </w:p>
+        </w:tc>
+        <w:tc>
+          <w:tcPr>
+            <w:tcW w:w="1701" w:type="dxa"/>
+            <w:tcBorders>
+              <w:top w:val="single" w:sz="2" w:space="0" w:color="000000"/>
+              <w:left w:val="single" w:sz="2" w:space="0" w:color="000000"/>
+              <w:bottom w:val="single" w:sz="2" w:space="0" w:color="000000"/>
+              <w:right w:val="single" w:sz="2" w:space="0" w:color="000000"/>
+            </w:tcBorders>
+          </w:tcPr>
+          <w:p>
+            <w:pPr>
+              <w:pStyle w:val="PreformattedText"/>
+              <w:jc w:val="both"/>
+              <w:rPr>
+                <w:rFonts w:ascii="Times New Roman" w:hAnsi="Times New Roman" w:cs="Times New Roman"/>
+                <w:sz w:val="24"/>
+                <w:szCs w:val="24"/>
+              </w:rPr>
+            </w:pPr>
+            <w:r>
+              <w:rPr>
+                <w:rFonts w:ascii="Times New Roman" w:hAnsi="Times New Roman" w:cs="Times New Roman"/>
+                <w:sz w:val="24"/>
+                <w:szCs w:val="24"/>
+              </w:rPr>
+              <w:t>Исходный дек</w:t>
+            </w:r>
+          </w:p>
+        </w:tc>
+        <w:tc>
+          <w:tcPr>
+            <w:tcW w:w="1843" w:type="dxa"/>
+            <w:tcBorders>
+              <w:top w:val="single" w:sz="2" w:space="0" w:color="000000"/>
+              <w:left w:val="single" w:sz="2" w:space="0" w:color="000000"/>
+              <w:bottom w:val="single" w:sz="2" w:space="0" w:color="000000"/>
+            </w:tcBorders>
+            <w:tcMar>
+              <w:top w:w="55" w:type="dxa"/>
+              <w:left w:w="55" w:type="dxa"/>
+              <w:bottom w:w="55" w:type="dxa"/>
+              <w:right w:w="55" w:type="dxa"/>
+            </w:tcMar>
+          </w:tcPr>
+          <w:p>
+            <w:pPr>
+              <w:pStyle w:val="PreformattedText"/>
+              <w:jc w:val="both"/>
+              <w:rPr>
+                <w:rFonts w:ascii="Times New Roman" w:hAnsi="Times New Roman" w:cs="Times New Roman"/>
+                <w:sz w:val="24"/>
+                <w:szCs w:val="24"/>
+              </w:rPr>
+            </w:pPr>
+            <w:r>
+              <w:rPr>
+                <w:rFonts w:ascii="Times New Roman" w:hAnsi="Times New Roman" w:cs="Times New Roman"/>
+                <w:sz w:val="24"/>
+                <w:szCs w:val="24"/>
+              </w:rPr>
+              <w:t>Входные данные</w:t>
+            </w:r>
+          </w:p>
+        </w:tc>
+        <w:tc>
+          <w:tcPr>
+            <w:tcW w:w="3771" w:type="dxa"/>
+            <w:tcBorders>
+              <w:top w:val="single" w:sz="2" w:space="0" w:color="000000"/>
+              <w:left w:val="single" w:sz="2" w:space="0" w:color="000000"/>
+              <w:bottom w:val="single" w:sz="2" w:space="0" w:color="000000"/>
+              <w:right w:val="single" w:sz="2" w:space="0" w:color="000000"/>
+            </w:tcBorders>
+            <w:tcMar>
+              <w:top w:w="55" w:type="dxa"/>
+              <w:left w:w="55" w:type="dxa"/>
+              <w:bottom w:w="55" w:type="dxa"/>
+              <w:right w:w="55" w:type="dxa"/>
+            </w:tcMar>
+          </w:tcPr>
+          <w:p>
+            <w:pPr>
+              <w:pStyle w:val="PreformattedText"/>
+              <w:jc w:val="both"/>
+              <w:rPr>
+                <w:rFonts w:ascii="Times New Roman" w:hAnsi="Times New Roman" w:cs="Times New Roman"/>
+                <w:sz w:val="24"/>
+                <w:szCs w:val="24"/>
+              </w:rPr>
+            </w:pPr>
+            <w:r>
+              <w:rPr>
+                <w:rFonts w:ascii="Times New Roman" w:hAnsi="Times New Roman" w:cs="Times New Roman"/>
+                <w:sz w:val="24"/>
+                <w:szCs w:val="24"/>
+              </w:rPr>
+              <w:t>Результат</w:t>
+            </w:r>
+          </w:p>
+        </w:tc>
+      </w:tr>
+      <w:tr>
+        <w:trPr>
+          <w:trHeight w:val="1624"/>
+        </w:trPr>
+        <w:tc>
+          <w:tcPr>
+            <w:tcW w:w="2268" w:type="dxa"/>
+            <w:tcBorders>
+              <w:top w:val="single" w:sz="2" w:space="0" w:color="000000"/>
+              <w:left w:val="single" w:sz="2" w:space="0" w:color="000000"/>
+              <w:bottom w:val="single" w:sz="2" w:space="0" w:color="000000"/>
+            </w:tcBorders>
+            <w:tcMar>
+              <w:top w:w="55" w:type="dxa"/>
+              <w:left w:w="55" w:type="dxa"/>
+              <w:bottom w:w="55" w:type="dxa"/>
+              <w:right w:w="55" w:type="dxa"/>
+            </w:tcMar>
+          </w:tcPr>
+          <w:p>
+            <w:pPr>
+              <w:pStyle w:val="PreformattedText"/>
+              <w:jc w:val="both"/>
+              <w:rPr>
+                <w:rFonts w:ascii="DejaVu Sans Mono" w:hAnsi="DejaVu Sans Mono"/>
+                <w:sz w:val="24"/>
+                <w:szCs w:val="24"/>
+              </w:rPr>
+            </w:pPr>
+            <w:r>
+              <w:rPr>
+                <w:rFonts w:ascii="DejaVu Sans Mono" w:hAnsi="DejaVu Sans Mono"/>
+                <w:sz w:val="24"/>
+                <w:szCs w:val="24"/>
+              </w:rPr>
+              <w:t xml:space="preserve">Добавление </w:t>
+            </w:r>
+            <w:r>
+              <w:rPr>
+                <w:rFonts w:ascii="DejaVu Sans Mono" w:hAnsi="DejaVu Sans Mono"/>
+                <w:sz w:val="24"/>
+                <w:szCs w:val="24"/>
+              </w:rPr>
+              <w:t xml:space="preserve">символа </w:t>
+            </w:r>
+            <w:r>
+              <w:rPr>
+                <w:rFonts w:ascii="DejaVu Sans Mono" w:hAnsi="DejaVu Sans Mono"/>
+                <w:sz w:val="24"/>
+                <w:szCs w:val="24"/>
+              </w:rPr>
+              <w:t>“</w:t>
+            </w:r>
+            <w:r>
+              <w:rPr>
+                <w:rFonts w:ascii="DejaVu Sans Mono" w:hAnsi="DejaVu Sans Mono"/>
+                <w:sz w:val="24"/>
+                <w:szCs w:val="24"/>
+                <w:lang w:val="en-US"/>
+              </w:rPr>
+              <w:t>a</w:t>
+            </w:r>
+            <w:r>
+              <w:rPr>
+                <w:rFonts w:ascii="DejaVu Sans Mono" w:hAnsi="DejaVu Sans Mono"/>
+                <w:sz w:val="24"/>
+                <w:szCs w:val="24"/>
+              </w:rPr>
+              <w:t>”</w:t>
+            </w:r>
+            <w:r>
+              <w:rPr>
+                <w:rFonts w:ascii="DejaVu Sans Mono" w:hAnsi="DejaVu Sans Mono"/>
+                <w:sz w:val="24"/>
+                <w:szCs w:val="24"/>
+              </w:rPr>
+              <w:t xml:space="preserve"> </w:t>
+            </w:r>
+            <w:r>
+              <w:rPr>
+                <w:rFonts w:ascii="DejaVu Sans Mono" w:hAnsi="DejaVu Sans Mono"/>
+                <w:sz w:val="24"/>
+                <w:szCs w:val="24"/>
+              </w:rPr>
+              <w:t>в пустой исходный список</w:t>
+            </w:r>
+          </w:p>
+          <w:p>
+            <w:pPr>
+              <w:pStyle w:val="PreformattedText"/>
+              <w:jc w:val="both"/>
+              <w:rPr>
+                <w:rFonts w:ascii="DejaVu Sans Mono" w:hAnsi="DejaVu Sans Mono"/>
+                <w:sz w:val="24"/>
+                <w:szCs w:val="24"/>
+              </w:rPr>
+            </w:pPr>
+          </w:p>
+        </w:tc>
+        <w:tc>
+          <w:tcPr>
+            <w:tcW w:w="1701" w:type="dxa"/>
+            <w:tcBorders>
+              <w:top w:val="single" w:sz="2" w:space="0" w:color="000000"/>
+              <w:left w:val="single" w:sz="2" w:space="0" w:color="000000"/>
+              <w:bottom w:val="single" w:sz="2" w:space="0" w:color="000000"/>
+              <w:right w:val="single" w:sz="2" w:space="0" w:color="000000"/>
+            </w:tcBorders>
+          </w:tcPr>
+          <w:p>
+            <w:pPr>
+              <w:pStyle w:val="PreformattedText"/>
+              <w:jc w:val="both"/>
+              <w:rPr>
+                <w:rFonts w:ascii="DejaVu Sans Mono" w:hAnsi="DejaVu Sans Mono"/>
+                <w:sz w:val="24"/>
+                <w:szCs w:val="24"/>
+              </w:rPr>
+            </w:pPr>
+            <w:r>
+              <w:rPr>
+                <w:rFonts w:ascii="DejaVu Sans Mono" w:hAnsi="DejaVu Sans Mono"/>
+                <w:sz w:val="24"/>
+                <w:szCs w:val="24"/>
+                <w:lang w:val="en-US"/>
+              </w:rPr>
+              <w:t>n = 5</w:t>
+            </w:r>
+          </w:p>
+          <w:p>
+            <w:pPr>
+              <w:pStyle w:val="PreformattedText"/>
+              <w:jc w:val="both"/>
+              <w:rPr>
+                <w:rFonts w:ascii="DejaVu Sans Mono" w:hAnsi="DejaVu Sans Mono"/>
+                <w:sz w:val="24"/>
+                <w:szCs w:val="24"/>
+                <w:lang w:val="en-US"/>
+              </w:rPr>
+            </w:pPr>
+            <w:proofErr w:type="spellStart"/>
+            <w:r>
+              <w:rPr>
+                <w:rFonts w:ascii="DejaVu Sans Mono" w:hAnsi="DejaVu Sans Mono"/>
+                <w:sz w:val="24"/>
+                <w:szCs w:val="24"/>
+                <w:lang w:val="en-US"/>
+              </w:rPr>
+              <w:t>pointerL</w:t>
+            </w:r>
+            <w:proofErr w:type="spellEnd"/>
+            <w:r>
+              <w:rPr>
+                <w:rFonts w:ascii="DejaVu Sans Mono" w:hAnsi="DejaVu Sans Mono"/>
+                <w:sz w:val="24"/>
+                <w:szCs w:val="24"/>
+                <w:lang w:val="en-US"/>
+              </w:rPr>
+              <w:t xml:space="preserve"> = 1</w:t>
+            </w:r>
+            <w:r>
+              <w:rPr>
+                <w:rFonts w:ascii="DejaVu Sans Mono" w:hAnsi="DejaVu Sans Mono"/>
+                <w:sz w:val="24"/>
+                <w:szCs w:val="24"/>
+                <w:lang w:val="en-US"/>
+              </w:rPr>
+              <w:t>;</w:t>
+            </w:r>
+          </w:p>
+          <w:p>
+            <w:pPr>
+              <w:pStyle w:val="PreformattedText"/>
+              <w:jc w:val="both"/>
+              <w:rPr>
+                <w:rFonts w:ascii="DejaVu Sans Mono" w:hAnsi="DejaVu Sans Mono"/>
+                <w:sz w:val="24"/>
+                <w:szCs w:val="24"/>
+              </w:rPr>
+            </w:pPr>
+            <w:proofErr w:type="spellStart"/>
+            <w:r>
+              <w:rPr>
+                <w:rFonts w:ascii="DejaVu Sans Mono" w:hAnsi="DejaVu Sans Mono"/>
+                <w:sz w:val="24"/>
+                <w:szCs w:val="24"/>
+                <w:lang w:val="en-US"/>
+              </w:rPr>
+              <w:t>pointerR</w:t>
+            </w:r>
+            <w:proofErr w:type="spellEnd"/>
+            <w:r>
+              <w:rPr>
+                <w:rFonts w:ascii="DejaVu Sans Mono" w:hAnsi="DejaVu Sans Mono"/>
+                <w:sz w:val="24"/>
+                <w:szCs w:val="24"/>
+                <w:lang w:val="en-US"/>
+              </w:rPr>
+              <w:t xml:space="preserve"> = 0</w:t>
+            </w:r>
+            <w:r>
+              <w:rPr>
+                <w:rFonts w:ascii="DejaVu Sans Mono" w:hAnsi="DejaVu Sans Mono"/>
+                <w:sz w:val="24"/>
+                <w:szCs w:val="24"/>
+                <w:lang w:val="en-US"/>
+              </w:rPr>
+              <w:t>;</w:t>
+            </w:r>
+          </w:p>
+          <w:p>
+            <w:pPr>
+              <w:pStyle w:val="PreformattedText"/>
+              <w:jc w:val="both"/>
+              <w:rPr>
+                <w:rFonts w:ascii="DejaVu Sans Mono" w:hAnsi="DejaVu Sans Mono"/>
+                <w:sz w:val="24"/>
+                <w:szCs w:val="24"/>
+                <w:lang w:val="en-US"/>
+              </w:rPr>
+            </w:pPr>
+            <w:proofErr w:type="spellStart"/>
+            <w:r>
+              <w:rPr>
+                <w:rFonts w:ascii="DejaVu Sans Mono" w:hAnsi="DejaVu Sans Mono"/>
+                <w:sz w:val="24"/>
+                <w:szCs w:val="24"/>
+                <w:lang w:val="en-US"/>
+              </w:rPr>
+              <w:t>arr</w:t>
+            </w:r>
+            <w:proofErr w:type="spellEnd"/>
+            <w:r>
+              <w:rPr>
+                <w:rFonts w:ascii="DejaVu Sans Mono" w:hAnsi="DejaVu Sans Mono"/>
+                <w:sz w:val="24"/>
+                <w:szCs w:val="24"/>
+                <w:lang w:val="en-US"/>
+              </w:rPr>
+              <w:t>= 1,2,3,4,5</w:t>
+            </w:r>
+          </w:p>
+          <w:p>
+            <w:pPr>
+              <w:pStyle w:val="PreformattedText"/>
+              <w:jc w:val="both"/>
+              <w:rPr>
+                <w:rFonts w:ascii="DejaVu Sans Mono" w:hAnsi="DejaVu Sans Mono"/>
+                <w:sz w:val="24"/>
+                <w:szCs w:val="24"/>
+              </w:rPr>
+            </w:pPr>
+          </w:p>
+        </w:tc>
+        <w:tc>
+          <w:tcPr>
+            <w:tcW w:w="1843" w:type="dxa"/>
+            <w:tcBorders>
+              <w:top w:val="single" w:sz="2" w:space="0" w:color="000000"/>
+              <w:left w:val="single" w:sz="2" w:space="0" w:color="000000"/>
+              <w:bottom w:val="single" w:sz="2" w:space="0" w:color="000000"/>
+            </w:tcBorders>
+            <w:tcMar>
+              <w:top w:w="55" w:type="dxa"/>
+              <w:left w:w="55" w:type="dxa"/>
+              <w:bottom w:w="55" w:type="dxa"/>
+              <w:right w:w="55" w:type="dxa"/>
+            </w:tcMar>
+          </w:tcPr>
+          <w:p>
+            <w:pPr>
+              <w:pStyle w:val="PreformattedText"/>
+              <w:jc w:val="both"/>
+              <w:rPr>
+                <w:rFonts w:ascii="DejaVu Sans Mono" w:hAnsi="DejaVu Sans Mono"/>
+                <w:sz w:val="24"/>
+                <w:szCs w:val="24"/>
+              </w:rPr>
+            </w:pPr>
+            <w:proofErr w:type="spellStart"/>
+            <w:r>
+              <w:rPr>
+                <w:rFonts w:ascii="DejaVu Sans Mono" w:hAnsi="DejaVu Sans Mono"/>
+                <w:sz w:val="24"/>
+                <w:szCs w:val="24"/>
+                <w:lang w:val="en-US"/>
+              </w:rPr>
+              <w:t>num</w:t>
+            </w:r>
+            <w:proofErr w:type="spellEnd"/>
+            <w:r>
+              <w:rPr>
+                <w:rFonts w:ascii="DejaVu Sans Mono" w:hAnsi="DejaVu Sans Mono"/>
+                <w:sz w:val="24"/>
+                <w:szCs w:val="24"/>
+                <w:lang w:val="en-US"/>
+              </w:rPr>
+              <w:t>=7;</w:t>
+            </w:r>
+          </w:p>
+        </w:tc>
+        <w:tc>
+          <w:tcPr>
+            <w:tcW w:w="3771" w:type="dxa"/>
+            <w:tcBorders>
+              <w:top w:val="single" w:sz="2" w:space="0" w:color="000000"/>
+              <w:left w:val="single" w:sz="2" w:space="0" w:color="000000"/>
+              <w:bottom w:val="single" w:sz="2" w:space="0" w:color="000000"/>
+              <w:right w:val="single" w:sz="2" w:space="0" w:color="000000"/>
+            </w:tcBorders>
+            <w:tcMar>
+              <w:top w:w="55" w:type="dxa"/>
+              <w:left w:w="55" w:type="dxa"/>
+              <w:bottom w:w="55" w:type="dxa"/>
+              <w:right w:w="55" w:type="dxa"/>
+            </w:tcMar>
+          </w:tcPr>
+          <w:p>
+            <w:pPr>
+              <w:pStyle w:val="PreformattedText"/>
+              <w:jc w:val="both"/>
+              <w:rPr>
+                <w:rFonts w:ascii="DejaVu Sans Mono" w:hAnsi="DejaVu Sans Mono"/>
+                <w:sz w:val="24"/>
+                <w:szCs w:val="24"/>
+                <w:lang w:val="en-US"/>
+              </w:rPr>
+            </w:pPr>
+            <w:r>
+              <w:rPr>
+                <w:rFonts w:ascii="DejaVu Sans Mono" w:hAnsi="DejaVu Sans Mono"/>
+                <w:sz w:val="24"/>
+                <w:szCs w:val="24"/>
+                <w:lang w:val="en-US"/>
+              </w:rPr>
+              <w:t>n = 5</w:t>
+            </w:r>
+          </w:p>
+          <w:p>
+            <w:pPr>
+              <w:pStyle w:val="PreformattedText"/>
+              <w:jc w:val="both"/>
+              <w:rPr>
+                <w:rFonts w:ascii="DejaVu Sans Mono" w:hAnsi="DejaVu Sans Mono"/>
+                <w:sz w:val="24"/>
+                <w:szCs w:val="24"/>
+                <w:lang w:val="en-US"/>
+              </w:rPr>
+            </w:pPr>
+            <w:proofErr w:type="spellStart"/>
+            <w:r>
+              <w:rPr>
+                <w:rFonts w:ascii="DejaVu Sans Mono" w:hAnsi="DejaVu Sans Mono"/>
+                <w:sz w:val="24"/>
+                <w:szCs w:val="24"/>
+                <w:lang w:val="en-US"/>
+              </w:rPr>
+              <w:t>pointerL</w:t>
+            </w:r>
+            <w:proofErr w:type="spellEnd"/>
+            <w:r>
+              <w:rPr>
+                <w:rFonts w:ascii="DejaVu Sans Mono" w:hAnsi="DejaVu Sans Mono"/>
+                <w:sz w:val="24"/>
+                <w:szCs w:val="24"/>
+                <w:lang w:val="en-US"/>
+              </w:rPr>
+              <w:t xml:space="preserve"> = 0</w:t>
+            </w:r>
+            <w:r>
+              <w:rPr>
+                <w:rFonts w:ascii="DejaVu Sans Mono" w:hAnsi="DejaVu Sans Mono"/>
+                <w:sz w:val="24"/>
+                <w:szCs w:val="24"/>
+                <w:lang w:val="en-US"/>
+              </w:rPr>
+              <w:t>;</w:t>
+            </w:r>
+          </w:p>
+          <w:p>
+            <w:pPr>
+              <w:pStyle w:val="PreformattedText"/>
+              <w:jc w:val="both"/>
+              <w:rPr>
+                <w:rFonts w:ascii="DejaVu Sans Mono" w:hAnsi="DejaVu Sans Mono"/>
+                <w:sz w:val="24"/>
+                <w:szCs w:val="24"/>
+                <w:lang w:val="en-US"/>
+              </w:rPr>
+            </w:pPr>
+            <w:proofErr w:type="spellStart"/>
+            <w:r>
+              <w:rPr>
+                <w:rFonts w:ascii="DejaVu Sans Mono" w:hAnsi="DejaVu Sans Mono"/>
+                <w:sz w:val="24"/>
+                <w:szCs w:val="24"/>
+                <w:lang w:val="en-US"/>
+              </w:rPr>
+              <w:t>pointerR</w:t>
+            </w:r>
+            <w:proofErr w:type="spellEnd"/>
+            <w:r>
+              <w:rPr>
+                <w:rFonts w:ascii="DejaVu Sans Mono" w:hAnsi="DejaVu Sans Mono"/>
+                <w:sz w:val="24"/>
+                <w:szCs w:val="24"/>
+                <w:lang w:val="en-US"/>
+              </w:rPr>
+              <w:t xml:space="preserve"> = 0</w:t>
+            </w:r>
+            <w:r>
+              <w:rPr>
+                <w:rFonts w:ascii="DejaVu Sans Mono" w:hAnsi="DejaVu Sans Mono"/>
+                <w:sz w:val="24"/>
+                <w:szCs w:val="24"/>
+                <w:lang w:val="en-US"/>
+              </w:rPr>
+              <w:t>;</w:t>
+            </w:r>
+          </w:p>
+          <w:p>
+            <w:pPr>
+              <w:pStyle w:val="PreformattedText"/>
+              <w:jc w:val="both"/>
+              <w:rPr>
+                <w:rFonts w:ascii="DejaVu Sans Mono" w:hAnsi="DejaVu Sans Mono"/>
+                <w:sz w:val="24"/>
+                <w:szCs w:val="24"/>
+                <w:lang w:val="en-US"/>
+              </w:rPr>
+            </w:pPr>
+            <w:proofErr w:type="spellStart"/>
+            <w:r>
+              <w:rPr>
+                <w:rFonts w:ascii="DejaVu Sans Mono" w:hAnsi="DejaVu Sans Mono"/>
+                <w:sz w:val="24"/>
+                <w:szCs w:val="24"/>
+                <w:lang w:val="en-US"/>
+              </w:rPr>
+              <w:t>arr</w:t>
+            </w:r>
+            <w:proofErr w:type="spellEnd"/>
+            <w:r>
+              <w:rPr>
+                <w:rFonts w:ascii="DejaVu Sans Mono" w:hAnsi="DejaVu Sans Mono"/>
+                <w:sz w:val="24"/>
+                <w:szCs w:val="24"/>
+                <w:lang w:val="en-US"/>
+              </w:rPr>
+              <w:t>=7,2,3,4,5</w:t>
+            </w:r>
+          </w:p>
+          <w:p>
+            <w:pPr>
+              <w:pStyle w:val="PreformattedText"/>
+              <w:jc w:val="both"/>
+              <w:rPr>
+                <w:rFonts w:ascii="DejaVu Sans Mono" w:hAnsi="DejaVu Sans Mono"/>
+                <w:sz w:val="24"/>
+                <w:szCs w:val="24"/>
+                <w:lang w:val="en-US"/>
+              </w:rPr>
+            </w:pPr>
+            <w:r>
+              <w:rPr>
+                <w:rFonts w:ascii="DejaVu Sans Mono" w:hAnsi="DejaVu Sans Mono"/>
+                <w:sz w:val="24"/>
+                <w:szCs w:val="24"/>
+                <w:lang w:val="en-US"/>
+              </w:rPr>
+              <w:t>return=1</w:t>
+            </w:r>
+          </w:p>
+        </w:tc>
+      </w:tr>
+      <w:tr>
+        <w:trPr>
+          <w:trHeight w:val="1624"/>
+        </w:trPr>
+        <w:tc>
+          <w:tcPr>
+            <w:tcW w:w="2268" w:type="dxa"/>
+            <w:tcBorders>
+              <w:top w:val="single" w:sz="2" w:space="0" w:color="000000"/>
+              <w:left w:val="single" w:sz="2" w:space="0" w:color="000000"/>
+              <w:bottom w:val="single" w:sz="2" w:space="0" w:color="000000"/>
+            </w:tcBorders>
+            <w:tcMar>
+              <w:top w:w="55" w:type="dxa"/>
+              <w:left w:w="55" w:type="dxa"/>
+              <w:bottom w:w="55" w:type="dxa"/>
+              <w:right w:w="55" w:type="dxa"/>
+            </w:tcMar>
+          </w:tcPr>
+          <w:p>
+            <w:pPr>
+              <w:pStyle w:val="PreformattedText"/>
+              <w:jc w:val="both"/>
+              <w:rPr>
+                <w:rFonts w:ascii="DejaVu Sans Mono" w:hAnsi="DejaVu Sans Mono"/>
+                <w:sz w:val="24"/>
+                <w:szCs w:val="24"/>
+              </w:rPr>
+            </w:pPr>
+            <w:r>
+              <w:rPr>
+                <w:rFonts w:ascii="DejaVu Sans Mono" w:hAnsi="DejaVu Sans Mono"/>
+                <w:sz w:val="24"/>
+                <w:szCs w:val="24"/>
+              </w:rPr>
+              <w:t xml:space="preserve">Добавление </w:t>
+            </w:r>
+            <w:r>
+              <w:rPr>
+                <w:rFonts w:ascii="DejaVu Sans Mono" w:hAnsi="DejaVu Sans Mono"/>
+                <w:sz w:val="24"/>
+                <w:szCs w:val="24"/>
+              </w:rPr>
+              <w:t xml:space="preserve">символа </w:t>
+            </w:r>
+            <w:r>
+              <w:rPr>
+                <w:rFonts w:ascii="DejaVu Sans Mono" w:hAnsi="DejaVu Sans Mono"/>
+                <w:sz w:val="24"/>
+                <w:szCs w:val="24"/>
+              </w:rPr>
+              <w:t>“</w:t>
+            </w:r>
+            <w:r>
+              <w:rPr>
+                <w:rFonts w:ascii="DejaVu Sans Mono" w:hAnsi="DejaVu Sans Mono"/>
+                <w:sz w:val="24"/>
+                <w:szCs w:val="24"/>
+                <w:lang w:val="en-US"/>
+              </w:rPr>
+              <w:t>a</w:t>
+            </w:r>
+            <w:r>
+              <w:rPr>
+                <w:rFonts w:ascii="DejaVu Sans Mono" w:hAnsi="DejaVu Sans Mono"/>
+                <w:sz w:val="24"/>
+                <w:szCs w:val="24"/>
+              </w:rPr>
+              <w:t>”</w:t>
+            </w:r>
+            <w:r>
+              <w:rPr>
+                <w:rFonts w:ascii="DejaVu Sans Mono" w:hAnsi="DejaVu Sans Mono"/>
+                <w:sz w:val="24"/>
+                <w:szCs w:val="24"/>
+              </w:rPr>
+              <w:t xml:space="preserve"> </w:t>
+            </w:r>
+            <w:r>
+              <w:rPr>
+                <w:rFonts w:ascii="DejaVu Sans Mono" w:hAnsi="DejaVu Sans Mono"/>
+                <w:sz w:val="24"/>
+                <w:szCs w:val="24"/>
+              </w:rPr>
+              <w:t xml:space="preserve">в исходный список </w:t>
+            </w:r>
+            <w:r>
+              <w:rPr>
+                <w:rFonts w:ascii="DejaVu Sans Mono" w:hAnsi="DejaVu Sans Mono"/>
+                <w:sz w:val="24"/>
+                <w:szCs w:val="24"/>
+              </w:rPr>
+              <w:t>длины больше 1</w:t>
+            </w:r>
+            <w:r>
+              <w:rPr>
+                <w:rFonts w:ascii="DejaVu Sans Mono" w:hAnsi="DejaVu Sans Mono"/>
+                <w:sz w:val="24"/>
+                <w:szCs w:val="24"/>
+              </w:rPr>
+              <w:t>.</w:t>
+            </w:r>
+          </w:p>
+        </w:tc>
+        <w:tc>
+          <w:tcPr>
+            <w:tcW w:w="1701" w:type="dxa"/>
+            <w:tcBorders>
+              <w:top w:val="single" w:sz="2" w:space="0" w:color="000000"/>
+              <w:left w:val="single" w:sz="2" w:space="0" w:color="000000"/>
+              <w:bottom w:val="single" w:sz="2" w:space="0" w:color="000000"/>
+              <w:right w:val="single" w:sz="2" w:space="0" w:color="000000"/>
+            </w:tcBorders>
+          </w:tcPr>
+          <w:p>
+            <w:pPr>
+              <w:pStyle w:val="PreformattedText"/>
+              <w:jc w:val="both"/>
+              <w:rPr>
+                <w:rFonts w:ascii="DejaVu Sans Mono" w:hAnsi="DejaVu Sans Mono"/>
+                <w:sz w:val="24"/>
+                <w:szCs w:val="24"/>
+              </w:rPr>
+            </w:pPr>
+            <w:r>
+              <w:rPr>
+                <w:rFonts w:ascii="DejaVu Sans Mono" w:hAnsi="DejaVu Sans Mono"/>
+                <w:sz w:val="24"/>
+                <w:szCs w:val="24"/>
+                <w:lang w:val="en-US"/>
+              </w:rPr>
+              <w:t>n = 5</w:t>
+            </w:r>
+          </w:p>
+          <w:p>
+            <w:pPr>
+              <w:pStyle w:val="PreformattedText"/>
+              <w:jc w:val="both"/>
+              <w:rPr>
+                <w:rFonts w:ascii="DejaVu Sans Mono" w:hAnsi="DejaVu Sans Mono"/>
+                <w:sz w:val="24"/>
+                <w:szCs w:val="24"/>
+                <w:lang w:val="en-US"/>
+              </w:rPr>
+            </w:pPr>
+            <w:proofErr w:type="spellStart"/>
+            <w:r>
+              <w:rPr>
+                <w:rFonts w:ascii="DejaVu Sans Mono" w:hAnsi="DejaVu Sans Mono"/>
+                <w:sz w:val="24"/>
+                <w:szCs w:val="24"/>
+                <w:lang w:val="en-US"/>
+              </w:rPr>
+              <w:t>pointerL</w:t>
+            </w:r>
+            <w:proofErr w:type="spellEnd"/>
+            <w:r>
+              <w:rPr>
+                <w:rFonts w:ascii="DejaVu Sans Mono" w:hAnsi="DejaVu Sans Mono"/>
+                <w:sz w:val="24"/>
+                <w:szCs w:val="24"/>
+                <w:lang w:val="en-US"/>
+              </w:rPr>
+              <w:t xml:space="preserve"> = 0</w:t>
+            </w:r>
+            <w:r>
+              <w:rPr>
+                <w:rFonts w:ascii="DejaVu Sans Mono" w:hAnsi="DejaVu Sans Mono"/>
+                <w:sz w:val="24"/>
+                <w:szCs w:val="24"/>
+                <w:lang w:val="en-US"/>
+              </w:rPr>
+              <w:t>;</w:t>
+            </w:r>
+          </w:p>
+          <w:p>
+            <w:pPr>
+              <w:pStyle w:val="PreformattedText"/>
+              <w:jc w:val="both"/>
+              <w:rPr>
+                <w:rFonts w:ascii="DejaVu Sans Mono" w:hAnsi="DejaVu Sans Mono"/>
+                <w:sz w:val="24"/>
+                <w:szCs w:val="24"/>
+              </w:rPr>
+            </w:pPr>
+            <w:proofErr w:type="spellStart"/>
+            <w:r>
+              <w:rPr>
+                <w:rFonts w:ascii="DejaVu Sans Mono" w:hAnsi="DejaVu Sans Mono"/>
+                <w:sz w:val="24"/>
+                <w:szCs w:val="24"/>
+                <w:lang w:val="en-US"/>
+              </w:rPr>
+              <w:t>pointerR</w:t>
+            </w:r>
+            <w:proofErr w:type="spellEnd"/>
+            <w:r>
+              <w:rPr>
+                <w:rFonts w:ascii="DejaVu Sans Mono" w:hAnsi="DejaVu Sans Mono"/>
+                <w:sz w:val="24"/>
+                <w:szCs w:val="24"/>
+                <w:lang w:val="en-US"/>
+              </w:rPr>
+              <w:t xml:space="preserve"> = 4</w:t>
+            </w:r>
+            <w:r>
+              <w:rPr>
+                <w:rFonts w:ascii="DejaVu Sans Mono" w:hAnsi="DejaVu Sans Mono"/>
+                <w:sz w:val="24"/>
+                <w:szCs w:val="24"/>
+                <w:lang w:val="en-US"/>
+              </w:rPr>
+              <w:t>;</w:t>
+            </w:r>
+          </w:p>
+          <w:p>
+            <w:pPr>
+              <w:pStyle w:val="PreformattedText"/>
+              <w:jc w:val="both"/>
+              <w:rPr>
+                <w:rFonts w:ascii="DejaVu Sans Mono" w:hAnsi="DejaVu Sans Mono"/>
+                <w:sz w:val="24"/>
+                <w:szCs w:val="24"/>
+                <w:lang w:val="en-US"/>
+              </w:rPr>
+            </w:pPr>
+            <w:proofErr w:type="spellStart"/>
+            <w:r>
+              <w:rPr>
+                <w:rFonts w:ascii="DejaVu Sans Mono" w:hAnsi="DejaVu Sans Mono"/>
+                <w:sz w:val="24"/>
+                <w:szCs w:val="24"/>
+                <w:lang w:val="en-US"/>
+              </w:rPr>
+              <w:t>arr</w:t>
+            </w:r>
+            <w:proofErr w:type="spellEnd"/>
+            <w:r>
+              <w:rPr>
+                <w:rFonts w:ascii="DejaVu Sans Mono" w:hAnsi="DejaVu Sans Mono"/>
+                <w:sz w:val="24"/>
+                <w:szCs w:val="24"/>
+                <w:lang w:val="en-US"/>
+              </w:rPr>
+              <w:t>= 1,2,3,4,5</w:t>
+            </w:r>
+          </w:p>
+          <w:p>
+            <w:pPr>
+              <w:pStyle w:val="PreformattedText"/>
+              <w:jc w:val="both"/>
+              <w:rPr>
+                <w:rFonts w:ascii="DejaVu Sans Mono" w:hAnsi="DejaVu Sans Mono"/>
+                <w:sz w:val="24"/>
+                <w:szCs w:val="24"/>
+                <w:lang w:val="en-US"/>
+              </w:rPr>
+            </w:pPr>
+          </w:p>
+          <w:p>
+            <w:pPr>
+              <w:pStyle w:val="PreformattedText"/>
+              <w:jc w:val="both"/>
+              <w:rPr>
+                <w:rFonts w:ascii="DejaVu Sans Mono" w:hAnsi="DejaVu Sans Mono"/>
+                <w:sz w:val="24"/>
+                <w:szCs w:val="24"/>
+                <w:lang w:val="en-US"/>
+              </w:rPr>
+            </w:pPr>
+          </w:p>
+          <w:p>
+            <w:pPr>
+              <w:pStyle w:val="PreformattedText"/>
+              <w:jc w:val="both"/>
+              <w:rPr>
+                <w:rFonts w:ascii="DejaVu Sans Mono" w:hAnsi="DejaVu Sans Mono"/>
+                <w:sz w:val="24"/>
+                <w:szCs w:val="24"/>
+                <w:lang w:val="en-US"/>
+              </w:rPr>
+            </w:pPr>
+          </w:p>
+        </w:tc>
+        <w:tc>
+          <w:tcPr>
+            <w:tcW w:w="1843" w:type="dxa"/>
+            <w:tcBorders>
+              <w:top w:val="single" w:sz="2" w:space="0" w:color="000000"/>
+              <w:left w:val="single" w:sz="2" w:space="0" w:color="000000"/>
+              <w:bottom w:val="single" w:sz="2" w:space="0" w:color="000000"/>
+            </w:tcBorders>
+            <w:tcMar>
+              <w:top w:w="55" w:type="dxa"/>
+              <w:left w:w="55" w:type="dxa"/>
+              <w:bottom w:w="55" w:type="dxa"/>
+              <w:right w:w="55" w:type="dxa"/>
+            </w:tcMar>
+          </w:tcPr>
+          <w:p>
+            <w:pPr>
+              <w:pStyle w:val="PreformattedText"/>
+              <w:jc w:val="both"/>
+              <w:rPr>
+                <w:rFonts w:ascii="DejaVu Sans Mono" w:hAnsi="DejaVu Sans Mono"/>
+                <w:sz w:val="24"/>
+                <w:szCs w:val="24"/>
+              </w:rPr>
+            </w:pPr>
+            <w:proofErr w:type="spellStart"/>
+            <w:r>
+              <w:rPr>
+                <w:rFonts w:ascii="DejaVu Sans Mono" w:hAnsi="DejaVu Sans Mono"/>
+                <w:sz w:val="24"/>
+                <w:szCs w:val="24"/>
+                <w:lang w:val="en-US"/>
+              </w:rPr>
+              <w:t>num</w:t>
+            </w:r>
+            <w:proofErr w:type="spellEnd"/>
+            <w:r>
+              <w:rPr>
+                <w:rFonts w:ascii="DejaVu Sans Mono" w:hAnsi="DejaVu Sans Mono"/>
+                <w:sz w:val="24"/>
+                <w:szCs w:val="24"/>
+                <w:lang w:val="en-US"/>
+              </w:rPr>
+              <w:t>=7;</w:t>
+            </w:r>
+          </w:p>
+        </w:tc>
+        <w:tc>
+          <w:tcPr>
+            <w:tcW w:w="3771" w:type="dxa"/>
+            <w:tcBorders>
+              <w:top w:val="single" w:sz="2" w:space="0" w:color="000000"/>
+              <w:left w:val="single" w:sz="2" w:space="0" w:color="000000"/>
+              <w:bottom w:val="single" w:sz="2" w:space="0" w:color="000000"/>
+              <w:right w:val="single" w:sz="2" w:space="0" w:color="000000"/>
+            </w:tcBorders>
+            <w:tcMar>
+              <w:top w:w="55" w:type="dxa"/>
+              <w:left w:w="55" w:type="dxa"/>
+              <w:bottom w:w="55" w:type="dxa"/>
+              <w:right w:w="55" w:type="dxa"/>
+            </w:tcMar>
+          </w:tcPr>
+          <w:p>
+            <w:pPr>
+              <w:pStyle w:val="PreformattedText"/>
+              <w:jc w:val="both"/>
+              <w:rPr>
+                <w:rFonts w:ascii="DejaVu Sans Mono" w:hAnsi="DejaVu Sans Mono"/>
+                <w:sz w:val="24"/>
+                <w:szCs w:val="24"/>
+                <w:lang w:val="en-US"/>
+              </w:rPr>
+            </w:pPr>
+            <w:r>
+              <w:rPr>
+                <w:rFonts w:ascii="DejaVu Sans Mono" w:hAnsi="DejaVu Sans Mono"/>
+                <w:sz w:val="24"/>
+                <w:szCs w:val="24"/>
+                <w:lang w:val="en-US"/>
+              </w:rPr>
+              <w:t>n = 5</w:t>
+            </w:r>
+          </w:p>
+          <w:p>
+            <w:pPr>
+              <w:pStyle w:val="PreformattedText"/>
+              <w:jc w:val="both"/>
+              <w:rPr>
+                <w:rFonts w:ascii="DejaVu Sans Mono" w:hAnsi="DejaVu Sans Mono"/>
+                <w:sz w:val="24"/>
+                <w:szCs w:val="24"/>
+                <w:lang w:val="en-US"/>
+              </w:rPr>
+            </w:pPr>
+            <w:proofErr w:type="spellStart"/>
+            <w:r>
+              <w:rPr>
+                <w:rFonts w:ascii="DejaVu Sans Mono" w:hAnsi="DejaVu Sans Mono"/>
+                <w:sz w:val="24"/>
+                <w:szCs w:val="24"/>
+                <w:lang w:val="en-US"/>
+              </w:rPr>
+              <w:t>pointerL</w:t>
+            </w:r>
+            <w:proofErr w:type="spellEnd"/>
+            <w:r>
+              <w:rPr>
+                <w:rFonts w:ascii="DejaVu Sans Mono" w:hAnsi="DejaVu Sans Mono"/>
+                <w:sz w:val="24"/>
+                <w:szCs w:val="24"/>
+                <w:lang w:val="en-US"/>
+              </w:rPr>
+              <w:t xml:space="preserve"> = 0</w:t>
+            </w:r>
+            <w:r>
+              <w:rPr>
+                <w:rFonts w:ascii="DejaVu Sans Mono" w:hAnsi="DejaVu Sans Mono"/>
+                <w:sz w:val="24"/>
+                <w:szCs w:val="24"/>
+                <w:lang w:val="en-US"/>
+              </w:rPr>
+              <w:t>;</w:t>
+            </w:r>
+          </w:p>
+          <w:p>
+            <w:pPr>
+              <w:pStyle w:val="PreformattedText"/>
+              <w:jc w:val="both"/>
+              <w:rPr>
+                <w:rFonts w:ascii="DejaVu Sans Mono" w:hAnsi="DejaVu Sans Mono"/>
+                <w:sz w:val="24"/>
+                <w:szCs w:val="24"/>
+                <w:lang w:val="en-US"/>
+              </w:rPr>
+            </w:pPr>
+            <w:proofErr w:type="spellStart"/>
+            <w:r>
+              <w:rPr>
+                <w:rFonts w:ascii="DejaVu Sans Mono" w:hAnsi="DejaVu Sans Mono"/>
+                <w:sz w:val="24"/>
+                <w:szCs w:val="24"/>
+                <w:lang w:val="en-US"/>
+              </w:rPr>
+              <w:t>pointerR</w:t>
+            </w:r>
+            <w:proofErr w:type="spellEnd"/>
+            <w:r>
+              <w:rPr>
+                <w:rFonts w:ascii="DejaVu Sans Mono" w:hAnsi="DejaVu Sans Mono"/>
+                <w:sz w:val="24"/>
+                <w:szCs w:val="24"/>
+                <w:lang w:val="en-US"/>
+              </w:rPr>
+              <w:t xml:space="preserve"> = 4</w:t>
+            </w:r>
+            <w:r>
+              <w:rPr>
+                <w:rFonts w:ascii="DejaVu Sans Mono" w:hAnsi="DejaVu Sans Mono"/>
+                <w:sz w:val="24"/>
+                <w:szCs w:val="24"/>
+                <w:lang w:val="en-US"/>
+              </w:rPr>
+              <w:t>;</w:t>
+            </w:r>
+          </w:p>
+          <w:p>
+            <w:pPr>
+              <w:pStyle w:val="PreformattedText"/>
+              <w:jc w:val="both"/>
+              <w:rPr>
+                <w:rFonts w:ascii="DejaVu Sans Mono" w:hAnsi="DejaVu Sans Mono"/>
+                <w:sz w:val="24"/>
+                <w:szCs w:val="24"/>
+                <w:lang w:val="en-US"/>
+              </w:rPr>
+            </w:pPr>
+            <w:proofErr w:type="spellStart"/>
+            <w:r>
+              <w:rPr>
+                <w:rFonts w:ascii="DejaVu Sans Mono" w:hAnsi="DejaVu Sans Mono"/>
+                <w:sz w:val="24"/>
+                <w:szCs w:val="24"/>
+                <w:lang w:val="en-US"/>
+              </w:rPr>
+              <w:t>arr</w:t>
+            </w:r>
+            <w:proofErr w:type="spellEnd"/>
+            <w:r>
+              <w:rPr>
+                <w:rFonts w:ascii="DejaVu Sans Mono" w:hAnsi="DejaVu Sans Mono"/>
+                <w:sz w:val="24"/>
+                <w:szCs w:val="24"/>
+                <w:lang w:val="en-US"/>
+              </w:rPr>
+              <w:t>= 1,2,3,4,5</w:t>
+            </w:r>
+          </w:p>
+          <w:p>
+            <w:pPr>
+              <w:pStyle w:val="PreformattedText"/>
+              <w:jc w:val="both"/>
+              <w:rPr>
+                <w:rFonts w:ascii="DejaVu Sans Mono" w:hAnsi="DejaVu Sans Mono"/>
+                <w:sz w:val="24"/>
+                <w:szCs w:val="24"/>
+                <w:lang w:val="en-US"/>
+              </w:rPr>
+            </w:pPr>
+          </w:p>
+          <w:p>
+            <w:pPr>
+              <w:pStyle w:val="PreformattedText"/>
+              <w:jc w:val="both"/>
+              <w:rPr>
+                <w:rFonts w:ascii="DejaVu Sans Mono" w:hAnsi="DejaVu Sans Mono"/>
+                <w:sz w:val="24"/>
+                <w:szCs w:val="24"/>
+                <w:lang w:val="en-US"/>
+              </w:rPr>
+            </w:pPr>
+            <w:r>
+              <w:rPr>
+                <w:rFonts w:ascii="DejaVu Sans Mono" w:hAnsi="DejaVu Sans Mono"/>
+                <w:sz w:val="24"/>
+                <w:szCs w:val="24"/>
+                <w:lang w:val="en-US"/>
+              </w:rPr>
+              <w:t>return=0</w:t>
+            </w:r>
+          </w:p>
+          <w:p>
+            <w:pPr>
+              <w:pStyle w:val="PreformattedText"/>
+              <w:jc w:val="both"/>
+              <w:rPr>
+                <w:rFonts w:ascii="DejaVu Sans Mono" w:hAnsi="DejaVu Sans Mono"/>
+                <w:i/>
+                <w:iCs/>
+                <w:sz w:val="24"/>
+                <w:szCs w:val="24"/>
+                <w:lang w:val="en-US"/>
+              </w:rPr>
+            </w:pPr>
+          </w:p>
+        </w:tc>
+      </w:tr>
+      <w:tr>
+        <w:trPr>
+          <w:trHeight w:val="1624"/>
+        </w:trPr>
+        <w:tc>
+          <w:tcPr>
+            <w:tcW w:w="2268" w:type="dxa"/>
+            <w:tcBorders>
+              <w:top w:val="single" w:sz="2" w:space="0" w:color="000000"/>
+              <w:left w:val="single" w:sz="2" w:space="0" w:color="000000"/>
+              <w:bottom w:val="single" w:sz="2" w:space="0" w:color="000000"/>
+            </w:tcBorders>
+            <w:tcMar>
+              <w:top w:w="55" w:type="dxa"/>
+              <w:left w:w="55" w:type="dxa"/>
+              <w:bottom w:w="55" w:type="dxa"/>
+              <w:right w:w="55" w:type="dxa"/>
+            </w:tcMar>
+          </w:tcPr>
+          <w:p>
+            <w:pPr>
+              <w:pStyle w:val="PreformattedText"/>
+              <w:jc w:val="both"/>
+              <w:rPr>
+                <w:rFonts w:ascii="DejaVu Sans Mono" w:hAnsi="DejaVu Sans Mono"/>
+                <w:sz w:val="24"/>
+                <w:szCs w:val="24"/>
+              </w:rPr>
+            </w:pPr>
+            <w:r>
+              <w:rPr>
+                <w:rFonts w:ascii="DejaVu Sans Mono" w:hAnsi="DejaVu Sans Mono"/>
+                <w:sz w:val="24"/>
+                <w:szCs w:val="24"/>
+              </w:rPr>
+              <w:t xml:space="preserve">Добавление </w:t>
+            </w:r>
+            <w:r>
+              <w:rPr>
+                <w:rFonts w:ascii="DejaVu Sans Mono" w:hAnsi="DejaVu Sans Mono"/>
+                <w:sz w:val="24"/>
+                <w:szCs w:val="24"/>
+              </w:rPr>
+              <w:t xml:space="preserve">символа </w:t>
+            </w:r>
+            <w:r>
+              <w:rPr>
+                <w:rFonts w:ascii="DejaVu Sans Mono" w:hAnsi="DejaVu Sans Mono"/>
+                <w:sz w:val="24"/>
+                <w:szCs w:val="24"/>
+              </w:rPr>
+              <w:t>“</w:t>
+            </w:r>
+            <w:r>
+              <w:rPr>
+                <w:rFonts w:ascii="DejaVu Sans Mono" w:hAnsi="DejaVu Sans Mono"/>
+                <w:sz w:val="24"/>
+                <w:szCs w:val="24"/>
+                <w:lang w:val="en-US"/>
+              </w:rPr>
+              <w:t>a</w:t>
+            </w:r>
+            <w:r>
+              <w:rPr>
+                <w:rFonts w:ascii="DejaVu Sans Mono" w:hAnsi="DejaVu Sans Mono"/>
+                <w:sz w:val="24"/>
+                <w:szCs w:val="24"/>
+              </w:rPr>
+              <w:t>”</w:t>
+            </w:r>
+            <w:r>
+              <w:rPr>
+                <w:rFonts w:ascii="DejaVu Sans Mono" w:hAnsi="DejaVu Sans Mono"/>
+                <w:sz w:val="24"/>
+                <w:szCs w:val="24"/>
+              </w:rPr>
+              <w:t xml:space="preserve"> </w:t>
+            </w:r>
+            <w:r>
+              <w:rPr>
+                <w:rFonts w:ascii="DejaVu Sans Mono" w:hAnsi="DejaVu Sans Mono"/>
+                <w:sz w:val="24"/>
+                <w:szCs w:val="24"/>
+              </w:rPr>
+              <w:t xml:space="preserve">  в исходный список длины</w:t>
+            </w:r>
+            <w:r>
+              <w:rPr>
+                <w:rFonts w:ascii="DejaVu Sans Mono" w:hAnsi="DejaVu Sans Mono"/>
+                <w:sz w:val="24"/>
+                <w:szCs w:val="24"/>
+              </w:rPr>
+              <w:t xml:space="preserve"> 1</w:t>
+            </w:r>
+            <w:r>
+              <w:rPr>
+                <w:rFonts w:ascii="DejaVu Sans Mono" w:hAnsi="DejaVu Sans Mono"/>
+                <w:sz w:val="24"/>
+                <w:szCs w:val="24"/>
+              </w:rPr>
+              <w:t>.</w:t>
+            </w:r>
+          </w:p>
+        </w:tc>
+        <w:tc>
+          <w:tcPr>
+            <w:tcW w:w="1701" w:type="dxa"/>
+            <w:tcBorders>
+              <w:top w:val="single" w:sz="2" w:space="0" w:color="000000"/>
+              <w:left w:val="single" w:sz="2" w:space="0" w:color="000000"/>
+              <w:bottom w:val="single" w:sz="2" w:space="0" w:color="000000"/>
+              <w:right w:val="single" w:sz="2" w:space="0" w:color="000000"/>
+            </w:tcBorders>
+          </w:tcPr>
+          <w:p>
+            <w:pPr>
+              <w:pStyle w:val="PreformattedText"/>
+              <w:jc w:val="both"/>
+              <w:rPr>
+                <w:rFonts w:ascii="DejaVu Sans Mono" w:hAnsi="DejaVu Sans Mono"/>
+                <w:sz w:val="24"/>
+                <w:szCs w:val="24"/>
+              </w:rPr>
+            </w:pPr>
+            <w:r>
+              <w:rPr>
+                <w:rFonts w:ascii="DejaVu Sans Mono" w:hAnsi="DejaVu Sans Mono"/>
+                <w:sz w:val="24"/>
+                <w:szCs w:val="24"/>
+                <w:lang w:val="en-US"/>
+              </w:rPr>
+              <w:t>n = 5</w:t>
+            </w:r>
+          </w:p>
+          <w:p>
+            <w:pPr>
+              <w:pStyle w:val="PreformattedText"/>
+              <w:jc w:val="both"/>
+              <w:rPr>
+                <w:rFonts w:ascii="DejaVu Sans Mono" w:hAnsi="DejaVu Sans Mono"/>
+                <w:sz w:val="24"/>
+                <w:szCs w:val="24"/>
+                <w:lang w:val="en-US"/>
+              </w:rPr>
+            </w:pPr>
+            <w:proofErr w:type="spellStart"/>
+            <w:r>
+              <w:rPr>
+                <w:rFonts w:ascii="DejaVu Sans Mono" w:hAnsi="DejaVu Sans Mono"/>
+                <w:sz w:val="24"/>
+                <w:szCs w:val="24"/>
+                <w:lang w:val="en-US"/>
+              </w:rPr>
+              <w:t>pointerL</w:t>
+            </w:r>
+            <w:proofErr w:type="spellEnd"/>
+            <w:r>
+              <w:rPr>
+                <w:rFonts w:ascii="DejaVu Sans Mono" w:hAnsi="DejaVu Sans Mono"/>
+                <w:sz w:val="24"/>
+                <w:szCs w:val="24"/>
+                <w:lang w:val="en-US"/>
+              </w:rPr>
+              <w:t xml:space="preserve"> = 2</w:t>
+            </w:r>
+            <w:r>
+              <w:rPr>
+                <w:rFonts w:ascii="DejaVu Sans Mono" w:hAnsi="DejaVu Sans Mono"/>
+                <w:sz w:val="24"/>
+                <w:szCs w:val="24"/>
+                <w:lang w:val="en-US"/>
+              </w:rPr>
+              <w:t>;</w:t>
+            </w:r>
+          </w:p>
+          <w:p>
+            <w:pPr>
+              <w:pStyle w:val="PreformattedText"/>
+              <w:jc w:val="both"/>
+              <w:rPr>
+                <w:rFonts w:ascii="DejaVu Sans Mono" w:hAnsi="DejaVu Sans Mono"/>
+                <w:sz w:val="24"/>
+                <w:szCs w:val="24"/>
+              </w:rPr>
+            </w:pPr>
+            <w:proofErr w:type="spellStart"/>
+            <w:r>
+              <w:rPr>
+                <w:rFonts w:ascii="DejaVu Sans Mono" w:hAnsi="DejaVu Sans Mono"/>
+                <w:sz w:val="24"/>
+                <w:szCs w:val="24"/>
+                <w:lang w:val="en-US"/>
+              </w:rPr>
+              <w:t>pointerR</w:t>
+            </w:r>
+            <w:proofErr w:type="spellEnd"/>
+            <w:r>
+              <w:rPr>
+                <w:rFonts w:ascii="DejaVu Sans Mono" w:hAnsi="DejaVu Sans Mono"/>
+                <w:sz w:val="24"/>
+                <w:szCs w:val="24"/>
+                <w:lang w:val="en-US"/>
+              </w:rPr>
+              <w:t xml:space="preserve"> = </w:t>
+            </w:r>
+            <w:r>
+              <w:rPr>
+                <w:rFonts w:ascii="DejaVu Sans Mono" w:hAnsi="DejaVu Sans Mono"/>
+                <w:sz w:val="24"/>
+                <w:szCs w:val="24"/>
+              </w:rPr>
+              <w:t>3</w:t>
+            </w:r>
+            <w:r>
+              <w:rPr>
+                <w:rFonts w:ascii="DejaVu Sans Mono" w:hAnsi="DejaVu Sans Mono"/>
+                <w:sz w:val="24"/>
+                <w:szCs w:val="24"/>
+                <w:lang w:val="en-US"/>
+              </w:rPr>
+              <w:t>;</w:t>
+            </w:r>
+          </w:p>
+          <w:p>
+            <w:pPr>
+              <w:pStyle w:val="PreformattedText"/>
+              <w:jc w:val="both"/>
+              <w:rPr>
+                <w:rFonts w:ascii="DejaVu Sans Mono" w:hAnsi="DejaVu Sans Mono"/>
+                <w:sz w:val="24"/>
+                <w:szCs w:val="24"/>
+                <w:lang w:val="en-US"/>
+              </w:rPr>
+            </w:pPr>
+            <w:proofErr w:type="spellStart"/>
+            <w:r>
+              <w:rPr>
+                <w:rFonts w:ascii="DejaVu Sans Mono" w:hAnsi="DejaVu Sans Mono"/>
+                <w:sz w:val="24"/>
+                <w:szCs w:val="24"/>
+                <w:lang w:val="en-US"/>
+              </w:rPr>
+              <w:t>arr</w:t>
+            </w:r>
+            <w:proofErr w:type="spellEnd"/>
+            <w:r>
+              <w:rPr>
+                <w:rFonts w:ascii="DejaVu Sans Mono" w:hAnsi="DejaVu Sans Mono"/>
+                <w:sz w:val="24"/>
+                <w:szCs w:val="24"/>
+                <w:lang w:val="en-US"/>
+              </w:rPr>
+              <w:t>= 1,2,3,4,5</w:t>
+            </w:r>
+          </w:p>
+          <w:p>
+            <w:pPr>
+              <w:pStyle w:val="PreformattedText"/>
+              <w:jc w:val="both"/>
+              <w:rPr>
+                <w:rFonts w:ascii="DejaVu Sans Mono" w:hAnsi="DejaVu Sans Mono"/>
+                <w:sz w:val="24"/>
+                <w:szCs w:val="24"/>
+                <w:lang w:val="en-US"/>
+              </w:rPr>
+            </w:pPr>
+          </w:p>
+          <w:p>
+            <w:pPr>
+              <w:pStyle w:val="PreformattedText"/>
+              <w:jc w:val="both"/>
+              <w:rPr>
+                <w:rFonts w:ascii="DejaVu Sans Mono" w:hAnsi="DejaVu Sans Mono"/>
+                <w:sz w:val="24"/>
+                <w:szCs w:val="24"/>
+                <w:lang w:val="en-US"/>
+              </w:rPr>
+            </w:pPr>
+          </w:p>
+          <w:p>
+            <w:pPr>
+              <w:pStyle w:val="PreformattedText"/>
+              <w:jc w:val="both"/>
+              <w:rPr>
+                <w:rFonts w:ascii="DejaVu Sans Mono" w:hAnsi="DejaVu Sans Mono"/>
+                <w:sz w:val="24"/>
+                <w:szCs w:val="24"/>
+                <w:lang w:val="en-US"/>
+              </w:rPr>
+            </w:pPr>
+          </w:p>
+        </w:tc>
+        <w:tc>
+          <w:tcPr>
+            <w:tcW w:w="1843" w:type="dxa"/>
+            <w:tcBorders>
+              <w:top w:val="single" w:sz="2" w:space="0" w:color="000000"/>
+              <w:left w:val="single" w:sz="2" w:space="0" w:color="000000"/>
+              <w:bottom w:val="single" w:sz="2" w:space="0" w:color="000000"/>
+            </w:tcBorders>
+            <w:tcMar>
+              <w:top w:w="55" w:type="dxa"/>
+              <w:left w:w="55" w:type="dxa"/>
+              <w:bottom w:w="55" w:type="dxa"/>
+              <w:right w:w="55" w:type="dxa"/>
+            </w:tcMar>
+          </w:tcPr>
+          <w:p>
+            <w:pPr>
+              <w:pStyle w:val="PreformattedText"/>
+              <w:jc w:val="both"/>
+              <w:rPr>
+                <w:rFonts w:ascii="DejaVu Sans Mono" w:hAnsi="DejaVu Sans Mono"/>
+                <w:sz w:val="24"/>
+                <w:szCs w:val="24"/>
+                <w:lang w:val="en-US"/>
+              </w:rPr>
+            </w:pPr>
+            <w:proofErr w:type="spellStart"/>
+            <w:r>
+              <w:rPr>
+                <w:rFonts w:ascii="DejaVu Sans Mono" w:hAnsi="DejaVu Sans Mono"/>
+                <w:sz w:val="24"/>
+                <w:szCs w:val="24"/>
+                <w:lang w:val="en-US"/>
+              </w:rPr>
+              <w:t>Num</w:t>
+            </w:r>
+            <w:proofErr w:type="spellEnd"/>
+            <w:r>
+              <w:rPr>
+                <w:rFonts w:ascii="DejaVu Sans Mono" w:hAnsi="DejaVu Sans Mono"/>
+                <w:sz w:val="24"/>
+                <w:szCs w:val="24"/>
+                <w:lang w:val="en-US"/>
+              </w:rPr>
+              <w:t xml:space="preserve"> = 7;</w:t>
+            </w:r>
+          </w:p>
+          <w:p>
+            <w:pPr>
+              <w:pStyle w:val="PreformattedText"/>
+              <w:jc w:val="both"/>
+              <w:rPr>
+                <w:rFonts w:ascii="DejaVu Sans Mono" w:hAnsi="DejaVu Sans Mono"/>
+                <w:sz w:val="24"/>
+                <w:szCs w:val="24"/>
+              </w:rPr>
+            </w:pPr>
+          </w:p>
+        </w:tc>
+        <w:tc>
+          <w:tcPr>
+            <w:tcW w:w="3771" w:type="dxa"/>
+            <w:tcBorders>
+              <w:top w:val="single" w:sz="2" w:space="0" w:color="000000"/>
+              <w:left w:val="single" w:sz="2" w:space="0" w:color="000000"/>
+              <w:bottom w:val="single" w:sz="2" w:space="0" w:color="000000"/>
+              <w:right w:val="single" w:sz="2" w:space="0" w:color="000000"/>
+            </w:tcBorders>
+            <w:tcMar>
+              <w:top w:w="55" w:type="dxa"/>
+              <w:left w:w="55" w:type="dxa"/>
+              <w:bottom w:w="55" w:type="dxa"/>
+              <w:right w:w="55" w:type="dxa"/>
+            </w:tcMar>
+          </w:tcPr>
+          <w:p>
+            <w:pPr>
+              <w:pStyle w:val="PreformattedText"/>
+              <w:jc w:val="both"/>
+              <w:rPr>
+                <w:rFonts w:ascii="DejaVu Sans Mono" w:hAnsi="DejaVu Sans Mono"/>
+                <w:sz w:val="24"/>
+                <w:szCs w:val="24"/>
+                <w:lang w:val="en-US"/>
+              </w:rPr>
+            </w:pPr>
+            <w:r>
+              <w:rPr>
+                <w:rFonts w:ascii="DejaVu Sans Mono" w:hAnsi="DejaVu Sans Mono"/>
+                <w:sz w:val="24"/>
+                <w:szCs w:val="24"/>
+                <w:lang w:val="en-US"/>
+              </w:rPr>
+              <w:t>n = 5</w:t>
+            </w:r>
+          </w:p>
+          <w:p>
+            <w:pPr>
+              <w:pStyle w:val="PreformattedText"/>
+              <w:jc w:val="both"/>
+              <w:rPr>
+                <w:rFonts w:ascii="DejaVu Sans Mono" w:hAnsi="DejaVu Sans Mono"/>
+                <w:sz w:val="24"/>
+                <w:szCs w:val="24"/>
+                <w:lang w:val="en-US"/>
+              </w:rPr>
+            </w:pPr>
+            <w:proofErr w:type="spellStart"/>
+            <w:r>
+              <w:rPr>
+                <w:rFonts w:ascii="DejaVu Sans Mono" w:hAnsi="DejaVu Sans Mono"/>
+                <w:sz w:val="24"/>
+                <w:szCs w:val="24"/>
+                <w:lang w:val="en-US"/>
+              </w:rPr>
+              <w:t>pointerL</w:t>
+            </w:r>
+            <w:proofErr w:type="spellEnd"/>
+            <w:r>
+              <w:rPr>
+                <w:rFonts w:ascii="DejaVu Sans Mono" w:hAnsi="DejaVu Sans Mono"/>
+                <w:sz w:val="24"/>
+                <w:szCs w:val="24"/>
+                <w:lang w:val="en-US"/>
+              </w:rPr>
+              <w:t xml:space="preserve"> = 1</w:t>
+            </w:r>
+            <w:r>
+              <w:rPr>
+                <w:rFonts w:ascii="DejaVu Sans Mono" w:hAnsi="DejaVu Sans Mono"/>
+                <w:sz w:val="24"/>
+                <w:szCs w:val="24"/>
+                <w:lang w:val="en-US"/>
+              </w:rPr>
+              <w:t>;</w:t>
+            </w:r>
+          </w:p>
+          <w:p>
+            <w:pPr>
+              <w:pStyle w:val="PreformattedText"/>
+              <w:jc w:val="both"/>
+              <w:rPr>
+                <w:rFonts w:ascii="DejaVu Sans Mono" w:hAnsi="DejaVu Sans Mono"/>
+                <w:sz w:val="24"/>
+                <w:szCs w:val="24"/>
+                <w:lang w:val="en-US"/>
+              </w:rPr>
+            </w:pPr>
+            <w:proofErr w:type="spellStart"/>
+            <w:r>
+              <w:rPr>
+                <w:rFonts w:ascii="DejaVu Sans Mono" w:hAnsi="DejaVu Sans Mono"/>
+                <w:sz w:val="24"/>
+                <w:szCs w:val="24"/>
+                <w:lang w:val="en-US"/>
+              </w:rPr>
+              <w:t>pointerR</w:t>
+            </w:r>
+            <w:proofErr w:type="spellEnd"/>
+            <w:r>
+              <w:rPr>
+                <w:rFonts w:ascii="DejaVu Sans Mono" w:hAnsi="DejaVu Sans Mono"/>
+                <w:sz w:val="24"/>
+                <w:szCs w:val="24"/>
+                <w:lang w:val="en-US"/>
+              </w:rPr>
+              <w:t xml:space="preserve"> = </w:t>
+            </w:r>
+            <w:r>
+              <w:rPr>
+                <w:rFonts w:ascii="DejaVu Sans Mono" w:hAnsi="DejaVu Sans Mono"/>
+                <w:sz w:val="24"/>
+                <w:szCs w:val="24"/>
+                <w:lang w:val="en-US"/>
+              </w:rPr>
+              <w:t>3</w:t>
+            </w:r>
+            <w:r>
+              <w:rPr>
+                <w:rFonts w:ascii="DejaVu Sans Mono" w:hAnsi="DejaVu Sans Mono"/>
+                <w:sz w:val="24"/>
+                <w:szCs w:val="24"/>
+                <w:lang w:val="en-US"/>
+              </w:rPr>
+              <w:t>;</w:t>
+            </w:r>
+          </w:p>
+          <w:p>
+            <w:pPr>
+              <w:pStyle w:val="PreformattedText"/>
+              <w:jc w:val="both"/>
+              <w:rPr>
+                <w:rFonts w:ascii="DejaVu Sans Mono" w:hAnsi="DejaVu Sans Mono"/>
+                <w:sz w:val="24"/>
+                <w:szCs w:val="24"/>
+                <w:lang w:val="en-US"/>
+              </w:rPr>
+            </w:pPr>
+            <w:proofErr w:type="spellStart"/>
+            <w:r>
+              <w:rPr>
+                <w:rFonts w:ascii="DejaVu Sans Mono" w:hAnsi="DejaVu Sans Mono"/>
+                <w:sz w:val="24"/>
+                <w:szCs w:val="24"/>
+                <w:lang w:val="en-US"/>
+              </w:rPr>
+              <w:t>arr</w:t>
+            </w:r>
+            <w:proofErr w:type="spellEnd"/>
+            <w:r>
+              <w:rPr>
+                <w:rFonts w:ascii="DejaVu Sans Mono" w:hAnsi="DejaVu Sans Mono"/>
+                <w:sz w:val="24"/>
+                <w:szCs w:val="24"/>
+                <w:lang w:val="en-US"/>
+              </w:rPr>
+              <w:t>= 1,7,3,4,5</w:t>
+            </w:r>
+          </w:p>
+          <w:p>
+            <w:pPr>
+              <w:pStyle w:val="PreformattedText"/>
+              <w:jc w:val="both"/>
+              <w:rPr>
+                <w:rFonts w:ascii="DejaVu Sans Mono" w:hAnsi="DejaVu Sans Mono"/>
+                <w:sz w:val="24"/>
+                <w:szCs w:val="24"/>
+                <w:lang w:val="en-US"/>
+              </w:rPr>
+            </w:pPr>
+          </w:p>
+          <w:p>
+            <w:pPr>
+              <w:pStyle w:val="PreformattedText"/>
+              <w:jc w:val="both"/>
+              <w:rPr>
+                <w:rFonts w:ascii="DejaVu Sans Mono" w:hAnsi="DejaVu Sans Mono"/>
+                <w:sz w:val="24"/>
+                <w:szCs w:val="24"/>
+                <w:lang w:val="en-US"/>
+              </w:rPr>
+            </w:pPr>
+            <w:r>
+              <w:rPr>
+                <w:rFonts w:ascii="DejaVu Sans Mono" w:hAnsi="DejaVu Sans Mono"/>
+                <w:sz w:val="24"/>
+                <w:szCs w:val="24"/>
+                <w:lang w:val="en-US"/>
+              </w:rPr>
+              <w:t>return=1</w:t>
+            </w:r>
+          </w:p>
+          <w:p>
+            <w:pPr>
+              <w:pStyle w:val="PreformattedText"/>
+              <w:jc w:val="both"/>
+              <w:rPr>
+                <w:rFonts w:ascii="DejaVu Sans Mono" w:hAnsi="DejaVu Sans Mono"/>
+                <w:i/>
+                <w:iCs/>
+                <w:sz w:val="24"/>
+                <w:szCs w:val="24"/>
+                <w:lang w:val="en-US"/>
+              </w:rPr>
+            </w:pPr>
+          </w:p>
+        </w:tc>
+      </w:tr>
+    </w:tbl>
+    <w:p>
+      <w:pPr>
+        <w:pStyle w:val="PreformattedText"/>
+        <w:jc w:val="both"/>
+        <w:rPr>
+          <w:rFonts w:ascii="Times New Roman" w:hAnsi="Times New Roman" w:cs="Times New Roman"/>
+          <w:sz w:val="24"/>
+          <w:szCs w:val="24"/>
+        </w:rPr>
       </w:pPr>
+    </w:p>
+    <w:p>
+      <w:pPr>
+        <w:pStyle w:val="PreformattedText"/>
+        <w:jc w:val="both"/>
+        <w:rPr>
+          <w:rFonts w:ascii="Times New Roman" w:hAnsi="Times New Roman" w:cs="Times New Roman"/>
+          <w:b/>
+          <w:bCs/>
+          <w:sz w:val="24"/>
+          <w:szCs w:val="24"/>
+          <w:lang w:val="en-US"/>
+        </w:rPr>
+      </w:pPr>
       <w:r>
         <w:rPr>
           <w:rFonts w:ascii="Times New Roman" w:hAnsi="Times New Roman" w:cs="Times New Roman"/>
@@ -7682,109 +10700,2330 @@
       <w:proofErr w:type="spellStart"/>
       <w:r>
         <w:rPr>
-          <w:rFonts w:ascii="DejaVu Sans Mono" w:hAnsi="DejaVu Sans Mono"/>
-          <w:b/>
-          <w:bCs/>
-          <w:i/>
-          <w:iCs/>
+          <w:rFonts w:ascii="Times New Roman" w:hAnsi="Times New Roman" w:cs="Times New Roman"/>
+          <w:b/>
+          <w:bCs/>
           <w:sz w:val="24"/>
           <w:szCs w:val="24"/>
           <w:lang w:val="en-US"/>
         </w:rPr>
-        <w:t>bool</w:t>
+        <w:t>strClass</w:t>
       </w:r>
       <w:proofErr w:type="spellEnd"/>
       <w:r>
         <w:rPr>
-          <w:rFonts w:ascii="DejaVu Sans Mono" w:hAnsi="DejaVu Sans Mono"/>
+          <w:rFonts w:ascii="Times New Roman" w:hAnsi="Times New Roman" w:cs="Times New Roman"/>
           <w:b/>
           <w:bCs/>
           <w:sz w:val="24"/>
           <w:szCs w:val="24"/>
           <w:lang w:val="en-US"/>
         </w:rPr>
+        <w:t xml:space="preserve"> &amp;operator=(string </w:t>
+      </w:r>
+      <w:proofErr w:type="spellStart"/>
+      <w:r>
+        <w:rPr>
+          <w:rFonts w:ascii="Times New Roman" w:hAnsi="Times New Roman" w:cs="Times New Roman"/>
+          <w:b/>
+          <w:bCs/>
+          <w:sz w:val="24"/>
+          <w:szCs w:val="24"/>
+          <w:lang w:val="en-US"/>
+        </w:rPr>
+        <w:t>str</w:t>
+      </w:r>
+      <w:proofErr w:type="spellEnd"/>
+      <w:r>
+        <w:rPr>
+          <w:rFonts w:ascii="Times New Roman" w:hAnsi="Times New Roman" w:cs="Times New Roman"/>
+          <w:b/>
+          <w:bCs/>
+          <w:sz w:val="24"/>
+          <w:szCs w:val="24"/>
+          <w:lang w:val="en-US"/>
+        </w:rPr>
+        <w:t>)</w:t>
+      </w:r>
+      <w:r>
+        <w:rPr>
+          <w:rFonts w:ascii="Times New Roman" w:hAnsi="Times New Roman" w:cs="Times New Roman"/>
+          <w:b/>
+          <w:bCs/>
+          <w:sz w:val="24"/>
+          <w:szCs w:val="24"/>
+          <w:lang w:val="en-US"/>
+        </w:rPr>
+        <w:t>;</w:t>
+      </w:r>
+    </w:p>
+    <w:tbl>
+      <w:tblPr>
+        <w:tblW w:w="9583" w:type="dxa"/>
+        <w:tblInd w:w="55" w:type="dxa"/>
+        <w:tblLayout w:type="fixed"/>
+        <w:tblCellMar>
+          <w:left w:w="10" w:type="dxa"/>
+          <w:right w:w="10" w:type="dxa"/>
+        </w:tblCellMar>
+        <w:tblLook w:val="0000" w:firstRow="0" w:lastRow="0" w:firstColumn="0" w:lastColumn="0" w:noHBand="0" w:noVBand="0"/>
+      </w:tblPr>
+      <w:tblGrid>
+        <w:gridCol w:w="2268"/>
+        <w:gridCol w:w="1701"/>
+        <w:gridCol w:w="1843"/>
+        <w:gridCol w:w="3771"/>
+      </w:tblGrid>
+      <w:tr>
+        <w:trPr>
+          <w:trHeight w:val="268"/>
+        </w:trPr>
+        <w:tc>
+          <w:tcPr>
+            <w:tcW w:w="2268" w:type="dxa"/>
+            <w:tcBorders>
+              <w:top w:val="single" w:sz="2" w:space="0" w:color="000000"/>
+              <w:left w:val="single" w:sz="2" w:space="0" w:color="000000"/>
+              <w:bottom w:val="single" w:sz="2" w:space="0" w:color="000000"/>
+            </w:tcBorders>
+            <w:tcMar>
+              <w:top w:w="55" w:type="dxa"/>
+              <w:left w:w="55" w:type="dxa"/>
+              <w:bottom w:w="55" w:type="dxa"/>
+              <w:right w:w="55" w:type="dxa"/>
+            </w:tcMar>
+          </w:tcPr>
+          <w:p>
+            <w:pPr>
+              <w:pStyle w:val="PreformattedText"/>
+              <w:jc w:val="both"/>
+              <w:rPr>
+                <w:rFonts w:ascii="Times New Roman" w:hAnsi="Times New Roman" w:cs="Times New Roman"/>
+                <w:sz w:val="24"/>
+                <w:szCs w:val="24"/>
+              </w:rPr>
+            </w:pPr>
+            <w:r>
+              <w:rPr>
+                <w:rFonts w:ascii="Times New Roman" w:hAnsi="Times New Roman" w:cs="Times New Roman"/>
+                <w:sz w:val="24"/>
+                <w:szCs w:val="24"/>
+              </w:rPr>
+              <w:t>Описание теста</w:t>
+            </w:r>
+          </w:p>
+        </w:tc>
+        <w:tc>
+          <w:tcPr>
+            <w:tcW w:w="1701" w:type="dxa"/>
+            <w:tcBorders>
+              <w:top w:val="single" w:sz="2" w:space="0" w:color="000000"/>
+              <w:left w:val="single" w:sz="2" w:space="0" w:color="000000"/>
+              <w:bottom w:val="single" w:sz="2" w:space="0" w:color="000000"/>
+              <w:right w:val="single" w:sz="2" w:space="0" w:color="000000"/>
+            </w:tcBorders>
+          </w:tcPr>
+          <w:p>
+            <w:pPr>
+              <w:pStyle w:val="PreformattedText"/>
+              <w:jc w:val="both"/>
+              <w:rPr>
+                <w:rFonts w:ascii="Times New Roman" w:hAnsi="Times New Roman" w:cs="Times New Roman"/>
+                <w:sz w:val="24"/>
+                <w:szCs w:val="24"/>
+              </w:rPr>
+            </w:pPr>
+            <w:r>
+              <w:rPr>
+                <w:rFonts w:ascii="Times New Roman" w:hAnsi="Times New Roman" w:cs="Times New Roman"/>
+                <w:sz w:val="24"/>
+                <w:szCs w:val="24"/>
+              </w:rPr>
+              <w:t>Исходный дек</w:t>
+            </w:r>
+          </w:p>
+        </w:tc>
+        <w:tc>
+          <w:tcPr>
+            <w:tcW w:w="1843" w:type="dxa"/>
+            <w:tcBorders>
+              <w:top w:val="single" w:sz="2" w:space="0" w:color="000000"/>
+              <w:left w:val="single" w:sz="2" w:space="0" w:color="000000"/>
+              <w:bottom w:val="single" w:sz="2" w:space="0" w:color="000000"/>
+            </w:tcBorders>
+            <w:tcMar>
+              <w:top w:w="55" w:type="dxa"/>
+              <w:left w:w="55" w:type="dxa"/>
+              <w:bottom w:w="55" w:type="dxa"/>
+              <w:right w:w="55" w:type="dxa"/>
+            </w:tcMar>
+          </w:tcPr>
+          <w:p>
+            <w:pPr>
+              <w:pStyle w:val="PreformattedText"/>
+              <w:jc w:val="both"/>
+              <w:rPr>
+                <w:rFonts w:ascii="Times New Roman" w:hAnsi="Times New Roman" w:cs="Times New Roman"/>
+                <w:sz w:val="24"/>
+                <w:szCs w:val="24"/>
+              </w:rPr>
+            </w:pPr>
+            <w:r>
+              <w:rPr>
+                <w:rFonts w:ascii="Times New Roman" w:hAnsi="Times New Roman" w:cs="Times New Roman"/>
+                <w:sz w:val="24"/>
+                <w:szCs w:val="24"/>
+              </w:rPr>
+              <w:t>Входные данные</w:t>
+            </w:r>
+          </w:p>
+        </w:tc>
+        <w:tc>
+          <w:tcPr>
+            <w:tcW w:w="3771" w:type="dxa"/>
+            <w:tcBorders>
+              <w:top w:val="single" w:sz="2" w:space="0" w:color="000000"/>
+              <w:left w:val="single" w:sz="2" w:space="0" w:color="000000"/>
+              <w:bottom w:val="single" w:sz="2" w:space="0" w:color="000000"/>
+              <w:right w:val="single" w:sz="2" w:space="0" w:color="000000"/>
+            </w:tcBorders>
+            <w:tcMar>
+              <w:top w:w="55" w:type="dxa"/>
+              <w:left w:w="55" w:type="dxa"/>
+              <w:bottom w:w="55" w:type="dxa"/>
+              <w:right w:w="55" w:type="dxa"/>
+            </w:tcMar>
+          </w:tcPr>
+          <w:p>
+            <w:pPr>
+              <w:pStyle w:val="PreformattedText"/>
+              <w:jc w:val="both"/>
+              <w:rPr>
+                <w:rFonts w:ascii="Times New Roman" w:hAnsi="Times New Roman" w:cs="Times New Roman"/>
+                <w:sz w:val="24"/>
+                <w:szCs w:val="24"/>
+              </w:rPr>
+            </w:pPr>
+            <w:r>
+              <w:rPr>
+                <w:rFonts w:ascii="Times New Roman" w:hAnsi="Times New Roman" w:cs="Times New Roman"/>
+                <w:sz w:val="24"/>
+                <w:szCs w:val="24"/>
+              </w:rPr>
+              <w:t>Результат</w:t>
+            </w:r>
+          </w:p>
+        </w:tc>
+      </w:tr>
+      <w:tr>
+        <w:trPr>
+          <w:trHeight w:val="1624"/>
+        </w:trPr>
+        <w:tc>
+          <w:tcPr>
+            <w:tcW w:w="2268" w:type="dxa"/>
+            <w:tcBorders>
+              <w:top w:val="single" w:sz="2" w:space="0" w:color="000000"/>
+              <w:left w:val="single" w:sz="2" w:space="0" w:color="000000"/>
+              <w:bottom w:val="single" w:sz="2" w:space="0" w:color="000000"/>
+            </w:tcBorders>
+            <w:tcMar>
+              <w:top w:w="55" w:type="dxa"/>
+              <w:left w:w="55" w:type="dxa"/>
+              <w:bottom w:w="55" w:type="dxa"/>
+              <w:right w:w="55" w:type="dxa"/>
+            </w:tcMar>
+          </w:tcPr>
+          <w:p>
+            <w:pPr>
+              <w:pStyle w:val="PreformattedText"/>
+              <w:jc w:val="both"/>
+              <w:rPr>
+                <w:rFonts w:ascii="DejaVu Sans Mono" w:hAnsi="DejaVu Sans Mono"/>
+                <w:sz w:val="24"/>
+                <w:szCs w:val="24"/>
+              </w:rPr>
+            </w:pPr>
+            <w:r>
+              <w:rPr>
+                <w:rFonts w:ascii="DejaVu Sans Mono" w:hAnsi="DejaVu Sans Mono"/>
+                <w:sz w:val="24"/>
+                <w:szCs w:val="24"/>
+              </w:rPr>
+              <w:t xml:space="preserve">Добавление </w:t>
+            </w:r>
+            <w:r>
+              <w:rPr>
+                <w:rFonts w:ascii="DejaVu Sans Mono" w:hAnsi="DejaVu Sans Mono"/>
+                <w:sz w:val="24"/>
+                <w:szCs w:val="24"/>
+              </w:rPr>
+              <w:t xml:space="preserve">строки </w:t>
+            </w:r>
+            <w:proofErr w:type="spellStart"/>
+            <w:r>
+              <w:rPr>
+                <w:rFonts w:ascii="DejaVu Sans Mono" w:hAnsi="DejaVu Sans Mono"/>
+                <w:sz w:val="24"/>
+                <w:szCs w:val="24"/>
+                <w:lang w:val="en-US"/>
+              </w:rPr>
+              <w:t>str</w:t>
+            </w:r>
+            <w:proofErr w:type="spellEnd"/>
+            <w:r>
+              <w:rPr>
+                <w:rFonts w:ascii="DejaVu Sans Mono" w:hAnsi="DejaVu Sans Mono"/>
+                <w:sz w:val="24"/>
+                <w:szCs w:val="24"/>
+              </w:rPr>
+              <w:t xml:space="preserve">  в пустой исходный список</w:t>
+            </w:r>
+          </w:p>
+          <w:p>
+            <w:pPr>
+              <w:pStyle w:val="PreformattedText"/>
+              <w:jc w:val="both"/>
+              <w:rPr>
+                <w:rFonts w:ascii="DejaVu Sans Mono" w:hAnsi="DejaVu Sans Mono"/>
+                <w:sz w:val="24"/>
+                <w:szCs w:val="24"/>
+              </w:rPr>
+            </w:pPr>
+          </w:p>
+        </w:tc>
+        <w:tc>
+          <w:tcPr>
+            <w:tcW w:w="1701" w:type="dxa"/>
+            <w:tcBorders>
+              <w:top w:val="single" w:sz="2" w:space="0" w:color="000000"/>
+              <w:left w:val="single" w:sz="2" w:space="0" w:color="000000"/>
+              <w:bottom w:val="single" w:sz="2" w:space="0" w:color="000000"/>
+              <w:right w:val="single" w:sz="2" w:space="0" w:color="000000"/>
+            </w:tcBorders>
+          </w:tcPr>
+          <w:p>
+            <w:pPr>
+              <w:pStyle w:val="PreformattedText"/>
+              <w:jc w:val="both"/>
+              <w:rPr>
+                <w:rFonts w:ascii="DejaVu Sans Mono" w:hAnsi="DejaVu Sans Mono"/>
+                <w:sz w:val="24"/>
+                <w:szCs w:val="24"/>
+              </w:rPr>
+            </w:pPr>
+            <w:r>
+              <w:rPr>
+                <w:rFonts w:ascii="DejaVu Sans Mono" w:hAnsi="DejaVu Sans Mono"/>
+                <w:sz w:val="24"/>
+                <w:szCs w:val="24"/>
+                <w:lang w:val="en-US"/>
+              </w:rPr>
+              <w:t>n = 5</w:t>
+            </w:r>
+          </w:p>
+          <w:p>
+            <w:pPr>
+              <w:pStyle w:val="PreformattedText"/>
+              <w:jc w:val="both"/>
+              <w:rPr>
+                <w:rFonts w:ascii="DejaVu Sans Mono" w:hAnsi="DejaVu Sans Mono"/>
+                <w:sz w:val="24"/>
+                <w:szCs w:val="24"/>
+                <w:lang w:val="en-US"/>
+              </w:rPr>
+            </w:pPr>
+            <w:proofErr w:type="spellStart"/>
+            <w:r>
+              <w:rPr>
+                <w:rFonts w:ascii="DejaVu Sans Mono" w:hAnsi="DejaVu Sans Mono"/>
+                <w:sz w:val="24"/>
+                <w:szCs w:val="24"/>
+                <w:lang w:val="en-US"/>
+              </w:rPr>
+              <w:t>pointerL</w:t>
+            </w:r>
+            <w:proofErr w:type="spellEnd"/>
+            <w:r>
+              <w:rPr>
+                <w:rFonts w:ascii="DejaVu Sans Mono" w:hAnsi="DejaVu Sans Mono"/>
+                <w:sz w:val="24"/>
+                <w:szCs w:val="24"/>
+                <w:lang w:val="en-US"/>
+              </w:rPr>
+              <w:t xml:space="preserve"> = 1</w:t>
+            </w:r>
+            <w:r>
+              <w:rPr>
+                <w:rFonts w:ascii="DejaVu Sans Mono" w:hAnsi="DejaVu Sans Mono"/>
+                <w:sz w:val="24"/>
+                <w:szCs w:val="24"/>
+                <w:lang w:val="en-US"/>
+              </w:rPr>
+              <w:t>;</w:t>
+            </w:r>
+          </w:p>
+          <w:p>
+            <w:pPr>
+              <w:pStyle w:val="PreformattedText"/>
+              <w:jc w:val="both"/>
+              <w:rPr>
+                <w:rFonts w:ascii="DejaVu Sans Mono" w:hAnsi="DejaVu Sans Mono"/>
+                <w:sz w:val="24"/>
+                <w:szCs w:val="24"/>
+              </w:rPr>
+            </w:pPr>
+            <w:proofErr w:type="spellStart"/>
+            <w:r>
+              <w:rPr>
+                <w:rFonts w:ascii="DejaVu Sans Mono" w:hAnsi="DejaVu Sans Mono"/>
+                <w:sz w:val="24"/>
+                <w:szCs w:val="24"/>
+                <w:lang w:val="en-US"/>
+              </w:rPr>
+              <w:t>pointerR</w:t>
+            </w:r>
+            <w:proofErr w:type="spellEnd"/>
+            <w:r>
+              <w:rPr>
+                <w:rFonts w:ascii="DejaVu Sans Mono" w:hAnsi="DejaVu Sans Mono"/>
+                <w:sz w:val="24"/>
+                <w:szCs w:val="24"/>
+                <w:lang w:val="en-US"/>
+              </w:rPr>
+              <w:t xml:space="preserve"> = 0</w:t>
+            </w:r>
+            <w:r>
+              <w:rPr>
+                <w:rFonts w:ascii="DejaVu Sans Mono" w:hAnsi="DejaVu Sans Mono"/>
+                <w:sz w:val="24"/>
+                <w:szCs w:val="24"/>
+                <w:lang w:val="en-US"/>
+              </w:rPr>
+              <w:t>;</w:t>
+            </w:r>
+          </w:p>
+          <w:p>
+            <w:pPr>
+              <w:pStyle w:val="PreformattedText"/>
+              <w:jc w:val="both"/>
+              <w:rPr>
+                <w:rFonts w:ascii="DejaVu Sans Mono" w:hAnsi="DejaVu Sans Mono"/>
+                <w:sz w:val="24"/>
+                <w:szCs w:val="24"/>
+                <w:lang w:val="en-US"/>
+              </w:rPr>
+            </w:pPr>
+            <w:proofErr w:type="spellStart"/>
+            <w:r>
+              <w:rPr>
+                <w:rFonts w:ascii="DejaVu Sans Mono" w:hAnsi="DejaVu Sans Mono"/>
+                <w:sz w:val="24"/>
+                <w:szCs w:val="24"/>
+                <w:lang w:val="en-US"/>
+              </w:rPr>
+              <w:t>arr</w:t>
+            </w:r>
+            <w:proofErr w:type="spellEnd"/>
+            <w:r>
+              <w:rPr>
+                <w:rFonts w:ascii="DejaVu Sans Mono" w:hAnsi="DejaVu Sans Mono"/>
+                <w:sz w:val="24"/>
+                <w:szCs w:val="24"/>
+                <w:lang w:val="en-US"/>
+              </w:rPr>
+              <w:t>= 1,2,3,4,5</w:t>
+            </w:r>
+          </w:p>
+          <w:p>
+            <w:pPr>
+              <w:pStyle w:val="PreformattedText"/>
+              <w:jc w:val="both"/>
+              <w:rPr>
+                <w:rFonts w:ascii="DejaVu Sans Mono" w:hAnsi="DejaVu Sans Mono"/>
+                <w:sz w:val="24"/>
+                <w:szCs w:val="24"/>
+              </w:rPr>
+            </w:pPr>
+          </w:p>
+        </w:tc>
+        <w:tc>
+          <w:tcPr>
+            <w:tcW w:w="1843" w:type="dxa"/>
+            <w:tcBorders>
+              <w:top w:val="single" w:sz="2" w:space="0" w:color="000000"/>
+              <w:left w:val="single" w:sz="2" w:space="0" w:color="000000"/>
+              <w:bottom w:val="single" w:sz="2" w:space="0" w:color="000000"/>
+            </w:tcBorders>
+            <w:tcMar>
+              <w:top w:w="55" w:type="dxa"/>
+              <w:left w:w="55" w:type="dxa"/>
+              <w:bottom w:w="55" w:type="dxa"/>
+              <w:right w:w="55" w:type="dxa"/>
+            </w:tcMar>
+          </w:tcPr>
+          <w:p>
+            <w:pPr>
+              <w:pStyle w:val="PreformattedText"/>
+              <w:jc w:val="both"/>
+              <w:rPr>
+                <w:rFonts w:ascii="DejaVu Sans Mono" w:hAnsi="DejaVu Sans Mono"/>
+                <w:sz w:val="24"/>
+                <w:szCs w:val="24"/>
+              </w:rPr>
+            </w:pPr>
+            <w:proofErr w:type="spellStart"/>
+            <w:r>
+              <w:rPr>
+                <w:rFonts w:ascii="DejaVu Sans Mono" w:hAnsi="DejaVu Sans Mono"/>
+                <w:sz w:val="24"/>
+                <w:szCs w:val="24"/>
+                <w:lang w:val="en-US"/>
+              </w:rPr>
+              <w:t>num</w:t>
+            </w:r>
+            <w:proofErr w:type="spellEnd"/>
+            <w:r>
+              <w:rPr>
+                <w:rFonts w:ascii="DejaVu Sans Mono" w:hAnsi="DejaVu Sans Mono"/>
+                <w:sz w:val="24"/>
+                <w:szCs w:val="24"/>
+                <w:lang w:val="en-US"/>
+              </w:rPr>
+              <w:t>=7;</w:t>
+            </w:r>
+          </w:p>
+        </w:tc>
+        <w:tc>
+          <w:tcPr>
+            <w:tcW w:w="3771" w:type="dxa"/>
+            <w:tcBorders>
+              <w:top w:val="single" w:sz="2" w:space="0" w:color="000000"/>
+              <w:left w:val="single" w:sz="2" w:space="0" w:color="000000"/>
+              <w:bottom w:val="single" w:sz="2" w:space="0" w:color="000000"/>
+              <w:right w:val="single" w:sz="2" w:space="0" w:color="000000"/>
+            </w:tcBorders>
+            <w:tcMar>
+              <w:top w:w="55" w:type="dxa"/>
+              <w:left w:w="55" w:type="dxa"/>
+              <w:bottom w:w="55" w:type="dxa"/>
+              <w:right w:w="55" w:type="dxa"/>
+            </w:tcMar>
+          </w:tcPr>
+          <w:p>
+            <w:pPr>
+              <w:pStyle w:val="PreformattedText"/>
+              <w:jc w:val="both"/>
+              <w:rPr>
+                <w:rFonts w:ascii="DejaVu Sans Mono" w:hAnsi="DejaVu Sans Mono"/>
+                <w:sz w:val="24"/>
+                <w:szCs w:val="24"/>
+                <w:lang w:val="en-US"/>
+              </w:rPr>
+            </w:pPr>
+            <w:r>
+              <w:rPr>
+                <w:rFonts w:ascii="DejaVu Sans Mono" w:hAnsi="DejaVu Sans Mono"/>
+                <w:sz w:val="24"/>
+                <w:szCs w:val="24"/>
+                <w:lang w:val="en-US"/>
+              </w:rPr>
+              <w:t>n = 5</w:t>
+            </w:r>
+          </w:p>
+          <w:p>
+            <w:pPr>
+              <w:pStyle w:val="PreformattedText"/>
+              <w:jc w:val="both"/>
+              <w:rPr>
+                <w:rFonts w:ascii="DejaVu Sans Mono" w:hAnsi="DejaVu Sans Mono"/>
+                <w:sz w:val="24"/>
+                <w:szCs w:val="24"/>
+                <w:lang w:val="en-US"/>
+              </w:rPr>
+            </w:pPr>
+            <w:proofErr w:type="spellStart"/>
+            <w:r>
+              <w:rPr>
+                <w:rFonts w:ascii="DejaVu Sans Mono" w:hAnsi="DejaVu Sans Mono"/>
+                <w:sz w:val="24"/>
+                <w:szCs w:val="24"/>
+                <w:lang w:val="en-US"/>
+              </w:rPr>
+              <w:t>pointerL</w:t>
+            </w:r>
+            <w:proofErr w:type="spellEnd"/>
+            <w:r>
+              <w:rPr>
+                <w:rFonts w:ascii="DejaVu Sans Mono" w:hAnsi="DejaVu Sans Mono"/>
+                <w:sz w:val="24"/>
+                <w:szCs w:val="24"/>
+                <w:lang w:val="en-US"/>
+              </w:rPr>
+              <w:t xml:space="preserve"> = 0</w:t>
+            </w:r>
+            <w:r>
+              <w:rPr>
+                <w:rFonts w:ascii="DejaVu Sans Mono" w:hAnsi="DejaVu Sans Mono"/>
+                <w:sz w:val="24"/>
+                <w:szCs w:val="24"/>
+                <w:lang w:val="en-US"/>
+              </w:rPr>
+              <w:t>;</w:t>
+            </w:r>
+          </w:p>
+          <w:p>
+            <w:pPr>
+              <w:pStyle w:val="PreformattedText"/>
+              <w:jc w:val="both"/>
+              <w:rPr>
+                <w:rFonts w:ascii="DejaVu Sans Mono" w:hAnsi="DejaVu Sans Mono"/>
+                <w:sz w:val="24"/>
+                <w:szCs w:val="24"/>
+                <w:lang w:val="en-US"/>
+              </w:rPr>
+            </w:pPr>
+            <w:proofErr w:type="spellStart"/>
+            <w:r>
+              <w:rPr>
+                <w:rFonts w:ascii="DejaVu Sans Mono" w:hAnsi="DejaVu Sans Mono"/>
+                <w:sz w:val="24"/>
+                <w:szCs w:val="24"/>
+                <w:lang w:val="en-US"/>
+              </w:rPr>
+              <w:t>pointerR</w:t>
+            </w:r>
+            <w:proofErr w:type="spellEnd"/>
+            <w:r>
+              <w:rPr>
+                <w:rFonts w:ascii="DejaVu Sans Mono" w:hAnsi="DejaVu Sans Mono"/>
+                <w:sz w:val="24"/>
+                <w:szCs w:val="24"/>
+                <w:lang w:val="en-US"/>
+              </w:rPr>
+              <w:t xml:space="preserve"> = 0</w:t>
+            </w:r>
+            <w:r>
+              <w:rPr>
+                <w:rFonts w:ascii="DejaVu Sans Mono" w:hAnsi="DejaVu Sans Mono"/>
+                <w:sz w:val="24"/>
+                <w:szCs w:val="24"/>
+                <w:lang w:val="en-US"/>
+              </w:rPr>
+              <w:t>;</w:t>
+            </w:r>
+          </w:p>
+          <w:p>
+            <w:pPr>
+              <w:pStyle w:val="PreformattedText"/>
+              <w:jc w:val="both"/>
+              <w:rPr>
+                <w:rFonts w:ascii="DejaVu Sans Mono" w:hAnsi="DejaVu Sans Mono"/>
+                <w:sz w:val="24"/>
+                <w:szCs w:val="24"/>
+                <w:lang w:val="en-US"/>
+              </w:rPr>
+            </w:pPr>
+            <w:proofErr w:type="spellStart"/>
+            <w:r>
+              <w:rPr>
+                <w:rFonts w:ascii="DejaVu Sans Mono" w:hAnsi="DejaVu Sans Mono"/>
+                <w:sz w:val="24"/>
+                <w:szCs w:val="24"/>
+                <w:lang w:val="en-US"/>
+              </w:rPr>
+              <w:t>arr</w:t>
+            </w:r>
+            <w:proofErr w:type="spellEnd"/>
+            <w:r>
+              <w:rPr>
+                <w:rFonts w:ascii="DejaVu Sans Mono" w:hAnsi="DejaVu Sans Mono"/>
+                <w:sz w:val="24"/>
+                <w:szCs w:val="24"/>
+                <w:lang w:val="en-US"/>
+              </w:rPr>
+              <w:t>=7,2,3,4,5</w:t>
+            </w:r>
+          </w:p>
+          <w:p>
+            <w:pPr>
+              <w:pStyle w:val="PreformattedText"/>
+              <w:jc w:val="both"/>
+              <w:rPr>
+                <w:rFonts w:ascii="DejaVu Sans Mono" w:hAnsi="DejaVu Sans Mono"/>
+                <w:sz w:val="24"/>
+                <w:szCs w:val="24"/>
+                <w:lang w:val="en-US"/>
+              </w:rPr>
+            </w:pPr>
+            <w:r>
+              <w:rPr>
+                <w:rFonts w:ascii="DejaVu Sans Mono" w:hAnsi="DejaVu Sans Mono"/>
+                <w:sz w:val="24"/>
+                <w:szCs w:val="24"/>
+                <w:lang w:val="en-US"/>
+              </w:rPr>
+              <w:t>return=1</w:t>
+            </w:r>
+          </w:p>
+        </w:tc>
+      </w:tr>
+      <w:tr>
+        <w:trPr>
+          <w:trHeight w:val="1624"/>
+        </w:trPr>
+        <w:tc>
+          <w:tcPr>
+            <w:tcW w:w="2268" w:type="dxa"/>
+            <w:tcBorders>
+              <w:top w:val="single" w:sz="2" w:space="0" w:color="000000"/>
+              <w:left w:val="single" w:sz="2" w:space="0" w:color="000000"/>
+              <w:bottom w:val="single" w:sz="2" w:space="0" w:color="000000"/>
+            </w:tcBorders>
+            <w:tcMar>
+              <w:top w:w="55" w:type="dxa"/>
+              <w:left w:w="55" w:type="dxa"/>
+              <w:bottom w:w="55" w:type="dxa"/>
+              <w:right w:w="55" w:type="dxa"/>
+            </w:tcMar>
+          </w:tcPr>
+          <w:p>
+            <w:pPr>
+              <w:pStyle w:val="PreformattedText"/>
+              <w:jc w:val="both"/>
+              <w:rPr>
+                <w:rFonts w:ascii="DejaVu Sans Mono" w:hAnsi="DejaVu Sans Mono"/>
+                <w:sz w:val="24"/>
+                <w:szCs w:val="24"/>
+              </w:rPr>
+            </w:pPr>
+            <w:r>
+              <w:rPr>
+                <w:rFonts w:ascii="DejaVu Sans Mono" w:hAnsi="DejaVu Sans Mono"/>
+                <w:sz w:val="24"/>
+                <w:szCs w:val="24"/>
+              </w:rPr>
+              <w:t xml:space="preserve">Добавление </w:t>
+            </w:r>
+            <w:r>
+              <w:rPr>
+                <w:rFonts w:ascii="DejaVu Sans Mono" w:hAnsi="DejaVu Sans Mono"/>
+                <w:sz w:val="24"/>
+                <w:szCs w:val="24"/>
+              </w:rPr>
+              <w:t xml:space="preserve">строки </w:t>
+            </w:r>
+            <w:proofErr w:type="spellStart"/>
+            <w:r>
+              <w:rPr>
+                <w:rFonts w:ascii="DejaVu Sans Mono" w:hAnsi="DejaVu Sans Mono"/>
+                <w:sz w:val="24"/>
+                <w:szCs w:val="24"/>
+                <w:lang w:val="en-US"/>
+              </w:rPr>
+              <w:t>str</w:t>
+            </w:r>
+            <w:proofErr w:type="spellEnd"/>
+            <w:r>
+              <w:rPr>
+                <w:rFonts w:ascii="DejaVu Sans Mono" w:hAnsi="DejaVu Sans Mono"/>
+                <w:sz w:val="24"/>
+                <w:szCs w:val="24"/>
+              </w:rPr>
+              <w:t xml:space="preserve"> </w:t>
+            </w:r>
+            <w:r>
+              <w:rPr>
+                <w:rFonts w:ascii="DejaVu Sans Mono" w:hAnsi="DejaVu Sans Mono"/>
+                <w:sz w:val="24"/>
+                <w:szCs w:val="24"/>
+              </w:rPr>
+              <w:t>в исходный список большей длины.</w:t>
+            </w:r>
+          </w:p>
+        </w:tc>
+        <w:tc>
+          <w:tcPr>
+            <w:tcW w:w="1701" w:type="dxa"/>
+            <w:tcBorders>
+              <w:top w:val="single" w:sz="2" w:space="0" w:color="000000"/>
+              <w:left w:val="single" w:sz="2" w:space="0" w:color="000000"/>
+              <w:bottom w:val="single" w:sz="2" w:space="0" w:color="000000"/>
+              <w:right w:val="single" w:sz="2" w:space="0" w:color="000000"/>
+            </w:tcBorders>
+          </w:tcPr>
+          <w:p>
+            <w:pPr>
+              <w:pStyle w:val="PreformattedText"/>
+              <w:jc w:val="both"/>
+              <w:rPr>
+                <w:rFonts w:ascii="DejaVu Sans Mono" w:hAnsi="DejaVu Sans Mono"/>
+                <w:sz w:val="24"/>
+                <w:szCs w:val="24"/>
+              </w:rPr>
+            </w:pPr>
+            <w:r>
+              <w:rPr>
+                <w:rFonts w:ascii="DejaVu Sans Mono" w:hAnsi="DejaVu Sans Mono"/>
+                <w:sz w:val="24"/>
+                <w:szCs w:val="24"/>
+                <w:lang w:val="en-US"/>
+              </w:rPr>
+              <w:t>n = 5</w:t>
+            </w:r>
+          </w:p>
+          <w:p>
+            <w:pPr>
+              <w:pStyle w:val="PreformattedText"/>
+              <w:jc w:val="both"/>
+              <w:rPr>
+                <w:rFonts w:ascii="DejaVu Sans Mono" w:hAnsi="DejaVu Sans Mono"/>
+                <w:sz w:val="24"/>
+                <w:szCs w:val="24"/>
+                <w:lang w:val="en-US"/>
+              </w:rPr>
+            </w:pPr>
+            <w:proofErr w:type="spellStart"/>
+            <w:r>
+              <w:rPr>
+                <w:rFonts w:ascii="DejaVu Sans Mono" w:hAnsi="DejaVu Sans Mono"/>
+                <w:sz w:val="24"/>
+                <w:szCs w:val="24"/>
+                <w:lang w:val="en-US"/>
+              </w:rPr>
+              <w:t>pointerL</w:t>
+            </w:r>
+            <w:proofErr w:type="spellEnd"/>
+            <w:r>
+              <w:rPr>
+                <w:rFonts w:ascii="DejaVu Sans Mono" w:hAnsi="DejaVu Sans Mono"/>
+                <w:sz w:val="24"/>
+                <w:szCs w:val="24"/>
+                <w:lang w:val="en-US"/>
+              </w:rPr>
+              <w:t xml:space="preserve"> = 0</w:t>
+            </w:r>
+            <w:r>
+              <w:rPr>
+                <w:rFonts w:ascii="DejaVu Sans Mono" w:hAnsi="DejaVu Sans Mono"/>
+                <w:sz w:val="24"/>
+                <w:szCs w:val="24"/>
+                <w:lang w:val="en-US"/>
+              </w:rPr>
+              <w:t>;</w:t>
+            </w:r>
+          </w:p>
+          <w:p>
+            <w:pPr>
+              <w:pStyle w:val="PreformattedText"/>
+              <w:jc w:val="both"/>
+              <w:rPr>
+                <w:rFonts w:ascii="DejaVu Sans Mono" w:hAnsi="DejaVu Sans Mono"/>
+                <w:sz w:val="24"/>
+                <w:szCs w:val="24"/>
+              </w:rPr>
+            </w:pPr>
+            <w:proofErr w:type="spellStart"/>
+            <w:r>
+              <w:rPr>
+                <w:rFonts w:ascii="DejaVu Sans Mono" w:hAnsi="DejaVu Sans Mono"/>
+                <w:sz w:val="24"/>
+                <w:szCs w:val="24"/>
+                <w:lang w:val="en-US"/>
+              </w:rPr>
+              <w:t>pointerR</w:t>
+            </w:r>
+            <w:proofErr w:type="spellEnd"/>
+            <w:r>
+              <w:rPr>
+                <w:rFonts w:ascii="DejaVu Sans Mono" w:hAnsi="DejaVu Sans Mono"/>
+                <w:sz w:val="24"/>
+                <w:szCs w:val="24"/>
+                <w:lang w:val="en-US"/>
+              </w:rPr>
+              <w:t xml:space="preserve"> = 4</w:t>
+            </w:r>
+            <w:r>
+              <w:rPr>
+                <w:rFonts w:ascii="DejaVu Sans Mono" w:hAnsi="DejaVu Sans Mono"/>
+                <w:sz w:val="24"/>
+                <w:szCs w:val="24"/>
+                <w:lang w:val="en-US"/>
+              </w:rPr>
+              <w:t>;</w:t>
+            </w:r>
+          </w:p>
+          <w:p>
+            <w:pPr>
+              <w:pStyle w:val="PreformattedText"/>
+              <w:jc w:val="both"/>
+              <w:rPr>
+                <w:rFonts w:ascii="DejaVu Sans Mono" w:hAnsi="DejaVu Sans Mono"/>
+                <w:sz w:val="24"/>
+                <w:szCs w:val="24"/>
+                <w:lang w:val="en-US"/>
+              </w:rPr>
+            </w:pPr>
+            <w:proofErr w:type="spellStart"/>
+            <w:r>
+              <w:rPr>
+                <w:rFonts w:ascii="DejaVu Sans Mono" w:hAnsi="DejaVu Sans Mono"/>
+                <w:sz w:val="24"/>
+                <w:szCs w:val="24"/>
+                <w:lang w:val="en-US"/>
+              </w:rPr>
+              <w:t>arr</w:t>
+            </w:r>
+            <w:proofErr w:type="spellEnd"/>
+            <w:r>
+              <w:rPr>
+                <w:rFonts w:ascii="DejaVu Sans Mono" w:hAnsi="DejaVu Sans Mono"/>
+                <w:sz w:val="24"/>
+                <w:szCs w:val="24"/>
+                <w:lang w:val="en-US"/>
+              </w:rPr>
+              <w:t>= 1,2,3,4,5</w:t>
+            </w:r>
+          </w:p>
+          <w:p>
+            <w:pPr>
+              <w:pStyle w:val="PreformattedText"/>
+              <w:jc w:val="both"/>
+              <w:rPr>
+                <w:rFonts w:ascii="DejaVu Sans Mono" w:hAnsi="DejaVu Sans Mono"/>
+                <w:sz w:val="24"/>
+                <w:szCs w:val="24"/>
+                <w:lang w:val="en-US"/>
+              </w:rPr>
+            </w:pPr>
+          </w:p>
+          <w:p>
+            <w:pPr>
+              <w:pStyle w:val="PreformattedText"/>
+              <w:jc w:val="both"/>
+              <w:rPr>
+                <w:rFonts w:ascii="DejaVu Sans Mono" w:hAnsi="DejaVu Sans Mono"/>
+                <w:sz w:val="24"/>
+                <w:szCs w:val="24"/>
+                <w:lang w:val="en-US"/>
+              </w:rPr>
+            </w:pPr>
+          </w:p>
+          <w:p>
+            <w:pPr>
+              <w:pStyle w:val="PreformattedText"/>
+              <w:jc w:val="both"/>
+              <w:rPr>
+                <w:rFonts w:ascii="DejaVu Sans Mono" w:hAnsi="DejaVu Sans Mono"/>
+                <w:sz w:val="24"/>
+                <w:szCs w:val="24"/>
+                <w:lang w:val="en-US"/>
+              </w:rPr>
+            </w:pPr>
+          </w:p>
+        </w:tc>
+        <w:tc>
+          <w:tcPr>
+            <w:tcW w:w="1843" w:type="dxa"/>
+            <w:tcBorders>
+              <w:top w:val="single" w:sz="2" w:space="0" w:color="000000"/>
+              <w:left w:val="single" w:sz="2" w:space="0" w:color="000000"/>
+              <w:bottom w:val="single" w:sz="2" w:space="0" w:color="000000"/>
+            </w:tcBorders>
+            <w:tcMar>
+              <w:top w:w="55" w:type="dxa"/>
+              <w:left w:w="55" w:type="dxa"/>
+              <w:bottom w:w="55" w:type="dxa"/>
+              <w:right w:w="55" w:type="dxa"/>
+            </w:tcMar>
+          </w:tcPr>
+          <w:p>
+            <w:pPr>
+              <w:pStyle w:val="PreformattedText"/>
+              <w:jc w:val="both"/>
+              <w:rPr>
+                <w:rFonts w:ascii="DejaVu Sans Mono" w:hAnsi="DejaVu Sans Mono"/>
+                <w:sz w:val="24"/>
+                <w:szCs w:val="24"/>
+              </w:rPr>
+            </w:pPr>
+            <w:proofErr w:type="spellStart"/>
+            <w:r>
+              <w:rPr>
+                <w:rFonts w:ascii="DejaVu Sans Mono" w:hAnsi="DejaVu Sans Mono"/>
+                <w:sz w:val="24"/>
+                <w:szCs w:val="24"/>
+                <w:lang w:val="en-US"/>
+              </w:rPr>
+              <w:t>num</w:t>
+            </w:r>
+            <w:proofErr w:type="spellEnd"/>
+            <w:r>
+              <w:rPr>
+                <w:rFonts w:ascii="DejaVu Sans Mono" w:hAnsi="DejaVu Sans Mono"/>
+                <w:sz w:val="24"/>
+                <w:szCs w:val="24"/>
+                <w:lang w:val="en-US"/>
+              </w:rPr>
+              <w:t>=7;</w:t>
+            </w:r>
+          </w:p>
+        </w:tc>
+        <w:tc>
+          <w:tcPr>
+            <w:tcW w:w="3771" w:type="dxa"/>
+            <w:tcBorders>
+              <w:top w:val="single" w:sz="2" w:space="0" w:color="000000"/>
+              <w:left w:val="single" w:sz="2" w:space="0" w:color="000000"/>
+              <w:bottom w:val="single" w:sz="2" w:space="0" w:color="000000"/>
+              <w:right w:val="single" w:sz="2" w:space="0" w:color="000000"/>
+            </w:tcBorders>
+            <w:tcMar>
+              <w:top w:w="55" w:type="dxa"/>
+              <w:left w:w="55" w:type="dxa"/>
+              <w:bottom w:w="55" w:type="dxa"/>
+              <w:right w:w="55" w:type="dxa"/>
+            </w:tcMar>
+          </w:tcPr>
+          <w:p>
+            <w:pPr>
+              <w:pStyle w:val="PreformattedText"/>
+              <w:jc w:val="both"/>
+              <w:rPr>
+                <w:rFonts w:ascii="DejaVu Sans Mono" w:hAnsi="DejaVu Sans Mono"/>
+                <w:sz w:val="24"/>
+                <w:szCs w:val="24"/>
+                <w:lang w:val="en-US"/>
+              </w:rPr>
+            </w:pPr>
+            <w:r>
+              <w:rPr>
+                <w:rFonts w:ascii="DejaVu Sans Mono" w:hAnsi="DejaVu Sans Mono"/>
+                <w:sz w:val="24"/>
+                <w:szCs w:val="24"/>
+                <w:lang w:val="en-US"/>
+              </w:rPr>
+              <w:t>n = 5</w:t>
+            </w:r>
+          </w:p>
+          <w:p>
+            <w:pPr>
+              <w:pStyle w:val="PreformattedText"/>
+              <w:jc w:val="both"/>
+              <w:rPr>
+                <w:rFonts w:ascii="DejaVu Sans Mono" w:hAnsi="DejaVu Sans Mono"/>
+                <w:sz w:val="24"/>
+                <w:szCs w:val="24"/>
+                <w:lang w:val="en-US"/>
+              </w:rPr>
+            </w:pPr>
+            <w:proofErr w:type="spellStart"/>
+            <w:r>
+              <w:rPr>
+                <w:rFonts w:ascii="DejaVu Sans Mono" w:hAnsi="DejaVu Sans Mono"/>
+                <w:sz w:val="24"/>
+                <w:szCs w:val="24"/>
+                <w:lang w:val="en-US"/>
+              </w:rPr>
+              <w:t>pointerL</w:t>
+            </w:r>
+            <w:proofErr w:type="spellEnd"/>
+            <w:r>
+              <w:rPr>
+                <w:rFonts w:ascii="DejaVu Sans Mono" w:hAnsi="DejaVu Sans Mono"/>
+                <w:sz w:val="24"/>
+                <w:szCs w:val="24"/>
+                <w:lang w:val="en-US"/>
+              </w:rPr>
+              <w:t xml:space="preserve"> = 0</w:t>
+            </w:r>
+            <w:r>
+              <w:rPr>
+                <w:rFonts w:ascii="DejaVu Sans Mono" w:hAnsi="DejaVu Sans Mono"/>
+                <w:sz w:val="24"/>
+                <w:szCs w:val="24"/>
+                <w:lang w:val="en-US"/>
+              </w:rPr>
+              <w:t>;</w:t>
+            </w:r>
+          </w:p>
+          <w:p>
+            <w:pPr>
+              <w:pStyle w:val="PreformattedText"/>
+              <w:jc w:val="both"/>
+              <w:rPr>
+                <w:rFonts w:ascii="DejaVu Sans Mono" w:hAnsi="DejaVu Sans Mono"/>
+                <w:sz w:val="24"/>
+                <w:szCs w:val="24"/>
+                <w:lang w:val="en-US"/>
+              </w:rPr>
+            </w:pPr>
+            <w:proofErr w:type="spellStart"/>
+            <w:r>
+              <w:rPr>
+                <w:rFonts w:ascii="DejaVu Sans Mono" w:hAnsi="DejaVu Sans Mono"/>
+                <w:sz w:val="24"/>
+                <w:szCs w:val="24"/>
+                <w:lang w:val="en-US"/>
+              </w:rPr>
+              <w:t>pointerR</w:t>
+            </w:r>
+            <w:proofErr w:type="spellEnd"/>
+            <w:r>
+              <w:rPr>
+                <w:rFonts w:ascii="DejaVu Sans Mono" w:hAnsi="DejaVu Sans Mono"/>
+                <w:sz w:val="24"/>
+                <w:szCs w:val="24"/>
+                <w:lang w:val="en-US"/>
+              </w:rPr>
+              <w:t xml:space="preserve"> = 4</w:t>
+            </w:r>
+            <w:r>
+              <w:rPr>
+                <w:rFonts w:ascii="DejaVu Sans Mono" w:hAnsi="DejaVu Sans Mono"/>
+                <w:sz w:val="24"/>
+                <w:szCs w:val="24"/>
+                <w:lang w:val="en-US"/>
+              </w:rPr>
+              <w:t>;</w:t>
+            </w:r>
+          </w:p>
+          <w:p>
+            <w:pPr>
+              <w:pStyle w:val="PreformattedText"/>
+              <w:jc w:val="both"/>
+              <w:rPr>
+                <w:rFonts w:ascii="DejaVu Sans Mono" w:hAnsi="DejaVu Sans Mono"/>
+                <w:sz w:val="24"/>
+                <w:szCs w:val="24"/>
+                <w:lang w:val="en-US"/>
+              </w:rPr>
+            </w:pPr>
+            <w:proofErr w:type="spellStart"/>
+            <w:r>
+              <w:rPr>
+                <w:rFonts w:ascii="DejaVu Sans Mono" w:hAnsi="DejaVu Sans Mono"/>
+                <w:sz w:val="24"/>
+                <w:szCs w:val="24"/>
+                <w:lang w:val="en-US"/>
+              </w:rPr>
+              <w:t>arr</w:t>
+            </w:r>
+            <w:proofErr w:type="spellEnd"/>
+            <w:r>
+              <w:rPr>
+                <w:rFonts w:ascii="DejaVu Sans Mono" w:hAnsi="DejaVu Sans Mono"/>
+                <w:sz w:val="24"/>
+                <w:szCs w:val="24"/>
+                <w:lang w:val="en-US"/>
+              </w:rPr>
+              <w:t>= 1,2,3,4,5</w:t>
+            </w:r>
+          </w:p>
+          <w:p>
+            <w:pPr>
+              <w:pStyle w:val="PreformattedText"/>
+              <w:jc w:val="both"/>
+              <w:rPr>
+                <w:rFonts w:ascii="DejaVu Sans Mono" w:hAnsi="DejaVu Sans Mono"/>
+                <w:sz w:val="24"/>
+                <w:szCs w:val="24"/>
+                <w:lang w:val="en-US"/>
+              </w:rPr>
+            </w:pPr>
+          </w:p>
+          <w:p>
+            <w:pPr>
+              <w:pStyle w:val="PreformattedText"/>
+              <w:jc w:val="both"/>
+              <w:rPr>
+                <w:rFonts w:ascii="DejaVu Sans Mono" w:hAnsi="DejaVu Sans Mono"/>
+                <w:sz w:val="24"/>
+                <w:szCs w:val="24"/>
+                <w:lang w:val="en-US"/>
+              </w:rPr>
+            </w:pPr>
+            <w:r>
+              <w:rPr>
+                <w:rFonts w:ascii="DejaVu Sans Mono" w:hAnsi="DejaVu Sans Mono"/>
+                <w:sz w:val="24"/>
+                <w:szCs w:val="24"/>
+                <w:lang w:val="en-US"/>
+              </w:rPr>
+              <w:t>return=0</w:t>
+            </w:r>
+          </w:p>
+          <w:p>
+            <w:pPr>
+              <w:pStyle w:val="PreformattedText"/>
+              <w:jc w:val="both"/>
+              <w:rPr>
+                <w:rFonts w:ascii="DejaVu Sans Mono" w:hAnsi="DejaVu Sans Mono"/>
+                <w:i/>
+                <w:iCs/>
+                <w:sz w:val="24"/>
+                <w:szCs w:val="24"/>
+                <w:lang w:val="en-US"/>
+              </w:rPr>
+            </w:pPr>
+          </w:p>
+        </w:tc>
+      </w:tr>
+      <w:tr>
+        <w:trPr>
+          <w:trHeight w:val="81"/>
+        </w:trPr>
+        <w:tc>
+          <w:tcPr>
+            <w:tcW w:w="2268" w:type="dxa"/>
+            <w:tcBorders>
+              <w:top w:val="single" w:sz="2" w:space="0" w:color="000000"/>
+              <w:left w:val="single" w:sz="2" w:space="0" w:color="000000"/>
+              <w:bottom w:val="single" w:sz="2" w:space="0" w:color="000000"/>
+            </w:tcBorders>
+            <w:tcMar>
+              <w:top w:w="55" w:type="dxa"/>
+              <w:left w:w="55" w:type="dxa"/>
+              <w:bottom w:w="55" w:type="dxa"/>
+              <w:right w:w="55" w:type="dxa"/>
+            </w:tcMar>
+          </w:tcPr>
+          <w:p>
+            <w:pPr>
+              <w:pStyle w:val="PreformattedText"/>
+              <w:jc w:val="both"/>
+              <w:rPr>
+                <w:rFonts w:ascii="DejaVu Sans Mono" w:hAnsi="DejaVu Sans Mono"/>
+                <w:sz w:val="24"/>
+                <w:szCs w:val="24"/>
+              </w:rPr>
+            </w:pPr>
+            <w:r>
+              <w:rPr>
+                <w:rFonts w:ascii="DejaVu Sans Mono" w:hAnsi="DejaVu Sans Mono"/>
+                <w:sz w:val="24"/>
+                <w:szCs w:val="24"/>
+              </w:rPr>
+              <w:t xml:space="preserve">Добавление </w:t>
+            </w:r>
+            <w:r>
+              <w:rPr>
+                <w:rFonts w:ascii="DejaVu Sans Mono" w:hAnsi="DejaVu Sans Mono"/>
+                <w:sz w:val="24"/>
+                <w:szCs w:val="24"/>
+              </w:rPr>
+              <w:t xml:space="preserve">строки </w:t>
+            </w:r>
+            <w:proofErr w:type="spellStart"/>
+            <w:r>
+              <w:rPr>
+                <w:rFonts w:ascii="DejaVu Sans Mono" w:hAnsi="DejaVu Sans Mono"/>
+                <w:sz w:val="24"/>
+                <w:szCs w:val="24"/>
+                <w:lang w:val="en-US"/>
+              </w:rPr>
+              <w:t>str</w:t>
+            </w:r>
+            <w:proofErr w:type="spellEnd"/>
+            <w:r>
+              <w:rPr>
+                <w:rFonts w:ascii="DejaVu Sans Mono" w:hAnsi="DejaVu Sans Mono"/>
+                <w:sz w:val="24"/>
+                <w:szCs w:val="24"/>
+              </w:rPr>
+              <w:t xml:space="preserve">  в исходный список меньшей длины.</w:t>
+            </w:r>
+          </w:p>
+        </w:tc>
+        <w:tc>
+          <w:tcPr>
+            <w:tcW w:w="1701" w:type="dxa"/>
+            <w:tcBorders>
+              <w:top w:val="single" w:sz="2" w:space="0" w:color="000000"/>
+              <w:left w:val="single" w:sz="2" w:space="0" w:color="000000"/>
+              <w:bottom w:val="single" w:sz="2" w:space="0" w:color="000000"/>
+              <w:right w:val="single" w:sz="2" w:space="0" w:color="000000"/>
+            </w:tcBorders>
+          </w:tcPr>
+          <w:p>
+            <w:pPr>
+              <w:pStyle w:val="PreformattedText"/>
+              <w:jc w:val="both"/>
+              <w:rPr>
+                <w:rFonts w:ascii="DejaVu Sans Mono" w:hAnsi="DejaVu Sans Mono"/>
+                <w:sz w:val="24"/>
+                <w:szCs w:val="24"/>
+              </w:rPr>
+            </w:pPr>
+            <w:r>
+              <w:rPr>
+                <w:rFonts w:ascii="DejaVu Sans Mono" w:hAnsi="DejaVu Sans Mono"/>
+                <w:sz w:val="24"/>
+                <w:szCs w:val="24"/>
+                <w:lang w:val="en-US"/>
+              </w:rPr>
+              <w:t>n = 5</w:t>
+            </w:r>
+          </w:p>
+          <w:p>
+            <w:pPr>
+              <w:pStyle w:val="PreformattedText"/>
+              <w:jc w:val="both"/>
+              <w:rPr>
+                <w:rFonts w:ascii="DejaVu Sans Mono" w:hAnsi="DejaVu Sans Mono"/>
+                <w:sz w:val="24"/>
+                <w:szCs w:val="24"/>
+                <w:lang w:val="en-US"/>
+              </w:rPr>
+            </w:pPr>
+            <w:proofErr w:type="spellStart"/>
+            <w:r>
+              <w:rPr>
+                <w:rFonts w:ascii="DejaVu Sans Mono" w:hAnsi="DejaVu Sans Mono"/>
+                <w:sz w:val="24"/>
+                <w:szCs w:val="24"/>
+                <w:lang w:val="en-US"/>
+              </w:rPr>
+              <w:t>pointerL</w:t>
+            </w:r>
+            <w:proofErr w:type="spellEnd"/>
+            <w:r>
+              <w:rPr>
+                <w:rFonts w:ascii="DejaVu Sans Mono" w:hAnsi="DejaVu Sans Mono"/>
+                <w:sz w:val="24"/>
+                <w:szCs w:val="24"/>
+                <w:lang w:val="en-US"/>
+              </w:rPr>
+              <w:t xml:space="preserve"> = 0</w:t>
+            </w:r>
+            <w:r>
+              <w:rPr>
+                <w:rFonts w:ascii="DejaVu Sans Mono" w:hAnsi="DejaVu Sans Mono"/>
+                <w:sz w:val="24"/>
+                <w:szCs w:val="24"/>
+                <w:lang w:val="en-US"/>
+              </w:rPr>
+              <w:t>;</w:t>
+            </w:r>
+          </w:p>
+          <w:p>
+            <w:pPr>
+              <w:pStyle w:val="PreformattedText"/>
+              <w:jc w:val="both"/>
+              <w:rPr>
+                <w:rFonts w:ascii="DejaVu Sans Mono" w:hAnsi="DejaVu Sans Mono"/>
+                <w:sz w:val="24"/>
+                <w:szCs w:val="24"/>
+              </w:rPr>
+            </w:pPr>
+            <w:proofErr w:type="spellStart"/>
+            <w:r>
+              <w:rPr>
+                <w:rFonts w:ascii="DejaVu Sans Mono" w:hAnsi="DejaVu Sans Mono"/>
+                <w:sz w:val="24"/>
+                <w:szCs w:val="24"/>
+                <w:lang w:val="en-US"/>
+              </w:rPr>
+              <w:t>pointerR</w:t>
+            </w:r>
+            <w:proofErr w:type="spellEnd"/>
+            <w:r>
+              <w:rPr>
+                <w:rFonts w:ascii="DejaVu Sans Mono" w:hAnsi="DejaVu Sans Mono"/>
+                <w:sz w:val="24"/>
+                <w:szCs w:val="24"/>
+                <w:lang w:val="en-US"/>
+              </w:rPr>
+              <w:t xml:space="preserve"> = </w:t>
+            </w:r>
+            <w:r>
+              <w:rPr>
+                <w:rFonts w:ascii="DejaVu Sans Mono" w:hAnsi="DejaVu Sans Mono"/>
+                <w:sz w:val="24"/>
+                <w:szCs w:val="24"/>
+              </w:rPr>
+              <w:t>3</w:t>
+            </w:r>
+            <w:r>
+              <w:rPr>
+                <w:rFonts w:ascii="DejaVu Sans Mono" w:hAnsi="DejaVu Sans Mono"/>
+                <w:sz w:val="24"/>
+                <w:szCs w:val="24"/>
+                <w:lang w:val="en-US"/>
+              </w:rPr>
+              <w:t>;</w:t>
+            </w:r>
+          </w:p>
+          <w:p>
+            <w:pPr>
+              <w:pStyle w:val="PreformattedText"/>
+              <w:jc w:val="both"/>
+              <w:rPr>
+                <w:rFonts w:ascii="DejaVu Sans Mono" w:hAnsi="DejaVu Sans Mono"/>
+                <w:sz w:val="24"/>
+                <w:szCs w:val="24"/>
+                <w:lang w:val="en-US"/>
+              </w:rPr>
+            </w:pPr>
+            <w:proofErr w:type="spellStart"/>
+            <w:r>
+              <w:rPr>
+                <w:rFonts w:ascii="DejaVu Sans Mono" w:hAnsi="DejaVu Sans Mono"/>
+                <w:sz w:val="24"/>
+                <w:szCs w:val="24"/>
+                <w:lang w:val="en-US"/>
+              </w:rPr>
+              <w:t>arr</w:t>
+            </w:r>
+            <w:proofErr w:type="spellEnd"/>
+            <w:r>
+              <w:rPr>
+                <w:rFonts w:ascii="DejaVu Sans Mono" w:hAnsi="DejaVu Sans Mono"/>
+                <w:sz w:val="24"/>
+                <w:szCs w:val="24"/>
+                <w:lang w:val="en-US"/>
+              </w:rPr>
+              <w:t>= 1,2,3,4,5</w:t>
+            </w:r>
+          </w:p>
+          <w:p>
+            <w:pPr>
+              <w:pStyle w:val="PreformattedText"/>
+              <w:jc w:val="both"/>
+              <w:rPr>
+                <w:rFonts w:ascii="DejaVu Sans Mono" w:hAnsi="DejaVu Sans Mono"/>
+                <w:sz w:val="24"/>
+                <w:szCs w:val="24"/>
+                <w:lang w:val="en-US"/>
+              </w:rPr>
+            </w:pPr>
+          </w:p>
+          <w:p>
+            <w:pPr>
+              <w:pStyle w:val="PreformattedText"/>
+              <w:jc w:val="both"/>
+              <w:rPr>
+                <w:rFonts w:ascii="DejaVu Sans Mono" w:hAnsi="DejaVu Sans Mono"/>
+                <w:sz w:val="24"/>
+                <w:szCs w:val="24"/>
+                <w:lang w:val="en-US"/>
+              </w:rPr>
+            </w:pPr>
+          </w:p>
+          <w:p>
+            <w:pPr>
+              <w:pStyle w:val="PreformattedText"/>
+              <w:jc w:val="both"/>
+              <w:rPr>
+                <w:rFonts w:ascii="DejaVu Sans Mono" w:hAnsi="DejaVu Sans Mono"/>
+                <w:sz w:val="24"/>
+                <w:szCs w:val="24"/>
+                <w:lang w:val="en-US"/>
+              </w:rPr>
+            </w:pPr>
+          </w:p>
+        </w:tc>
+        <w:tc>
+          <w:tcPr>
+            <w:tcW w:w="1843" w:type="dxa"/>
+            <w:tcBorders>
+              <w:top w:val="single" w:sz="2" w:space="0" w:color="000000"/>
+              <w:left w:val="single" w:sz="2" w:space="0" w:color="000000"/>
+              <w:bottom w:val="single" w:sz="2" w:space="0" w:color="000000"/>
+            </w:tcBorders>
+            <w:tcMar>
+              <w:top w:w="55" w:type="dxa"/>
+              <w:left w:w="55" w:type="dxa"/>
+              <w:bottom w:w="55" w:type="dxa"/>
+              <w:right w:w="55" w:type="dxa"/>
+            </w:tcMar>
+          </w:tcPr>
+          <w:p>
+            <w:pPr>
+              <w:pStyle w:val="PreformattedText"/>
+              <w:jc w:val="both"/>
+              <w:rPr>
+                <w:rFonts w:ascii="DejaVu Sans Mono" w:hAnsi="DejaVu Sans Mono"/>
+                <w:sz w:val="24"/>
+                <w:szCs w:val="24"/>
+              </w:rPr>
+            </w:pPr>
+            <w:proofErr w:type="spellStart"/>
+            <w:r>
+              <w:rPr>
+                <w:rFonts w:ascii="DejaVu Sans Mono" w:hAnsi="DejaVu Sans Mono"/>
+                <w:sz w:val="24"/>
+                <w:szCs w:val="24"/>
+                <w:lang w:val="en-US"/>
+              </w:rPr>
+              <w:t>num</w:t>
+            </w:r>
+            <w:proofErr w:type="spellEnd"/>
+            <w:r>
+              <w:rPr>
+                <w:rFonts w:ascii="DejaVu Sans Mono" w:hAnsi="DejaVu Sans Mono"/>
+                <w:sz w:val="24"/>
+                <w:szCs w:val="24"/>
+                <w:lang w:val="en-US"/>
+              </w:rPr>
+              <w:t>=7;</w:t>
+            </w:r>
+          </w:p>
+        </w:tc>
+        <w:tc>
+          <w:tcPr>
+            <w:tcW w:w="3771" w:type="dxa"/>
+            <w:tcBorders>
+              <w:top w:val="single" w:sz="2" w:space="0" w:color="000000"/>
+              <w:left w:val="single" w:sz="2" w:space="0" w:color="000000"/>
+              <w:bottom w:val="single" w:sz="2" w:space="0" w:color="000000"/>
+              <w:right w:val="single" w:sz="2" w:space="0" w:color="000000"/>
+            </w:tcBorders>
+            <w:tcMar>
+              <w:top w:w="55" w:type="dxa"/>
+              <w:left w:w="55" w:type="dxa"/>
+              <w:bottom w:w="55" w:type="dxa"/>
+              <w:right w:w="55" w:type="dxa"/>
+            </w:tcMar>
+          </w:tcPr>
+          <w:p>
+            <w:pPr>
+              <w:pStyle w:val="PreformattedText"/>
+              <w:jc w:val="both"/>
+              <w:rPr>
+                <w:rFonts w:ascii="DejaVu Sans Mono" w:hAnsi="DejaVu Sans Mono"/>
+                <w:sz w:val="24"/>
+                <w:szCs w:val="24"/>
+                <w:lang w:val="en-US"/>
+              </w:rPr>
+            </w:pPr>
+            <w:r>
+              <w:rPr>
+                <w:rFonts w:ascii="DejaVu Sans Mono" w:hAnsi="DejaVu Sans Mono"/>
+                <w:sz w:val="24"/>
+                <w:szCs w:val="24"/>
+                <w:lang w:val="en-US"/>
+              </w:rPr>
+              <w:t>n = 5</w:t>
+            </w:r>
+          </w:p>
+          <w:p>
+            <w:pPr>
+              <w:pStyle w:val="PreformattedText"/>
+              <w:jc w:val="both"/>
+              <w:rPr>
+                <w:rFonts w:ascii="DejaVu Sans Mono" w:hAnsi="DejaVu Sans Mono"/>
+                <w:sz w:val="24"/>
+                <w:szCs w:val="24"/>
+                <w:lang w:val="en-US"/>
+              </w:rPr>
+            </w:pPr>
+            <w:proofErr w:type="spellStart"/>
+            <w:r>
+              <w:rPr>
+                <w:rFonts w:ascii="DejaVu Sans Mono" w:hAnsi="DejaVu Sans Mono"/>
+                <w:sz w:val="24"/>
+                <w:szCs w:val="24"/>
+                <w:lang w:val="en-US"/>
+              </w:rPr>
+              <w:t>pointerL</w:t>
+            </w:r>
+            <w:proofErr w:type="spellEnd"/>
+            <w:r>
+              <w:rPr>
+                <w:rFonts w:ascii="DejaVu Sans Mono" w:hAnsi="DejaVu Sans Mono"/>
+                <w:sz w:val="24"/>
+                <w:szCs w:val="24"/>
+                <w:lang w:val="en-US"/>
+              </w:rPr>
+              <w:t xml:space="preserve"> = 0</w:t>
+            </w:r>
+            <w:r>
+              <w:rPr>
+                <w:rFonts w:ascii="DejaVu Sans Mono" w:hAnsi="DejaVu Sans Mono"/>
+                <w:sz w:val="24"/>
+                <w:szCs w:val="24"/>
+                <w:lang w:val="en-US"/>
+              </w:rPr>
+              <w:t>;</w:t>
+            </w:r>
+          </w:p>
+          <w:p>
+            <w:pPr>
+              <w:pStyle w:val="PreformattedText"/>
+              <w:jc w:val="both"/>
+              <w:rPr>
+                <w:rFonts w:ascii="DejaVu Sans Mono" w:hAnsi="DejaVu Sans Mono"/>
+                <w:sz w:val="24"/>
+                <w:szCs w:val="24"/>
+                <w:lang w:val="en-US"/>
+              </w:rPr>
+            </w:pPr>
+            <w:proofErr w:type="spellStart"/>
+            <w:r>
+              <w:rPr>
+                <w:rFonts w:ascii="DejaVu Sans Mono" w:hAnsi="DejaVu Sans Mono"/>
+                <w:sz w:val="24"/>
+                <w:szCs w:val="24"/>
+                <w:lang w:val="en-US"/>
+              </w:rPr>
+              <w:t>pointerR</w:t>
+            </w:r>
+            <w:proofErr w:type="spellEnd"/>
+            <w:r>
+              <w:rPr>
+                <w:rFonts w:ascii="DejaVu Sans Mono" w:hAnsi="DejaVu Sans Mono"/>
+                <w:sz w:val="24"/>
+                <w:szCs w:val="24"/>
+                <w:lang w:val="en-US"/>
+              </w:rPr>
+              <w:t xml:space="preserve"> = 4</w:t>
+            </w:r>
+            <w:r>
+              <w:rPr>
+                <w:rFonts w:ascii="DejaVu Sans Mono" w:hAnsi="DejaVu Sans Mono"/>
+                <w:sz w:val="24"/>
+                <w:szCs w:val="24"/>
+                <w:lang w:val="en-US"/>
+              </w:rPr>
+              <w:t>;</w:t>
+            </w:r>
+          </w:p>
+          <w:p>
+            <w:pPr>
+              <w:pStyle w:val="PreformattedText"/>
+              <w:jc w:val="both"/>
+              <w:rPr>
+                <w:rFonts w:ascii="DejaVu Sans Mono" w:hAnsi="DejaVu Sans Mono"/>
+                <w:sz w:val="24"/>
+                <w:szCs w:val="24"/>
+                <w:lang w:val="en-US"/>
+              </w:rPr>
+            </w:pPr>
+            <w:proofErr w:type="spellStart"/>
+            <w:r>
+              <w:rPr>
+                <w:rFonts w:ascii="DejaVu Sans Mono" w:hAnsi="DejaVu Sans Mono"/>
+                <w:sz w:val="24"/>
+                <w:szCs w:val="24"/>
+                <w:lang w:val="en-US"/>
+              </w:rPr>
+              <w:t>arr</w:t>
+            </w:r>
+            <w:proofErr w:type="spellEnd"/>
+            <w:r>
+              <w:rPr>
+                <w:rFonts w:ascii="DejaVu Sans Mono" w:hAnsi="DejaVu Sans Mono"/>
+                <w:sz w:val="24"/>
+                <w:szCs w:val="24"/>
+                <w:lang w:val="en-US"/>
+              </w:rPr>
+              <w:t xml:space="preserve">= </w:t>
+            </w:r>
+            <w:r>
+              <w:rPr>
+                <w:rFonts w:ascii="DejaVu Sans Mono" w:hAnsi="DejaVu Sans Mono"/>
+                <w:sz w:val="24"/>
+                <w:szCs w:val="24"/>
+                <w:lang w:val="en-US"/>
+              </w:rPr>
+              <w:t>7</w:t>
+            </w:r>
+            <w:r>
+              <w:rPr>
+                <w:rFonts w:ascii="DejaVu Sans Mono" w:hAnsi="DejaVu Sans Mono"/>
+                <w:sz w:val="24"/>
+                <w:szCs w:val="24"/>
+                <w:lang w:val="en-US"/>
+              </w:rPr>
+              <w:t>,1,2,3,4</w:t>
+            </w:r>
+          </w:p>
+          <w:p>
+            <w:pPr>
+              <w:pStyle w:val="PreformattedText"/>
+              <w:jc w:val="both"/>
+              <w:rPr>
+                <w:rFonts w:ascii="DejaVu Sans Mono" w:hAnsi="DejaVu Sans Mono"/>
+                <w:sz w:val="24"/>
+                <w:szCs w:val="24"/>
+                <w:lang w:val="en-US"/>
+              </w:rPr>
+            </w:pPr>
+            <w:r>
+              <w:rPr>
+                <w:rFonts w:ascii="DejaVu Sans Mono" w:hAnsi="DejaVu Sans Mono"/>
+                <w:sz w:val="24"/>
+                <w:szCs w:val="24"/>
+                <w:lang w:val="en-US"/>
+              </w:rPr>
+              <w:t>return=1</w:t>
+            </w:r>
+          </w:p>
+          <w:p>
+            <w:pPr>
+              <w:pStyle w:val="PreformattedText"/>
+              <w:jc w:val="both"/>
+              <w:rPr>
+                <w:rFonts w:ascii="DejaVu Sans Mono" w:hAnsi="DejaVu Sans Mono"/>
+                <w:i/>
+                <w:iCs/>
+                <w:sz w:val="24"/>
+                <w:szCs w:val="24"/>
+                <w:lang w:val="en-US"/>
+              </w:rPr>
+            </w:pPr>
+          </w:p>
+        </w:tc>
+      </w:tr>
+      <w:tr>
+        <w:trPr>
+          <w:trHeight w:val="1624"/>
+        </w:trPr>
+        <w:tc>
+          <w:tcPr>
+            <w:tcW w:w="2268" w:type="dxa"/>
+            <w:tcBorders>
+              <w:top w:val="single" w:sz="2" w:space="0" w:color="000000"/>
+              <w:left w:val="single" w:sz="2" w:space="0" w:color="000000"/>
+              <w:bottom w:val="single" w:sz="2" w:space="0" w:color="000000"/>
+            </w:tcBorders>
+            <w:tcMar>
+              <w:top w:w="55" w:type="dxa"/>
+              <w:left w:w="55" w:type="dxa"/>
+              <w:bottom w:w="55" w:type="dxa"/>
+              <w:right w:w="55" w:type="dxa"/>
+            </w:tcMar>
+          </w:tcPr>
+          <w:p>
+            <w:pPr>
+              <w:pStyle w:val="PreformattedText"/>
+              <w:jc w:val="both"/>
+              <w:rPr>
+                <w:rFonts w:ascii="DejaVu Sans Mono" w:hAnsi="DejaVu Sans Mono"/>
+                <w:sz w:val="24"/>
+                <w:szCs w:val="24"/>
+              </w:rPr>
+            </w:pPr>
+            <w:r>
+              <w:rPr>
+                <w:rFonts w:ascii="DejaVu Sans Mono" w:hAnsi="DejaVu Sans Mono"/>
+                <w:sz w:val="24"/>
+                <w:szCs w:val="24"/>
+              </w:rPr>
+              <w:lastRenderedPageBreak/>
+              <w:t xml:space="preserve">Добавление </w:t>
+            </w:r>
+            <w:r>
+              <w:rPr>
+                <w:rFonts w:ascii="DejaVu Sans Mono" w:hAnsi="DejaVu Sans Mono"/>
+                <w:sz w:val="24"/>
+                <w:szCs w:val="24"/>
+              </w:rPr>
+              <w:t xml:space="preserve">строки </w:t>
+            </w:r>
+            <w:proofErr w:type="spellStart"/>
+            <w:r>
+              <w:rPr>
+                <w:rFonts w:ascii="DejaVu Sans Mono" w:hAnsi="DejaVu Sans Mono"/>
+                <w:sz w:val="24"/>
+                <w:szCs w:val="24"/>
+                <w:lang w:val="en-US"/>
+              </w:rPr>
+              <w:t>str</w:t>
+            </w:r>
+            <w:proofErr w:type="spellEnd"/>
+            <w:r>
+              <w:rPr>
+                <w:rFonts w:ascii="DejaVu Sans Mono" w:hAnsi="DejaVu Sans Mono"/>
+                <w:sz w:val="24"/>
+                <w:szCs w:val="24"/>
+              </w:rPr>
+              <w:t xml:space="preserve"> </w:t>
+            </w:r>
+            <w:r>
+              <w:rPr>
+                <w:rFonts w:ascii="DejaVu Sans Mono" w:hAnsi="DejaVu Sans Mono"/>
+                <w:sz w:val="24"/>
+                <w:szCs w:val="24"/>
+              </w:rPr>
+              <w:t>в исходный список такой же длины.</w:t>
+            </w:r>
+          </w:p>
+        </w:tc>
+        <w:tc>
+          <w:tcPr>
+            <w:tcW w:w="1701" w:type="dxa"/>
+            <w:tcBorders>
+              <w:top w:val="single" w:sz="2" w:space="0" w:color="000000"/>
+              <w:left w:val="single" w:sz="2" w:space="0" w:color="000000"/>
+              <w:bottom w:val="single" w:sz="2" w:space="0" w:color="000000"/>
+              <w:right w:val="single" w:sz="2" w:space="0" w:color="000000"/>
+            </w:tcBorders>
+          </w:tcPr>
+          <w:p>
+            <w:pPr>
+              <w:pStyle w:val="PreformattedText"/>
+              <w:jc w:val="both"/>
+              <w:rPr>
+                <w:rFonts w:ascii="DejaVu Sans Mono" w:hAnsi="DejaVu Sans Mono"/>
+                <w:sz w:val="24"/>
+                <w:szCs w:val="24"/>
+              </w:rPr>
+            </w:pPr>
+            <w:r>
+              <w:rPr>
+                <w:rFonts w:ascii="DejaVu Sans Mono" w:hAnsi="DejaVu Sans Mono"/>
+                <w:sz w:val="24"/>
+                <w:szCs w:val="24"/>
+                <w:lang w:val="en-US"/>
+              </w:rPr>
+              <w:t>n = 5</w:t>
+            </w:r>
+          </w:p>
+          <w:p>
+            <w:pPr>
+              <w:pStyle w:val="PreformattedText"/>
+              <w:jc w:val="both"/>
+              <w:rPr>
+                <w:rFonts w:ascii="DejaVu Sans Mono" w:hAnsi="DejaVu Sans Mono"/>
+                <w:sz w:val="24"/>
+                <w:szCs w:val="24"/>
+                <w:lang w:val="en-US"/>
+              </w:rPr>
+            </w:pPr>
+            <w:proofErr w:type="spellStart"/>
+            <w:r>
+              <w:rPr>
+                <w:rFonts w:ascii="DejaVu Sans Mono" w:hAnsi="DejaVu Sans Mono"/>
+                <w:sz w:val="24"/>
+                <w:szCs w:val="24"/>
+                <w:lang w:val="en-US"/>
+              </w:rPr>
+              <w:t>pointerL</w:t>
+            </w:r>
+            <w:proofErr w:type="spellEnd"/>
+            <w:r>
+              <w:rPr>
+                <w:rFonts w:ascii="DejaVu Sans Mono" w:hAnsi="DejaVu Sans Mono"/>
+                <w:sz w:val="24"/>
+                <w:szCs w:val="24"/>
+                <w:lang w:val="en-US"/>
+              </w:rPr>
+              <w:t xml:space="preserve"> = 2</w:t>
+            </w:r>
+            <w:r>
+              <w:rPr>
+                <w:rFonts w:ascii="DejaVu Sans Mono" w:hAnsi="DejaVu Sans Mono"/>
+                <w:sz w:val="24"/>
+                <w:szCs w:val="24"/>
+                <w:lang w:val="en-US"/>
+              </w:rPr>
+              <w:t>;</w:t>
+            </w:r>
+          </w:p>
+          <w:p>
+            <w:pPr>
+              <w:pStyle w:val="PreformattedText"/>
+              <w:jc w:val="both"/>
+              <w:rPr>
+                <w:rFonts w:ascii="DejaVu Sans Mono" w:hAnsi="DejaVu Sans Mono"/>
+                <w:sz w:val="24"/>
+                <w:szCs w:val="24"/>
+              </w:rPr>
+            </w:pPr>
+            <w:proofErr w:type="spellStart"/>
+            <w:r>
+              <w:rPr>
+                <w:rFonts w:ascii="DejaVu Sans Mono" w:hAnsi="DejaVu Sans Mono"/>
+                <w:sz w:val="24"/>
+                <w:szCs w:val="24"/>
+                <w:lang w:val="en-US"/>
+              </w:rPr>
+              <w:t>pointerR</w:t>
+            </w:r>
+            <w:proofErr w:type="spellEnd"/>
+            <w:r>
+              <w:rPr>
+                <w:rFonts w:ascii="DejaVu Sans Mono" w:hAnsi="DejaVu Sans Mono"/>
+                <w:sz w:val="24"/>
+                <w:szCs w:val="24"/>
+                <w:lang w:val="en-US"/>
+              </w:rPr>
+              <w:t xml:space="preserve"> = </w:t>
+            </w:r>
+            <w:r>
+              <w:rPr>
+                <w:rFonts w:ascii="DejaVu Sans Mono" w:hAnsi="DejaVu Sans Mono"/>
+                <w:sz w:val="24"/>
+                <w:szCs w:val="24"/>
+              </w:rPr>
+              <w:t>3</w:t>
+            </w:r>
+            <w:r>
+              <w:rPr>
+                <w:rFonts w:ascii="DejaVu Sans Mono" w:hAnsi="DejaVu Sans Mono"/>
+                <w:sz w:val="24"/>
+                <w:szCs w:val="24"/>
+                <w:lang w:val="en-US"/>
+              </w:rPr>
+              <w:t>;</w:t>
+            </w:r>
+          </w:p>
+          <w:p>
+            <w:pPr>
+              <w:pStyle w:val="PreformattedText"/>
+              <w:jc w:val="both"/>
+              <w:rPr>
+                <w:rFonts w:ascii="DejaVu Sans Mono" w:hAnsi="DejaVu Sans Mono"/>
+                <w:sz w:val="24"/>
+                <w:szCs w:val="24"/>
+                <w:lang w:val="en-US"/>
+              </w:rPr>
+            </w:pPr>
+            <w:proofErr w:type="spellStart"/>
+            <w:r>
+              <w:rPr>
+                <w:rFonts w:ascii="DejaVu Sans Mono" w:hAnsi="DejaVu Sans Mono"/>
+                <w:sz w:val="24"/>
+                <w:szCs w:val="24"/>
+                <w:lang w:val="en-US"/>
+              </w:rPr>
+              <w:t>arr</w:t>
+            </w:r>
+            <w:proofErr w:type="spellEnd"/>
+            <w:r>
+              <w:rPr>
+                <w:rFonts w:ascii="DejaVu Sans Mono" w:hAnsi="DejaVu Sans Mono"/>
+                <w:sz w:val="24"/>
+                <w:szCs w:val="24"/>
+                <w:lang w:val="en-US"/>
+              </w:rPr>
+              <w:t>= 1,2,3,4,5</w:t>
+            </w:r>
+          </w:p>
+          <w:p>
+            <w:pPr>
+              <w:pStyle w:val="PreformattedText"/>
+              <w:jc w:val="both"/>
+              <w:rPr>
+                <w:rFonts w:ascii="DejaVu Sans Mono" w:hAnsi="DejaVu Sans Mono"/>
+                <w:sz w:val="24"/>
+                <w:szCs w:val="24"/>
+                <w:lang w:val="en-US"/>
+              </w:rPr>
+            </w:pPr>
+          </w:p>
+          <w:p>
+            <w:pPr>
+              <w:pStyle w:val="PreformattedText"/>
+              <w:jc w:val="both"/>
+              <w:rPr>
+                <w:rFonts w:ascii="DejaVu Sans Mono" w:hAnsi="DejaVu Sans Mono"/>
+                <w:sz w:val="24"/>
+                <w:szCs w:val="24"/>
+                <w:lang w:val="en-US"/>
+              </w:rPr>
+            </w:pPr>
+          </w:p>
+          <w:p>
+            <w:pPr>
+              <w:pStyle w:val="PreformattedText"/>
+              <w:jc w:val="both"/>
+              <w:rPr>
+                <w:rFonts w:ascii="DejaVu Sans Mono" w:hAnsi="DejaVu Sans Mono"/>
+                <w:sz w:val="24"/>
+                <w:szCs w:val="24"/>
+                <w:lang w:val="en-US"/>
+              </w:rPr>
+            </w:pPr>
+          </w:p>
+        </w:tc>
+        <w:tc>
+          <w:tcPr>
+            <w:tcW w:w="1843" w:type="dxa"/>
+            <w:tcBorders>
+              <w:top w:val="single" w:sz="2" w:space="0" w:color="000000"/>
+              <w:left w:val="single" w:sz="2" w:space="0" w:color="000000"/>
+              <w:bottom w:val="single" w:sz="2" w:space="0" w:color="000000"/>
+            </w:tcBorders>
+            <w:tcMar>
+              <w:top w:w="55" w:type="dxa"/>
+              <w:left w:w="55" w:type="dxa"/>
+              <w:bottom w:w="55" w:type="dxa"/>
+              <w:right w:w="55" w:type="dxa"/>
+            </w:tcMar>
+          </w:tcPr>
+          <w:p>
+            <w:pPr>
+              <w:pStyle w:val="PreformattedText"/>
+              <w:jc w:val="both"/>
+              <w:rPr>
+                <w:rFonts w:ascii="DejaVu Sans Mono" w:hAnsi="DejaVu Sans Mono"/>
+                <w:sz w:val="24"/>
+                <w:szCs w:val="24"/>
+                <w:lang w:val="en-US"/>
+              </w:rPr>
+            </w:pPr>
+            <w:proofErr w:type="spellStart"/>
+            <w:r>
+              <w:rPr>
+                <w:rFonts w:ascii="DejaVu Sans Mono" w:hAnsi="DejaVu Sans Mono"/>
+                <w:sz w:val="24"/>
+                <w:szCs w:val="24"/>
+                <w:lang w:val="en-US"/>
+              </w:rPr>
+              <w:t>Num</w:t>
+            </w:r>
+            <w:proofErr w:type="spellEnd"/>
+            <w:r>
+              <w:rPr>
+                <w:rFonts w:ascii="DejaVu Sans Mono" w:hAnsi="DejaVu Sans Mono"/>
+                <w:sz w:val="24"/>
+                <w:szCs w:val="24"/>
+                <w:lang w:val="en-US"/>
+              </w:rPr>
+              <w:t xml:space="preserve"> = 7;</w:t>
+            </w:r>
+          </w:p>
+          <w:p>
+            <w:pPr>
+              <w:pStyle w:val="PreformattedText"/>
+              <w:jc w:val="both"/>
+              <w:rPr>
+                <w:rFonts w:ascii="DejaVu Sans Mono" w:hAnsi="DejaVu Sans Mono"/>
+                <w:sz w:val="24"/>
+                <w:szCs w:val="24"/>
+              </w:rPr>
+            </w:pPr>
+          </w:p>
+        </w:tc>
+        <w:tc>
+          <w:tcPr>
+            <w:tcW w:w="3771" w:type="dxa"/>
+            <w:tcBorders>
+              <w:top w:val="single" w:sz="2" w:space="0" w:color="000000"/>
+              <w:left w:val="single" w:sz="2" w:space="0" w:color="000000"/>
+              <w:bottom w:val="single" w:sz="2" w:space="0" w:color="000000"/>
+              <w:right w:val="single" w:sz="2" w:space="0" w:color="000000"/>
+            </w:tcBorders>
+            <w:tcMar>
+              <w:top w:w="55" w:type="dxa"/>
+              <w:left w:w="55" w:type="dxa"/>
+              <w:bottom w:w="55" w:type="dxa"/>
+              <w:right w:w="55" w:type="dxa"/>
+            </w:tcMar>
+          </w:tcPr>
+          <w:p>
+            <w:pPr>
+              <w:pStyle w:val="PreformattedText"/>
+              <w:jc w:val="both"/>
+              <w:rPr>
+                <w:rFonts w:ascii="DejaVu Sans Mono" w:hAnsi="DejaVu Sans Mono"/>
+                <w:sz w:val="24"/>
+                <w:szCs w:val="24"/>
+                <w:lang w:val="en-US"/>
+              </w:rPr>
+            </w:pPr>
+            <w:r>
+              <w:rPr>
+                <w:rFonts w:ascii="DejaVu Sans Mono" w:hAnsi="DejaVu Sans Mono"/>
+                <w:sz w:val="24"/>
+                <w:szCs w:val="24"/>
+                <w:lang w:val="en-US"/>
+              </w:rPr>
+              <w:t>n = 5</w:t>
+            </w:r>
+          </w:p>
+          <w:p>
+            <w:pPr>
+              <w:pStyle w:val="PreformattedText"/>
+              <w:jc w:val="both"/>
+              <w:rPr>
+                <w:rFonts w:ascii="DejaVu Sans Mono" w:hAnsi="DejaVu Sans Mono"/>
+                <w:sz w:val="24"/>
+                <w:szCs w:val="24"/>
+                <w:lang w:val="en-US"/>
+              </w:rPr>
+            </w:pPr>
+            <w:proofErr w:type="spellStart"/>
+            <w:r>
+              <w:rPr>
+                <w:rFonts w:ascii="DejaVu Sans Mono" w:hAnsi="DejaVu Sans Mono"/>
+                <w:sz w:val="24"/>
+                <w:szCs w:val="24"/>
+                <w:lang w:val="en-US"/>
+              </w:rPr>
+              <w:t>pointerL</w:t>
+            </w:r>
+            <w:proofErr w:type="spellEnd"/>
+            <w:r>
+              <w:rPr>
+                <w:rFonts w:ascii="DejaVu Sans Mono" w:hAnsi="DejaVu Sans Mono"/>
+                <w:sz w:val="24"/>
+                <w:szCs w:val="24"/>
+                <w:lang w:val="en-US"/>
+              </w:rPr>
+              <w:t xml:space="preserve"> = 1</w:t>
+            </w:r>
+            <w:r>
+              <w:rPr>
+                <w:rFonts w:ascii="DejaVu Sans Mono" w:hAnsi="DejaVu Sans Mono"/>
+                <w:sz w:val="24"/>
+                <w:szCs w:val="24"/>
+                <w:lang w:val="en-US"/>
+              </w:rPr>
+              <w:t>;</w:t>
+            </w:r>
+          </w:p>
+          <w:p>
+            <w:pPr>
+              <w:pStyle w:val="PreformattedText"/>
+              <w:jc w:val="both"/>
+              <w:rPr>
+                <w:rFonts w:ascii="DejaVu Sans Mono" w:hAnsi="DejaVu Sans Mono"/>
+                <w:sz w:val="24"/>
+                <w:szCs w:val="24"/>
+                <w:lang w:val="en-US"/>
+              </w:rPr>
+            </w:pPr>
+            <w:proofErr w:type="spellStart"/>
+            <w:r>
+              <w:rPr>
+                <w:rFonts w:ascii="DejaVu Sans Mono" w:hAnsi="DejaVu Sans Mono"/>
+                <w:sz w:val="24"/>
+                <w:szCs w:val="24"/>
+                <w:lang w:val="en-US"/>
+              </w:rPr>
+              <w:t>pointerR</w:t>
+            </w:r>
+            <w:proofErr w:type="spellEnd"/>
+            <w:r>
+              <w:rPr>
+                <w:rFonts w:ascii="DejaVu Sans Mono" w:hAnsi="DejaVu Sans Mono"/>
+                <w:sz w:val="24"/>
+                <w:szCs w:val="24"/>
+                <w:lang w:val="en-US"/>
+              </w:rPr>
+              <w:t xml:space="preserve"> = </w:t>
+            </w:r>
+            <w:r>
+              <w:rPr>
+                <w:rFonts w:ascii="DejaVu Sans Mono" w:hAnsi="DejaVu Sans Mono"/>
+                <w:sz w:val="24"/>
+                <w:szCs w:val="24"/>
+                <w:lang w:val="en-US"/>
+              </w:rPr>
+              <w:t>3</w:t>
+            </w:r>
+            <w:r>
+              <w:rPr>
+                <w:rFonts w:ascii="DejaVu Sans Mono" w:hAnsi="DejaVu Sans Mono"/>
+                <w:sz w:val="24"/>
+                <w:szCs w:val="24"/>
+                <w:lang w:val="en-US"/>
+              </w:rPr>
+              <w:t>;</w:t>
+            </w:r>
+          </w:p>
+          <w:p>
+            <w:pPr>
+              <w:pStyle w:val="PreformattedText"/>
+              <w:jc w:val="both"/>
+              <w:rPr>
+                <w:rFonts w:ascii="DejaVu Sans Mono" w:hAnsi="DejaVu Sans Mono"/>
+                <w:sz w:val="24"/>
+                <w:szCs w:val="24"/>
+                <w:lang w:val="en-US"/>
+              </w:rPr>
+            </w:pPr>
+            <w:proofErr w:type="spellStart"/>
+            <w:r>
+              <w:rPr>
+                <w:rFonts w:ascii="DejaVu Sans Mono" w:hAnsi="DejaVu Sans Mono"/>
+                <w:sz w:val="24"/>
+                <w:szCs w:val="24"/>
+                <w:lang w:val="en-US"/>
+              </w:rPr>
+              <w:t>arr</w:t>
+            </w:r>
+            <w:proofErr w:type="spellEnd"/>
+            <w:r>
+              <w:rPr>
+                <w:rFonts w:ascii="DejaVu Sans Mono" w:hAnsi="DejaVu Sans Mono"/>
+                <w:sz w:val="24"/>
+                <w:szCs w:val="24"/>
+                <w:lang w:val="en-US"/>
+              </w:rPr>
+              <w:t>= 1,7,3,4,5</w:t>
+            </w:r>
+          </w:p>
+          <w:p>
+            <w:pPr>
+              <w:pStyle w:val="PreformattedText"/>
+              <w:jc w:val="both"/>
+              <w:rPr>
+                <w:rFonts w:ascii="DejaVu Sans Mono" w:hAnsi="DejaVu Sans Mono"/>
+                <w:sz w:val="24"/>
+                <w:szCs w:val="24"/>
+                <w:lang w:val="en-US"/>
+              </w:rPr>
+            </w:pPr>
+          </w:p>
+          <w:p>
+            <w:pPr>
+              <w:pStyle w:val="PreformattedText"/>
+              <w:jc w:val="both"/>
+              <w:rPr>
+                <w:rFonts w:ascii="DejaVu Sans Mono" w:hAnsi="DejaVu Sans Mono"/>
+                <w:sz w:val="24"/>
+                <w:szCs w:val="24"/>
+                <w:lang w:val="en-US"/>
+              </w:rPr>
+            </w:pPr>
+            <w:r>
+              <w:rPr>
+                <w:rFonts w:ascii="DejaVu Sans Mono" w:hAnsi="DejaVu Sans Mono"/>
+                <w:sz w:val="24"/>
+                <w:szCs w:val="24"/>
+                <w:lang w:val="en-US"/>
+              </w:rPr>
+              <w:t>return=1</w:t>
+            </w:r>
+          </w:p>
+          <w:p>
+            <w:pPr>
+              <w:pStyle w:val="PreformattedText"/>
+              <w:jc w:val="both"/>
+              <w:rPr>
+                <w:rFonts w:ascii="DejaVu Sans Mono" w:hAnsi="DejaVu Sans Mono"/>
+                <w:i/>
+                <w:iCs/>
+                <w:sz w:val="24"/>
+                <w:szCs w:val="24"/>
+                <w:lang w:val="en-US"/>
+              </w:rPr>
+            </w:pPr>
+          </w:p>
+        </w:tc>
+      </w:tr>
+    </w:tbl>
+    <w:p>
+      <w:pPr>
+        <w:pStyle w:val="PreformattedText"/>
+        <w:jc w:val="both"/>
+        <w:rPr>
+          <w:rFonts w:ascii="Times New Roman" w:hAnsi="Times New Roman" w:cs="Times New Roman"/>
+          <w:sz w:val="24"/>
+          <w:szCs w:val="24"/>
+          <w:lang w:val="en-US"/>
+        </w:rPr>
+      </w:pPr>
+    </w:p>
+    <w:p>
+      <w:pPr>
+        <w:pStyle w:val="PreformattedText"/>
+        <w:jc w:val="both"/>
+        <w:rPr>
+          <w:rFonts w:ascii="Times New Roman" w:hAnsi="Times New Roman" w:cs="Times New Roman"/>
+          <w:sz w:val="24"/>
+          <w:szCs w:val="24"/>
+          <w:lang w:val="en-US"/>
+        </w:rPr>
+      </w:pPr>
+    </w:p>
+    <w:p>
+      <w:pPr>
+        <w:pStyle w:val="PreformattedText"/>
+        <w:jc w:val="both"/>
+        <w:rPr>
+          <w:rFonts w:ascii="Times New Roman" w:hAnsi="Times New Roman" w:cs="Times New Roman"/>
+          <w:b/>
+          <w:bCs/>
+          <w:sz w:val="24"/>
+          <w:szCs w:val="24"/>
+          <w:lang w:val="en-US"/>
+        </w:rPr>
+      </w:pPr>
+      <w:r>
+        <w:rPr>
+          <w:rFonts w:ascii="Times New Roman" w:hAnsi="Times New Roman" w:cs="Times New Roman"/>
+          <w:b/>
+          <w:bCs/>
+          <w:sz w:val="24"/>
+          <w:szCs w:val="24"/>
+        </w:rPr>
+        <w:t>Тестирование</w:t>
+      </w:r>
+      <w:r>
+        <w:rPr>
+          <w:rFonts w:ascii="Times New Roman" w:hAnsi="Times New Roman" w:cs="Times New Roman"/>
+          <w:b/>
+          <w:bCs/>
+          <w:sz w:val="24"/>
+          <w:szCs w:val="24"/>
+          <w:lang w:val="en-US"/>
+        </w:rPr>
         <w:t xml:space="preserve"> </w:t>
       </w:r>
+      <w:r>
+        <w:rPr>
+          <w:rFonts w:ascii="Times New Roman" w:hAnsi="Times New Roman" w:cs="Times New Roman"/>
+          <w:b/>
+          <w:bCs/>
+          <w:sz w:val="24"/>
+          <w:szCs w:val="24"/>
+        </w:rPr>
+        <w:t>метода</w:t>
+      </w:r>
+      <w:r>
+        <w:rPr>
+          <w:rFonts w:ascii="Times New Roman" w:hAnsi="Times New Roman" w:cs="Times New Roman"/>
+          <w:b/>
+          <w:bCs/>
+          <w:sz w:val="24"/>
+          <w:szCs w:val="24"/>
+          <w:lang w:val="en-US"/>
+        </w:rPr>
+        <w:t xml:space="preserve"> </w:t>
+      </w:r>
       <w:proofErr w:type="spellStart"/>
       <w:r>
         <w:rPr>
-          <w:rFonts w:ascii="DejaVu Sans Mono" w:hAnsi="DejaVu Sans Mono"/>
-          <w:b/>
-          <w:bCs/>
-          <w:i/>
-          <w:iCs/>
+          <w:rFonts w:ascii="Times New Roman" w:hAnsi="Times New Roman" w:cs="Times New Roman"/>
+          <w:b/>
+          <w:bCs/>
           <w:sz w:val="24"/>
           <w:szCs w:val="24"/>
           <w:lang w:val="en-US"/>
         </w:rPr>
-        <w:t>atail</w:t>
+        <w:t>strClass</w:t>
       </w:r>
       <w:proofErr w:type="spellEnd"/>
       <w:r>
         <w:rPr>
-          <w:rFonts w:ascii="DejaVu Sans Mono" w:hAnsi="DejaVu Sans Mono"/>
+          <w:rFonts w:ascii="Times New Roman" w:hAnsi="Times New Roman" w:cs="Times New Roman"/>
           <w:b/>
           <w:bCs/>
           <w:sz w:val="24"/>
           <w:szCs w:val="24"/>
           <w:lang w:val="en-US"/>
         </w:rPr>
-        <w:t>(</w:t>
-      </w:r>
-      <w:proofErr w:type="spellStart"/>
-      <w:r>
-        <w:rPr>
-          <w:rFonts w:ascii="DejaVu Sans Mono" w:hAnsi="DejaVu Sans Mono"/>
-          <w:b/>
-          <w:bCs/>
-          <w:i/>
-          <w:iCs/>
+        <w:t xml:space="preserve"> operator+(char a)</w:t>
+      </w:r>
+      <w:r>
+        <w:rPr>
+          <w:rFonts w:ascii="Times New Roman" w:hAnsi="Times New Roman" w:cs="Times New Roman"/>
+          <w:b/>
+          <w:bCs/>
           <w:sz w:val="24"/>
           <w:szCs w:val="24"/>
           <w:lang w:val="en-US"/>
         </w:rPr>
-        <w:t>int</w:t>
-      </w:r>
-      <w:proofErr w:type="spellEnd"/>
-      <w:r>
-        <w:rPr>
-          <w:rFonts w:ascii="DejaVu Sans Mono" w:hAnsi="DejaVu Sans Mono"/>
-          <w:b/>
-          <w:bCs/>
-          <w:i/>
-          <w:iCs/>
-          <w:sz w:val="24"/>
-          <w:szCs w:val="24"/>
-          <w:lang w:val="en-US"/>
-        </w:rPr>
-        <w:t xml:space="preserve"> </w:t>
-      </w:r>
-      <w:proofErr w:type="spellStart"/>
-      <w:r>
-        <w:rPr>
-          <w:rFonts w:ascii="DejaVu Sans Mono" w:hAnsi="DejaVu Sans Mono"/>
-          <w:b/>
-          <w:bCs/>
-          <w:i/>
-          <w:iCs/>
-          <w:sz w:val="24"/>
-          <w:szCs w:val="24"/>
-          <w:lang w:val="en-US"/>
-        </w:rPr>
-        <w:t>num</w:t>
-      </w:r>
-      <w:proofErr w:type="spellEnd"/>
-      <w:r>
-        <w:rPr>
-          <w:rFonts w:ascii="DejaVu Sans Mono" w:hAnsi="DejaVu Sans Mono"/>
-          <w:b/>
-          <w:bCs/>
-          <w:sz w:val="24"/>
-          <w:szCs w:val="24"/>
-          <w:lang w:val="en-US"/>
-        </w:rPr>
-        <w:t>);</w:t>
-      </w:r>
+        <w:t>;</w:t>
+      </w:r>
+      <w:bookmarkStart w:id="9" w:name="_GoBack"/>
+      <w:bookmarkEnd w:id="9"/>
     </w:p>
     <w:tbl>
       <w:tblPr>
@@ -8851,7 +14090,6 @@
                 <w:sz w:val="24"/>
                 <w:szCs w:val="24"/>
               </w:rPr>
-              <w:lastRenderedPageBreak/>
               <w:t xml:space="preserve">Добавление элемента  в заполненный </w:t>
             </w:r>
             <w:r>
@@ -18169,6 +23407,64 @@
       <w:lang w:eastAsia="ru-RU" w:bidi="ar-SA"/>
     </w:rPr>
   </w:style>
+  <w:style w:type="paragraph" w:styleId="a6">
+    <w:name w:val="header"/>
+    <w:basedOn w:val="a"/>
+    <w:link w:val="a7"/>
+    <w:uiPriority w:val="99"/>
+    <w:unhideWhenUsed/>
+    <w:rsid w:val="00421C80"/>
+    <w:pPr>
+      <w:tabs>
+        <w:tab w:val="center" w:pos="4677"/>
+        <w:tab w:val="right" w:pos="9355"/>
+      </w:tabs>
+    </w:pPr>
+    <w:rPr>
+      <w:rFonts w:cs="Mangal"/>
+      <w:szCs w:val="21"/>
+    </w:rPr>
+  </w:style>
+  <w:style w:type="character" w:customStyle="1" w:styleId="a7">
+    <w:name w:val="Верхний колонтитул Знак"/>
+    <w:basedOn w:val="a0"/>
+    <w:link w:val="a6"/>
+    <w:uiPriority w:val="99"/>
+    <w:rsid w:val="00421C80"/>
+    <w:rPr>
+      <w:rFonts w:cs="Mangal"/>
+      <w:szCs w:val="21"/>
+    </w:rPr>
+  </w:style>
+  <w:style w:type="paragraph" w:styleId="a8">
+    <w:name w:val="footer"/>
+    <w:basedOn w:val="a"/>
+    <w:link w:val="a9"/>
+    <w:uiPriority w:val="99"/>
+    <w:unhideWhenUsed/>
+    <w:rsid w:val="00421C80"/>
+    <w:pPr>
+      <w:tabs>
+        <w:tab w:val="center" w:pos="4677"/>
+        <w:tab w:val="right" w:pos="9355"/>
+      </w:tabs>
+    </w:pPr>
+    <w:rPr>
+      <w:rFonts w:cs="Mangal"/>
+      <w:szCs w:val="21"/>
+    </w:rPr>
+  </w:style>
+  <w:style w:type="character" w:customStyle="1" w:styleId="a9">
+    <w:name w:val="Нижний колонтитул Знак"/>
+    <w:basedOn w:val="a0"/>
+    <w:link w:val="a8"/>
+    <w:uiPriority w:val="99"/>
+    <w:rsid w:val="00421C80"/>
+    <w:rPr>
+      <w:rFonts w:cs="Mangal"/>
+      <w:szCs w:val="21"/>
+    </w:rPr>
+  </w:style>
 </w:styles>
 </file>
 
@@ -18506,6 +23802,64 @@
       <w:lang w:eastAsia="ru-RU" w:bidi="ar-SA"/>
     </w:rPr>
   </w:style>
+  <w:style w:type="paragraph" w:styleId="a6">
+    <w:name w:val="header"/>
+    <w:basedOn w:val="a"/>
+    <w:link w:val="a7"/>
+    <w:uiPriority w:val="99"/>
+    <w:unhideWhenUsed/>
+    <w:rsid w:val="00421C80"/>
+    <w:pPr>
+      <w:tabs>
+        <w:tab w:val="center" w:pos="4677"/>
+        <w:tab w:val="right" w:pos="9355"/>
+      </w:tabs>
+    </w:pPr>
+    <w:rPr>
+      <w:rFonts w:cs="Mangal"/>
+      <w:szCs w:val="21"/>
+    </w:rPr>
+  </w:style>
+  <w:style w:type="character" w:customStyle="1" w:styleId="a7">
+    <w:name w:val="Верхний колонтитул Знак"/>
+    <w:basedOn w:val="a0"/>
+    <w:link w:val="a6"/>
+    <w:uiPriority w:val="99"/>
+    <w:rsid w:val="00421C80"/>
+    <w:rPr>
+      <w:rFonts w:cs="Mangal"/>
+      <w:szCs w:val="21"/>
+    </w:rPr>
+  </w:style>
+  <w:style w:type="paragraph" w:styleId="a8">
+    <w:name w:val="footer"/>
+    <w:basedOn w:val="a"/>
+    <w:link w:val="a9"/>
+    <w:uiPriority w:val="99"/>
+    <w:unhideWhenUsed/>
+    <w:rsid w:val="00421C80"/>
+    <w:pPr>
+      <w:tabs>
+        <w:tab w:val="center" w:pos="4677"/>
+        <w:tab w:val="right" w:pos="9355"/>
+      </w:tabs>
+    </w:pPr>
+    <w:rPr>
+      <w:rFonts w:cs="Mangal"/>
+      <w:szCs w:val="21"/>
+    </w:rPr>
+  </w:style>
+  <w:style w:type="character" w:customStyle="1" w:styleId="a9">
+    <w:name w:val="Нижний колонтитул Знак"/>
+    <w:basedOn w:val="a0"/>
+    <w:link w:val="a8"/>
+    <w:uiPriority w:val="99"/>
+    <w:rsid w:val="00421C80"/>
+    <w:rPr>
+      <w:rFonts w:cs="Mangal"/>
+      <w:szCs w:val="21"/>
+    </w:rPr>
+  </w:style>
 </w:styles>
 </file>
 
@@ -18799,7 +24153,7 @@
 </file>
 
 <file path=customXml/itemProps1.xml><?xml version="1.0" encoding="utf-8"?>
-<ds:datastoreItem xmlns:ds="http://schemas.openxmlformats.org/officeDocument/2006/customXml" ds:itemID="{888EE2FA-AED5-45BD-B094-DE4FFE12AE00}">
+<ds:datastoreItem xmlns:ds="http://schemas.openxmlformats.org/officeDocument/2006/customXml" ds:itemID="{9476DC64-4FF1-42B4-807D-BD113200B2C1}">
   <ds:schemaRefs>
     <ds:schemaRef ds:uri="http://schemas.openxmlformats.org/officeDocument/2006/bibliography"/>
   </ds:schemaRefs>

--- a/documentation.docx
+++ b/documentation.docx
@@ -5790,7 +5790,30 @@
                 <w:rFonts w:ascii="DejaVu Sans Mono" w:eastAsia="Nimbus Mono L" w:hAnsi="DejaVu Sans Mono" w:cs="Liberation Mono"/>
                 <w:lang w:val="en-US"/>
               </w:rPr>
-              <w:t>a = “h”</w:t>
+              <w:t>a = “</w:t>
+            </w:r>
+            <w:proofErr w:type="spellStart"/>
+            <w:r>
+              <w:rPr>
+                <w:rFonts w:ascii="DejaVu Sans Mono" w:eastAsia="Nimbus Mono L" w:hAnsi="DejaVu Sans Mono" w:cs="Liberation Mono"/>
+                <w:lang w:val="en-US"/>
+              </w:rPr>
+              <w:t>h</w:t>
+            </w:r>
+            <w:r>
+              <w:rPr>
+                <w:rFonts w:ascii="DejaVu Sans Mono" w:eastAsia="Nimbus Mono L" w:hAnsi="DejaVu Sans Mono" w:cs="Liberation Mono"/>
+                <w:lang w:val="en-US"/>
+              </w:rPr>
+              <w:t>adas</w:t>
+            </w:r>
+            <w:proofErr w:type="spellEnd"/>
+            <w:r>
+              <w:rPr>
+                <w:rFonts w:ascii="DejaVu Sans Mono" w:eastAsia="Nimbus Mono L" w:hAnsi="DejaVu Sans Mono" w:cs="Liberation Mono"/>
+                <w:lang w:val="en-US"/>
+              </w:rPr>
+              <w:t>”</w:t>
             </w:r>
           </w:p>
         </w:tc>
@@ -5817,25 +5840,17 @@
                 <w:rFonts w:ascii="DejaVu Sans Mono" w:hAnsi="DejaVu Sans Mono"/>
                 <w:sz w:val="24"/>
                 <w:szCs w:val="24"/>
-              </w:rPr>
-            </w:pPr>
-            <w:proofErr w:type="spellStart"/>
-            <w:r>
-              <w:rPr>
-                <w:rFonts w:ascii="DejaVu Sans Mono" w:hAnsi="DejaVu Sans Mono"/>
-                <w:sz w:val="24"/>
-                <w:szCs w:val="24"/>
-              </w:rPr>
-              <w:t>head</w:t>
-            </w:r>
-            <w:proofErr w:type="spellEnd"/>
-            <w:r>
-              <w:rPr>
-                <w:rFonts w:ascii="DejaVu Sans Mono" w:hAnsi="DejaVu Sans Mono"/>
-                <w:sz w:val="24"/>
-                <w:szCs w:val="24"/>
-              </w:rPr>
-              <w:t xml:space="preserve"> = </w:t>
+                <w:lang w:val="en-US"/>
+              </w:rPr>
+            </w:pPr>
+            <w:r>
+              <w:rPr>
+                <w:rFonts w:ascii="DejaVu Sans Mono" w:hAnsi="DejaVu Sans Mono"/>
+                <w:sz w:val="24"/>
+                <w:szCs w:val="24"/>
+                <w:lang w:val="en-US"/>
+              </w:rPr>
+              <w:t xml:space="preserve">head = </w:t>
             </w:r>
             <w:r>
               <w:rPr>
@@ -5851,6 +5866,16 @@
                 <w:rFonts w:ascii="DejaVu Sans Mono" w:hAnsi="DejaVu Sans Mono"/>
                 <w:sz w:val="24"/>
                 <w:szCs w:val="24"/>
+                <w:lang w:val="en-US"/>
+              </w:rPr>
+              <w:t>-a</w:t>
+            </w:r>
+            <w:r>
+              <w:rPr>
+                <w:rFonts w:ascii="DejaVu Sans Mono" w:hAnsi="DejaVu Sans Mono"/>
+                <w:sz w:val="24"/>
+                <w:szCs w:val="24"/>
+                <w:lang w:val="en-US"/>
               </w:rPr>
               <w:t>;</w:t>
             </w:r>
@@ -5863,25 +5888,17 @@
                 <w:rFonts w:ascii="DejaVu Sans Mono" w:hAnsi="DejaVu Sans Mono"/>
                 <w:sz w:val="24"/>
                 <w:szCs w:val="24"/>
-              </w:rPr>
-            </w:pPr>
-            <w:proofErr w:type="spellStart"/>
-            <w:r>
-              <w:rPr>
-                <w:rFonts w:ascii="DejaVu Sans Mono" w:hAnsi="DejaVu Sans Mono"/>
-                <w:sz w:val="24"/>
-                <w:szCs w:val="24"/>
-              </w:rPr>
-              <w:t>tail</w:t>
-            </w:r>
-            <w:proofErr w:type="spellEnd"/>
-            <w:r>
-              <w:rPr>
-                <w:rFonts w:ascii="DejaVu Sans Mono" w:hAnsi="DejaVu Sans Mono"/>
-                <w:sz w:val="24"/>
-                <w:szCs w:val="24"/>
-              </w:rPr>
-              <w:t xml:space="preserve"> = </w:t>
+                <w:lang w:val="en-US"/>
+              </w:rPr>
+            </w:pPr>
+            <w:r>
+              <w:rPr>
+                <w:rFonts w:ascii="DejaVu Sans Mono" w:hAnsi="DejaVu Sans Mono"/>
+                <w:sz w:val="24"/>
+                <w:szCs w:val="24"/>
+                <w:lang w:val="en-US"/>
+              </w:rPr>
+              <w:t xml:space="preserve">tail = </w:t>
             </w:r>
             <w:r>
               <w:rPr>
@@ -5897,6 +5914,7 @@
                 <w:rFonts w:ascii="DejaVu Sans Mono" w:hAnsi="DejaVu Sans Mono"/>
                 <w:sz w:val="24"/>
                 <w:szCs w:val="24"/>
+                <w:lang w:val="en-US"/>
               </w:rPr>
               <w:t>;</w:t>
             </w:r>
@@ -5912,6 +5930,7 @@
           <w:rFonts w:ascii="Times New Roman" w:hAnsi="Times New Roman" w:cs="Times New Roman"/>
           <w:sz w:val="24"/>
           <w:szCs w:val="24"/>
+          <w:lang w:val="en-US"/>
         </w:rPr>
       </w:pPr>
     </w:p>
@@ -6293,36 +6312,47 @@
               <w:pStyle w:val="TableContents"/>
               <w:jc w:val="both"/>
               <w:rPr>
+                <w:rFonts w:ascii="DejaVu Sans Mono" w:hAnsi="DejaVu Sans Mono"/>
+                <w:lang w:val="en-US"/>
+              </w:rPr>
+            </w:pPr>
+            <w:proofErr w:type="spellStart"/>
+            <w:r>
+              <w:rPr>
+                <w:rFonts w:ascii="DejaVu Sans Mono" w:hAnsi="DejaVu Sans Mono"/>
+              </w:rPr>
+              <w:t>tail</w:t>
+            </w:r>
+            <w:proofErr w:type="spellEnd"/>
+            <w:r>
+              <w:rPr>
+                <w:rFonts w:ascii="DejaVu Sans Mono" w:hAnsi="DejaVu Sans Mono"/>
+              </w:rPr>
+              <w:t xml:space="preserve"> = </w:t>
+            </w:r>
+            <w:r>
+              <w:rPr>
+                <w:rFonts w:ascii="DejaVu Sans Mono" w:hAnsi="DejaVu Sans Mono"/>
+                <w:lang w:val="en-US"/>
+              </w:rPr>
+              <w:t>“O”</w:t>
+            </w:r>
+            <w:r>
+              <w:rPr>
+                <w:rFonts w:ascii="DejaVu Sans Mono" w:hAnsi="DejaVu Sans Mono"/>
+              </w:rPr>
+              <w:t>;</w:t>
+            </w:r>
+          </w:p>
+          <w:p>
+            <w:pPr>
+              <w:pStyle w:val="TableContents"/>
+              <w:jc w:val="both"/>
+              <w:rPr>
                 <w:rFonts w:ascii="DejaVu Sans Mono" w:eastAsia="Nimbus Mono L" w:hAnsi="DejaVu Sans Mono" w:cs="Liberation Mono"/>
-              </w:rPr>
-            </w:pPr>
-            <w:proofErr w:type="spellStart"/>
-            <w:r>
-              <w:rPr>
-                <w:rFonts w:ascii="DejaVu Sans Mono" w:hAnsi="DejaVu Sans Mono"/>
-              </w:rPr>
-              <w:t>tail</w:t>
-            </w:r>
-            <w:proofErr w:type="spellEnd"/>
-            <w:r>
-              <w:rPr>
-                <w:rFonts w:ascii="DejaVu Sans Mono" w:hAnsi="DejaVu Sans Mono"/>
-              </w:rPr>
-              <w:t xml:space="preserve"> = </w:t>
-            </w:r>
-            <w:r>
-              <w:rPr>
-                <w:rFonts w:ascii="DejaVu Sans Mono" w:hAnsi="DejaVu Sans Mono"/>
-                <w:lang w:val="en-US"/>
-              </w:rPr>
-              <w:t>“O”</w:t>
-            </w:r>
-            <w:r>
-              <w:rPr>
-                <w:rFonts w:ascii="DejaVu Sans Mono" w:hAnsi="DejaVu Sans Mono"/>
-              </w:rPr>
-              <w:t>;</w:t>
-            </w:r>
+                <w:lang w:val="en-US"/>
+              </w:rPr>
+            </w:pPr>
           </w:p>
         </w:tc>
         <w:tc>
@@ -6472,6 +6502,7 @@
           <w:bCs/>
           <w:sz w:val="24"/>
           <w:szCs w:val="24"/>
+          <w:lang w:val="en-US"/>
         </w:rPr>
       </w:pPr>
       <w:r>
@@ -8793,6 +8824,7 @@
           <w:rFonts w:ascii="Times New Roman" w:hAnsi="Times New Roman" w:cs="Times New Roman"/>
           <w:sz w:val="24"/>
           <w:szCs w:val="24"/>
+          <w:lang w:val="en-US"/>
         </w:rPr>
       </w:pPr>
     </w:p>
@@ -8804,6 +8836,7 @@
           <w:rFonts w:ascii="Times New Roman" w:hAnsi="Times New Roman" w:cs="Times New Roman"/>
           <w:sz w:val="24"/>
           <w:szCs w:val="24"/>
+          <w:lang w:val="en-US"/>
         </w:rPr>
       </w:pPr>
       <w:r>
@@ -8811,6 +8844,7 @@
           <w:rFonts w:ascii="Times New Roman" w:hAnsi="Times New Roman" w:cs="Times New Roman"/>
           <w:sz w:val="24"/>
           <w:szCs w:val="24"/>
+          <w:lang w:val="en-US"/>
         </w:rPr>
         <w:br w:type="page"/>
       </w:r>
@@ -8825,6 +8859,7 @@
           <w:bCs/>
           <w:sz w:val="24"/>
           <w:szCs w:val="24"/>
+          <w:lang w:val="en-US"/>
         </w:rPr>
       </w:pPr>
       <w:r>
@@ -10639,6 +10674,7 @@
           <w:rFonts w:ascii="Times New Roman" w:hAnsi="Times New Roman" w:cs="Times New Roman"/>
           <w:sz w:val="24"/>
           <w:szCs w:val="24"/>
+          <w:lang w:val="en-US"/>
         </w:rPr>
       </w:pPr>
     </w:p>
@@ -13022,8 +13058,6 @@
         </w:rPr>
         <w:t>;</w:t>
       </w:r>
-      <w:bookmarkStart w:id="9" w:name="_GoBack"/>
-      <w:bookmarkEnd w:id="9"/>
     </w:p>
     <w:tbl>
       <w:tblPr>
@@ -13209,15 +13243,16 @@
                 <w:rFonts w:ascii="DejaVu Sans Mono" w:hAnsi="DejaVu Sans Mono"/>
                 <w:sz w:val="24"/>
                 <w:szCs w:val="24"/>
-              </w:rPr>
-            </w:pPr>
-            <w:r>
-              <w:rPr>
-                <w:rFonts w:ascii="DejaVu Sans Mono" w:hAnsi="DejaVu Sans Mono"/>
-                <w:sz w:val="24"/>
-                <w:szCs w:val="24"/>
-              </w:rPr>
-              <w:t>Добавление элемента  в пустой дек</w:t>
+                <w:lang w:val="en-US"/>
+              </w:rPr>
+            </w:pPr>
+            <w:r>
+              <w:rPr>
+                <w:rFonts w:ascii="DejaVu Sans Mono" w:hAnsi="DejaVu Sans Mono"/>
+                <w:sz w:val="24"/>
+                <w:szCs w:val="24"/>
+              </w:rPr>
+              <w:t xml:space="preserve">Конкатенация </w:t>
             </w:r>
           </w:p>
         </w:tc>
@@ -15094,20 +15129,13 @@
         <w:jc w:val="both"/>
         <w:rPr>
           <w:rFonts w:ascii="Times New Roman" w:hAnsi="Times New Roman" w:cs="Times New Roman"/>
+          <w:b/>
+          <w:bCs/>
           <w:sz w:val="24"/>
           <w:szCs w:val="24"/>
           <w:lang w:val="en-US"/>
         </w:rPr>
       </w:pPr>
-      <w:r>
-        <w:rPr>
-          <w:rFonts w:ascii="Times New Roman" w:hAnsi="Times New Roman" w:cs="Times New Roman"/>
-          <w:sz w:val="24"/>
-          <w:szCs w:val="24"/>
-          <w:lang w:val="en-US"/>
-        </w:rPr>
-        <w:br w:type="page"/>
-      </w:r>
     </w:p>
     <w:p>
       <w:pPr>
@@ -15130,6 +15158,3850 @@
           <w:sz w:val="24"/>
           <w:szCs w:val="24"/>
         </w:rPr>
+        <w:t>Тестирование</w:t>
+      </w:r>
+      <w:r>
+        <w:rPr>
+          <w:rFonts w:ascii="Times New Roman" w:hAnsi="Times New Roman" w:cs="Times New Roman"/>
+          <w:b/>
+          <w:bCs/>
+          <w:sz w:val="24"/>
+          <w:szCs w:val="24"/>
+          <w:lang w:val="en-US"/>
+        </w:rPr>
+        <w:t xml:space="preserve"> </w:t>
+      </w:r>
+      <w:r>
+        <w:rPr>
+          <w:rFonts w:ascii="Times New Roman" w:hAnsi="Times New Roman" w:cs="Times New Roman"/>
+          <w:b/>
+          <w:bCs/>
+          <w:sz w:val="24"/>
+          <w:szCs w:val="24"/>
+        </w:rPr>
+        <w:t>метода</w:t>
+      </w:r>
+      <w:r>
+        <w:rPr>
+          <w:rFonts w:ascii="Times New Roman" w:hAnsi="Times New Roman" w:cs="Times New Roman"/>
+          <w:b/>
+          <w:bCs/>
+          <w:sz w:val="24"/>
+          <w:szCs w:val="24"/>
+          <w:lang w:val="en-US"/>
+        </w:rPr>
+        <w:t xml:space="preserve"> </w:t>
+      </w:r>
+      <w:proofErr w:type="spellStart"/>
+      <w:r>
+        <w:rPr>
+          <w:rFonts w:ascii="Times New Roman" w:hAnsi="Times New Roman" w:cs="Times New Roman"/>
+          <w:b/>
+          <w:bCs/>
+          <w:sz w:val="24"/>
+          <w:szCs w:val="24"/>
+          <w:lang w:val="en-US"/>
+        </w:rPr>
+        <w:t>strClass</w:t>
+      </w:r>
+      <w:proofErr w:type="spellEnd"/>
+      <w:r>
+        <w:rPr>
+          <w:rFonts w:ascii="Times New Roman" w:hAnsi="Times New Roman" w:cs="Times New Roman"/>
+          <w:b/>
+          <w:bCs/>
+          <w:sz w:val="24"/>
+          <w:szCs w:val="24"/>
+          <w:lang w:val="en-US"/>
+        </w:rPr>
+        <w:t xml:space="preserve"> operator+(</w:t>
+      </w:r>
+      <w:r>
+        <w:rPr>
+          <w:rFonts w:ascii="Times New Roman" w:hAnsi="Times New Roman" w:cs="Times New Roman"/>
+          <w:b/>
+          <w:bCs/>
+          <w:sz w:val="24"/>
+          <w:szCs w:val="24"/>
+          <w:lang w:val="en-US"/>
+        </w:rPr>
+        <w:t>string</w:t>
+      </w:r>
+      <w:r>
+        <w:rPr>
+          <w:rFonts w:ascii="Times New Roman" w:hAnsi="Times New Roman" w:cs="Times New Roman"/>
+          <w:b/>
+          <w:bCs/>
+          <w:sz w:val="24"/>
+          <w:szCs w:val="24"/>
+          <w:lang w:val="en-US"/>
+        </w:rPr>
+        <w:t xml:space="preserve"> a)</w:t>
+      </w:r>
+      <w:r>
+        <w:rPr>
+          <w:rFonts w:ascii="Times New Roman" w:hAnsi="Times New Roman" w:cs="Times New Roman"/>
+          <w:b/>
+          <w:bCs/>
+          <w:sz w:val="24"/>
+          <w:szCs w:val="24"/>
+          <w:lang w:val="en-US"/>
+        </w:rPr>
+        <w:t>;</w:t>
+      </w:r>
+    </w:p>
+    <w:tbl>
+      <w:tblPr>
+        <w:tblW w:w="9608" w:type="dxa"/>
+        <w:tblInd w:w="55" w:type="dxa"/>
+        <w:tblLayout w:type="fixed"/>
+        <w:tblCellMar>
+          <w:left w:w="10" w:type="dxa"/>
+          <w:right w:w="10" w:type="dxa"/>
+        </w:tblCellMar>
+        <w:tblLook w:val="0000" w:firstRow="0" w:lastRow="0" w:firstColumn="0" w:lastColumn="0" w:noHBand="0" w:noVBand="0"/>
+      </w:tblPr>
+      <w:tblGrid>
+        <w:gridCol w:w="2402"/>
+        <w:gridCol w:w="2402"/>
+        <w:gridCol w:w="2402"/>
+        <w:gridCol w:w="2402"/>
+      </w:tblGrid>
+      <w:tr>
+        <w:trPr>
+          <w:trHeight w:val="271"/>
+        </w:trPr>
+        <w:tc>
+          <w:tcPr>
+            <w:tcW w:w="2402" w:type="dxa"/>
+            <w:tcBorders>
+              <w:top w:val="single" w:sz="2" w:space="0" w:color="000000"/>
+              <w:left w:val="single" w:sz="2" w:space="0" w:color="000000"/>
+              <w:bottom w:val="single" w:sz="2" w:space="0" w:color="000000"/>
+            </w:tcBorders>
+            <w:tcMar>
+              <w:top w:w="55" w:type="dxa"/>
+              <w:left w:w="55" w:type="dxa"/>
+              <w:bottom w:w="55" w:type="dxa"/>
+              <w:right w:w="55" w:type="dxa"/>
+            </w:tcMar>
+          </w:tcPr>
+          <w:p>
+            <w:pPr>
+              <w:pStyle w:val="PreformattedText"/>
+              <w:jc w:val="both"/>
+              <w:rPr>
+                <w:rFonts w:ascii="Times New Roman" w:hAnsi="Times New Roman" w:cs="Times New Roman"/>
+                <w:sz w:val="24"/>
+                <w:szCs w:val="24"/>
+              </w:rPr>
+            </w:pPr>
+            <w:r>
+              <w:rPr>
+                <w:rFonts w:ascii="Times New Roman" w:hAnsi="Times New Roman" w:cs="Times New Roman"/>
+                <w:sz w:val="24"/>
+                <w:szCs w:val="24"/>
+              </w:rPr>
+              <w:t>Описание теста</w:t>
+            </w:r>
+          </w:p>
+        </w:tc>
+        <w:tc>
+          <w:tcPr>
+            <w:tcW w:w="2402" w:type="dxa"/>
+            <w:tcBorders>
+              <w:top w:val="single" w:sz="2" w:space="0" w:color="000000"/>
+              <w:left w:val="single" w:sz="2" w:space="0" w:color="000000"/>
+              <w:bottom w:val="single" w:sz="2" w:space="0" w:color="000000"/>
+              <w:right w:val="single" w:sz="2" w:space="0" w:color="000000"/>
+            </w:tcBorders>
+          </w:tcPr>
+          <w:p>
+            <w:pPr>
+              <w:pStyle w:val="PreformattedText"/>
+              <w:jc w:val="both"/>
+              <w:rPr>
+                <w:rFonts w:ascii="Times New Roman" w:hAnsi="Times New Roman" w:cs="Times New Roman"/>
+                <w:sz w:val="24"/>
+                <w:szCs w:val="24"/>
+              </w:rPr>
+            </w:pPr>
+            <w:r>
+              <w:rPr>
+                <w:rFonts w:ascii="Times New Roman" w:hAnsi="Times New Roman" w:cs="Times New Roman"/>
+                <w:sz w:val="24"/>
+                <w:szCs w:val="24"/>
+              </w:rPr>
+              <w:t>Исходный дек</w:t>
+            </w:r>
+          </w:p>
+        </w:tc>
+        <w:tc>
+          <w:tcPr>
+            <w:tcW w:w="2402" w:type="dxa"/>
+            <w:tcBorders>
+              <w:top w:val="single" w:sz="2" w:space="0" w:color="000000"/>
+              <w:left w:val="single" w:sz="2" w:space="0" w:color="000000"/>
+              <w:bottom w:val="single" w:sz="2" w:space="0" w:color="000000"/>
+            </w:tcBorders>
+            <w:tcMar>
+              <w:top w:w="55" w:type="dxa"/>
+              <w:left w:w="55" w:type="dxa"/>
+              <w:bottom w:w="55" w:type="dxa"/>
+              <w:right w:w="55" w:type="dxa"/>
+            </w:tcMar>
+          </w:tcPr>
+          <w:p>
+            <w:pPr>
+              <w:pStyle w:val="PreformattedText"/>
+              <w:jc w:val="both"/>
+              <w:rPr>
+                <w:rFonts w:ascii="Times New Roman" w:hAnsi="Times New Roman" w:cs="Times New Roman"/>
+                <w:sz w:val="24"/>
+                <w:szCs w:val="24"/>
+              </w:rPr>
+            </w:pPr>
+            <w:r>
+              <w:rPr>
+                <w:rFonts w:ascii="Times New Roman" w:hAnsi="Times New Roman" w:cs="Times New Roman"/>
+                <w:sz w:val="24"/>
+                <w:szCs w:val="24"/>
+              </w:rPr>
+              <w:t>Входные данные</w:t>
+            </w:r>
+          </w:p>
+        </w:tc>
+        <w:tc>
+          <w:tcPr>
+            <w:tcW w:w="2402" w:type="dxa"/>
+            <w:tcBorders>
+              <w:top w:val="single" w:sz="2" w:space="0" w:color="000000"/>
+              <w:left w:val="single" w:sz="2" w:space="0" w:color="000000"/>
+              <w:bottom w:val="single" w:sz="2" w:space="0" w:color="000000"/>
+              <w:right w:val="single" w:sz="2" w:space="0" w:color="000000"/>
+            </w:tcBorders>
+            <w:tcMar>
+              <w:top w:w="55" w:type="dxa"/>
+              <w:left w:w="55" w:type="dxa"/>
+              <w:bottom w:w="55" w:type="dxa"/>
+              <w:right w:w="55" w:type="dxa"/>
+            </w:tcMar>
+          </w:tcPr>
+          <w:p>
+            <w:pPr>
+              <w:pStyle w:val="PreformattedText"/>
+              <w:jc w:val="both"/>
+              <w:rPr>
+                <w:rFonts w:ascii="Times New Roman" w:hAnsi="Times New Roman" w:cs="Times New Roman"/>
+                <w:sz w:val="24"/>
+                <w:szCs w:val="24"/>
+              </w:rPr>
+            </w:pPr>
+            <w:r>
+              <w:rPr>
+                <w:rFonts w:ascii="Times New Roman" w:hAnsi="Times New Roman" w:cs="Times New Roman"/>
+                <w:sz w:val="24"/>
+                <w:szCs w:val="24"/>
+              </w:rPr>
+              <w:t>Результат</w:t>
+            </w:r>
+          </w:p>
+        </w:tc>
+      </w:tr>
+      <w:tr>
+        <w:trPr>
+          <w:trHeight w:val="1402"/>
+        </w:trPr>
+        <w:tc>
+          <w:tcPr>
+            <w:tcW w:w="2402" w:type="dxa"/>
+            <w:tcBorders>
+              <w:left w:val="single" w:sz="2" w:space="0" w:color="000000"/>
+              <w:bottom w:val="single" w:sz="2" w:space="0" w:color="000000"/>
+            </w:tcBorders>
+            <w:tcMar>
+              <w:top w:w="55" w:type="dxa"/>
+              <w:left w:w="55" w:type="dxa"/>
+              <w:bottom w:w="55" w:type="dxa"/>
+              <w:right w:w="55" w:type="dxa"/>
+            </w:tcMar>
+          </w:tcPr>
+          <w:p>
+            <w:pPr>
+              <w:pStyle w:val="PreformattedText"/>
+              <w:jc w:val="both"/>
+              <w:rPr>
+                <w:rFonts w:ascii="DejaVu Sans Mono" w:hAnsi="DejaVu Sans Mono"/>
+                <w:sz w:val="24"/>
+                <w:szCs w:val="24"/>
+                <w:lang w:val="en-US"/>
+              </w:rPr>
+            </w:pPr>
+            <w:r>
+              <w:rPr>
+                <w:rFonts w:ascii="DejaVu Sans Mono" w:hAnsi="DejaVu Sans Mono"/>
+                <w:sz w:val="24"/>
+                <w:szCs w:val="24"/>
+              </w:rPr>
+              <w:t xml:space="preserve">Конкатенация </w:t>
+            </w:r>
+          </w:p>
+        </w:tc>
+        <w:tc>
+          <w:tcPr>
+            <w:tcW w:w="2402" w:type="dxa"/>
+            <w:tcBorders>
+              <w:left w:val="single" w:sz="2" w:space="0" w:color="000000"/>
+              <w:bottom w:val="single" w:sz="2" w:space="0" w:color="000000"/>
+              <w:right w:val="single" w:sz="2" w:space="0" w:color="000000"/>
+            </w:tcBorders>
+          </w:tcPr>
+          <w:p>
+            <w:pPr>
+              <w:pStyle w:val="PreformattedText"/>
+              <w:jc w:val="both"/>
+              <w:rPr>
+                <w:rFonts w:ascii="DejaVu Sans Mono" w:hAnsi="DejaVu Sans Mono"/>
+                <w:sz w:val="24"/>
+                <w:szCs w:val="24"/>
+              </w:rPr>
+            </w:pPr>
+            <w:r>
+              <w:rPr>
+                <w:rFonts w:ascii="DejaVu Sans Mono" w:hAnsi="DejaVu Sans Mono"/>
+                <w:sz w:val="24"/>
+                <w:szCs w:val="24"/>
+                <w:lang w:val="en-US"/>
+              </w:rPr>
+              <w:t>n = 5</w:t>
+            </w:r>
+          </w:p>
+          <w:p>
+            <w:pPr>
+              <w:pStyle w:val="PreformattedText"/>
+              <w:jc w:val="both"/>
+              <w:rPr>
+                <w:rFonts w:ascii="DejaVu Sans Mono" w:hAnsi="DejaVu Sans Mono"/>
+                <w:sz w:val="24"/>
+                <w:szCs w:val="24"/>
+                <w:lang w:val="en-US"/>
+              </w:rPr>
+            </w:pPr>
+            <w:proofErr w:type="spellStart"/>
+            <w:r>
+              <w:rPr>
+                <w:rFonts w:ascii="DejaVu Sans Mono" w:hAnsi="DejaVu Sans Mono"/>
+                <w:sz w:val="24"/>
+                <w:szCs w:val="24"/>
+                <w:lang w:val="en-US"/>
+              </w:rPr>
+              <w:t>pointerL</w:t>
+            </w:r>
+            <w:proofErr w:type="spellEnd"/>
+            <w:r>
+              <w:rPr>
+                <w:rFonts w:ascii="DejaVu Sans Mono" w:hAnsi="DejaVu Sans Mono"/>
+                <w:sz w:val="24"/>
+                <w:szCs w:val="24"/>
+                <w:lang w:val="en-US"/>
+              </w:rPr>
+              <w:t xml:space="preserve"> = 1</w:t>
+            </w:r>
+            <w:r>
+              <w:rPr>
+                <w:rFonts w:ascii="DejaVu Sans Mono" w:hAnsi="DejaVu Sans Mono"/>
+                <w:sz w:val="24"/>
+                <w:szCs w:val="24"/>
+                <w:lang w:val="en-US"/>
+              </w:rPr>
+              <w:t>;</w:t>
+            </w:r>
+          </w:p>
+          <w:p>
+            <w:pPr>
+              <w:pStyle w:val="PreformattedText"/>
+              <w:jc w:val="both"/>
+              <w:rPr>
+                <w:rFonts w:ascii="DejaVu Sans Mono" w:hAnsi="DejaVu Sans Mono"/>
+                <w:sz w:val="24"/>
+                <w:szCs w:val="24"/>
+              </w:rPr>
+            </w:pPr>
+            <w:proofErr w:type="spellStart"/>
+            <w:r>
+              <w:rPr>
+                <w:rFonts w:ascii="DejaVu Sans Mono" w:hAnsi="DejaVu Sans Mono"/>
+                <w:sz w:val="24"/>
+                <w:szCs w:val="24"/>
+                <w:lang w:val="en-US"/>
+              </w:rPr>
+              <w:t>pointerR</w:t>
+            </w:r>
+            <w:proofErr w:type="spellEnd"/>
+            <w:r>
+              <w:rPr>
+                <w:rFonts w:ascii="DejaVu Sans Mono" w:hAnsi="DejaVu Sans Mono"/>
+                <w:sz w:val="24"/>
+                <w:szCs w:val="24"/>
+                <w:lang w:val="en-US"/>
+              </w:rPr>
+              <w:t xml:space="preserve"> = 0</w:t>
+            </w:r>
+            <w:r>
+              <w:rPr>
+                <w:rFonts w:ascii="DejaVu Sans Mono" w:hAnsi="DejaVu Sans Mono"/>
+                <w:sz w:val="24"/>
+                <w:szCs w:val="24"/>
+                <w:lang w:val="en-US"/>
+              </w:rPr>
+              <w:t>;</w:t>
+            </w:r>
+          </w:p>
+          <w:p>
+            <w:pPr>
+              <w:pStyle w:val="PreformattedText"/>
+              <w:jc w:val="both"/>
+              <w:rPr>
+                <w:rFonts w:ascii="DejaVu Sans Mono" w:hAnsi="DejaVu Sans Mono"/>
+                <w:sz w:val="24"/>
+                <w:szCs w:val="24"/>
+                <w:lang w:val="en-US"/>
+              </w:rPr>
+            </w:pPr>
+            <w:proofErr w:type="spellStart"/>
+            <w:r>
+              <w:rPr>
+                <w:rFonts w:ascii="DejaVu Sans Mono" w:hAnsi="DejaVu Sans Mono"/>
+                <w:sz w:val="24"/>
+                <w:szCs w:val="24"/>
+                <w:lang w:val="en-US"/>
+              </w:rPr>
+              <w:t>arr</w:t>
+            </w:r>
+            <w:proofErr w:type="spellEnd"/>
+            <w:r>
+              <w:rPr>
+                <w:rFonts w:ascii="DejaVu Sans Mono" w:hAnsi="DejaVu Sans Mono"/>
+                <w:sz w:val="24"/>
+                <w:szCs w:val="24"/>
+                <w:lang w:val="en-US"/>
+              </w:rPr>
+              <w:t>= 1,2,3,4,5</w:t>
+            </w:r>
+          </w:p>
+          <w:p>
+            <w:pPr>
+              <w:pStyle w:val="PreformattedText"/>
+              <w:jc w:val="both"/>
+              <w:rPr>
+                <w:rFonts w:ascii="DejaVu Sans Mono" w:hAnsi="DejaVu Sans Mono"/>
+                <w:sz w:val="24"/>
+                <w:szCs w:val="24"/>
+              </w:rPr>
+            </w:pPr>
+          </w:p>
+        </w:tc>
+        <w:tc>
+          <w:tcPr>
+            <w:tcW w:w="2402" w:type="dxa"/>
+            <w:tcBorders>
+              <w:left w:val="single" w:sz="2" w:space="0" w:color="000000"/>
+              <w:bottom w:val="single" w:sz="2" w:space="0" w:color="000000"/>
+            </w:tcBorders>
+            <w:tcMar>
+              <w:top w:w="55" w:type="dxa"/>
+              <w:left w:w="55" w:type="dxa"/>
+              <w:bottom w:w="55" w:type="dxa"/>
+              <w:right w:w="55" w:type="dxa"/>
+            </w:tcMar>
+          </w:tcPr>
+          <w:p>
+            <w:pPr>
+              <w:pStyle w:val="PreformattedText"/>
+              <w:jc w:val="both"/>
+              <w:rPr>
+                <w:rFonts w:ascii="DejaVu Sans Mono" w:hAnsi="DejaVu Sans Mono"/>
+                <w:sz w:val="24"/>
+                <w:szCs w:val="24"/>
+              </w:rPr>
+            </w:pPr>
+            <w:proofErr w:type="spellStart"/>
+            <w:r>
+              <w:rPr>
+                <w:rFonts w:ascii="DejaVu Sans Mono" w:hAnsi="DejaVu Sans Mono"/>
+                <w:sz w:val="24"/>
+                <w:szCs w:val="24"/>
+                <w:lang w:val="en-US"/>
+              </w:rPr>
+              <w:t>num</w:t>
+            </w:r>
+            <w:proofErr w:type="spellEnd"/>
+            <w:r>
+              <w:rPr>
+                <w:rFonts w:ascii="DejaVu Sans Mono" w:hAnsi="DejaVu Sans Mono"/>
+                <w:sz w:val="24"/>
+                <w:szCs w:val="24"/>
+                <w:lang w:val="en-US"/>
+              </w:rPr>
+              <w:t>=7;</w:t>
+            </w:r>
+          </w:p>
+        </w:tc>
+        <w:tc>
+          <w:tcPr>
+            <w:tcW w:w="2402" w:type="dxa"/>
+            <w:tcBorders>
+              <w:left w:val="single" w:sz="2" w:space="0" w:color="000000"/>
+              <w:bottom w:val="single" w:sz="2" w:space="0" w:color="000000"/>
+              <w:right w:val="single" w:sz="2" w:space="0" w:color="000000"/>
+            </w:tcBorders>
+            <w:tcMar>
+              <w:top w:w="55" w:type="dxa"/>
+              <w:left w:w="55" w:type="dxa"/>
+              <w:bottom w:w="55" w:type="dxa"/>
+              <w:right w:w="55" w:type="dxa"/>
+            </w:tcMar>
+          </w:tcPr>
+          <w:p>
+            <w:pPr>
+              <w:pStyle w:val="PreformattedText"/>
+              <w:jc w:val="both"/>
+              <w:rPr>
+                <w:rFonts w:ascii="DejaVu Sans Mono" w:hAnsi="DejaVu Sans Mono"/>
+                <w:sz w:val="24"/>
+                <w:szCs w:val="24"/>
+                <w:lang w:val="en-US"/>
+              </w:rPr>
+            </w:pPr>
+            <w:r>
+              <w:rPr>
+                <w:rFonts w:ascii="DejaVu Sans Mono" w:hAnsi="DejaVu Sans Mono"/>
+                <w:sz w:val="24"/>
+                <w:szCs w:val="24"/>
+                <w:lang w:val="en-US"/>
+              </w:rPr>
+              <w:t>n = 5</w:t>
+            </w:r>
+          </w:p>
+          <w:p>
+            <w:pPr>
+              <w:pStyle w:val="PreformattedText"/>
+              <w:jc w:val="both"/>
+              <w:rPr>
+                <w:rFonts w:ascii="DejaVu Sans Mono" w:hAnsi="DejaVu Sans Mono"/>
+                <w:sz w:val="24"/>
+                <w:szCs w:val="24"/>
+                <w:lang w:val="en-US"/>
+              </w:rPr>
+            </w:pPr>
+            <w:proofErr w:type="spellStart"/>
+            <w:r>
+              <w:rPr>
+                <w:rFonts w:ascii="DejaVu Sans Mono" w:hAnsi="DejaVu Sans Mono"/>
+                <w:sz w:val="24"/>
+                <w:szCs w:val="24"/>
+                <w:lang w:val="en-US"/>
+              </w:rPr>
+              <w:t>pointerL</w:t>
+            </w:r>
+            <w:proofErr w:type="spellEnd"/>
+            <w:r>
+              <w:rPr>
+                <w:rFonts w:ascii="DejaVu Sans Mono" w:hAnsi="DejaVu Sans Mono"/>
+                <w:sz w:val="24"/>
+                <w:szCs w:val="24"/>
+                <w:lang w:val="en-US"/>
+              </w:rPr>
+              <w:t xml:space="preserve"> = 1</w:t>
+            </w:r>
+            <w:r>
+              <w:rPr>
+                <w:rFonts w:ascii="DejaVu Sans Mono" w:hAnsi="DejaVu Sans Mono"/>
+                <w:sz w:val="24"/>
+                <w:szCs w:val="24"/>
+                <w:lang w:val="en-US"/>
+              </w:rPr>
+              <w:t>;</w:t>
+            </w:r>
+          </w:p>
+          <w:p>
+            <w:pPr>
+              <w:pStyle w:val="PreformattedText"/>
+              <w:jc w:val="both"/>
+              <w:rPr>
+                <w:rFonts w:ascii="DejaVu Sans Mono" w:hAnsi="DejaVu Sans Mono"/>
+                <w:sz w:val="24"/>
+                <w:szCs w:val="24"/>
+                <w:lang w:val="en-US"/>
+              </w:rPr>
+            </w:pPr>
+            <w:proofErr w:type="spellStart"/>
+            <w:r>
+              <w:rPr>
+                <w:rFonts w:ascii="DejaVu Sans Mono" w:hAnsi="DejaVu Sans Mono"/>
+                <w:sz w:val="24"/>
+                <w:szCs w:val="24"/>
+                <w:lang w:val="en-US"/>
+              </w:rPr>
+              <w:t>pointerR</w:t>
+            </w:r>
+            <w:proofErr w:type="spellEnd"/>
+            <w:r>
+              <w:rPr>
+                <w:rFonts w:ascii="DejaVu Sans Mono" w:hAnsi="DejaVu Sans Mono"/>
+                <w:sz w:val="24"/>
+                <w:szCs w:val="24"/>
+                <w:lang w:val="en-US"/>
+              </w:rPr>
+              <w:t xml:space="preserve"> = 1</w:t>
+            </w:r>
+            <w:r>
+              <w:rPr>
+                <w:rFonts w:ascii="DejaVu Sans Mono" w:hAnsi="DejaVu Sans Mono"/>
+                <w:sz w:val="24"/>
+                <w:szCs w:val="24"/>
+                <w:lang w:val="en-US"/>
+              </w:rPr>
+              <w:t>;</w:t>
+            </w:r>
+          </w:p>
+          <w:p>
+            <w:pPr>
+              <w:pStyle w:val="PreformattedText"/>
+              <w:jc w:val="both"/>
+              <w:rPr>
+                <w:rFonts w:ascii="DejaVu Sans Mono" w:hAnsi="DejaVu Sans Mono"/>
+                <w:sz w:val="24"/>
+                <w:szCs w:val="24"/>
+                <w:lang w:val="en-US"/>
+              </w:rPr>
+            </w:pPr>
+            <w:proofErr w:type="spellStart"/>
+            <w:r>
+              <w:rPr>
+                <w:rFonts w:ascii="DejaVu Sans Mono" w:hAnsi="DejaVu Sans Mono"/>
+                <w:sz w:val="24"/>
+                <w:szCs w:val="24"/>
+                <w:lang w:val="en-US"/>
+              </w:rPr>
+              <w:t>arr</w:t>
+            </w:r>
+            <w:proofErr w:type="spellEnd"/>
+            <w:r>
+              <w:rPr>
+                <w:rFonts w:ascii="DejaVu Sans Mono" w:hAnsi="DejaVu Sans Mono"/>
+                <w:sz w:val="24"/>
+                <w:szCs w:val="24"/>
+                <w:lang w:val="en-US"/>
+              </w:rPr>
+              <w:t>=1,7,3,4,5</w:t>
+            </w:r>
+          </w:p>
+          <w:p>
+            <w:pPr>
+              <w:pStyle w:val="PreformattedText"/>
+              <w:jc w:val="both"/>
+              <w:rPr>
+                <w:rFonts w:ascii="DejaVu Sans Mono" w:hAnsi="DejaVu Sans Mono"/>
+                <w:i/>
+                <w:iCs/>
+                <w:sz w:val="24"/>
+                <w:szCs w:val="24"/>
+                <w:lang w:val="en-US"/>
+              </w:rPr>
+            </w:pPr>
+          </w:p>
+          <w:p>
+            <w:pPr>
+              <w:pStyle w:val="PreformattedText"/>
+              <w:jc w:val="both"/>
+              <w:rPr>
+                <w:rFonts w:ascii="DejaVu Sans Mono" w:hAnsi="DejaVu Sans Mono"/>
+                <w:sz w:val="24"/>
+                <w:szCs w:val="24"/>
+                <w:lang w:val="en-US"/>
+              </w:rPr>
+            </w:pPr>
+            <w:r>
+              <w:rPr>
+                <w:rFonts w:ascii="DejaVu Sans Mono" w:hAnsi="DejaVu Sans Mono"/>
+                <w:sz w:val="24"/>
+                <w:szCs w:val="24"/>
+                <w:lang w:val="en-US"/>
+              </w:rPr>
+              <w:t>return=1</w:t>
+            </w:r>
+          </w:p>
+        </w:tc>
+      </w:tr>
+      <w:tr>
+        <w:trPr>
+          <w:trHeight w:val="1402"/>
+        </w:trPr>
+        <w:tc>
+          <w:tcPr>
+            <w:tcW w:w="2402" w:type="dxa"/>
+            <w:tcBorders>
+              <w:left w:val="single" w:sz="2" w:space="0" w:color="000000"/>
+              <w:bottom w:val="single" w:sz="2" w:space="0" w:color="000000"/>
+            </w:tcBorders>
+            <w:tcMar>
+              <w:top w:w="55" w:type="dxa"/>
+              <w:left w:w="55" w:type="dxa"/>
+              <w:bottom w:w="55" w:type="dxa"/>
+              <w:right w:w="55" w:type="dxa"/>
+            </w:tcMar>
+          </w:tcPr>
+          <w:p>
+            <w:pPr>
+              <w:pStyle w:val="PreformattedText"/>
+              <w:jc w:val="both"/>
+              <w:rPr>
+                <w:rFonts w:ascii="DejaVu Sans Mono" w:hAnsi="DejaVu Sans Mono"/>
+                <w:sz w:val="24"/>
+                <w:szCs w:val="24"/>
+              </w:rPr>
+            </w:pPr>
+            <w:r>
+              <w:rPr>
+                <w:rFonts w:ascii="DejaVu Sans Mono" w:hAnsi="DejaVu Sans Mono"/>
+                <w:sz w:val="24"/>
+                <w:szCs w:val="24"/>
+              </w:rPr>
+              <w:lastRenderedPageBreak/>
+              <w:t>Добавление элемента  в заполненный дек</w:t>
+            </w:r>
+          </w:p>
+        </w:tc>
+        <w:tc>
+          <w:tcPr>
+            <w:tcW w:w="2402" w:type="dxa"/>
+            <w:tcBorders>
+              <w:left w:val="single" w:sz="2" w:space="0" w:color="000000"/>
+              <w:bottom w:val="single" w:sz="2" w:space="0" w:color="000000"/>
+              <w:right w:val="single" w:sz="2" w:space="0" w:color="000000"/>
+            </w:tcBorders>
+          </w:tcPr>
+          <w:p>
+            <w:pPr>
+              <w:pStyle w:val="PreformattedText"/>
+              <w:jc w:val="both"/>
+              <w:rPr>
+                <w:rFonts w:ascii="DejaVu Sans Mono" w:hAnsi="DejaVu Sans Mono"/>
+                <w:sz w:val="24"/>
+                <w:szCs w:val="24"/>
+              </w:rPr>
+            </w:pPr>
+            <w:r>
+              <w:rPr>
+                <w:rFonts w:ascii="DejaVu Sans Mono" w:hAnsi="DejaVu Sans Mono"/>
+                <w:sz w:val="24"/>
+                <w:szCs w:val="24"/>
+                <w:lang w:val="en-US"/>
+              </w:rPr>
+              <w:t>n = 5</w:t>
+            </w:r>
+          </w:p>
+          <w:p>
+            <w:pPr>
+              <w:pStyle w:val="PreformattedText"/>
+              <w:jc w:val="both"/>
+              <w:rPr>
+                <w:rFonts w:ascii="DejaVu Sans Mono" w:hAnsi="DejaVu Sans Mono"/>
+                <w:sz w:val="24"/>
+                <w:szCs w:val="24"/>
+                <w:lang w:val="en-US"/>
+              </w:rPr>
+            </w:pPr>
+            <w:proofErr w:type="spellStart"/>
+            <w:r>
+              <w:rPr>
+                <w:rFonts w:ascii="DejaVu Sans Mono" w:hAnsi="DejaVu Sans Mono"/>
+                <w:sz w:val="24"/>
+                <w:szCs w:val="24"/>
+                <w:lang w:val="en-US"/>
+              </w:rPr>
+              <w:t>pointerL</w:t>
+            </w:r>
+            <w:proofErr w:type="spellEnd"/>
+            <w:r>
+              <w:rPr>
+                <w:rFonts w:ascii="DejaVu Sans Mono" w:hAnsi="DejaVu Sans Mono"/>
+                <w:sz w:val="24"/>
+                <w:szCs w:val="24"/>
+                <w:lang w:val="en-US"/>
+              </w:rPr>
+              <w:t xml:space="preserve"> = 0</w:t>
+            </w:r>
+            <w:r>
+              <w:rPr>
+                <w:rFonts w:ascii="DejaVu Sans Mono" w:hAnsi="DejaVu Sans Mono"/>
+                <w:sz w:val="24"/>
+                <w:szCs w:val="24"/>
+                <w:lang w:val="en-US"/>
+              </w:rPr>
+              <w:t>;</w:t>
+            </w:r>
+          </w:p>
+          <w:p>
+            <w:pPr>
+              <w:pStyle w:val="PreformattedText"/>
+              <w:jc w:val="both"/>
+              <w:rPr>
+                <w:rFonts w:ascii="DejaVu Sans Mono" w:hAnsi="DejaVu Sans Mono"/>
+                <w:sz w:val="24"/>
+                <w:szCs w:val="24"/>
+              </w:rPr>
+            </w:pPr>
+            <w:proofErr w:type="spellStart"/>
+            <w:r>
+              <w:rPr>
+                <w:rFonts w:ascii="DejaVu Sans Mono" w:hAnsi="DejaVu Sans Mono"/>
+                <w:sz w:val="24"/>
+                <w:szCs w:val="24"/>
+                <w:lang w:val="en-US"/>
+              </w:rPr>
+              <w:t>pointerR</w:t>
+            </w:r>
+            <w:proofErr w:type="spellEnd"/>
+            <w:r>
+              <w:rPr>
+                <w:rFonts w:ascii="DejaVu Sans Mono" w:hAnsi="DejaVu Sans Mono"/>
+                <w:sz w:val="24"/>
+                <w:szCs w:val="24"/>
+                <w:lang w:val="en-US"/>
+              </w:rPr>
+              <w:t xml:space="preserve"> = 4</w:t>
+            </w:r>
+            <w:r>
+              <w:rPr>
+                <w:rFonts w:ascii="DejaVu Sans Mono" w:hAnsi="DejaVu Sans Mono"/>
+                <w:sz w:val="24"/>
+                <w:szCs w:val="24"/>
+                <w:lang w:val="en-US"/>
+              </w:rPr>
+              <w:t>;</w:t>
+            </w:r>
+          </w:p>
+          <w:p>
+            <w:pPr>
+              <w:pStyle w:val="PreformattedText"/>
+              <w:jc w:val="both"/>
+              <w:rPr>
+                <w:rFonts w:ascii="DejaVu Sans Mono" w:hAnsi="DejaVu Sans Mono"/>
+                <w:sz w:val="24"/>
+                <w:szCs w:val="24"/>
+                <w:lang w:val="en-US"/>
+              </w:rPr>
+            </w:pPr>
+            <w:proofErr w:type="spellStart"/>
+            <w:r>
+              <w:rPr>
+                <w:rFonts w:ascii="DejaVu Sans Mono" w:hAnsi="DejaVu Sans Mono"/>
+                <w:sz w:val="24"/>
+                <w:szCs w:val="24"/>
+                <w:lang w:val="en-US"/>
+              </w:rPr>
+              <w:t>arr</w:t>
+            </w:r>
+            <w:proofErr w:type="spellEnd"/>
+            <w:r>
+              <w:rPr>
+                <w:rFonts w:ascii="DejaVu Sans Mono" w:hAnsi="DejaVu Sans Mono"/>
+                <w:sz w:val="24"/>
+                <w:szCs w:val="24"/>
+                <w:lang w:val="en-US"/>
+              </w:rPr>
+              <w:t>= 1,2,3,4,5</w:t>
+            </w:r>
+          </w:p>
+          <w:p>
+            <w:pPr>
+              <w:pStyle w:val="PreformattedText"/>
+              <w:jc w:val="both"/>
+              <w:rPr>
+                <w:rFonts w:ascii="DejaVu Sans Mono" w:hAnsi="DejaVu Sans Mono"/>
+                <w:sz w:val="24"/>
+                <w:szCs w:val="24"/>
+                <w:lang w:val="en-US"/>
+              </w:rPr>
+            </w:pPr>
+          </w:p>
+          <w:p>
+            <w:pPr>
+              <w:pStyle w:val="PreformattedText"/>
+              <w:jc w:val="both"/>
+              <w:rPr>
+                <w:rFonts w:ascii="DejaVu Sans Mono" w:hAnsi="DejaVu Sans Mono"/>
+                <w:sz w:val="24"/>
+                <w:szCs w:val="24"/>
+                <w:lang w:val="en-US"/>
+              </w:rPr>
+            </w:pPr>
+          </w:p>
+          <w:p>
+            <w:pPr>
+              <w:pStyle w:val="PreformattedText"/>
+              <w:jc w:val="both"/>
+              <w:rPr>
+                <w:rFonts w:ascii="DejaVu Sans Mono" w:hAnsi="DejaVu Sans Mono"/>
+                <w:sz w:val="24"/>
+                <w:szCs w:val="24"/>
+                <w:lang w:val="en-US"/>
+              </w:rPr>
+            </w:pPr>
+          </w:p>
+        </w:tc>
+        <w:tc>
+          <w:tcPr>
+            <w:tcW w:w="2402" w:type="dxa"/>
+            <w:tcBorders>
+              <w:left w:val="single" w:sz="2" w:space="0" w:color="000000"/>
+              <w:bottom w:val="single" w:sz="2" w:space="0" w:color="000000"/>
+            </w:tcBorders>
+            <w:tcMar>
+              <w:top w:w="55" w:type="dxa"/>
+              <w:left w:w="55" w:type="dxa"/>
+              <w:bottom w:w="55" w:type="dxa"/>
+              <w:right w:w="55" w:type="dxa"/>
+            </w:tcMar>
+          </w:tcPr>
+          <w:p>
+            <w:pPr>
+              <w:pStyle w:val="PreformattedText"/>
+              <w:jc w:val="both"/>
+              <w:rPr>
+                <w:rFonts w:ascii="DejaVu Sans Mono" w:hAnsi="DejaVu Sans Mono"/>
+                <w:sz w:val="24"/>
+                <w:szCs w:val="24"/>
+              </w:rPr>
+            </w:pPr>
+            <w:proofErr w:type="spellStart"/>
+            <w:r>
+              <w:rPr>
+                <w:rFonts w:ascii="DejaVu Sans Mono" w:hAnsi="DejaVu Sans Mono"/>
+                <w:sz w:val="24"/>
+                <w:szCs w:val="24"/>
+                <w:lang w:val="en-US"/>
+              </w:rPr>
+              <w:t>num</w:t>
+            </w:r>
+            <w:proofErr w:type="spellEnd"/>
+            <w:r>
+              <w:rPr>
+                <w:rFonts w:ascii="DejaVu Sans Mono" w:hAnsi="DejaVu Sans Mono"/>
+                <w:sz w:val="24"/>
+                <w:szCs w:val="24"/>
+                <w:lang w:val="en-US"/>
+              </w:rPr>
+              <w:t>=7;</w:t>
+            </w:r>
+          </w:p>
+        </w:tc>
+        <w:tc>
+          <w:tcPr>
+            <w:tcW w:w="2402" w:type="dxa"/>
+            <w:tcBorders>
+              <w:left w:val="single" w:sz="2" w:space="0" w:color="000000"/>
+              <w:bottom w:val="single" w:sz="2" w:space="0" w:color="000000"/>
+              <w:right w:val="single" w:sz="2" w:space="0" w:color="000000"/>
+            </w:tcBorders>
+            <w:tcMar>
+              <w:top w:w="55" w:type="dxa"/>
+              <w:left w:w="55" w:type="dxa"/>
+              <w:bottom w:w="55" w:type="dxa"/>
+              <w:right w:w="55" w:type="dxa"/>
+            </w:tcMar>
+          </w:tcPr>
+          <w:p>
+            <w:pPr>
+              <w:pStyle w:val="PreformattedText"/>
+              <w:jc w:val="both"/>
+              <w:rPr>
+                <w:rFonts w:ascii="DejaVu Sans Mono" w:hAnsi="DejaVu Sans Mono"/>
+                <w:sz w:val="24"/>
+                <w:szCs w:val="24"/>
+                <w:lang w:val="en-US"/>
+              </w:rPr>
+            </w:pPr>
+            <w:r>
+              <w:rPr>
+                <w:rFonts w:ascii="DejaVu Sans Mono" w:hAnsi="DejaVu Sans Mono"/>
+                <w:sz w:val="24"/>
+                <w:szCs w:val="24"/>
+                <w:lang w:val="en-US"/>
+              </w:rPr>
+              <w:t>n = 5</w:t>
+            </w:r>
+          </w:p>
+          <w:p>
+            <w:pPr>
+              <w:pStyle w:val="PreformattedText"/>
+              <w:jc w:val="both"/>
+              <w:rPr>
+                <w:rFonts w:ascii="DejaVu Sans Mono" w:hAnsi="DejaVu Sans Mono"/>
+                <w:sz w:val="24"/>
+                <w:szCs w:val="24"/>
+                <w:lang w:val="en-US"/>
+              </w:rPr>
+            </w:pPr>
+            <w:proofErr w:type="spellStart"/>
+            <w:r>
+              <w:rPr>
+                <w:rFonts w:ascii="DejaVu Sans Mono" w:hAnsi="DejaVu Sans Mono"/>
+                <w:sz w:val="24"/>
+                <w:szCs w:val="24"/>
+                <w:lang w:val="en-US"/>
+              </w:rPr>
+              <w:t>pointerL</w:t>
+            </w:r>
+            <w:proofErr w:type="spellEnd"/>
+            <w:r>
+              <w:rPr>
+                <w:rFonts w:ascii="DejaVu Sans Mono" w:hAnsi="DejaVu Sans Mono"/>
+                <w:sz w:val="24"/>
+                <w:szCs w:val="24"/>
+                <w:lang w:val="en-US"/>
+              </w:rPr>
+              <w:t xml:space="preserve"> = 0</w:t>
+            </w:r>
+            <w:r>
+              <w:rPr>
+                <w:rFonts w:ascii="DejaVu Sans Mono" w:hAnsi="DejaVu Sans Mono"/>
+                <w:sz w:val="24"/>
+                <w:szCs w:val="24"/>
+                <w:lang w:val="en-US"/>
+              </w:rPr>
+              <w:t>;</w:t>
+            </w:r>
+          </w:p>
+          <w:p>
+            <w:pPr>
+              <w:pStyle w:val="PreformattedText"/>
+              <w:jc w:val="both"/>
+              <w:rPr>
+                <w:rFonts w:ascii="DejaVu Sans Mono" w:hAnsi="DejaVu Sans Mono"/>
+                <w:sz w:val="24"/>
+                <w:szCs w:val="24"/>
+                <w:lang w:val="en-US"/>
+              </w:rPr>
+            </w:pPr>
+            <w:proofErr w:type="spellStart"/>
+            <w:r>
+              <w:rPr>
+                <w:rFonts w:ascii="DejaVu Sans Mono" w:hAnsi="DejaVu Sans Mono"/>
+                <w:sz w:val="24"/>
+                <w:szCs w:val="24"/>
+                <w:lang w:val="en-US"/>
+              </w:rPr>
+              <w:t>pointerR</w:t>
+            </w:r>
+            <w:proofErr w:type="spellEnd"/>
+            <w:r>
+              <w:rPr>
+                <w:rFonts w:ascii="DejaVu Sans Mono" w:hAnsi="DejaVu Sans Mono"/>
+                <w:sz w:val="24"/>
+                <w:szCs w:val="24"/>
+                <w:lang w:val="en-US"/>
+              </w:rPr>
+              <w:t xml:space="preserve"> = 4</w:t>
+            </w:r>
+            <w:r>
+              <w:rPr>
+                <w:rFonts w:ascii="DejaVu Sans Mono" w:hAnsi="DejaVu Sans Mono"/>
+                <w:sz w:val="24"/>
+                <w:szCs w:val="24"/>
+                <w:lang w:val="en-US"/>
+              </w:rPr>
+              <w:t>;</w:t>
+            </w:r>
+          </w:p>
+          <w:p>
+            <w:pPr>
+              <w:pStyle w:val="PreformattedText"/>
+              <w:jc w:val="both"/>
+              <w:rPr>
+                <w:rFonts w:ascii="DejaVu Sans Mono" w:hAnsi="DejaVu Sans Mono"/>
+                <w:sz w:val="24"/>
+                <w:szCs w:val="24"/>
+                <w:lang w:val="en-US"/>
+              </w:rPr>
+            </w:pPr>
+            <w:proofErr w:type="spellStart"/>
+            <w:r>
+              <w:rPr>
+                <w:rFonts w:ascii="DejaVu Sans Mono" w:hAnsi="DejaVu Sans Mono"/>
+                <w:sz w:val="24"/>
+                <w:szCs w:val="24"/>
+                <w:lang w:val="en-US"/>
+              </w:rPr>
+              <w:t>arr</w:t>
+            </w:r>
+            <w:proofErr w:type="spellEnd"/>
+            <w:r>
+              <w:rPr>
+                <w:rFonts w:ascii="DejaVu Sans Mono" w:hAnsi="DejaVu Sans Mono"/>
+                <w:sz w:val="24"/>
+                <w:szCs w:val="24"/>
+                <w:lang w:val="en-US"/>
+              </w:rPr>
+              <w:t>= 1,2,3,4,5</w:t>
+            </w:r>
+          </w:p>
+          <w:p>
+            <w:pPr>
+              <w:pStyle w:val="PreformattedText"/>
+              <w:jc w:val="both"/>
+              <w:rPr>
+                <w:rFonts w:ascii="DejaVu Sans Mono" w:hAnsi="DejaVu Sans Mono"/>
+                <w:sz w:val="24"/>
+                <w:szCs w:val="24"/>
+                <w:lang w:val="en-US"/>
+              </w:rPr>
+            </w:pPr>
+          </w:p>
+          <w:p>
+            <w:pPr>
+              <w:pStyle w:val="PreformattedText"/>
+              <w:jc w:val="both"/>
+              <w:rPr>
+                <w:rFonts w:ascii="DejaVu Sans Mono" w:hAnsi="DejaVu Sans Mono"/>
+                <w:sz w:val="24"/>
+                <w:szCs w:val="24"/>
+                <w:lang w:val="en-US"/>
+              </w:rPr>
+            </w:pPr>
+            <w:r>
+              <w:rPr>
+                <w:rFonts w:ascii="DejaVu Sans Mono" w:hAnsi="DejaVu Sans Mono"/>
+                <w:sz w:val="24"/>
+                <w:szCs w:val="24"/>
+                <w:lang w:val="en-US"/>
+              </w:rPr>
+              <w:t>return=0</w:t>
+            </w:r>
+          </w:p>
+        </w:tc>
+      </w:tr>
+      <w:tr>
+        <w:trPr>
+          <w:trHeight w:val="1402"/>
+        </w:trPr>
+        <w:tc>
+          <w:tcPr>
+            <w:tcW w:w="2402" w:type="dxa"/>
+            <w:tcBorders>
+              <w:left w:val="single" w:sz="2" w:space="0" w:color="000000"/>
+              <w:bottom w:val="single" w:sz="2" w:space="0" w:color="000000"/>
+            </w:tcBorders>
+            <w:tcMar>
+              <w:top w:w="55" w:type="dxa"/>
+              <w:left w:w="55" w:type="dxa"/>
+              <w:bottom w:w="55" w:type="dxa"/>
+              <w:right w:w="55" w:type="dxa"/>
+            </w:tcMar>
+          </w:tcPr>
+          <w:p>
+            <w:pPr>
+              <w:pStyle w:val="PreformattedText"/>
+              <w:jc w:val="both"/>
+              <w:rPr>
+                <w:rFonts w:ascii="DejaVu Sans Mono" w:hAnsi="DejaVu Sans Mono"/>
+                <w:sz w:val="24"/>
+                <w:szCs w:val="24"/>
+              </w:rPr>
+            </w:pPr>
+            <w:r>
+              <w:rPr>
+                <w:rFonts w:ascii="DejaVu Sans Mono" w:hAnsi="DejaVu Sans Mono"/>
+                <w:sz w:val="24"/>
+                <w:szCs w:val="24"/>
+              </w:rPr>
+              <w:t xml:space="preserve">Добавление элемента  в заполненный </w:t>
+            </w:r>
+            <w:r>
+              <w:rPr>
+                <w:rFonts w:ascii="DejaVu Sans Mono" w:hAnsi="DejaVu Sans Mono"/>
+                <w:sz w:val="24"/>
+                <w:szCs w:val="24"/>
+              </w:rPr>
+              <w:t xml:space="preserve">до </w:t>
+            </w:r>
+            <w:r>
+              <w:rPr>
+                <w:rFonts w:ascii="DejaVu Sans Mono" w:hAnsi="DejaVu Sans Mono"/>
+                <w:sz w:val="24"/>
+                <w:szCs w:val="24"/>
+              </w:rPr>
+              <w:t>конца</w:t>
+            </w:r>
+            <w:r>
+              <w:rPr>
+                <w:rFonts w:ascii="DejaVu Sans Mono" w:hAnsi="DejaVu Sans Mono"/>
+                <w:sz w:val="24"/>
+                <w:szCs w:val="24"/>
+              </w:rPr>
+              <w:t xml:space="preserve"> дек</w:t>
+            </w:r>
+            <w:r>
+              <w:rPr>
+                <w:rFonts w:ascii="DejaVu Sans Mono" w:hAnsi="DejaVu Sans Mono"/>
+                <w:sz w:val="24"/>
+                <w:szCs w:val="24"/>
+              </w:rPr>
+              <w:t>, но со свободным местом в начале</w:t>
+            </w:r>
+          </w:p>
+        </w:tc>
+        <w:tc>
+          <w:tcPr>
+            <w:tcW w:w="2402" w:type="dxa"/>
+            <w:tcBorders>
+              <w:left w:val="single" w:sz="2" w:space="0" w:color="000000"/>
+              <w:bottom w:val="single" w:sz="2" w:space="0" w:color="000000"/>
+              <w:right w:val="single" w:sz="2" w:space="0" w:color="000000"/>
+            </w:tcBorders>
+          </w:tcPr>
+          <w:p>
+            <w:pPr>
+              <w:pStyle w:val="PreformattedText"/>
+              <w:jc w:val="both"/>
+              <w:rPr>
+                <w:rFonts w:ascii="DejaVu Sans Mono" w:hAnsi="DejaVu Sans Mono"/>
+                <w:sz w:val="24"/>
+                <w:szCs w:val="24"/>
+              </w:rPr>
+            </w:pPr>
+            <w:r>
+              <w:rPr>
+                <w:rFonts w:ascii="DejaVu Sans Mono" w:hAnsi="DejaVu Sans Mono"/>
+                <w:sz w:val="24"/>
+                <w:szCs w:val="24"/>
+                <w:lang w:val="en-US"/>
+              </w:rPr>
+              <w:t>n = 5</w:t>
+            </w:r>
+          </w:p>
+          <w:p>
+            <w:pPr>
+              <w:pStyle w:val="PreformattedText"/>
+              <w:jc w:val="both"/>
+              <w:rPr>
+                <w:rFonts w:ascii="DejaVu Sans Mono" w:hAnsi="DejaVu Sans Mono"/>
+                <w:sz w:val="24"/>
+                <w:szCs w:val="24"/>
+                <w:lang w:val="en-US"/>
+              </w:rPr>
+            </w:pPr>
+            <w:proofErr w:type="spellStart"/>
+            <w:r>
+              <w:rPr>
+                <w:rFonts w:ascii="DejaVu Sans Mono" w:hAnsi="DejaVu Sans Mono"/>
+                <w:sz w:val="24"/>
+                <w:szCs w:val="24"/>
+                <w:lang w:val="en-US"/>
+              </w:rPr>
+              <w:t>pointerL</w:t>
+            </w:r>
+            <w:proofErr w:type="spellEnd"/>
+            <w:r>
+              <w:rPr>
+                <w:rFonts w:ascii="DejaVu Sans Mono" w:hAnsi="DejaVu Sans Mono"/>
+                <w:sz w:val="24"/>
+                <w:szCs w:val="24"/>
+                <w:lang w:val="en-US"/>
+              </w:rPr>
+              <w:t xml:space="preserve"> = </w:t>
+            </w:r>
+            <w:r>
+              <w:rPr>
+                <w:rFonts w:ascii="DejaVu Sans Mono" w:hAnsi="DejaVu Sans Mono"/>
+                <w:sz w:val="24"/>
+                <w:szCs w:val="24"/>
+              </w:rPr>
+              <w:t>1</w:t>
+            </w:r>
+            <w:r>
+              <w:rPr>
+                <w:rFonts w:ascii="DejaVu Sans Mono" w:hAnsi="DejaVu Sans Mono"/>
+                <w:sz w:val="24"/>
+                <w:szCs w:val="24"/>
+                <w:lang w:val="en-US"/>
+              </w:rPr>
+              <w:t>;</w:t>
+            </w:r>
+          </w:p>
+          <w:p>
+            <w:pPr>
+              <w:pStyle w:val="PreformattedText"/>
+              <w:jc w:val="both"/>
+              <w:rPr>
+                <w:rFonts w:ascii="DejaVu Sans Mono" w:hAnsi="DejaVu Sans Mono"/>
+                <w:sz w:val="24"/>
+                <w:szCs w:val="24"/>
+              </w:rPr>
+            </w:pPr>
+            <w:proofErr w:type="spellStart"/>
+            <w:r>
+              <w:rPr>
+                <w:rFonts w:ascii="DejaVu Sans Mono" w:hAnsi="DejaVu Sans Mono"/>
+                <w:sz w:val="24"/>
+                <w:szCs w:val="24"/>
+                <w:lang w:val="en-US"/>
+              </w:rPr>
+              <w:t>pointerR</w:t>
+            </w:r>
+            <w:proofErr w:type="spellEnd"/>
+            <w:r>
+              <w:rPr>
+                <w:rFonts w:ascii="DejaVu Sans Mono" w:hAnsi="DejaVu Sans Mono"/>
+                <w:sz w:val="24"/>
+                <w:szCs w:val="24"/>
+                <w:lang w:val="en-US"/>
+              </w:rPr>
+              <w:t xml:space="preserve"> = </w:t>
+            </w:r>
+            <w:r>
+              <w:rPr>
+                <w:rFonts w:ascii="DejaVu Sans Mono" w:hAnsi="DejaVu Sans Mono"/>
+                <w:sz w:val="24"/>
+                <w:szCs w:val="24"/>
+              </w:rPr>
+              <w:t>4</w:t>
+            </w:r>
+            <w:r>
+              <w:rPr>
+                <w:rFonts w:ascii="DejaVu Sans Mono" w:hAnsi="DejaVu Sans Mono"/>
+                <w:sz w:val="24"/>
+                <w:szCs w:val="24"/>
+                <w:lang w:val="en-US"/>
+              </w:rPr>
+              <w:t>;</w:t>
+            </w:r>
+          </w:p>
+          <w:p>
+            <w:pPr>
+              <w:pStyle w:val="PreformattedText"/>
+              <w:jc w:val="both"/>
+              <w:rPr>
+                <w:rFonts w:ascii="DejaVu Sans Mono" w:hAnsi="DejaVu Sans Mono"/>
+                <w:sz w:val="24"/>
+                <w:szCs w:val="24"/>
+                <w:lang w:val="en-US"/>
+              </w:rPr>
+            </w:pPr>
+            <w:proofErr w:type="spellStart"/>
+            <w:r>
+              <w:rPr>
+                <w:rFonts w:ascii="DejaVu Sans Mono" w:hAnsi="DejaVu Sans Mono"/>
+                <w:sz w:val="24"/>
+                <w:szCs w:val="24"/>
+                <w:lang w:val="en-US"/>
+              </w:rPr>
+              <w:t>arr</w:t>
+            </w:r>
+            <w:proofErr w:type="spellEnd"/>
+            <w:r>
+              <w:rPr>
+                <w:rFonts w:ascii="DejaVu Sans Mono" w:hAnsi="DejaVu Sans Mono"/>
+                <w:sz w:val="24"/>
+                <w:szCs w:val="24"/>
+                <w:lang w:val="en-US"/>
+              </w:rPr>
+              <w:t>= 1,2,3,4,5</w:t>
+            </w:r>
+          </w:p>
+          <w:p>
+            <w:pPr>
+              <w:pStyle w:val="PreformattedText"/>
+              <w:jc w:val="both"/>
+              <w:rPr>
+                <w:rFonts w:ascii="DejaVu Sans Mono" w:hAnsi="DejaVu Sans Mono"/>
+                <w:sz w:val="24"/>
+                <w:szCs w:val="24"/>
+                <w:lang w:val="en-US"/>
+              </w:rPr>
+            </w:pPr>
+          </w:p>
+          <w:p>
+            <w:pPr>
+              <w:pStyle w:val="PreformattedText"/>
+              <w:jc w:val="both"/>
+              <w:rPr>
+                <w:rFonts w:ascii="DejaVu Sans Mono" w:hAnsi="DejaVu Sans Mono"/>
+                <w:sz w:val="24"/>
+                <w:szCs w:val="24"/>
+                <w:lang w:val="en-US"/>
+              </w:rPr>
+            </w:pPr>
+          </w:p>
+          <w:p>
+            <w:pPr>
+              <w:pStyle w:val="PreformattedText"/>
+              <w:jc w:val="both"/>
+              <w:rPr>
+                <w:rFonts w:ascii="DejaVu Sans Mono" w:hAnsi="DejaVu Sans Mono"/>
+                <w:sz w:val="24"/>
+                <w:szCs w:val="24"/>
+                <w:lang w:val="en-US"/>
+              </w:rPr>
+            </w:pPr>
+          </w:p>
+        </w:tc>
+        <w:tc>
+          <w:tcPr>
+            <w:tcW w:w="2402" w:type="dxa"/>
+            <w:tcBorders>
+              <w:left w:val="single" w:sz="2" w:space="0" w:color="000000"/>
+              <w:bottom w:val="single" w:sz="2" w:space="0" w:color="000000"/>
+            </w:tcBorders>
+            <w:tcMar>
+              <w:top w:w="55" w:type="dxa"/>
+              <w:left w:w="55" w:type="dxa"/>
+              <w:bottom w:w="55" w:type="dxa"/>
+              <w:right w:w="55" w:type="dxa"/>
+            </w:tcMar>
+          </w:tcPr>
+          <w:p>
+            <w:pPr>
+              <w:pStyle w:val="PreformattedText"/>
+              <w:jc w:val="both"/>
+              <w:rPr>
+                <w:rFonts w:ascii="DejaVu Sans Mono" w:hAnsi="DejaVu Sans Mono"/>
+                <w:sz w:val="24"/>
+                <w:szCs w:val="24"/>
+              </w:rPr>
+            </w:pPr>
+            <w:proofErr w:type="spellStart"/>
+            <w:r>
+              <w:rPr>
+                <w:rFonts w:ascii="DejaVu Sans Mono" w:hAnsi="DejaVu Sans Mono"/>
+                <w:sz w:val="24"/>
+                <w:szCs w:val="24"/>
+                <w:lang w:val="en-US"/>
+              </w:rPr>
+              <w:t>num</w:t>
+            </w:r>
+            <w:proofErr w:type="spellEnd"/>
+            <w:r>
+              <w:rPr>
+                <w:rFonts w:ascii="DejaVu Sans Mono" w:hAnsi="DejaVu Sans Mono"/>
+                <w:sz w:val="24"/>
+                <w:szCs w:val="24"/>
+                <w:lang w:val="en-US"/>
+              </w:rPr>
+              <w:t>=7;</w:t>
+            </w:r>
+          </w:p>
+        </w:tc>
+        <w:tc>
+          <w:tcPr>
+            <w:tcW w:w="2402" w:type="dxa"/>
+            <w:tcBorders>
+              <w:left w:val="single" w:sz="2" w:space="0" w:color="000000"/>
+              <w:bottom w:val="single" w:sz="2" w:space="0" w:color="000000"/>
+              <w:right w:val="single" w:sz="2" w:space="0" w:color="000000"/>
+            </w:tcBorders>
+            <w:tcMar>
+              <w:top w:w="55" w:type="dxa"/>
+              <w:left w:w="55" w:type="dxa"/>
+              <w:bottom w:w="55" w:type="dxa"/>
+              <w:right w:w="55" w:type="dxa"/>
+            </w:tcMar>
+          </w:tcPr>
+          <w:p>
+            <w:pPr>
+              <w:pStyle w:val="PreformattedText"/>
+              <w:jc w:val="both"/>
+              <w:rPr>
+                <w:rFonts w:ascii="DejaVu Sans Mono" w:hAnsi="DejaVu Sans Mono"/>
+                <w:sz w:val="24"/>
+                <w:szCs w:val="24"/>
+                <w:lang w:val="en-US"/>
+              </w:rPr>
+            </w:pPr>
+            <w:r>
+              <w:rPr>
+                <w:rFonts w:ascii="DejaVu Sans Mono" w:hAnsi="DejaVu Sans Mono"/>
+                <w:sz w:val="24"/>
+                <w:szCs w:val="24"/>
+                <w:lang w:val="en-US"/>
+              </w:rPr>
+              <w:t>n = 5</w:t>
+            </w:r>
+          </w:p>
+          <w:p>
+            <w:pPr>
+              <w:pStyle w:val="PreformattedText"/>
+              <w:jc w:val="both"/>
+              <w:rPr>
+                <w:rFonts w:ascii="DejaVu Sans Mono" w:hAnsi="DejaVu Sans Mono"/>
+                <w:sz w:val="24"/>
+                <w:szCs w:val="24"/>
+                <w:lang w:val="en-US"/>
+              </w:rPr>
+            </w:pPr>
+            <w:proofErr w:type="spellStart"/>
+            <w:r>
+              <w:rPr>
+                <w:rFonts w:ascii="DejaVu Sans Mono" w:hAnsi="DejaVu Sans Mono"/>
+                <w:sz w:val="24"/>
+                <w:szCs w:val="24"/>
+                <w:lang w:val="en-US"/>
+              </w:rPr>
+              <w:t>pointerL</w:t>
+            </w:r>
+            <w:proofErr w:type="spellEnd"/>
+            <w:r>
+              <w:rPr>
+                <w:rFonts w:ascii="DejaVu Sans Mono" w:hAnsi="DejaVu Sans Mono"/>
+                <w:sz w:val="24"/>
+                <w:szCs w:val="24"/>
+                <w:lang w:val="en-US"/>
+              </w:rPr>
+              <w:t xml:space="preserve"> = 0</w:t>
+            </w:r>
+            <w:r>
+              <w:rPr>
+                <w:rFonts w:ascii="DejaVu Sans Mono" w:hAnsi="DejaVu Sans Mono"/>
+                <w:sz w:val="24"/>
+                <w:szCs w:val="24"/>
+                <w:lang w:val="en-US"/>
+              </w:rPr>
+              <w:t>;</w:t>
+            </w:r>
+          </w:p>
+          <w:p>
+            <w:pPr>
+              <w:pStyle w:val="PreformattedText"/>
+              <w:jc w:val="both"/>
+              <w:rPr>
+                <w:rFonts w:ascii="DejaVu Sans Mono" w:hAnsi="DejaVu Sans Mono"/>
+                <w:sz w:val="24"/>
+                <w:szCs w:val="24"/>
+                <w:lang w:val="en-US"/>
+              </w:rPr>
+            </w:pPr>
+            <w:proofErr w:type="spellStart"/>
+            <w:r>
+              <w:rPr>
+                <w:rFonts w:ascii="DejaVu Sans Mono" w:hAnsi="DejaVu Sans Mono"/>
+                <w:sz w:val="24"/>
+                <w:szCs w:val="24"/>
+                <w:lang w:val="en-US"/>
+              </w:rPr>
+              <w:t>pointerR</w:t>
+            </w:r>
+            <w:proofErr w:type="spellEnd"/>
+            <w:r>
+              <w:rPr>
+                <w:rFonts w:ascii="DejaVu Sans Mono" w:hAnsi="DejaVu Sans Mono"/>
+                <w:sz w:val="24"/>
+                <w:szCs w:val="24"/>
+                <w:lang w:val="en-US"/>
+              </w:rPr>
+              <w:t xml:space="preserve"> = 4</w:t>
+            </w:r>
+            <w:r>
+              <w:rPr>
+                <w:rFonts w:ascii="DejaVu Sans Mono" w:hAnsi="DejaVu Sans Mono"/>
+                <w:sz w:val="24"/>
+                <w:szCs w:val="24"/>
+                <w:lang w:val="en-US"/>
+              </w:rPr>
+              <w:t>;</w:t>
+            </w:r>
+          </w:p>
+          <w:p>
+            <w:pPr>
+              <w:pStyle w:val="PreformattedText"/>
+              <w:jc w:val="both"/>
+              <w:rPr>
+                <w:rFonts w:ascii="DejaVu Sans Mono" w:hAnsi="DejaVu Sans Mono"/>
+                <w:sz w:val="24"/>
+                <w:szCs w:val="24"/>
+                <w:lang w:val="en-US"/>
+              </w:rPr>
+            </w:pPr>
+            <w:proofErr w:type="spellStart"/>
+            <w:r>
+              <w:rPr>
+                <w:rFonts w:ascii="DejaVu Sans Mono" w:hAnsi="DejaVu Sans Mono"/>
+                <w:sz w:val="24"/>
+                <w:szCs w:val="24"/>
+                <w:lang w:val="en-US"/>
+              </w:rPr>
+              <w:t>arr</w:t>
+            </w:r>
+            <w:proofErr w:type="spellEnd"/>
+            <w:r>
+              <w:rPr>
+                <w:rFonts w:ascii="DejaVu Sans Mono" w:hAnsi="DejaVu Sans Mono"/>
+                <w:sz w:val="24"/>
+                <w:szCs w:val="24"/>
+                <w:lang w:val="en-US"/>
+              </w:rPr>
+              <w:t>= 2,3,4,5,7</w:t>
+            </w:r>
+          </w:p>
+          <w:p>
+            <w:pPr>
+              <w:pStyle w:val="PreformattedText"/>
+              <w:jc w:val="both"/>
+              <w:rPr>
+                <w:rFonts w:ascii="DejaVu Sans Mono" w:hAnsi="DejaVu Sans Mono"/>
+                <w:sz w:val="24"/>
+                <w:szCs w:val="24"/>
+                <w:lang w:val="en-US"/>
+              </w:rPr>
+            </w:pPr>
+          </w:p>
+          <w:p>
+            <w:pPr>
+              <w:pStyle w:val="PreformattedText"/>
+              <w:jc w:val="both"/>
+              <w:rPr>
+                <w:rFonts w:ascii="DejaVu Sans Mono" w:hAnsi="DejaVu Sans Mono"/>
+                <w:sz w:val="24"/>
+                <w:szCs w:val="24"/>
+                <w:lang w:val="en-US"/>
+              </w:rPr>
+            </w:pPr>
+            <w:r>
+              <w:rPr>
+                <w:rFonts w:ascii="DejaVu Sans Mono" w:hAnsi="DejaVu Sans Mono"/>
+                <w:sz w:val="24"/>
+                <w:szCs w:val="24"/>
+                <w:lang w:val="en-US"/>
+              </w:rPr>
+              <w:t>return=1</w:t>
+            </w:r>
+          </w:p>
+          <w:p>
+            <w:pPr>
+              <w:pStyle w:val="PreformattedText"/>
+              <w:jc w:val="both"/>
+              <w:rPr>
+                <w:rFonts w:ascii="DejaVu Sans Mono" w:hAnsi="DejaVu Sans Mono"/>
+                <w:i/>
+                <w:iCs/>
+                <w:sz w:val="24"/>
+                <w:szCs w:val="24"/>
+                <w:lang w:val="en-US"/>
+              </w:rPr>
+            </w:pPr>
+          </w:p>
+        </w:tc>
+      </w:tr>
+      <w:tr>
+        <w:trPr>
+          <w:trHeight w:val="25"/>
+        </w:trPr>
+        <w:tc>
+          <w:tcPr>
+            <w:tcW w:w="2402" w:type="dxa"/>
+            <w:tcBorders>
+              <w:left w:val="single" w:sz="2" w:space="0" w:color="000000"/>
+              <w:bottom w:val="single" w:sz="2" w:space="0" w:color="000000"/>
+            </w:tcBorders>
+            <w:tcMar>
+              <w:top w:w="55" w:type="dxa"/>
+              <w:left w:w="55" w:type="dxa"/>
+              <w:bottom w:w="55" w:type="dxa"/>
+              <w:right w:w="55" w:type="dxa"/>
+            </w:tcMar>
+          </w:tcPr>
+          <w:p>
+            <w:pPr>
+              <w:pStyle w:val="PreformattedText"/>
+              <w:jc w:val="both"/>
+              <w:rPr>
+                <w:rFonts w:ascii="DejaVu Sans Mono" w:hAnsi="DejaVu Sans Mono"/>
+                <w:sz w:val="24"/>
+                <w:szCs w:val="24"/>
+              </w:rPr>
+            </w:pPr>
+            <w:r>
+              <w:rPr>
+                <w:rFonts w:ascii="DejaVu Sans Mono" w:hAnsi="DejaVu Sans Mono"/>
+                <w:sz w:val="24"/>
+                <w:szCs w:val="24"/>
+              </w:rPr>
+              <w:t>Добавление элемента  в незаполненный дек</w:t>
+            </w:r>
+          </w:p>
+          <w:p>
+            <w:pPr>
+              <w:pStyle w:val="PreformattedText"/>
+              <w:jc w:val="both"/>
+              <w:rPr>
+                <w:rFonts w:ascii="DejaVu Sans Mono" w:hAnsi="DejaVu Sans Mono"/>
+                <w:sz w:val="24"/>
+                <w:szCs w:val="24"/>
+              </w:rPr>
+            </w:pPr>
+          </w:p>
+        </w:tc>
+        <w:tc>
+          <w:tcPr>
+            <w:tcW w:w="2402" w:type="dxa"/>
+            <w:tcBorders>
+              <w:left w:val="single" w:sz="2" w:space="0" w:color="000000"/>
+              <w:bottom w:val="single" w:sz="2" w:space="0" w:color="000000"/>
+              <w:right w:val="single" w:sz="2" w:space="0" w:color="000000"/>
+            </w:tcBorders>
+          </w:tcPr>
+          <w:p>
+            <w:pPr>
+              <w:pStyle w:val="PreformattedText"/>
+              <w:jc w:val="both"/>
+              <w:rPr>
+                <w:rFonts w:ascii="DejaVu Sans Mono" w:hAnsi="DejaVu Sans Mono"/>
+                <w:sz w:val="24"/>
+                <w:szCs w:val="24"/>
+              </w:rPr>
+            </w:pPr>
+            <w:r>
+              <w:rPr>
+                <w:rFonts w:ascii="DejaVu Sans Mono" w:hAnsi="DejaVu Sans Mono"/>
+                <w:sz w:val="24"/>
+                <w:szCs w:val="24"/>
+                <w:lang w:val="en-US"/>
+              </w:rPr>
+              <w:t>n = 5</w:t>
+            </w:r>
+          </w:p>
+          <w:p>
+            <w:pPr>
+              <w:pStyle w:val="PreformattedText"/>
+              <w:jc w:val="both"/>
+              <w:rPr>
+                <w:rFonts w:ascii="DejaVu Sans Mono" w:hAnsi="DejaVu Sans Mono"/>
+                <w:sz w:val="24"/>
+                <w:szCs w:val="24"/>
+                <w:lang w:val="en-US"/>
+              </w:rPr>
+            </w:pPr>
+            <w:proofErr w:type="spellStart"/>
+            <w:r>
+              <w:rPr>
+                <w:rFonts w:ascii="DejaVu Sans Mono" w:hAnsi="DejaVu Sans Mono"/>
+                <w:sz w:val="24"/>
+                <w:szCs w:val="24"/>
+                <w:lang w:val="en-US"/>
+              </w:rPr>
+              <w:t>pointerL</w:t>
+            </w:r>
+            <w:proofErr w:type="spellEnd"/>
+            <w:r>
+              <w:rPr>
+                <w:rFonts w:ascii="DejaVu Sans Mono" w:hAnsi="DejaVu Sans Mono"/>
+                <w:sz w:val="24"/>
+                <w:szCs w:val="24"/>
+                <w:lang w:val="en-US"/>
+              </w:rPr>
+              <w:t xml:space="preserve"> = 0</w:t>
+            </w:r>
+            <w:r>
+              <w:rPr>
+                <w:rFonts w:ascii="DejaVu Sans Mono" w:hAnsi="DejaVu Sans Mono"/>
+                <w:sz w:val="24"/>
+                <w:szCs w:val="24"/>
+                <w:lang w:val="en-US"/>
+              </w:rPr>
+              <w:t>;</w:t>
+            </w:r>
+          </w:p>
+          <w:p>
+            <w:pPr>
+              <w:pStyle w:val="PreformattedText"/>
+              <w:jc w:val="both"/>
+              <w:rPr>
+                <w:rFonts w:ascii="DejaVu Sans Mono" w:hAnsi="DejaVu Sans Mono"/>
+                <w:sz w:val="24"/>
+                <w:szCs w:val="24"/>
+              </w:rPr>
+            </w:pPr>
+            <w:proofErr w:type="spellStart"/>
+            <w:r>
+              <w:rPr>
+                <w:rFonts w:ascii="DejaVu Sans Mono" w:hAnsi="DejaVu Sans Mono"/>
+                <w:sz w:val="24"/>
+                <w:szCs w:val="24"/>
+                <w:lang w:val="en-US"/>
+              </w:rPr>
+              <w:t>pointerR</w:t>
+            </w:r>
+            <w:proofErr w:type="spellEnd"/>
+            <w:r>
+              <w:rPr>
+                <w:rFonts w:ascii="DejaVu Sans Mono" w:hAnsi="DejaVu Sans Mono"/>
+                <w:sz w:val="24"/>
+                <w:szCs w:val="24"/>
+                <w:lang w:val="en-US"/>
+              </w:rPr>
+              <w:t xml:space="preserve"> = 2</w:t>
+            </w:r>
+            <w:r>
+              <w:rPr>
+                <w:rFonts w:ascii="DejaVu Sans Mono" w:hAnsi="DejaVu Sans Mono"/>
+                <w:sz w:val="24"/>
+                <w:szCs w:val="24"/>
+                <w:lang w:val="en-US"/>
+              </w:rPr>
+              <w:t>;</w:t>
+            </w:r>
+          </w:p>
+          <w:p>
+            <w:pPr>
+              <w:pStyle w:val="PreformattedText"/>
+              <w:jc w:val="both"/>
+              <w:rPr>
+                <w:rFonts w:ascii="DejaVu Sans Mono" w:hAnsi="DejaVu Sans Mono"/>
+                <w:sz w:val="24"/>
+                <w:szCs w:val="24"/>
+                <w:lang w:val="en-US"/>
+              </w:rPr>
+            </w:pPr>
+            <w:proofErr w:type="spellStart"/>
+            <w:r>
+              <w:rPr>
+                <w:rFonts w:ascii="DejaVu Sans Mono" w:hAnsi="DejaVu Sans Mono"/>
+                <w:sz w:val="24"/>
+                <w:szCs w:val="24"/>
+                <w:lang w:val="en-US"/>
+              </w:rPr>
+              <w:t>arr</w:t>
+            </w:r>
+            <w:proofErr w:type="spellEnd"/>
+            <w:r>
+              <w:rPr>
+                <w:rFonts w:ascii="DejaVu Sans Mono" w:hAnsi="DejaVu Sans Mono"/>
+                <w:sz w:val="24"/>
+                <w:szCs w:val="24"/>
+                <w:lang w:val="en-US"/>
+              </w:rPr>
+              <w:t>= 1,2,3,4,5</w:t>
+            </w:r>
+          </w:p>
+          <w:p>
+            <w:pPr>
+              <w:pStyle w:val="PreformattedText"/>
+              <w:jc w:val="both"/>
+              <w:rPr>
+                <w:rFonts w:ascii="DejaVu Sans Mono" w:hAnsi="DejaVu Sans Mono"/>
+                <w:sz w:val="24"/>
+                <w:szCs w:val="24"/>
+                <w:lang w:val="en-US"/>
+              </w:rPr>
+            </w:pPr>
+          </w:p>
+          <w:p>
+            <w:pPr>
+              <w:pStyle w:val="PreformattedText"/>
+              <w:jc w:val="both"/>
+              <w:rPr>
+                <w:rFonts w:ascii="DejaVu Sans Mono" w:hAnsi="DejaVu Sans Mono"/>
+                <w:sz w:val="24"/>
+                <w:szCs w:val="24"/>
+                <w:lang w:val="en-US"/>
+              </w:rPr>
+            </w:pPr>
+          </w:p>
+          <w:p>
+            <w:pPr>
+              <w:pStyle w:val="PreformattedText"/>
+              <w:jc w:val="both"/>
+              <w:rPr>
+                <w:rFonts w:ascii="DejaVu Sans Mono" w:hAnsi="DejaVu Sans Mono"/>
+                <w:sz w:val="24"/>
+                <w:szCs w:val="24"/>
+                <w:lang w:val="en-US"/>
+              </w:rPr>
+            </w:pPr>
+          </w:p>
+        </w:tc>
+        <w:tc>
+          <w:tcPr>
+            <w:tcW w:w="2402" w:type="dxa"/>
+            <w:tcBorders>
+              <w:left w:val="single" w:sz="2" w:space="0" w:color="000000"/>
+              <w:bottom w:val="single" w:sz="2" w:space="0" w:color="000000"/>
+            </w:tcBorders>
+            <w:tcMar>
+              <w:top w:w="55" w:type="dxa"/>
+              <w:left w:w="55" w:type="dxa"/>
+              <w:bottom w:w="55" w:type="dxa"/>
+              <w:right w:w="55" w:type="dxa"/>
+            </w:tcMar>
+          </w:tcPr>
+          <w:p>
+            <w:pPr>
+              <w:pStyle w:val="PreformattedText"/>
+              <w:jc w:val="both"/>
+              <w:rPr>
+                <w:rFonts w:ascii="DejaVu Sans Mono" w:hAnsi="DejaVu Sans Mono"/>
+                <w:sz w:val="24"/>
+                <w:szCs w:val="24"/>
+                <w:lang w:val="en-US"/>
+              </w:rPr>
+            </w:pPr>
+            <w:proofErr w:type="spellStart"/>
+            <w:r>
+              <w:rPr>
+                <w:rFonts w:ascii="DejaVu Sans Mono" w:hAnsi="DejaVu Sans Mono"/>
+                <w:sz w:val="24"/>
+                <w:szCs w:val="24"/>
+                <w:lang w:val="en-US"/>
+              </w:rPr>
+              <w:t>Num</w:t>
+            </w:r>
+            <w:proofErr w:type="spellEnd"/>
+            <w:r>
+              <w:rPr>
+                <w:rFonts w:ascii="DejaVu Sans Mono" w:hAnsi="DejaVu Sans Mono"/>
+                <w:sz w:val="24"/>
+                <w:szCs w:val="24"/>
+                <w:lang w:val="en-US"/>
+              </w:rPr>
+              <w:t xml:space="preserve"> = 7;</w:t>
+            </w:r>
+          </w:p>
+          <w:p>
+            <w:pPr>
+              <w:pStyle w:val="PreformattedText"/>
+              <w:jc w:val="both"/>
+              <w:rPr>
+                <w:rFonts w:ascii="DejaVu Sans Mono" w:hAnsi="DejaVu Sans Mono"/>
+                <w:sz w:val="24"/>
+                <w:szCs w:val="24"/>
+              </w:rPr>
+            </w:pPr>
+          </w:p>
+        </w:tc>
+        <w:tc>
+          <w:tcPr>
+            <w:tcW w:w="2402" w:type="dxa"/>
+            <w:tcBorders>
+              <w:left w:val="single" w:sz="2" w:space="0" w:color="000000"/>
+              <w:bottom w:val="single" w:sz="2" w:space="0" w:color="000000"/>
+              <w:right w:val="single" w:sz="2" w:space="0" w:color="000000"/>
+            </w:tcBorders>
+            <w:tcMar>
+              <w:top w:w="55" w:type="dxa"/>
+              <w:left w:w="55" w:type="dxa"/>
+              <w:bottom w:w="55" w:type="dxa"/>
+              <w:right w:w="55" w:type="dxa"/>
+            </w:tcMar>
+          </w:tcPr>
+          <w:p>
+            <w:pPr>
+              <w:pStyle w:val="PreformattedText"/>
+              <w:jc w:val="both"/>
+              <w:rPr>
+                <w:rFonts w:ascii="DejaVu Sans Mono" w:hAnsi="DejaVu Sans Mono"/>
+                <w:sz w:val="24"/>
+                <w:szCs w:val="24"/>
+                <w:lang w:val="en-US"/>
+              </w:rPr>
+            </w:pPr>
+            <w:r>
+              <w:rPr>
+                <w:rFonts w:ascii="DejaVu Sans Mono" w:hAnsi="DejaVu Sans Mono"/>
+                <w:sz w:val="24"/>
+                <w:szCs w:val="24"/>
+                <w:lang w:val="en-US"/>
+              </w:rPr>
+              <w:t>n = 5</w:t>
+            </w:r>
+          </w:p>
+          <w:p>
+            <w:pPr>
+              <w:pStyle w:val="PreformattedText"/>
+              <w:jc w:val="both"/>
+              <w:rPr>
+                <w:rFonts w:ascii="DejaVu Sans Mono" w:hAnsi="DejaVu Sans Mono"/>
+                <w:sz w:val="24"/>
+                <w:szCs w:val="24"/>
+                <w:lang w:val="en-US"/>
+              </w:rPr>
+            </w:pPr>
+            <w:proofErr w:type="spellStart"/>
+            <w:r>
+              <w:rPr>
+                <w:rFonts w:ascii="DejaVu Sans Mono" w:hAnsi="DejaVu Sans Mono"/>
+                <w:sz w:val="24"/>
+                <w:szCs w:val="24"/>
+                <w:lang w:val="en-US"/>
+              </w:rPr>
+              <w:t>pointerL</w:t>
+            </w:r>
+            <w:proofErr w:type="spellEnd"/>
+            <w:r>
+              <w:rPr>
+                <w:rFonts w:ascii="DejaVu Sans Mono" w:hAnsi="DejaVu Sans Mono"/>
+                <w:sz w:val="24"/>
+                <w:szCs w:val="24"/>
+                <w:lang w:val="en-US"/>
+              </w:rPr>
+              <w:t xml:space="preserve"> = 0</w:t>
+            </w:r>
+            <w:r>
+              <w:rPr>
+                <w:rFonts w:ascii="DejaVu Sans Mono" w:hAnsi="DejaVu Sans Mono"/>
+                <w:sz w:val="24"/>
+                <w:szCs w:val="24"/>
+                <w:lang w:val="en-US"/>
+              </w:rPr>
+              <w:t>;</w:t>
+            </w:r>
+          </w:p>
+          <w:p>
+            <w:pPr>
+              <w:pStyle w:val="PreformattedText"/>
+              <w:jc w:val="both"/>
+              <w:rPr>
+                <w:rFonts w:ascii="DejaVu Sans Mono" w:hAnsi="DejaVu Sans Mono"/>
+                <w:sz w:val="24"/>
+                <w:szCs w:val="24"/>
+                <w:lang w:val="en-US"/>
+              </w:rPr>
+            </w:pPr>
+            <w:proofErr w:type="spellStart"/>
+            <w:r>
+              <w:rPr>
+                <w:rFonts w:ascii="DejaVu Sans Mono" w:hAnsi="DejaVu Sans Mono"/>
+                <w:sz w:val="24"/>
+                <w:szCs w:val="24"/>
+                <w:lang w:val="en-US"/>
+              </w:rPr>
+              <w:t>pointerR</w:t>
+            </w:r>
+            <w:proofErr w:type="spellEnd"/>
+            <w:r>
+              <w:rPr>
+                <w:rFonts w:ascii="DejaVu Sans Mono" w:hAnsi="DejaVu Sans Mono"/>
+                <w:sz w:val="24"/>
+                <w:szCs w:val="24"/>
+                <w:lang w:val="en-US"/>
+              </w:rPr>
+              <w:t xml:space="preserve"> = 3</w:t>
+            </w:r>
+            <w:r>
+              <w:rPr>
+                <w:rFonts w:ascii="DejaVu Sans Mono" w:hAnsi="DejaVu Sans Mono"/>
+                <w:sz w:val="24"/>
+                <w:szCs w:val="24"/>
+                <w:lang w:val="en-US"/>
+              </w:rPr>
+              <w:t>;</w:t>
+            </w:r>
+          </w:p>
+          <w:p>
+            <w:pPr>
+              <w:pStyle w:val="PreformattedText"/>
+              <w:jc w:val="both"/>
+              <w:rPr>
+                <w:rFonts w:ascii="DejaVu Sans Mono" w:hAnsi="DejaVu Sans Mono"/>
+                <w:sz w:val="24"/>
+                <w:szCs w:val="24"/>
+                <w:lang w:val="en-US"/>
+              </w:rPr>
+            </w:pPr>
+            <w:proofErr w:type="spellStart"/>
+            <w:r>
+              <w:rPr>
+                <w:rFonts w:ascii="DejaVu Sans Mono" w:hAnsi="DejaVu Sans Mono"/>
+                <w:sz w:val="24"/>
+                <w:szCs w:val="24"/>
+                <w:lang w:val="en-US"/>
+              </w:rPr>
+              <w:t>arr</w:t>
+            </w:r>
+            <w:proofErr w:type="spellEnd"/>
+            <w:r>
+              <w:rPr>
+                <w:rFonts w:ascii="DejaVu Sans Mono" w:hAnsi="DejaVu Sans Mono"/>
+                <w:sz w:val="24"/>
+                <w:szCs w:val="24"/>
+                <w:lang w:val="en-US"/>
+              </w:rPr>
+              <w:t>= 1,2,3,7,5</w:t>
+            </w:r>
+          </w:p>
+          <w:p>
+            <w:pPr>
+              <w:pStyle w:val="PreformattedText"/>
+              <w:jc w:val="both"/>
+              <w:rPr>
+                <w:rFonts w:ascii="DejaVu Sans Mono" w:hAnsi="DejaVu Sans Mono"/>
+                <w:sz w:val="24"/>
+                <w:szCs w:val="24"/>
+                <w:lang w:val="en-US"/>
+              </w:rPr>
+            </w:pPr>
+          </w:p>
+          <w:p>
+            <w:pPr>
+              <w:pStyle w:val="PreformattedText"/>
+              <w:jc w:val="both"/>
+              <w:rPr>
+                <w:rFonts w:ascii="DejaVu Sans Mono" w:hAnsi="DejaVu Sans Mono"/>
+                <w:sz w:val="24"/>
+                <w:szCs w:val="24"/>
+                <w:lang w:val="en-US"/>
+              </w:rPr>
+            </w:pPr>
+            <w:r>
+              <w:rPr>
+                <w:rFonts w:ascii="DejaVu Sans Mono" w:hAnsi="DejaVu Sans Mono"/>
+                <w:sz w:val="24"/>
+                <w:szCs w:val="24"/>
+                <w:lang w:val="en-US"/>
+              </w:rPr>
+              <w:t>return=1</w:t>
+            </w:r>
+          </w:p>
+          <w:p>
+            <w:pPr>
+              <w:pStyle w:val="PreformattedText"/>
+              <w:jc w:val="both"/>
+              <w:rPr>
+                <w:rFonts w:ascii="DejaVu Sans Mono" w:hAnsi="DejaVu Sans Mono"/>
+                <w:i/>
+                <w:iCs/>
+                <w:sz w:val="24"/>
+                <w:szCs w:val="24"/>
+                <w:lang w:val="en-US"/>
+              </w:rPr>
+            </w:pPr>
+          </w:p>
+        </w:tc>
+      </w:tr>
+    </w:tbl>
+    <w:p>
+      <w:pPr>
+        <w:pStyle w:val="PreformattedText"/>
+        <w:jc w:val="both"/>
+        <w:rPr>
+          <w:rFonts w:ascii="Times New Roman" w:hAnsi="Times New Roman" w:cs="Times New Roman"/>
+          <w:sz w:val="24"/>
+          <w:szCs w:val="24"/>
+          <w:lang w:val="en-US"/>
+        </w:rPr>
+      </w:pPr>
+    </w:p>
+    <w:p>
+      <w:pPr>
+        <w:pStyle w:val="PreformattedText"/>
+        <w:jc w:val="both"/>
+        <w:rPr>
+          <w:rFonts w:ascii="Times New Roman" w:hAnsi="Times New Roman" w:cs="Times New Roman"/>
+          <w:b/>
+          <w:bCs/>
+          <w:sz w:val="24"/>
+          <w:szCs w:val="24"/>
+          <w:lang w:val="en-US"/>
+        </w:rPr>
+      </w:pPr>
+      <w:r>
+        <w:rPr>
+          <w:rFonts w:ascii="Times New Roman" w:hAnsi="Times New Roman" w:cs="Times New Roman"/>
+          <w:b/>
+          <w:bCs/>
+          <w:sz w:val="24"/>
+          <w:szCs w:val="24"/>
+        </w:rPr>
+        <w:t>Тестирование</w:t>
+      </w:r>
+      <w:r>
+        <w:rPr>
+          <w:rFonts w:ascii="Times New Roman" w:hAnsi="Times New Roman" w:cs="Times New Roman"/>
+          <w:b/>
+          <w:bCs/>
+          <w:sz w:val="24"/>
+          <w:szCs w:val="24"/>
+          <w:lang w:val="en-US"/>
+        </w:rPr>
+        <w:t xml:space="preserve"> </w:t>
+      </w:r>
+      <w:r>
+        <w:rPr>
+          <w:rFonts w:ascii="Times New Roman" w:hAnsi="Times New Roman" w:cs="Times New Roman"/>
+          <w:b/>
+          <w:bCs/>
+          <w:sz w:val="24"/>
+          <w:szCs w:val="24"/>
+        </w:rPr>
+        <w:t>метода</w:t>
+      </w:r>
+      <w:r>
+        <w:rPr>
+          <w:rFonts w:ascii="Times New Roman" w:hAnsi="Times New Roman" w:cs="Times New Roman"/>
+          <w:b/>
+          <w:bCs/>
+          <w:sz w:val="24"/>
+          <w:szCs w:val="24"/>
+          <w:lang w:val="en-US"/>
+        </w:rPr>
+        <w:t xml:space="preserve"> </w:t>
+      </w:r>
+      <w:proofErr w:type="spellStart"/>
+      <w:r>
+        <w:rPr>
+          <w:rFonts w:ascii="Times New Roman" w:hAnsi="Times New Roman" w:cs="Times New Roman"/>
+          <w:b/>
+          <w:bCs/>
+          <w:sz w:val="24"/>
+          <w:szCs w:val="24"/>
+          <w:lang w:val="en-US"/>
+        </w:rPr>
+        <w:t>strClass</w:t>
+      </w:r>
+      <w:proofErr w:type="spellEnd"/>
+      <w:r>
+        <w:rPr>
+          <w:rFonts w:ascii="Times New Roman" w:hAnsi="Times New Roman" w:cs="Times New Roman"/>
+          <w:b/>
+          <w:bCs/>
+          <w:sz w:val="24"/>
+          <w:szCs w:val="24"/>
+          <w:lang w:val="en-US"/>
+        </w:rPr>
+        <w:t xml:space="preserve"> operator+(</w:t>
+      </w:r>
+      <w:proofErr w:type="spellStart"/>
+      <w:r>
+        <w:rPr>
+          <w:rFonts w:ascii="Times New Roman" w:hAnsi="Times New Roman" w:cs="Times New Roman"/>
+          <w:b/>
+          <w:bCs/>
+          <w:sz w:val="24"/>
+          <w:szCs w:val="24"/>
+          <w:lang w:val="en-US"/>
+        </w:rPr>
+        <w:t>strClass</w:t>
+      </w:r>
+      <w:proofErr w:type="spellEnd"/>
+      <w:r>
+        <w:rPr>
+          <w:rFonts w:ascii="Times New Roman" w:hAnsi="Times New Roman" w:cs="Times New Roman"/>
+          <w:b/>
+          <w:bCs/>
+          <w:sz w:val="24"/>
+          <w:szCs w:val="24"/>
+          <w:lang w:val="en-US"/>
+        </w:rPr>
+        <w:t xml:space="preserve"> &amp;another</w:t>
+      </w:r>
+      <w:r>
+        <w:rPr>
+          <w:rFonts w:ascii="Times New Roman" w:hAnsi="Times New Roman" w:cs="Times New Roman"/>
+          <w:b/>
+          <w:bCs/>
+          <w:sz w:val="24"/>
+          <w:szCs w:val="24"/>
+          <w:lang w:val="en-US"/>
+        </w:rPr>
+        <w:t>)</w:t>
+      </w:r>
+      <w:r>
+        <w:rPr>
+          <w:rFonts w:ascii="Times New Roman" w:hAnsi="Times New Roman" w:cs="Times New Roman"/>
+          <w:b/>
+          <w:bCs/>
+          <w:sz w:val="24"/>
+          <w:szCs w:val="24"/>
+          <w:lang w:val="en-US"/>
+        </w:rPr>
+        <w:t>;</w:t>
+      </w:r>
+    </w:p>
+    <w:tbl>
+      <w:tblPr>
+        <w:tblW w:w="9608" w:type="dxa"/>
+        <w:tblInd w:w="55" w:type="dxa"/>
+        <w:tblLayout w:type="fixed"/>
+        <w:tblCellMar>
+          <w:left w:w="10" w:type="dxa"/>
+          <w:right w:w="10" w:type="dxa"/>
+        </w:tblCellMar>
+        <w:tblLook w:val="0000" w:firstRow="0" w:lastRow="0" w:firstColumn="0" w:lastColumn="0" w:noHBand="0" w:noVBand="0"/>
+      </w:tblPr>
+      <w:tblGrid>
+        <w:gridCol w:w="2402"/>
+        <w:gridCol w:w="2402"/>
+        <w:gridCol w:w="2402"/>
+        <w:gridCol w:w="2402"/>
+      </w:tblGrid>
+      <w:tr>
+        <w:trPr>
+          <w:trHeight w:val="271"/>
+        </w:trPr>
+        <w:tc>
+          <w:tcPr>
+            <w:tcW w:w="2402" w:type="dxa"/>
+            <w:tcBorders>
+              <w:top w:val="single" w:sz="2" w:space="0" w:color="000000"/>
+              <w:left w:val="single" w:sz="2" w:space="0" w:color="000000"/>
+              <w:bottom w:val="single" w:sz="2" w:space="0" w:color="000000"/>
+            </w:tcBorders>
+            <w:tcMar>
+              <w:top w:w="55" w:type="dxa"/>
+              <w:left w:w="55" w:type="dxa"/>
+              <w:bottom w:w="55" w:type="dxa"/>
+              <w:right w:w="55" w:type="dxa"/>
+            </w:tcMar>
+          </w:tcPr>
+          <w:p>
+            <w:pPr>
+              <w:pStyle w:val="PreformattedText"/>
+              <w:jc w:val="both"/>
+              <w:rPr>
+                <w:rFonts w:ascii="Times New Roman" w:hAnsi="Times New Roman" w:cs="Times New Roman"/>
+                <w:sz w:val="24"/>
+                <w:szCs w:val="24"/>
+              </w:rPr>
+            </w:pPr>
+            <w:r>
+              <w:rPr>
+                <w:rFonts w:ascii="Times New Roman" w:hAnsi="Times New Roman" w:cs="Times New Roman"/>
+                <w:sz w:val="24"/>
+                <w:szCs w:val="24"/>
+              </w:rPr>
+              <w:t>Описание теста</w:t>
+            </w:r>
+          </w:p>
+        </w:tc>
+        <w:tc>
+          <w:tcPr>
+            <w:tcW w:w="2402" w:type="dxa"/>
+            <w:tcBorders>
+              <w:top w:val="single" w:sz="2" w:space="0" w:color="000000"/>
+              <w:left w:val="single" w:sz="2" w:space="0" w:color="000000"/>
+              <w:bottom w:val="single" w:sz="2" w:space="0" w:color="000000"/>
+              <w:right w:val="single" w:sz="2" w:space="0" w:color="000000"/>
+            </w:tcBorders>
+          </w:tcPr>
+          <w:p>
+            <w:pPr>
+              <w:pStyle w:val="PreformattedText"/>
+              <w:jc w:val="both"/>
+              <w:rPr>
+                <w:rFonts w:ascii="Times New Roman" w:hAnsi="Times New Roman" w:cs="Times New Roman"/>
+                <w:sz w:val="24"/>
+                <w:szCs w:val="24"/>
+              </w:rPr>
+            </w:pPr>
+            <w:r>
+              <w:rPr>
+                <w:rFonts w:ascii="Times New Roman" w:hAnsi="Times New Roman" w:cs="Times New Roman"/>
+                <w:sz w:val="24"/>
+                <w:szCs w:val="24"/>
+              </w:rPr>
+              <w:t>Исходный дек</w:t>
+            </w:r>
+          </w:p>
+        </w:tc>
+        <w:tc>
+          <w:tcPr>
+            <w:tcW w:w="2402" w:type="dxa"/>
+            <w:tcBorders>
+              <w:top w:val="single" w:sz="2" w:space="0" w:color="000000"/>
+              <w:left w:val="single" w:sz="2" w:space="0" w:color="000000"/>
+              <w:bottom w:val="single" w:sz="2" w:space="0" w:color="000000"/>
+            </w:tcBorders>
+            <w:tcMar>
+              <w:top w:w="55" w:type="dxa"/>
+              <w:left w:w="55" w:type="dxa"/>
+              <w:bottom w:w="55" w:type="dxa"/>
+              <w:right w:w="55" w:type="dxa"/>
+            </w:tcMar>
+          </w:tcPr>
+          <w:p>
+            <w:pPr>
+              <w:pStyle w:val="PreformattedText"/>
+              <w:jc w:val="both"/>
+              <w:rPr>
+                <w:rFonts w:ascii="Times New Roman" w:hAnsi="Times New Roman" w:cs="Times New Roman"/>
+                <w:sz w:val="24"/>
+                <w:szCs w:val="24"/>
+              </w:rPr>
+            </w:pPr>
+            <w:r>
+              <w:rPr>
+                <w:rFonts w:ascii="Times New Roman" w:hAnsi="Times New Roman" w:cs="Times New Roman"/>
+                <w:sz w:val="24"/>
+                <w:szCs w:val="24"/>
+              </w:rPr>
+              <w:t>Входные данные</w:t>
+            </w:r>
+          </w:p>
+        </w:tc>
+        <w:tc>
+          <w:tcPr>
+            <w:tcW w:w="2402" w:type="dxa"/>
+            <w:tcBorders>
+              <w:top w:val="single" w:sz="2" w:space="0" w:color="000000"/>
+              <w:left w:val="single" w:sz="2" w:space="0" w:color="000000"/>
+              <w:bottom w:val="single" w:sz="2" w:space="0" w:color="000000"/>
+              <w:right w:val="single" w:sz="2" w:space="0" w:color="000000"/>
+            </w:tcBorders>
+            <w:tcMar>
+              <w:top w:w="55" w:type="dxa"/>
+              <w:left w:w="55" w:type="dxa"/>
+              <w:bottom w:w="55" w:type="dxa"/>
+              <w:right w:w="55" w:type="dxa"/>
+            </w:tcMar>
+          </w:tcPr>
+          <w:p>
+            <w:pPr>
+              <w:pStyle w:val="PreformattedText"/>
+              <w:jc w:val="both"/>
+              <w:rPr>
+                <w:rFonts w:ascii="Times New Roman" w:hAnsi="Times New Roman" w:cs="Times New Roman"/>
+                <w:sz w:val="24"/>
+                <w:szCs w:val="24"/>
+              </w:rPr>
+            </w:pPr>
+            <w:r>
+              <w:rPr>
+                <w:rFonts w:ascii="Times New Roman" w:hAnsi="Times New Roman" w:cs="Times New Roman"/>
+                <w:sz w:val="24"/>
+                <w:szCs w:val="24"/>
+              </w:rPr>
+              <w:t>Результат</w:t>
+            </w:r>
+          </w:p>
+        </w:tc>
+      </w:tr>
+      <w:tr>
+        <w:trPr>
+          <w:trHeight w:val="1402"/>
+        </w:trPr>
+        <w:tc>
+          <w:tcPr>
+            <w:tcW w:w="2402" w:type="dxa"/>
+            <w:tcBorders>
+              <w:left w:val="single" w:sz="2" w:space="0" w:color="000000"/>
+              <w:bottom w:val="single" w:sz="2" w:space="0" w:color="000000"/>
+            </w:tcBorders>
+            <w:tcMar>
+              <w:top w:w="55" w:type="dxa"/>
+              <w:left w:w="55" w:type="dxa"/>
+              <w:bottom w:w="55" w:type="dxa"/>
+              <w:right w:w="55" w:type="dxa"/>
+            </w:tcMar>
+          </w:tcPr>
+          <w:p>
+            <w:pPr>
+              <w:pStyle w:val="PreformattedText"/>
+              <w:jc w:val="both"/>
+              <w:rPr>
+                <w:rFonts w:ascii="DejaVu Sans Mono" w:hAnsi="DejaVu Sans Mono"/>
+                <w:sz w:val="24"/>
+                <w:szCs w:val="24"/>
+                <w:lang w:val="en-US"/>
+              </w:rPr>
+            </w:pPr>
+            <w:r>
+              <w:rPr>
+                <w:rFonts w:ascii="DejaVu Sans Mono" w:hAnsi="DejaVu Sans Mono"/>
+                <w:sz w:val="24"/>
+                <w:szCs w:val="24"/>
+              </w:rPr>
+              <w:t xml:space="preserve">Конкатенация </w:t>
+            </w:r>
+          </w:p>
+        </w:tc>
+        <w:tc>
+          <w:tcPr>
+            <w:tcW w:w="2402" w:type="dxa"/>
+            <w:tcBorders>
+              <w:left w:val="single" w:sz="2" w:space="0" w:color="000000"/>
+              <w:bottom w:val="single" w:sz="2" w:space="0" w:color="000000"/>
+              <w:right w:val="single" w:sz="2" w:space="0" w:color="000000"/>
+            </w:tcBorders>
+          </w:tcPr>
+          <w:p>
+            <w:pPr>
+              <w:pStyle w:val="PreformattedText"/>
+              <w:jc w:val="both"/>
+              <w:rPr>
+                <w:rFonts w:ascii="DejaVu Sans Mono" w:hAnsi="DejaVu Sans Mono"/>
+                <w:sz w:val="24"/>
+                <w:szCs w:val="24"/>
+              </w:rPr>
+            </w:pPr>
+            <w:r>
+              <w:rPr>
+                <w:rFonts w:ascii="DejaVu Sans Mono" w:hAnsi="DejaVu Sans Mono"/>
+                <w:sz w:val="24"/>
+                <w:szCs w:val="24"/>
+                <w:lang w:val="en-US"/>
+              </w:rPr>
+              <w:t>n = 5</w:t>
+            </w:r>
+          </w:p>
+          <w:p>
+            <w:pPr>
+              <w:pStyle w:val="PreformattedText"/>
+              <w:jc w:val="both"/>
+              <w:rPr>
+                <w:rFonts w:ascii="DejaVu Sans Mono" w:hAnsi="DejaVu Sans Mono"/>
+                <w:sz w:val="24"/>
+                <w:szCs w:val="24"/>
+                <w:lang w:val="en-US"/>
+              </w:rPr>
+            </w:pPr>
+            <w:proofErr w:type="spellStart"/>
+            <w:r>
+              <w:rPr>
+                <w:rFonts w:ascii="DejaVu Sans Mono" w:hAnsi="DejaVu Sans Mono"/>
+                <w:sz w:val="24"/>
+                <w:szCs w:val="24"/>
+                <w:lang w:val="en-US"/>
+              </w:rPr>
+              <w:t>pointerL</w:t>
+            </w:r>
+            <w:proofErr w:type="spellEnd"/>
+            <w:r>
+              <w:rPr>
+                <w:rFonts w:ascii="DejaVu Sans Mono" w:hAnsi="DejaVu Sans Mono"/>
+                <w:sz w:val="24"/>
+                <w:szCs w:val="24"/>
+                <w:lang w:val="en-US"/>
+              </w:rPr>
+              <w:t xml:space="preserve"> = 1</w:t>
+            </w:r>
+            <w:r>
+              <w:rPr>
+                <w:rFonts w:ascii="DejaVu Sans Mono" w:hAnsi="DejaVu Sans Mono"/>
+                <w:sz w:val="24"/>
+                <w:szCs w:val="24"/>
+                <w:lang w:val="en-US"/>
+              </w:rPr>
+              <w:t>;</w:t>
+            </w:r>
+          </w:p>
+          <w:p>
+            <w:pPr>
+              <w:pStyle w:val="PreformattedText"/>
+              <w:jc w:val="both"/>
+              <w:rPr>
+                <w:rFonts w:ascii="DejaVu Sans Mono" w:hAnsi="DejaVu Sans Mono"/>
+                <w:sz w:val="24"/>
+                <w:szCs w:val="24"/>
+              </w:rPr>
+            </w:pPr>
+            <w:proofErr w:type="spellStart"/>
+            <w:r>
+              <w:rPr>
+                <w:rFonts w:ascii="DejaVu Sans Mono" w:hAnsi="DejaVu Sans Mono"/>
+                <w:sz w:val="24"/>
+                <w:szCs w:val="24"/>
+                <w:lang w:val="en-US"/>
+              </w:rPr>
+              <w:t>pointerR</w:t>
+            </w:r>
+            <w:proofErr w:type="spellEnd"/>
+            <w:r>
+              <w:rPr>
+                <w:rFonts w:ascii="DejaVu Sans Mono" w:hAnsi="DejaVu Sans Mono"/>
+                <w:sz w:val="24"/>
+                <w:szCs w:val="24"/>
+                <w:lang w:val="en-US"/>
+              </w:rPr>
+              <w:t xml:space="preserve"> = 0</w:t>
+            </w:r>
+            <w:r>
+              <w:rPr>
+                <w:rFonts w:ascii="DejaVu Sans Mono" w:hAnsi="DejaVu Sans Mono"/>
+                <w:sz w:val="24"/>
+                <w:szCs w:val="24"/>
+                <w:lang w:val="en-US"/>
+              </w:rPr>
+              <w:t>;</w:t>
+            </w:r>
+          </w:p>
+          <w:p>
+            <w:pPr>
+              <w:pStyle w:val="PreformattedText"/>
+              <w:jc w:val="both"/>
+              <w:rPr>
+                <w:rFonts w:ascii="DejaVu Sans Mono" w:hAnsi="DejaVu Sans Mono"/>
+                <w:sz w:val="24"/>
+                <w:szCs w:val="24"/>
+                <w:lang w:val="en-US"/>
+              </w:rPr>
+            </w:pPr>
+            <w:proofErr w:type="spellStart"/>
+            <w:r>
+              <w:rPr>
+                <w:rFonts w:ascii="DejaVu Sans Mono" w:hAnsi="DejaVu Sans Mono"/>
+                <w:sz w:val="24"/>
+                <w:szCs w:val="24"/>
+                <w:lang w:val="en-US"/>
+              </w:rPr>
+              <w:t>arr</w:t>
+            </w:r>
+            <w:proofErr w:type="spellEnd"/>
+            <w:r>
+              <w:rPr>
+                <w:rFonts w:ascii="DejaVu Sans Mono" w:hAnsi="DejaVu Sans Mono"/>
+                <w:sz w:val="24"/>
+                <w:szCs w:val="24"/>
+                <w:lang w:val="en-US"/>
+              </w:rPr>
+              <w:t>= 1,2,3,4,5</w:t>
+            </w:r>
+          </w:p>
+          <w:p>
+            <w:pPr>
+              <w:pStyle w:val="PreformattedText"/>
+              <w:jc w:val="both"/>
+              <w:rPr>
+                <w:rFonts w:ascii="DejaVu Sans Mono" w:hAnsi="DejaVu Sans Mono"/>
+                <w:sz w:val="24"/>
+                <w:szCs w:val="24"/>
+              </w:rPr>
+            </w:pPr>
+          </w:p>
+        </w:tc>
+        <w:tc>
+          <w:tcPr>
+            <w:tcW w:w="2402" w:type="dxa"/>
+            <w:tcBorders>
+              <w:left w:val="single" w:sz="2" w:space="0" w:color="000000"/>
+              <w:bottom w:val="single" w:sz="2" w:space="0" w:color="000000"/>
+            </w:tcBorders>
+            <w:tcMar>
+              <w:top w:w="55" w:type="dxa"/>
+              <w:left w:w="55" w:type="dxa"/>
+              <w:bottom w:w="55" w:type="dxa"/>
+              <w:right w:w="55" w:type="dxa"/>
+            </w:tcMar>
+          </w:tcPr>
+          <w:p>
+            <w:pPr>
+              <w:pStyle w:val="PreformattedText"/>
+              <w:jc w:val="both"/>
+              <w:rPr>
+                <w:rFonts w:ascii="DejaVu Sans Mono" w:hAnsi="DejaVu Sans Mono"/>
+                <w:sz w:val="24"/>
+                <w:szCs w:val="24"/>
+              </w:rPr>
+            </w:pPr>
+            <w:proofErr w:type="spellStart"/>
+            <w:r>
+              <w:rPr>
+                <w:rFonts w:ascii="DejaVu Sans Mono" w:hAnsi="DejaVu Sans Mono"/>
+                <w:sz w:val="24"/>
+                <w:szCs w:val="24"/>
+                <w:lang w:val="en-US"/>
+              </w:rPr>
+              <w:t>num</w:t>
+            </w:r>
+            <w:proofErr w:type="spellEnd"/>
+            <w:r>
+              <w:rPr>
+                <w:rFonts w:ascii="DejaVu Sans Mono" w:hAnsi="DejaVu Sans Mono"/>
+                <w:sz w:val="24"/>
+                <w:szCs w:val="24"/>
+                <w:lang w:val="en-US"/>
+              </w:rPr>
+              <w:t>=7;</w:t>
+            </w:r>
+          </w:p>
+        </w:tc>
+        <w:tc>
+          <w:tcPr>
+            <w:tcW w:w="2402" w:type="dxa"/>
+            <w:tcBorders>
+              <w:left w:val="single" w:sz="2" w:space="0" w:color="000000"/>
+              <w:bottom w:val="single" w:sz="2" w:space="0" w:color="000000"/>
+              <w:right w:val="single" w:sz="2" w:space="0" w:color="000000"/>
+            </w:tcBorders>
+            <w:tcMar>
+              <w:top w:w="55" w:type="dxa"/>
+              <w:left w:w="55" w:type="dxa"/>
+              <w:bottom w:w="55" w:type="dxa"/>
+              <w:right w:w="55" w:type="dxa"/>
+            </w:tcMar>
+          </w:tcPr>
+          <w:p>
+            <w:pPr>
+              <w:pStyle w:val="PreformattedText"/>
+              <w:jc w:val="both"/>
+              <w:rPr>
+                <w:rFonts w:ascii="DejaVu Sans Mono" w:hAnsi="DejaVu Sans Mono"/>
+                <w:sz w:val="24"/>
+                <w:szCs w:val="24"/>
+                <w:lang w:val="en-US"/>
+              </w:rPr>
+            </w:pPr>
+            <w:r>
+              <w:rPr>
+                <w:rFonts w:ascii="DejaVu Sans Mono" w:hAnsi="DejaVu Sans Mono"/>
+                <w:sz w:val="24"/>
+                <w:szCs w:val="24"/>
+                <w:lang w:val="en-US"/>
+              </w:rPr>
+              <w:t>n = 5</w:t>
+            </w:r>
+          </w:p>
+          <w:p>
+            <w:pPr>
+              <w:pStyle w:val="PreformattedText"/>
+              <w:jc w:val="both"/>
+              <w:rPr>
+                <w:rFonts w:ascii="DejaVu Sans Mono" w:hAnsi="DejaVu Sans Mono"/>
+                <w:sz w:val="24"/>
+                <w:szCs w:val="24"/>
+                <w:lang w:val="en-US"/>
+              </w:rPr>
+            </w:pPr>
+            <w:proofErr w:type="spellStart"/>
+            <w:r>
+              <w:rPr>
+                <w:rFonts w:ascii="DejaVu Sans Mono" w:hAnsi="DejaVu Sans Mono"/>
+                <w:sz w:val="24"/>
+                <w:szCs w:val="24"/>
+                <w:lang w:val="en-US"/>
+              </w:rPr>
+              <w:t>pointerL</w:t>
+            </w:r>
+            <w:proofErr w:type="spellEnd"/>
+            <w:r>
+              <w:rPr>
+                <w:rFonts w:ascii="DejaVu Sans Mono" w:hAnsi="DejaVu Sans Mono"/>
+                <w:sz w:val="24"/>
+                <w:szCs w:val="24"/>
+                <w:lang w:val="en-US"/>
+              </w:rPr>
+              <w:t xml:space="preserve"> = 1</w:t>
+            </w:r>
+            <w:r>
+              <w:rPr>
+                <w:rFonts w:ascii="DejaVu Sans Mono" w:hAnsi="DejaVu Sans Mono"/>
+                <w:sz w:val="24"/>
+                <w:szCs w:val="24"/>
+                <w:lang w:val="en-US"/>
+              </w:rPr>
+              <w:t>;</w:t>
+            </w:r>
+          </w:p>
+          <w:p>
+            <w:pPr>
+              <w:pStyle w:val="PreformattedText"/>
+              <w:jc w:val="both"/>
+              <w:rPr>
+                <w:rFonts w:ascii="DejaVu Sans Mono" w:hAnsi="DejaVu Sans Mono"/>
+                <w:sz w:val="24"/>
+                <w:szCs w:val="24"/>
+                <w:lang w:val="en-US"/>
+              </w:rPr>
+            </w:pPr>
+            <w:proofErr w:type="spellStart"/>
+            <w:r>
+              <w:rPr>
+                <w:rFonts w:ascii="DejaVu Sans Mono" w:hAnsi="DejaVu Sans Mono"/>
+                <w:sz w:val="24"/>
+                <w:szCs w:val="24"/>
+                <w:lang w:val="en-US"/>
+              </w:rPr>
+              <w:t>pointerR</w:t>
+            </w:r>
+            <w:proofErr w:type="spellEnd"/>
+            <w:r>
+              <w:rPr>
+                <w:rFonts w:ascii="DejaVu Sans Mono" w:hAnsi="DejaVu Sans Mono"/>
+                <w:sz w:val="24"/>
+                <w:szCs w:val="24"/>
+                <w:lang w:val="en-US"/>
+              </w:rPr>
+              <w:t xml:space="preserve"> = 1</w:t>
+            </w:r>
+            <w:r>
+              <w:rPr>
+                <w:rFonts w:ascii="DejaVu Sans Mono" w:hAnsi="DejaVu Sans Mono"/>
+                <w:sz w:val="24"/>
+                <w:szCs w:val="24"/>
+                <w:lang w:val="en-US"/>
+              </w:rPr>
+              <w:t>;</w:t>
+            </w:r>
+          </w:p>
+          <w:p>
+            <w:pPr>
+              <w:pStyle w:val="PreformattedText"/>
+              <w:jc w:val="both"/>
+              <w:rPr>
+                <w:rFonts w:ascii="DejaVu Sans Mono" w:hAnsi="DejaVu Sans Mono"/>
+                <w:sz w:val="24"/>
+                <w:szCs w:val="24"/>
+                <w:lang w:val="en-US"/>
+              </w:rPr>
+            </w:pPr>
+            <w:proofErr w:type="spellStart"/>
+            <w:r>
+              <w:rPr>
+                <w:rFonts w:ascii="DejaVu Sans Mono" w:hAnsi="DejaVu Sans Mono"/>
+                <w:sz w:val="24"/>
+                <w:szCs w:val="24"/>
+                <w:lang w:val="en-US"/>
+              </w:rPr>
+              <w:t>arr</w:t>
+            </w:r>
+            <w:proofErr w:type="spellEnd"/>
+            <w:r>
+              <w:rPr>
+                <w:rFonts w:ascii="DejaVu Sans Mono" w:hAnsi="DejaVu Sans Mono"/>
+                <w:sz w:val="24"/>
+                <w:szCs w:val="24"/>
+                <w:lang w:val="en-US"/>
+              </w:rPr>
+              <w:t>=1,7,3,4,5</w:t>
+            </w:r>
+          </w:p>
+          <w:p>
+            <w:pPr>
+              <w:pStyle w:val="PreformattedText"/>
+              <w:jc w:val="both"/>
+              <w:rPr>
+                <w:rFonts w:ascii="DejaVu Sans Mono" w:hAnsi="DejaVu Sans Mono"/>
+                <w:i/>
+                <w:iCs/>
+                <w:sz w:val="24"/>
+                <w:szCs w:val="24"/>
+                <w:lang w:val="en-US"/>
+              </w:rPr>
+            </w:pPr>
+          </w:p>
+          <w:p>
+            <w:pPr>
+              <w:pStyle w:val="PreformattedText"/>
+              <w:jc w:val="both"/>
+              <w:rPr>
+                <w:rFonts w:ascii="DejaVu Sans Mono" w:hAnsi="DejaVu Sans Mono"/>
+                <w:sz w:val="24"/>
+                <w:szCs w:val="24"/>
+                <w:lang w:val="en-US"/>
+              </w:rPr>
+            </w:pPr>
+            <w:r>
+              <w:rPr>
+                <w:rFonts w:ascii="DejaVu Sans Mono" w:hAnsi="DejaVu Sans Mono"/>
+                <w:sz w:val="24"/>
+                <w:szCs w:val="24"/>
+                <w:lang w:val="en-US"/>
+              </w:rPr>
+              <w:t>return=1</w:t>
+            </w:r>
+          </w:p>
+        </w:tc>
+      </w:tr>
+      <w:tr>
+        <w:trPr>
+          <w:trHeight w:val="1402"/>
+        </w:trPr>
+        <w:tc>
+          <w:tcPr>
+            <w:tcW w:w="2402" w:type="dxa"/>
+            <w:tcBorders>
+              <w:left w:val="single" w:sz="2" w:space="0" w:color="000000"/>
+              <w:bottom w:val="single" w:sz="2" w:space="0" w:color="000000"/>
+            </w:tcBorders>
+            <w:tcMar>
+              <w:top w:w="55" w:type="dxa"/>
+              <w:left w:w="55" w:type="dxa"/>
+              <w:bottom w:w="55" w:type="dxa"/>
+              <w:right w:w="55" w:type="dxa"/>
+            </w:tcMar>
+          </w:tcPr>
+          <w:p>
+            <w:pPr>
+              <w:pStyle w:val="PreformattedText"/>
+              <w:jc w:val="both"/>
+              <w:rPr>
+                <w:rFonts w:ascii="DejaVu Sans Mono" w:hAnsi="DejaVu Sans Mono"/>
+                <w:sz w:val="24"/>
+                <w:szCs w:val="24"/>
+              </w:rPr>
+            </w:pPr>
+            <w:r>
+              <w:rPr>
+                <w:rFonts w:ascii="DejaVu Sans Mono" w:hAnsi="DejaVu Sans Mono"/>
+                <w:sz w:val="24"/>
+                <w:szCs w:val="24"/>
+              </w:rPr>
+              <w:t>Добавление элемента  в заполненный дек</w:t>
+            </w:r>
+          </w:p>
+        </w:tc>
+        <w:tc>
+          <w:tcPr>
+            <w:tcW w:w="2402" w:type="dxa"/>
+            <w:tcBorders>
+              <w:left w:val="single" w:sz="2" w:space="0" w:color="000000"/>
+              <w:bottom w:val="single" w:sz="2" w:space="0" w:color="000000"/>
+              <w:right w:val="single" w:sz="2" w:space="0" w:color="000000"/>
+            </w:tcBorders>
+          </w:tcPr>
+          <w:p>
+            <w:pPr>
+              <w:pStyle w:val="PreformattedText"/>
+              <w:jc w:val="both"/>
+              <w:rPr>
+                <w:rFonts w:ascii="DejaVu Sans Mono" w:hAnsi="DejaVu Sans Mono"/>
+                <w:sz w:val="24"/>
+                <w:szCs w:val="24"/>
+              </w:rPr>
+            </w:pPr>
+            <w:r>
+              <w:rPr>
+                <w:rFonts w:ascii="DejaVu Sans Mono" w:hAnsi="DejaVu Sans Mono"/>
+                <w:sz w:val="24"/>
+                <w:szCs w:val="24"/>
+                <w:lang w:val="en-US"/>
+              </w:rPr>
+              <w:t>n = 5</w:t>
+            </w:r>
+          </w:p>
+          <w:p>
+            <w:pPr>
+              <w:pStyle w:val="PreformattedText"/>
+              <w:jc w:val="both"/>
+              <w:rPr>
+                <w:rFonts w:ascii="DejaVu Sans Mono" w:hAnsi="DejaVu Sans Mono"/>
+                <w:sz w:val="24"/>
+                <w:szCs w:val="24"/>
+                <w:lang w:val="en-US"/>
+              </w:rPr>
+            </w:pPr>
+            <w:proofErr w:type="spellStart"/>
+            <w:r>
+              <w:rPr>
+                <w:rFonts w:ascii="DejaVu Sans Mono" w:hAnsi="DejaVu Sans Mono"/>
+                <w:sz w:val="24"/>
+                <w:szCs w:val="24"/>
+                <w:lang w:val="en-US"/>
+              </w:rPr>
+              <w:t>pointerL</w:t>
+            </w:r>
+            <w:proofErr w:type="spellEnd"/>
+            <w:r>
+              <w:rPr>
+                <w:rFonts w:ascii="DejaVu Sans Mono" w:hAnsi="DejaVu Sans Mono"/>
+                <w:sz w:val="24"/>
+                <w:szCs w:val="24"/>
+                <w:lang w:val="en-US"/>
+              </w:rPr>
+              <w:t xml:space="preserve"> = 0</w:t>
+            </w:r>
+            <w:r>
+              <w:rPr>
+                <w:rFonts w:ascii="DejaVu Sans Mono" w:hAnsi="DejaVu Sans Mono"/>
+                <w:sz w:val="24"/>
+                <w:szCs w:val="24"/>
+                <w:lang w:val="en-US"/>
+              </w:rPr>
+              <w:t>;</w:t>
+            </w:r>
+          </w:p>
+          <w:p>
+            <w:pPr>
+              <w:pStyle w:val="PreformattedText"/>
+              <w:jc w:val="both"/>
+              <w:rPr>
+                <w:rFonts w:ascii="DejaVu Sans Mono" w:hAnsi="DejaVu Sans Mono"/>
+                <w:sz w:val="24"/>
+                <w:szCs w:val="24"/>
+              </w:rPr>
+            </w:pPr>
+            <w:proofErr w:type="spellStart"/>
+            <w:r>
+              <w:rPr>
+                <w:rFonts w:ascii="DejaVu Sans Mono" w:hAnsi="DejaVu Sans Mono"/>
+                <w:sz w:val="24"/>
+                <w:szCs w:val="24"/>
+                <w:lang w:val="en-US"/>
+              </w:rPr>
+              <w:t>pointerR</w:t>
+            </w:r>
+            <w:proofErr w:type="spellEnd"/>
+            <w:r>
+              <w:rPr>
+                <w:rFonts w:ascii="DejaVu Sans Mono" w:hAnsi="DejaVu Sans Mono"/>
+                <w:sz w:val="24"/>
+                <w:szCs w:val="24"/>
+                <w:lang w:val="en-US"/>
+              </w:rPr>
+              <w:t xml:space="preserve"> = 4</w:t>
+            </w:r>
+            <w:r>
+              <w:rPr>
+                <w:rFonts w:ascii="DejaVu Sans Mono" w:hAnsi="DejaVu Sans Mono"/>
+                <w:sz w:val="24"/>
+                <w:szCs w:val="24"/>
+                <w:lang w:val="en-US"/>
+              </w:rPr>
+              <w:t>;</w:t>
+            </w:r>
+          </w:p>
+          <w:p>
+            <w:pPr>
+              <w:pStyle w:val="PreformattedText"/>
+              <w:jc w:val="both"/>
+              <w:rPr>
+                <w:rFonts w:ascii="DejaVu Sans Mono" w:hAnsi="DejaVu Sans Mono"/>
+                <w:sz w:val="24"/>
+                <w:szCs w:val="24"/>
+                <w:lang w:val="en-US"/>
+              </w:rPr>
+            </w:pPr>
+            <w:proofErr w:type="spellStart"/>
+            <w:r>
+              <w:rPr>
+                <w:rFonts w:ascii="DejaVu Sans Mono" w:hAnsi="DejaVu Sans Mono"/>
+                <w:sz w:val="24"/>
+                <w:szCs w:val="24"/>
+                <w:lang w:val="en-US"/>
+              </w:rPr>
+              <w:t>arr</w:t>
+            </w:r>
+            <w:proofErr w:type="spellEnd"/>
+            <w:r>
+              <w:rPr>
+                <w:rFonts w:ascii="DejaVu Sans Mono" w:hAnsi="DejaVu Sans Mono"/>
+                <w:sz w:val="24"/>
+                <w:szCs w:val="24"/>
+                <w:lang w:val="en-US"/>
+              </w:rPr>
+              <w:t>= 1,2,3,4,5</w:t>
+            </w:r>
+          </w:p>
+          <w:p>
+            <w:pPr>
+              <w:pStyle w:val="PreformattedText"/>
+              <w:jc w:val="both"/>
+              <w:rPr>
+                <w:rFonts w:ascii="DejaVu Sans Mono" w:hAnsi="DejaVu Sans Mono"/>
+                <w:sz w:val="24"/>
+                <w:szCs w:val="24"/>
+                <w:lang w:val="en-US"/>
+              </w:rPr>
+            </w:pPr>
+          </w:p>
+          <w:p>
+            <w:pPr>
+              <w:pStyle w:val="PreformattedText"/>
+              <w:jc w:val="both"/>
+              <w:rPr>
+                <w:rFonts w:ascii="DejaVu Sans Mono" w:hAnsi="DejaVu Sans Mono"/>
+                <w:sz w:val="24"/>
+                <w:szCs w:val="24"/>
+                <w:lang w:val="en-US"/>
+              </w:rPr>
+            </w:pPr>
+          </w:p>
+          <w:p>
+            <w:pPr>
+              <w:pStyle w:val="PreformattedText"/>
+              <w:jc w:val="both"/>
+              <w:rPr>
+                <w:rFonts w:ascii="DejaVu Sans Mono" w:hAnsi="DejaVu Sans Mono"/>
+                <w:sz w:val="24"/>
+                <w:szCs w:val="24"/>
+                <w:lang w:val="en-US"/>
+              </w:rPr>
+            </w:pPr>
+          </w:p>
+        </w:tc>
+        <w:tc>
+          <w:tcPr>
+            <w:tcW w:w="2402" w:type="dxa"/>
+            <w:tcBorders>
+              <w:left w:val="single" w:sz="2" w:space="0" w:color="000000"/>
+              <w:bottom w:val="single" w:sz="2" w:space="0" w:color="000000"/>
+            </w:tcBorders>
+            <w:tcMar>
+              <w:top w:w="55" w:type="dxa"/>
+              <w:left w:w="55" w:type="dxa"/>
+              <w:bottom w:w="55" w:type="dxa"/>
+              <w:right w:w="55" w:type="dxa"/>
+            </w:tcMar>
+          </w:tcPr>
+          <w:p>
+            <w:pPr>
+              <w:pStyle w:val="PreformattedText"/>
+              <w:jc w:val="both"/>
+              <w:rPr>
+                <w:rFonts w:ascii="DejaVu Sans Mono" w:hAnsi="DejaVu Sans Mono"/>
+                <w:sz w:val="24"/>
+                <w:szCs w:val="24"/>
+              </w:rPr>
+            </w:pPr>
+            <w:proofErr w:type="spellStart"/>
+            <w:r>
+              <w:rPr>
+                <w:rFonts w:ascii="DejaVu Sans Mono" w:hAnsi="DejaVu Sans Mono"/>
+                <w:sz w:val="24"/>
+                <w:szCs w:val="24"/>
+                <w:lang w:val="en-US"/>
+              </w:rPr>
+              <w:t>num</w:t>
+            </w:r>
+            <w:proofErr w:type="spellEnd"/>
+            <w:r>
+              <w:rPr>
+                <w:rFonts w:ascii="DejaVu Sans Mono" w:hAnsi="DejaVu Sans Mono"/>
+                <w:sz w:val="24"/>
+                <w:szCs w:val="24"/>
+                <w:lang w:val="en-US"/>
+              </w:rPr>
+              <w:t>=7;</w:t>
+            </w:r>
+          </w:p>
+        </w:tc>
+        <w:tc>
+          <w:tcPr>
+            <w:tcW w:w="2402" w:type="dxa"/>
+            <w:tcBorders>
+              <w:left w:val="single" w:sz="2" w:space="0" w:color="000000"/>
+              <w:bottom w:val="single" w:sz="2" w:space="0" w:color="000000"/>
+              <w:right w:val="single" w:sz="2" w:space="0" w:color="000000"/>
+            </w:tcBorders>
+            <w:tcMar>
+              <w:top w:w="55" w:type="dxa"/>
+              <w:left w:w="55" w:type="dxa"/>
+              <w:bottom w:w="55" w:type="dxa"/>
+              <w:right w:w="55" w:type="dxa"/>
+            </w:tcMar>
+          </w:tcPr>
+          <w:p>
+            <w:pPr>
+              <w:pStyle w:val="PreformattedText"/>
+              <w:jc w:val="both"/>
+              <w:rPr>
+                <w:rFonts w:ascii="DejaVu Sans Mono" w:hAnsi="DejaVu Sans Mono"/>
+                <w:sz w:val="24"/>
+                <w:szCs w:val="24"/>
+                <w:lang w:val="en-US"/>
+              </w:rPr>
+            </w:pPr>
+            <w:r>
+              <w:rPr>
+                <w:rFonts w:ascii="DejaVu Sans Mono" w:hAnsi="DejaVu Sans Mono"/>
+                <w:sz w:val="24"/>
+                <w:szCs w:val="24"/>
+                <w:lang w:val="en-US"/>
+              </w:rPr>
+              <w:t>n = 5</w:t>
+            </w:r>
+          </w:p>
+          <w:p>
+            <w:pPr>
+              <w:pStyle w:val="PreformattedText"/>
+              <w:jc w:val="both"/>
+              <w:rPr>
+                <w:rFonts w:ascii="DejaVu Sans Mono" w:hAnsi="DejaVu Sans Mono"/>
+                <w:sz w:val="24"/>
+                <w:szCs w:val="24"/>
+                <w:lang w:val="en-US"/>
+              </w:rPr>
+            </w:pPr>
+            <w:proofErr w:type="spellStart"/>
+            <w:r>
+              <w:rPr>
+                <w:rFonts w:ascii="DejaVu Sans Mono" w:hAnsi="DejaVu Sans Mono"/>
+                <w:sz w:val="24"/>
+                <w:szCs w:val="24"/>
+                <w:lang w:val="en-US"/>
+              </w:rPr>
+              <w:t>pointerL</w:t>
+            </w:r>
+            <w:proofErr w:type="spellEnd"/>
+            <w:r>
+              <w:rPr>
+                <w:rFonts w:ascii="DejaVu Sans Mono" w:hAnsi="DejaVu Sans Mono"/>
+                <w:sz w:val="24"/>
+                <w:szCs w:val="24"/>
+                <w:lang w:val="en-US"/>
+              </w:rPr>
+              <w:t xml:space="preserve"> = 0</w:t>
+            </w:r>
+            <w:r>
+              <w:rPr>
+                <w:rFonts w:ascii="DejaVu Sans Mono" w:hAnsi="DejaVu Sans Mono"/>
+                <w:sz w:val="24"/>
+                <w:szCs w:val="24"/>
+                <w:lang w:val="en-US"/>
+              </w:rPr>
+              <w:t>;</w:t>
+            </w:r>
+          </w:p>
+          <w:p>
+            <w:pPr>
+              <w:pStyle w:val="PreformattedText"/>
+              <w:jc w:val="both"/>
+              <w:rPr>
+                <w:rFonts w:ascii="DejaVu Sans Mono" w:hAnsi="DejaVu Sans Mono"/>
+                <w:sz w:val="24"/>
+                <w:szCs w:val="24"/>
+                <w:lang w:val="en-US"/>
+              </w:rPr>
+            </w:pPr>
+            <w:proofErr w:type="spellStart"/>
+            <w:r>
+              <w:rPr>
+                <w:rFonts w:ascii="DejaVu Sans Mono" w:hAnsi="DejaVu Sans Mono"/>
+                <w:sz w:val="24"/>
+                <w:szCs w:val="24"/>
+                <w:lang w:val="en-US"/>
+              </w:rPr>
+              <w:t>pointerR</w:t>
+            </w:r>
+            <w:proofErr w:type="spellEnd"/>
+            <w:r>
+              <w:rPr>
+                <w:rFonts w:ascii="DejaVu Sans Mono" w:hAnsi="DejaVu Sans Mono"/>
+                <w:sz w:val="24"/>
+                <w:szCs w:val="24"/>
+                <w:lang w:val="en-US"/>
+              </w:rPr>
+              <w:t xml:space="preserve"> = 4</w:t>
+            </w:r>
+            <w:r>
+              <w:rPr>
+                <w:rFonts w:ascii="DejaVu Sans Mono" w:hAnsi="DejaVu Sans Mono"/>
+                <w:sz w:val="24"/>
+                <w:szCs w:val="24"/>
+                <w:lang w:val="en-US"/>
+              </w:rPr>
+              <w:t>;</w:t>
+            </w:r>
+          </w:p>
+          <w:p>
+            <w:pPr>
+              <w:pStyle w:val="PreformattedText"/>
+              <w:jc w:val="both"/>
+              <w:rPr>
+                <w:rFonts w:ascii="DejaVu Sans Mono" w:hAnsi="DejaVu Sans Mono"/>
+                <w:sz w:val="24"/>
+                <w:szCs w:val="24"/>
+                <w:lang w:val="en-US"/>
+              </w:rPr>
+            </w:pPr>
+            <w:proofErr w:type="spellStart"/>
+            <w:r>
+              <w:rPr>
+                <w:rFonts w:ascii="DejaVu Sans Mono" w:hAnsi="DejaVu Sans Mono"/>
+                <w:sz w:val="24"/>
+                <w:szCs w:val="24"/>
+                <w:lang w:val="en-US"/>
+              </w:rPr>
+              <w:t>arr</w:t>
+            </w:r>
+            <w:proofErr w:type="spellEnd"/>
+            <w:r>
+              <w:rPr>
+                <w:rFonts w:ascii="DejaVu Sans Mono" w:hAnsi="DejaVu Sans Mono"/>
+                <w:sz w:val="24"/>
+                <w:szCs w:val="24"/>
+                <w:lang w:val="en-US"/>
+              </w:rPr>
+              <w:t>= 1,2,3,4,5</w:t>
+            </w:r>
+          </w:p>
+          <w:p>
+            <w:pPr>
+              <w:pStyle w:val="PreformattedText"/>
+              <w:jc w:val="both"/>
+              <w:rPr>
+                <w:rFonts w:ascii="DejaVu Sans Mono" w:hAnsi="DejaVu Sans Mono"/>
+                <w:sz w:val="24"/>
+                <w:szCs w:val="24"/>
+                <w:lang w:val="en-US"/>
+              </w:rPr>
+            </w:pPr>
+          </w:p>
+          <w:p>
+            <w:pPr>
+              <w:pStyle w:val="PreformattedText"/>
+              <w:jc w:val="both"/>
+              <w:rPr>
+                <w:rFonts w:ascii="DejaVu Sans Mono" w:hAnsi="DejaVu Sans Mono"/>
+                <w:sz w:val="24"/>
+                <w:szCs w:val="24"/>
+                <w:lang w:val="en-US"/>
+              </w:rPr>
+            </w:pPr>
+            <w:r>
+              <w:rPr>
+                <w:rFonts w:ascii="DejaVu Sans Mono" w:hAnsi="DejaVu Sans Mono"/>
+                <w:sz w:val="24"/>
+                <w:szCs w:val="24"/>
+                <w:lang w:val="en-US"/>
+              </w:rPr>
+              <w:t>return=0</w:t>
+            </w:r>
+          </w:p>
+        </w:tc>
+      </w:tr>
+      <w:tr>
+        <w:trPr>
+          <w:trHeight w:val="1402"/>
+        </w:trPr>
+        <w:tc>
+          <w:tcPr>
+            <w:tcW w:w="2402" w:type="dxa"/>
+            <w:tcBorders>
+              <w:left w:val="single" w:sz="2" w:space="0" w:color="000000"/>
+              <w:bottom w:val="single" w:sz="2" w:space="0" w:color="000000"/>
+            </w:tcBorders>
+            <w:tcMar>
+              <w:top w:w="55" w:type="dxa"/>
+              <w:left w:w="55" w:type="dxa"/>
+              <w:bottom w:w="55" w:type="dxa"/>
+              <w:right w:w="55" w:type="dxa"/>
+            </w:tcMar>
+          </w:tcPr>
+          <w:p>
+            <w:pPr>
+              <w:pStyle w:val="PreformattedText"/>
+              <w:jc w:val="both"/>
+              <w:rPr>
+                <w:rFonts w:ascii="DejaVu Sans Mono" w:hAnsi="DejaVu Sans Mono"/>
+                <w:sz w:val="24"/>
+                <w:szCs w:val="24"/>
+              </w:rPr>
+            </w:pPr>
+            <w:r>
+              <w:rPr>
+                <w:rFonts w:ascii="DejaVu Sans Mono" w:hAnsi="DejaVu Sans Mono"/>
+                <w:sz w:val="24"/>
+                <w:szCs w:val="24"/>
+              </w:rPr>
+              <w:t xml:space="preserve">Добавление элемента  в заполненный </w:t>
+            </w:r>
+            <w:r>
+              <w:rPr>
+                <w:rFonts w:ascii="DejaVu Sans Mono" w:hAnsi="DejaVu Sans Mono"/>
+                <w:sz w:val="24"/>
+                <w:szCs w:val="24"/>
+              </w:rPr>
+              <w:t xml:space="preserve">до </w:t>
+            </w:r>
+            <w:r>
+              <w:rPr>
+                <w:rFonts w:ascii="DejaVu Sans Mono" w:hAnsi="DejaVu Sans Mono"/>
+                <w:sz w:val="24"/>
+                <w:szCs w:val="24"/>
+              </w:rPr>
+              <w:t>конца</w:t>
+            </w:r>
+            <w:r>
+              <w:rPr>
+                <w:rFonts w:ascii="DejaVu Sans Mono" w:hAnsi="DejaVu Sans Mono"/>
+                <w:sz w:val="24"/>
+                <w:szCs w:val="24"/>
+              </w:rPr>
+              <w:t xml:space="preserve"> дек</w:t>
+            </w:r>
+            <w:r>
+              <w:rPr>
+                <w:rFonts w:ascii="DejaVu Sans Mono" w:hAnsi="DejaVu Sans Mono"/>
+                <w:sz w:val="24"/>
+                <w:szCs w:val="24"/>
+              </w:rPr>
+              <w:t>, но со свободным местом в начале</w:t>
+            </w:r>
+          </w:p>
+        </w:tc>
+        <w:tc>
+          <w:tcPr>
+            <w:tcW w:w="2402" w:type="dxa"/>
+            <w:tcBorders>
+              <w:left w:val="single" w:sz="2" w:space="0" w:color="000000"/>
+              <w:bottom w:val="single" w:sz="2" w:space="0" w:color="000000"/>
+              <w:right w:val="single" w:sz="2" w:space="0" w:color="000000"/>
+            </w:tcBorders>
+          </w:tcPr>
+          <w:p>
+            <w:pPr>
+              <w:pStyle w:val="PreformattedText"/>
+              <w:jc w:val="both"/>
+              <w:rPr>
+                <w:rFonts w:ascii="DejaVu Sans Mono" w:hAnsi="DejaVu Sans Mono"/>
+                <w:sz w:val="24"/>
+                <w:szCs w:val="24"/>
+              </w:rPr>
+            </w:pPr>
+            <w:r>
+              <w:rPr>
+                <w:rFonts w:ascii="DejaVu Sans Mono" w:hAnsi="DejaVu Sans Mono"/>
+                <w:sz w:val="24"/>
+                <w:szCs w:val="24"/>
+                <w:lang w:val="en-US"/>
+              </w:rPr>
+              <w:t>n = 5</w:t>
+            </w:r>
+          </w:p>
+          <w:p>
+            <w:pPr>
+              <w:pStyle w:val="PreformattedText"/>
+              <w:jc w:val="both"/>
+              <w:rPr>
+                <w:rFonts w:ascii="DejaVu Sans Mono" w:hAnsi="DejaVu Sans Mono"/>
+                <w:sz w:val="24"/>
+                <w:szCs w:val="24"/>
+                <w:lang w:val="en-US"/>
+              </w:rPr>
+            </w:pPr>
+            <w:proofErr w:type="spellStart"/>
+            <w:r>
+              <w:rPr>
+                <w:rFonts w:ascii="DejaVu Sans Mono" w:hAnsi="DejaVu Sans Mono"/>
+                <w:sz w:val="24"/>
+                <w:szCs w:val="24"/>
+                <w:lang w:val="en-US"/>
+              </w:rPr>
+              <w:t>pointerL</w:t>
+            </w:r>
+            <w:proofErr w:type="spellEnd"/>
+            <w:r>
+              <w:rPr>
+                <w:rFonts w:ascii="DejaVu Sans Mono" w:hAnsi="DejaVu Sans Mono"/>
+                <w:sz w:val="24"/>
+                <w:szCs w:val="24"/>
+                <w:lang w:val="en-US"/>
+              </w:rPr>
+              <w:t xml:space="preserve"> = </w:t>
+            </w:r>
+            <w:r>
+              <w:rPr>
+                <w:rFonts w:ascii="DejaVu Sans Mono" w:hAnsi="DejaVu Sans Mono"/>
+                <w:sz w:val="24"/>
+                <w:szCs w:val="24"/>
+              </w:rPr>
+              <w:t>1</w:t>
+            </w:r>
+            <w:r>
+              <w:rPr>
+                <w:rFonts w:ascii="DejaVu Sans Mono" w:hAnsi="DejaVu Sans Mono"/>
+                <w:sz w:val="24"/>
+                <w:szCs w:val="24"/>
+                <w:lang w:val="en-US"/>
+              </w:rPr>
+              <w:t>;</w:t>
+            </w:r>
+          </w:p>
+          <w:p>
+            <w:pPr>
+              <w:pStyle w:val="PreformattedText"/>
+              <w:jc w:val="both"/>
+              <w:rPr>
+                <w:rFonts w:ascii="DejaVu Sans Mono" w:hAnsi="DejaVu Sans Mono"/>
+                <w:sz w:val="24"/>
+                <w:szCs w:val="24"/>
+              </w:rPr>
+            </w:pPr>
+            <w:proofErr w:type="spellStart"/>
+            <w:r>
+              <w:rPr>
+                <w:rFonts w:ascii="DejaVu Sans Mono" w:hAnsi="DejaVu Sans Mono"/>
+                <w:sz w:val="24"/>
+                <w:szCs w:val="24"/>
+                <w:lang w:val="en-US"/>
+              </w:rPr>
+              <w:t>pointerR</w:t>
+            </w:r>
+            <w:proofErr w:type="spellEnd"/>
+            <w:r>
+              <w:rPr>
+                <w:rFonts w:ascii="DejaVu Sans Mono" w:hAnsi="DejaVu Sans Mono"/>
+                <w:sz w:val="24"/>
+                <w:szCs w:val="24"/>
+                <w:lang w:val="en-US"/>
+              </w:rPr>
+              <w:t xml:space="preserve"> = </w:t>
+            </w:r>
+            <w:r>
+              <w:rPr>
+                <w:rFonts w:ascii="DejaVu Sans Mono" w:hAnsi="DejaVu Sans Mono"/>
+                <w:sz w:val="24"/>
+                <w:szCs w:val="24"/>
+              </w:rPr>
+              <w:t>4</w:t>
+            </w:r>
+            <w:r>
+              <w:rPr>
+                <w:rFonts w:ascii="DejaVu Sans Mono" w:hAnsi="DejaVu Sans Mono"/>
+                <w:sz w:val="24"/>
+                <w:szCs w:val="24"/>
+                <w:lang w:val="en-US"/>
+              </w:rPr>
+              <w:t>;</w:t>
+            </w:r>
+          </w:p>
+          <w:p>
+            <w:pPr>
+              <w:pStyle w:val="PreformattedText"/>
+              <w:jc w:val="both"/>
+              <w:rPr>
+                <w:rFonts w:ascii="DejaVu Sans Mono" w:hAnsi="DejaVu Sans Mono"/>
+                <w:sz w:val="24"/>
+                <w:szCs w:val="24"/>
+                <w:lang w:val="en-US"/>
+              </w:rPr>
+            </w:pPr>
+            <w:proofErr w:type="spellStart"/>
+            <w:r>
+              <w:rPr>
+                <w:rFonts w:ascii="DejaVu Sans Mono" w:hAnsi="DejaVu Sans Mono"/>
+                <w:sz w:val="24"/>
+                <w:szCs w:val="24"/>
+                <w:lang w:val="en-US"/>
+              </w:rPr>
+              <w:t>arr</w:t>
+            </w:r>
+            <w:proofErr w:type="spellEnd"/>
+            <w:r>
+              <w:rPr>
+                <w:rFonts w:ascii="DejaVu Sans Mono" w:hAnsi="DejaVu Sans Mono"/>
+                <w:sz w:val="24"/>
+                <w:szCs w:val="24"/>
+                <w:lang w:val="en-US"/>
+              </w:rPr>
+              <w:t>= 1,2,3,4,5</w:t>
+            </w:r>
+          </w:p>
+          <w:p>
+            <w:pPr>
+              <w:pStyle w:val="PreformattedText"/>
+              <w:jc w:val="both"/>
+              <w:rPr>
+                <w:rFonts w:ascii="DejaVu Sans Mono" w:hAnsi="DejaVu Sans Mono"/>
+                <w:sz w:val="24"/>
+                <w:szCs w:val="24"/>
+                <w:lang w:val="en-US"/>
+              </w:rPr>
+            </w:pPr>
+          </w:p>
+          <w:p>
+            <w:pPr>
+              <w:pStyle w:val="PreformattedText"/>
+              <w:jc w:val="both"/>
+              <w:rPr>
+                <w:rFonts w:ascii="DejaVu Sans Mono" w:hAnsi="DejaVu Sans Mono"/>
+                <w:sz w:val="24"/>
+                <w:szCs w:val="24"/>
+                <w:lang w:val="en-US"/>
+              </w:rPr>
+            </w:pPr>
+          </w:p>
+          <w:p>
+            <w:pPr>
+              <w:pStyle w:val="PreformattedText"/>
+              <w:jc w:val="both"/>
+              <w:rPr>
+                <w:rFonts w:ascii="DejaVu Sans Mono" w:hAnsi="DejaVu Sans Mono"/>
+                <w:sz w:val="24"/>
+                <w:szCs w:val="24"/>
+                <w:lang w:val="en-US"/>
+              </w:rPr>
+            </w:pPr>
+          </w:p>
+        </w:tc>
+        <w:tc>
+          <w:tcPr>
+            <w:tcW w:w="2402" w:type="dxa"/>
+            <w:tcBorders>
+              <w:left w:val="single" w:sz="2" w:space="0" w:color="000000"/>
+              <w:bottom w:val="single" w:sz="2" w:space="0" w:color="000000"/>
+            </w:tcBorders>
+            <w:tcMar>
+              <w:top w:w="55" w:type="dxa"/>
+              <w:left w:w="55" w:type="dxa"/>
+              <w:bottom w:w="55" w:type="dxa"/>
+              <w:right w:w="55" w:type="dxa"/>
+            </w:tcMar>
+          </w:tcPr>
+          <w:p>
+            <w:pPr>
+              <w:pStyle w:val="PreformattedText"/>
+              <w:jc w:val="both"/>
+              <w:rPr>
+                <w:rFonts w:ascii="DejaVu Sans Mono" w:hAnsi="DejaVu Sans Mono"/>
+                <w:sz w:val="24"/>
+                <w:szCs w:val="24"/>
+              </w:rPr>
+            </w:pPr>
+            <w:proofErr w:type="spellStart"/>
+            <w:r>
+              <w:rPr>
+                <w:rFonts w:ascii="DejaVu Sans Mono" w:hAnsi="DejaVu Sans Mono"/>
+                <w:sz w:val="24"/>
+                <w:szCs w:val="24"/>
+                <w:lang w:val="en-US"/>
+              </w:rPr>
+              <w:t>num</w:t>
+            </w:r>
+            <w:proofErr w:type="spellEnd"/>
+            <w:r>
+              <w:rPr>
+                <w:rFonts w:ascii="DejaVu Sans Mono" w:hAnsi="DejaVu Sans Mono"/>
+                <w:sz w:val="24"/>
+                <w:szCs w:val="24"/>
+                <w:lang w:val="en-US"/>
+              </w:rPr>
+              <w:t>=7;</w:t>
+            </w:r>
+          </w:p>
+        </w:tc>
+        <w:tc>
+          <w:tcPr>
+            <w:tcW w:w="2402" w:type="dxa"/>
+            <w:tcBorders>
+              <w:left w:val="single" w:sz="2" w:space="0" w:color="000000"/>
+              <w:bottom w:val="single" w:sz="2" w:space="0" w:color="000000"/>
+              <w:right w:val="single" w:sz="2" w:space="0" w:color="000000"/>
+            </w:tcBorders>
+            <w:tcMar>
+              <w:top w:w="55" w:type="dxa"/>
+              <w:left w:w="55" w:type="dxa"/>
+              <w:bottom w:w="55" w:type="dxa"/>
+              <w:right w:w="55" w:type="dxa"/>
+            </w:tcMar>
+          </w:tcPr>
+          <w:p>
+            <w:pPr>
+              <w:pStyle w:val="PreformattedText"/>
+              <w:jc w:val="both"/>
+              <w:rPr>
+                <w:rFonts w:ascii="DejaVu Sans Mono" w:hAnsi="DejaVu Sans Mono"/>
+                <w:sz w:val="24"/>
+                <w:szCs w:val="24"/>
+                <w:lang w:val="en-US"/>
+              </w:rPr>
+            </w:pPr>
+            <w:r>
+              <w:rPr>
+                <w:rFonts w:ascii="DejaVu Sans Mono" w:hAnsi="DejaVu Sans Mono"/>
+                <w:sz w:val="24"/>
+                <w:szCs w:val="24"/>
+                <w:lang w:val="en-US"/>
+              </w:rPr>
+              <w:t>n = 5</w:t>
+            </w:r>
+          </w:p>
+          <w:p>
+            <w:pPr>
+              <w:pStyle w:val="PreformattedText"/>
+              <w:jc w:val="both"/>
+              <w:rPr>
+                <w:rFonts w:ascii="DejaVu Sans Mono" w:hAnsi="DejaVu Sans Mono"/>
+                <w:sz w:val="24"/>
+                <w:szCs w:val="24"/>
+                <w:lang w:val="en-US"/>
+              </w:rPr>
+            </w:pPr>
+            <w:proofErr w:type="spellStart"/>
+            <w:r>
+              <w:rPr>
+                <w:rFonts w:ascii="DejaVu Sans Mono" w:hAnsi="DejaVu Sans Mono"/>
+                <w:sz w:val="24"/>
+                <w:szCs w:val="24"/>
+                <w:lang w:val="en-US"/>
+              </w:rPr>
+              <w:t>pointerL</w:t>
+            </w:r>
+            <w:proofErr w:type="spellEnd"/>
+            <w:r>
+              <w:rPr>
+                <w:rFonts w:ascii="DejaVu Sans Mono" w:hAnsi="DejaVu Sans Mono"/>
+                <w:sz w:val="24"/>
+                <w:szCs w:val="24"/>
+                <w:lang w:val="en-US"/>
+              </w:rPr>
+              <w:t xml:space="preserve"> = 0</w:t>
+            </w:r>
+            <w:r>
+              <w:rPr>
+                <w:rFonts w:ascii="DejaVu Sans Mono" w:hAnsi="DejaVu Sans Mono"/>
+                <w:sz w:val="24"/>
+                <w:szCs w:val="24"/>
+                <w:lang w:val="en-US"/>
+              </w:rPr>
+              <w:t>;</w:t>
+            </w:r>
+          </w:p>
+          <w:p>
+            <w:pPr>
+              <w:pStyle w:val="PreformattedText"/>
+              <w:jc w:val="both"/>
+              <w:rPr>
+                <w:rFonts w:ascii="DejaVu Sans Mono" w:hAnsi="DejaVu Sans Mono"/>
+                <w:sz w:val="24"/>
+                <w:szCs w:val="24"/>
+                <w:lang w:val="en-US"/>
+              </w:rPr>
+            </w:pPr>
+            <w:proofErr w:type="spellStart"/>
+            <w:r>
+              <w:rPr>
+                <w:rFonts w:ascii="DejaVu Sans Mono" w:hAnsi="DejaVu Sans Mono"/>
+                <w:sz w:val="24"/>
+                <w:szCs w:val="24"/>
+                <w:lang w:val="en-US"/>
+              </w:rPr>
+              <w:t>pointerR</w:t>
+            </w:r>
+            <w:proofErr w:type="spellEnd"/>
+            <w:r>
+              <w:rPr>
+                <w:rFonts w:ascii="DejaVu Sans Mono" w:hAnsi="DejaVu Sans Mono"/>
+                <w:sz w:val="24"/>
+                <w:szCs w:val="24"/>
+                <w:lang w:val="en-US"/>
+              </w:rPr>
+              <w:t xml:space="preserve"> = 4</w:t>
+            </w:r>
+            <w:r>
+              <w:rPr>
+                <w:rFonts w:ascii="DejaVu Sans Mono" w:hAnsi="DejaVu Sans Mono"/>
+                <w:sz w:val="24"/>
+                <w:szCs w:val="24"/>
+                <w:lang w:val="en-US"/>
+              </w:rPr>
+              <w:t>;</w:t>
+            </w:r>
+          </w:p>
+          <w:p>
+            <w:pPr>
+              <w:pStyle w:val="PreformattedText"/>
+              <w:jc w:val="both"/>
+              <w:rPr>
+                <w:rFonts w:ascii="DejaVu Sans Mono" w:hAnsi="DejaVu Sans Mono"/>
+                <w:sz w:val="24"/>
+                <w:szCs w:val="24"/>
+                <w:lang w:val="en-US"/>
+              </w:rPr>
+            </w:pPr>
+            <w:proofErr w:type="spellStart"/>
+            <w:r>
+              <w:rPr>
+                <w:rFonts w:ascii="DejaVu Sans Mono" w:hAnsi="DejaVu Sans Mono"/>
+                <w:sz w:val="24"/>
+                <w:szCs w:val="24"/>
+                <w:lang w:val="en-US"/>
+              </w:rPr>
+              <w:t>arr</w:t>
+            </w:r>
+            <w:proofErr w:type="spellEnd"/>
+            <w:r>
+              <w:rPr>
+                <w:rFonts w:ascii="DejaVu Sans Mono" w:hAnsi="DejaVu Sans Mono"/>
+                <w:sz w:val="24"/>
+                <w:szCs w:val="24"/>
+                <w:lang w:val="en-US"/>
+              </w:rPr>
+              <w:t>= 2,3,4,5,7</w:t>
+            </w:r>
+          </w:p>
+          <w:p>
+            <w:pPr>
+              <w:pStyle w:val="PreformattedText"/>
+              <w:jc w:val="both"/>
+              <w:rPr>
+                <w:rFonts w:ascii="DejaVu Sans Mono" w:hAnsi="DejaVu Sans Mono"/>
+                <w:sz w:val="24"/>
+                <w:szCs w:val="24"/>
+                <w:lang w:val="en-US"/>
+              </w:rPr>
+            </w:pPr>
+          </w:p>
+          <w:p>
+            <w:pPr>
+              <w:pStyle w:val="PreformattedText"/>
+              <w:jc w:val="both"/>
+              <w:rPr>
+                <w:rFonts w:ascii="DejaVu Sans Mono" w:hAnsi="DejaVu Sans Mono"/>
+                <w:sz w:val="24"/>
+                <w:szCs w:val="24"/>
+                <w:lang w:val="en-US"/>
+              </w:rPr>
+            </w:pPr>
+            <w:r>
+              <w:rPr>
+                <w:rFonts w:ascii="DejaVu Sans Mono" w:hAnsi="DejaVu Sans Mono"/>
+                <w:sz w:val="24"/>
+                <w:szCs w:val="24"/>
+                <w:lang w:val="en-US"/>
+              </w:rPr>
+              <w:t>return=1</w:t>
+            </w:r>
+          </w:p>
+          <w:p>
+            <w:pPr>
+              <w:pStyle w:val="PreformattedText"/>
+              <w:jc w:val="both"/>
+              <w:rPr>
+                <w:rFonts w:ascii="DejaVu Sans Mono" w:hAnsi="DejaVu Sans Mono"/>
+                <w:i/>
+                <w:iCs/>
+                <w:sz w:val="24"/>
+                <w:szCs w:val="24"/>
+                <w:lang w:val="en-US"/>
+              </w:rPr>
+            </w:pPr>
+          </w:p>
+        </w:tc>
+      </w:tr>
+    </w:tbl>
+    <w:p>
+      <w:pPr>
+        <w:pStyle w:val="PreformattedText"/>
+        <w:jc w:val="both"/>
+        <w:rPr>
+          <w:rFonts w:ascii="Times New Roman" w:hAnsi="Times New Roman" w:cs="Times New Roman"/>
+          <w:sz w:val="24"/>
+          <w:szCs w:val="24"/>
+          <w:lang w:val="en-US"/>
+        </w:rPr>
+      </w:pPr>
+      <w:r>
+        <w:rPr>
+          <w:rFonts w:ascii="Times New Roman" w:hAnsi="Times New Roman" w:cs="Times New Roman"/>
+          <w:sz w:val="24"/>
+          <w:szCs w:val="24"/>
+          <w:lang w:val="en-US"/>
+        </w:rPr>
+        <w:br w:type="page"/>
+      </w:r>
+    </w:p>
+    <w:p>
+      <w:pPr>
+        <w:pStyle w:val="PreformattedText"/>
+        <w:jc w:val="both"/>
+        <w:rPr>
+          <w:rFonts w:ascii="Times New Roman" w:hAnsi="Times New Roman" w:cs="Times New Roman"/>
+          <w:b/>
+          <w:bCs/>
+          <w:sz w:val="24"/>
+          <w:szCs w:val="24"/>
+          <w:lang w:val="en-US"/>
+        </w:rPr>
+      </w:pPr>
+      <w:r>
+        <w:rPr>
+          <w:rFonts w:ascii="Times New Roman" w:hAnsi="Times New Roman" w:cs="Times New Roman"/>
+          <w:b/>
+          <w:bCs/>
+          <w:sz w:val="24"/>
+          <w:szCs w:val="24"/>
+        </w:rPr>
         <w:lastRenderedPageBreak/>
         <w:t>Тестирование</w:t>
       </w:r>
@@ -15165,7 +19037,6 @@
         </w:rPr>
         <w:t xml:space="preserve"> </w:t>
       </w:r>
-      <w:proofErr w:type="spellStart"/>
       <w:r>
         <w:rPr>
           <w:rFonts w:ascii="Times New Roman" w:hAnsi="Times New Roman" w:cs="Times New Roman"/>
@@ -15177,19 +19048,7 @@
           <w:szCs w:val="24"/>
           <w:lang w:val="en-US"/>
         </w:rPr>
-        <w:t>int</w:t>
-      </w:r>
-      <w:proofErr w:type="spellEnd"/>
-      <w:r>
-        <w:rPr>
-          <w:rFonts w:ascii="Times New Roman" w:hAnsi="Times New Roman" w:cs="Times New Roman"/>
-          <w:b/>
-          <w:bCs/>
-          <w:sz w:val="24"/>
-          <w:szCs w:val="24"/>
-          <w:lang w:val="en-US"/>
-        </w:rPr>
-        <w:t xml:space="preserve"> </w:t>
+        <w:t xml:space="preserve">friend </w:t>
       </w:r>
       <w:proofErr w:type="spellStart"/>
       <w:r>
@@ -15203,7 +19062,7 @@
           <w:szCs w:val="24"/>
           <w:lang w:val="en-US"/>
         </w:rPr>
-        <w:t>dhead</w:t>
+        <w:t>ostream</w:t>
       </w:r>
       <w:proofErr w:type="spellEnd"/>
       <w:r>
@@ -15211,11 +19070,138 @@
           <w:rFonts w:ascii="Times New Roman" w:hAnsi="Times New Roman" w:cs="Times New Roman"/>
           <w:b/>
           <w:bCs/>
+          <w:i/>
+          <w:iCs/>
           <w:sz w:val="24"/>
           <w:szCs w:val="24"/>
           <w:lang w:val="en-US"/>
         </w:rPr>
-        <w:t>();</w:t>
+        <w:t xml:space="preserve"> &amp;operator&lt;&lt;(</w:t>
+      </w:r>
+      <w:proofErr w:type="spellStart"/>
+      <w:r>
+        <w:rPr>
+          <w:rFonts w:ascii="Times New Roman" w:hAnsi="Times New Roman" w:cs="Times New Roman"/>
+          <w:b/>
+          <w:bCs/>
+          <w:i/>
+          <w:iCs/>
+          <w:sz w:val="24"/>
+          <w:szCs w:val="24"/>
+          <w:lang w:val="en-US"/>
+        </w:rPr>
+        <w:t>ostream</w:t>
+      </w:r>
+      <w:proofErr w:type="spellEnd"/>
+      <w:r>
+        <w:rPr>
+          <w:rFonts w:ascii="Times New Roman" w:hAnsi="Times New Roman" w:cs="Times New Roman"/>
+          <w:b/>
+          <w:bCs/>
+          <w:i/>
+          <w:iCs/>
+          <w:sz w:val="24"/>
+          <w:szCs w:val="24"/>
+          <w:lang w:val="en-US"/>
+        </w:rPr>
+        <w:t xml:space="preserve"> &amp;out, </w:t>
+      </w:r>
+      <w:proofErr w:type="spellStart"/>
+      <w:r>
+        <w:rPr>
+          <w:rFonts w:ascii="Times New Roman" w:hAnsi="Times New Roman" w:cs="Times New Roman"/>
+          <w:b/>
+          <w:bCs/>
+          <w:i/>
+          <w:iCs/>
+          <w:sz w:val="24"/>
+          <w:szCs w:val="24"/>
+          <w:lang w:val="en-US"/>
+        </w:rPr>
+        <w:t>const</w:t>
+      </w:r>
+      <w:proofErr w:type="spellEnd"/>
+      <w:r>
+        <w:rPr>
+          <w:rFonts w:ascii="Times New Roman" w:hAnsi="Times New Roman" w:cs="Times New Roman"/>
+          <w:b/>
+          <w:bCs/>
+          <w:i/>
+          <w:iCs/>
+          <w:sz w:val="24"/>
+          <w:szCs w:val="24"/>
+          <w:lang w:val="en-US"/>
+        </w:rPr>
+        <w:t xml:space="preserve"> </w:t>
+      </w:r>
+      <w:proofErr w:type="spellStart"/>
+      <w:r>
+        <w:rPr>
+          <w:rFonts w:ascii="Times New Roman" w:hAnsi="Times New Roman" w:cs="Times New Roman"/>
+          <w:b/>
+          <w:bCs/>
+          <w:i/>
+          <w:iCs/>
+          <w:sz w:val="24"/>
+          <w:szCs w:val="24"/>
+          <w:lang w:val="en-US"/>
+        </w:rPr>
+        <w:t>strClass</w:t>
+      </w:r>
+      <w:proofErr w:type="spellEnd"/>
+      <w:r>
+        <w:rPr>
+          <w:rFonts w:ascii="Times New Roman" w:hAnsi="Times New Roman" w:cs="Times New Roman"/>
+          <w:b/>
+          <w:bCs/>
+          <w:i/>
+          <w:iCs/>
+          <w:sz w:val="24"/>
+          <w:szCs w:val="24"/>
+          <w:lang w:val="en-US"/>
+        </w:rPr>
+        <w:t xml:space="preserve"> &amp;</w:t>
+      </w:r>
+      <w:proofErr w:type="spellStart"/>
+      <w:r>
+        <w:rPr>
+          <w:rFonts w:ascii="Times New Roman" w:hAnsi="Times New Roman" w:cs="Times New Roman"/>
+          <w:b/>
+          <w:bCs/>
+          <w:i/>
+          <w:iCs/>
+          <w:sz w:val="24"/>
+          <w:szCs w:val="24"/>
+          <w:lang w:val="en-US"/>
+        </w:rPr>
+        <w:t>obj</w:t>
+      </w:r>
+      <w:proofErr w:type="spellEnd"/>
+      <w:r>
+        <w:rPr>
+          <w:rFonts w:ascii="Times New Roman" w:hAnsi="Times New Roman" w:cs="Times New Roman"/>
+          <w:b/>
+          <w:bCs/>
+          <w:i/>
+          <w:iCs/>
+          <w:sz w:val="24"/>
+          <w:szCs w:val="24"/>
+          <w:lang w:val="en-US"/>
+        </w:rPr>
+        <w:t>)</w:t>
+      </w:r>
+      <w:r>
+        <w:rPr>
+          <w:rFonts w:ascii="Times New Roman" w:hAnsi="Times New Roman" w:cs="Times New Roman"/>
+          <w:b/>
+          <w:bCs/>
+          <w:i/>
+          <w:iCs/>
+          <w:sz w:val="24"/>
+          <w:szCs w:val="24"/>
+          <w:lang w:val="en-US"/>
+        </w:rPr>
+        <w:t>;</w:t>
       </w:r>
     </w:p>
     <w:tbl>
@@ -15904,19 +19890,9 @@
           <w:iCs/>
           <w:lang w:val="en-US"/>
         </w:rPr>
-        <w:t>int</w:t>
+        <w:t>strClass</w:t>
       </w:r>
       <w:proofErr w:type="spellEnd"/>
-      <w:r>
-        <w:rPr>
-          <w:rFonts w:ascii="DejaVu Sans Mono" w:eastAsia="Nimbus Mono L" w:hAnsi="DejaVu Sans Mono" w:cs="Liberation Mono"/>
-          <w:b/>
-          <w:bCs/>
-          <w:lang w:val="en-US"/>
-        </w:rPr>
-        <w:t xml:space="preserve"> </w:t>
-      </w:r>
-      <w:proofErr w:type="spellStart"/>
       <w:r>
         <w:rPr>
           <w:rFonts w:ascii="DejaVu Sans Mono" w:eastAsia="Nimbus Mono L" w:hAnsi="DejaVu Sans Mono" w:cs="Liberation Mono"/>
@@ -15926,7 +19902,19 @@
           <w:iCs/>
           <w:lang w:val="en-US"/>
         </w:rPr>
-        <w:t>dtail</w:t>
+        <w:t xml:space="preserve"> Copy(</w:t>
+      </w:r>
+      <w:proofErr w:type="spellStart"/>
+      <w:r>
+        <w:rPr>
+          <w:rFonts w:ascii="DejaVu Sans Mono" w:eastAsia="Nimbus Mono L" w:hAnsi="DejaVu Sans Mono" w:cs="Liberation Mono"/>
+          <w:b/>
+          <w:bCs/>
+          <w:i/>
+          <w:iCs/>
+          <w:lang w:val="en-US"/>
+        </w:rPr>
+        <w:t>int</w:t>
       </w:r>
       <w:proofErr w:type="spellEnd"/>
       <w:r>
@@ -15934,9 +19922,70 @@
           <w:rFonts w:ascii="DejaVu Sans Mono" w:eastAsia="Nimbus Mono L" w:hAnsi="DejaVu Sans Mono" w:cs="Liberation Mono"/>
           <w:b/>
           <w:bCs/>
+          <w:i/>
+          <w:iCs/>
           <w:lang w:val="en-US"/>
         </w:rPr>
-        <w:t>();</w:t>
+        <w:t xml:space="preserve"> a, </w:t>
+      </w:r>
+      <w:proofErr w:type="spellStart"/>
+      <w:r>
+        <w:rPr>
+          <w:rFonts w:ascii="DejaVu Sans Mono" w:eastAsia="Nimbus Mono L" w:hAnsi="DejaVu Sans Mono" w:cs="Liberation Mono"/>
+          <w:b/>
+          <w:bCs/>
+          <w:i/>
+          <w:iCs/>
+          <w:lang w:val="en-US"/>
+        </w:rPr>
+        <w:t>int</w:t>
+      </w:r>
+      <w:proofErr w:type="spellEnd"/>
+      <w:r>
+        <w:rPr>
+          <w:rFonts w:ascii="DejaVu Sans Mono" w:eastAsia="Nimbus Mono L" w:hAnsi="DejaVu Sans Mono" w:cs="Liberation Mono"/>
+          <w:b/>
+          <w:bCs/>
+          <w:i/>
+          <w:iCs/>
+          <w:lang w:val="en-US"/>
+        </w:rPr>
+        <w:t xml:space="preserve"> </w:t>
+      </w:r>
+      <w:proofErr w:type="spellStart"/>
+      <w:r>
+        <w:rPr>
+          <w:rFonts w:ascii="DejaVu Sans Mono" w:eastAsia="Nimbus Mono L" w:hAnsi="DejaVu Sans Mono" w:cs="Liberation Mono"/>
+          <w:b/>
+          <w:bCs/>
+          <w:i/>
+          <w:iCs/>
+          <w:lang w:val="en-US"/>
+        </w:rPr>
+        <w:t>len</w:t>
+      </w:r>
+      <w:proofErr w:type="spellEnd"/>
+      <w:r>
+        <w:rPr>
+          <w:rFonts w:ascii="DejaVu Sans Mono" w:eastAsia="Nimbus Mono L" w:hAnsi="DejaVu Sans Mono" w:cs="Liberation Mono"/>
+          <w:b/>
+          <w:bCs/>
+          <w:i/>
+          <w:iCs/>
+          <w:lang w:val="en-US"/>
+        </w:rPr>
+        <w:t>)</w:t>
+      </w:r>
+      <w:r>
+        <w:rPr>
+          <w:rFonts w:ascii="DejaVu Sans Mono" w:eastAsia="Nimbus Mono L" w:hAnsi="DejaVu Sans Mono" w:cs="Liberation Mono"/>
+          <w:b/>
+          <w:bCs/>
+          <w:i/>
+          <w:iCs/>
+          <w:lang w:val="en-US"/>
+        </w:rPr>
+        <w:t>;</w:t>
       </w:r>
     </w:p>
     <w:tbl>
@@ -16996,31 +21045,22 @@
           <w:rFonts w:ascii="DejaVu Sans Mono" w:eastAsia="Nimbus Mono L" w:hAnsi="DejaVu Sans Mono" w:cs="Liberation Mono"/>
           <w:b/>
           <w:bCs/>
-          <w:lang w:val="en-US"/>
-        </w:rPr>
-        <w:t xml:space="preserve"> </w:t>
-      </w:r>
-      <w:proofErr w:type="spellStart"/>
-      <w:r>
-        <w:rPr>
-          <w:rFonts w:ascii="DejaVu Sans Mono" w:eastAsia="Nimbus Mono L" w:hAnsi="DejaVu Sans Mono" w:cs="Liberation Mono"/>
-          <w:b/>
-          <w:bCs/>
           <w:i/>
           <w:iCs/>
           <w:lang w:val="en-US"/>
         </w:rPr>
-        <w:t>phead</w:t>
-      </w:r>
-      <w:proofErr w:type="spellEnd"/>
+        <w:t xml:space="preserve"> search(string needle)</w:t>
+      </w:r>
       <w:r>
         <w:rPr>
           <w:rFonts w:ascii="DejaVu Sans Mono" w:eastAsia="Nimbus Mono L" w:hAnsi="DejaVu Sans Mono" w:cs="Liberation Mono"/>
           <w:b/>
           <w:bCs/>
+          <w:i/>
+          <w:iCs/>
           <w:lang w:val="en-US"/>
         </w:rPr>
-        <w:t>();</w:t>
+        <w:t>;</w:t>
       </w:r>
     </w:p>
     <w:tbl>
@@ -17569,6 +21609,7 @@
           <w:rFonts w:ascii="DejaVu Sans Mono" w:eastAsia="Nimbus Mono L" w:hAnsi="DejaVu Sans Mono" w:cs="Liberation Mono"/>
           <w:b/>
           <w:bCs/>
+          <w:lang w:val="en-US"/>
         </w:rPr>
       </w:pPr>
       <w:r>
@@ -17627,16 +21668,7 @@
           <w:iCs/>
           <w:lang w:val="en-US"/>
         </w:rPr>
-        <w:t xml:space="preserve"> </w:t>
-      </w:r>
-      <w:r>
-        <w:rPr>
-          <w:rFonts w:ascii="DejaVu Sans Mono" w:eastAsia="Nimbus Mono L" w:hAnsi="DejaVu Sans Mono" w:cs="Liberation Mono"/>
-          <w:b/>
-          <w:bCs/>
-          <w:lang w:val="en-US"/>
-        </w:rPr>
-        <w:t xml:space="preserve"> </w:t>
+        <w:t xml:space="preserve"> search(</w:t>
       </w:r>
       <w:proofErr w:type="spellStart"/>
       <w:r>
@@ -17648,18 +21680,9 @@
           <w:iCs/>
           <w:lang w:val="en-US"/>
         </w:rPr>
-        <w:t>ptail</w:t>
+        <w:t>strClass</w:t>
       </w:r>
       <w:proofErr w:type="spellEnd"/>
-      <w:r>
-        <w:rPr>
-          <w:rFonts w:ascii="DejaVu Sans Mono" w:eastAsia="Nimbus Mono L" w:hAnsi="DejaVu Sans Mono" w:cs="Liberation Mono"/>
-          <w:b/>
-          <w:bCs/>
-          <w:lang w:val="en-US"/>
-        </w:rPr>
-        <w:t>(</w:t>
-      </w:r>
       <w:r>
         <w:rPr>
           <w:rFonts w:ascii="DejaVu Sans Mono" w:eastAsia="Nimbus Mono L" w:hAnsi="DejaVu Sans Mono" w:cs="Liberation Mono"/>
@@ -17667,8 +21690,20 @@
           <w:bCs/>
           <w:i/>
           <w:iCs/>
-        </w:rPr>
-        <w:t>)</w:t>
+          <w:lang w:val="en-US"/>
+        </w:rPr>
+        <w:t xml:space="preserve"> needle)</w:t>
+      </w:r>
+      <w:r>
+        <w:rPr>
+          <w:rFonts w:ascii="DejaVu Sans Mono" w:eastAsia="Nimbus Mono L" w:hAnsi="DejaVu Sans Mono" w:cs="Liberation Mono"/>
+          <w:b/>
+          <w:bCs/>
+          <w:i/>
+          <w:iCs/>
+          <w:lang w:val="en-US"/>
+        </w:rPr>
+        <w:t>;</w:t>
       </w:r>
     </w:p>
     <w:tbl>
@@ -18222,18 +22257,9 @@
           <w:i/>
           <w:iCs/>
         </w:rPr>
-        <w:t>cdequeue</w:t>
+        <w:t>int</w:t>
       </w:r>
       <w:proofErr w:type="spellEnd"/>
-      <w:r>
-        <w:rPr>
-          <w:rFonts w:ascii="DejaVu Sans Mono" w:eastAsia="Nimbus Mono L" w:hAnsi="DejaVu Sans Mono" w:cs="Liberation Mono"/>
-          <w:b/>
-          <w:bCs/>
-        </w:rPr>
-        <w:t xml:space="preserve"> (</w:t>
-      </w:r>
-      <w:proofErr w:type="spellStart"/>
       <w:r>
         <w:rPr>
           <w:rFonts w:ascii="DejaVu Sans Mono" w:eastAsia="Nimbus Mono L" w:hAnsi="DejaVu Sans Mono" w:cs="Liberation Mono"/>
@@ -18242,16 +22268,7 @@
           <w:i/>
           <w:iCs/>
         </w:rPr>
-        <w:t>cdequeue</w:t>
-      </w:r>
-      <w:proofErr w:type="spellEnd"/>
-      <w:r>
-        <w:rPr>
-          <w:rFonts w:ascii="DejaVu Sans Mono" w:eastAsia="Nimbus Mono L" w:hAnsi="DejaVu Sans Mono" w:cs="Liberation Mono"/>
-          <w:b/>
-          <w:bCs/>
-        </w:rPr>
-        <w:t xml:space="preserve"> &amp;</w:t>
+        <w:t xml:space="preserve"> </w:t>
       </w:r>
       <w:proofErr w:type="spellStart"/>
       <w:r>
@@ -18262,7 +22279,7 @@
           <w:i/>
           <w:iCs/>
         </w:rPr>
-        <w:t>another</w:t>
+        <w:t>length</w:t>
       </w:r>
       <w:proofErr w:type="spellEnd"/>
       <w:r>
@@ -18270,8 +22287,18 @@
           <w:rFonts w:ascii="DejaVu Sans Mono" w:eastAsia="Nimbus Mono L" w:hAnsi="DejaVu Sans Mono" w:cs="Liberation Mono"/>
           <w:b/>
           <w:bCs/>
-        </w:rPr>
-        <w:t>);</w:t>
+          <w:i/>
+          <w:iCs/>
+        </w:rPr>
+        <w:t>()</w:t>
+      </w:r>
+      <w:r>
+        <w:rPr>
+          <w:rFonts w:ascii="DejaVu Sans Mono" w:eastAsia="Nimbus Mono L" w:hAnsi="DejaVu Sans Mono" w:cs="Liberation Mono"/>
+          <w:b/>
+          <w:bCs/>
+        </w:rPr>
+        <w:t>;</w:t>
       </w:r>
     </w:p>
     <w:tbl>
@@ -19565,3012 +23592,11 @@
           <w:rFonts w:ascii="DejaVu Sans Mono" w:eastAsia="Nimbus Mono L" w:hAnsi="DejaVu Sans Mono" w:cs="Liberation Mono"/>
           <w:b/>
           <w:bCs/>
+          <w:lang w:val="en-US"/>
         </w:rPr>
       </w:pPr>
-    </w:p>
-    <w:p>
-      <w:pPr>
-        <w:jc w:val="both"/>
-        <w:rPr>
-          <w:rFonts w:ascii="DejaVu Sans Mono" w:eastAsia="Nimbus Mono L" w:hAnsi="DejaVu Sans Mono" w:cs="Liberation Mono"/>
-          <w:b/>
-          <w:bCs/>
-          <w:lang w:val="en-US"/>
-        </w:rPr>
-      </w:pPr>
-      <w:r>
-        <w:rPr>
-          <w:rFonts w:ascii="DejaVu Sans Mono" w:eastAsia="Nimbus Mono L" w:hAnsi="DejaVu Sans Mono" w:cs="Liberation Mono"/>
-          <w:b/>
-          <w:bCs/>
-        </w:rPr>
-        <w:t>Тестирование</w:t>
-      </w:r>
-      <w:r>
-        <w:rPr>
-          <w:rFonts w:ascii="DejaVu Sans Mono" w:eastAsia="Nimbus Mono L" w:hAnsi="DejaVu Sans Mono" w:cs="Liberation Mono"/>
-          <w:b/>
-          <w:bCs/>
-          <w:lang w:val="en-US"/>
-        </w:rPr>
-        <w:t xml:space="preserve"> </w:t>
-      </w:r>
-      <w:r>
-        <w:rPr>
-          <w:rFonts w:ascii="DejaVu Sans Mono" w:eastAsia="Nimbus Mono L" w:hAnsi="DejaVu Sans Mono" w:cs="Liberation Mono"/>
-          <w:b/>
-          <w:bCs/>
-        </w:rPr>
-        <w:t>метода</w:t>
-      </w:r>
-      <w:r>
-        <w:rPr>
-          <w:rFonts w:ascii="DejaVu Sans Mono" w:eastAsia="Nimbus Mono L" w:hAnsi="DejaVu Sans Mono" w:cs="Liberation Mono"/>
-          <w:b/>
-          <w:bCs/>
-          <w:lang w:val="en-US"/>
-        </w:rPr>
-        <w:t xml:space="preserve"> </w:t>
-      </w:r>
-      <w:proofErr w:type="spellStart"/>
-      <w:r>
-        <w:rPr>
-          <w:rFonts w:ascii="DejaVu Sans Mono" w:eastAsia="Nimbus Mono L" w:hAnsi="DejaVu Sans Mono" w:cs="Liberation Mono"/>
-          <w:b/>
-          <w:bCs/>
-          <w:i/>
-          <w:iCs/>
-          <w:lang w:val="en-US"/>
-        </w:rPr>
-        <w:t>dequeue</w:t>
-      </w:r>
-      <w:proofErr w:type="spellEnd"/>
-      <w:r>
-        <w:rPr>
-          <w:rFonts w:ascii="DejaVu Sans Mono" w:eastAsia="Nimbus Mono L" w:hAnsi="DejaVu Sans Mono" w:cs="Liberation Mono"/>
-          <w:b/>
-          <w:bCs/>
-          <w:i/>
-          <w:iCs/>
-          <w:lang w:val="en-US"/>
-        </w:rPr>
-        <w:t xml:space="preserve"> operator = (</w:t>
-      </w:r>
-      <w:proofErr w:type="spellStart"/>
-      <w:r>
-        <w:rPr>
-          <w:rFonts w:ascii="DejaVu Sans Mono" w:eastAsia="Nimbus Mono L" w:hAnsi="DejaVu Sans Mono" w:cs="Liberation Mono"/>
-          <w:b/>
-          <w:bCs/>
-          <w:i/>
-          <w:iCs/>
-          <w:lang w:val="en-US"/>
-        </w:rPr>
-        <w:t>dequeue</w:t>
-      </w:r>
-      <w:proofErr w:type="spellEnd"/>
-      <w:r>
-        <w:rPr>
-          <w:rFonts w:ascii="DejaVu Sans Mono" w:eastAsia="Nimbus Mono L" w:hAnsi="DejaVu Sans Mono" w:cs="Liberation Mono"/>
-          <w:b/>
-          <w:bCs/>
-          <w:i/>
-          <w:iCs/>
-          <w:lang w:val="en-US"/>
-        </w:rPr>
-        <w:t xml:space="preserve"> &amp;another)</w:t>
-      </w:r>
-      <w:r>
-        <w:rPr>
-          <w:rFonts w:ascii="DejaVu Sans Mono" w:eastAsia="Nimbus Mono L" w:hAnsi="DejaVu Sans Mono" w:cs="Liberation Mono"/>
-          <w:b/>
-          <w:bCs/>
-          <w:lang w:val="en-US"/>
-        </w:rPr>
-        <w:t>;</w:t>
-      </w:r>
-    </w:p>
-    <w:tbl>
-      <w:tblPr>
-        <w:tblW w:w="9639" w:type="dxa"/>
-        <w:tblInd w:w="55" w:type="dxa"/>
-        <w:tblLayout w:type="fixed"/>
-        <w:tblCellMar>
-          <w:left w:w="10" w:type="dxa"/>
-          <w:right w:w="10" w:type="dxa"/>
-        </w:tblCellMar>
-        <w:tblLook w:val="0000" w:firstRow="0" w:lastRow="0" w:firstColumn="0" w:lastColumn="0" w:noHBand="0" w:noVBand="0"/>
-      </w:tblPr>
-      <w:tblGrid>
-        <w:gridCol w:w="2344"/>
-        <w:gridCol w:w="2618"/>
-        <w:gridCol w:w="2409"/>
-        <w:gridCol w:w="2268"/>
-      </w:tblGrid>
-      <w:tr>
-        <w:trPr>
-          <w:trHeight w:val="282"/>
-        </w:trPr>
-        <w:tc>
-          <w:tcPr>
-            <w:tcW w:w="2344" w:type="dxa"/>
-            <w:tcBorders>
-              <w:top w:val="single" w:sz="2" w:space="0" w:color="000000"/>
-              <w:left w:val="single" w:sz="2" w:space="0" w:color="000000"/>
-              <w:bottom w:val="single" w:sz="2" w:space="0" w:color="000000"/>
-            </w:tcBorders>
-            <w:tcMar>
-              <w:top w:w="55" w:type="dxa"/>
-              <w:left w:w="55" w:type="dxa"/>
-              <w:bottom w:w="55" w:type="dxa"/>
-              <w:right w:w="55" w:type="dxa"/>
-            </w:tcMar>
-          </w:tcPr>
-          <w:p>
-            <w:pPr>
-              <w:jc w:val="both"/>
-              <w:rPr>
-                <w:rFonts w:ascii="DejaVu Sans Mono" w:eastAsia="Nimbus Mono L" w:hAnsi="DejaVu Sans Mono" w:cs="Liberation Mono"/>
-              </w:rPr>
-            </w:pPr>
-            <w:r>
-              <w:rPr>
-                <w:rFonts w:ascii="DejaVu Sans Mono" w:eastAsia="Nimbus Mono L" w:hAnsi="DejaVu Sans Mono" w:cs="Liberation Mono"/>
-              </w:rPr>
-              <w:t>Описание теста</w:t>
-            </w:r>
-          </w:p>
-        </w:tc>
-        <w:tc>
-          <w:tcPr>
-            <w:tcW w:w="2618" w:type="dxa"/>
-            <w:tcBorders>
-              <w:top w:val="single" w:sz="2" w:space="0" w:color="000000"/>
-              <w:left w:val="single" w:sz="2" w:space="0" w:color="000000"/>
-              <w:bottom w:val="single" w:sz="2" w:space="0" w:color="000000"/>
-              <w:right w:val="single" w:sz="2" w:space="0" w:color="000000"/>
-            </w:tcBorders>
-          </w:tcPr>
-          <w:p>
-            <w:pPr>
-              <w:jc w:val="both"/>
-              <w:rPr>
-                <w:rFonts w:ascii="DejaVu Sans Mono" w:eastAsia="Nimbus Mono L" w:hAnsi="DejaVu Sans Mono" w:cs="Liberation Mono"/>
-                <w:lang w:val="en-US"/>
-              </w:rPr>
-            </w:pPr>
-            <w:r>
-              <w:rPr>
-                <w:rFonts w:ascii="DejaVu Sans Mono" w:eastAsia="Nimbus Mono L" w:hAnsi="DejaVu Sans Mono" w:cs="Liberation Mono"/>
-                <w:lang w:val="en-US"/>
-              </w:rPr>
-              <w:t>this</w:t>
-            </w:r>
-          </w:p>
-        </w:tc>
-        <w:tc>
-          <w:tcPr>
-            <w:tcW w:w="2409" w:type="dxa"/>
-            <w:tcBorders>
-              <w:top w:val="single" w:sz="2" w:space="0" w:color="000000"/>
-              <w:left w:val="single" w:sz="2" w:space="0" w:color="000000"/>
-              <w:bottom w:val="single" w:sz="2" w:space="0" w:color="000000"/>
-            </w:tcBorders>
-            <w:tcMar>
-              <w:top w:w="55" w:type="dxa"/>
-              <w:left w:w="55" w:type="dxa"/>
-              <w:bottom w:w="55" w:type="dxa"/>
-              <w:right w:w="55" w:type="dxa"/>
-            </w:tcMar>
-          </w:tcPr>
-          <w:p>
-            <w:pPr>
-              <w:jc w:val="both"/>
-              <w:rPr>
-                <w:rFonts w:ascii="DejaVu Sans Mono" w:eastAsia="Nimbus Mono L" w:hAnsi="DejaVu Sans Mono" w:cs="Liberation Mono"/>
-                <w:lang w:val="en-US"/>
-              </w:rPr>
-            </w:pPr>
-            <w:r>
-              <w:rPr>
-                <w:rFonts w:ascii="DejaVu Sans Mono" w:eastAsia="Nimbus Mono L" w:hAnsi="DejaVu Sans Mono" w:cs="Liberation Mono"/>
-                <w:lang w:val="en-US"/>
-              </w:rPr>
-              <w:t>another</w:t>
-            </w:r>
-          </w:p>
-        </w:tc>
-        <w:tc>
-          <w:tcPr>
-            <w:tcW w:w="2268" w:type="dxa"/>
-            <w:tcBorders>
-              <w:top w:val="single" w:sz="2" w:space="0" w:color="000000"/>
-              <w:left w:val="single" w:sz="2" w:space="0" w:color="000000"/>
-              <w:bottom w:val="single" w:sz="2" w:space="0" w:color="000000"/>
-              <w:right w:val="single" w:sz="2" w:space="0" w:color="000000"/>
-            </w:tcBorders>
-            <w:tcMar>
-              <w:top w:w="55" w:type="dxa"/>
-              <w:left w:w="55" w:type="dxa"/>
-              <w:bottom w:w="55" w:type="dxa"/>
-              <w:right w:w="55" w:type="dxa"/>
-            </w:tcMar>
-          </w:tcPr>
-          <w:p>
-            <w:pPr>
-              <w:jc w:val="both"/>
-              <w:rPr>
-                <w:rFonts w:ascii="DejaVu Sans Mono" w:eastAsia="Nimbus Mono L" w:hAnsi="DejaVu Sans Mono" w:cs="Liberation Mono"/>
-              </w:rPr>
-            </w:pPr>
-            <w:r>
-              <w:rPr>
-                <w:rFonts w:ascii="DejaVu Sans Mono" w:eastAsia="Nimbus Mono L" w:hAnsi="DejaVu Sans Mono" w:cs="Liberation Mono"/>
-              </w:rPr>
-              <w:t>Результат</w:t>
-            </w:r>
-          </w:p>
-        </w:tc>
-      </w:tr>
-      <w:tr>
-        <w:trPr>
-          <w:trHeight w:val="1949"/>
-        </w:trPr>
-        <w:tc>
-          <w:tcPr>
-            <w:tcW w:w="2344" w:type="dxa"/>
-            <w:tcBorders>
-              <w:left w:val="single" w:sz="2" w:space="0" w:color="000000"/>
-              <w:bottom w:val="single" w:sz="2" w:space="0" w:color="000000"/>
-            </w:tcBorders>
-            <w:tcMar>
-              <w:top w:w="55" w:type="dxa"/>
-              <w:left w:w="55" w:type="dxa"/>
-              <w:bottom w:w="55" w:type="dxa"/>
-              <w:right w:w="55" w:type="dxa"/>
-            </w:tcMar>
-          </w:tcPr>
-          <w:p>
-            <w:pPr>
-              <w:jc w:val="both"/>
-              <w:rPr>
-                <w:rFonts w:ascii="DejaVu Sans Mono" w:eastAsia="Nimbus Mono L" w:hAnsi="DejaVu Sans Mono" w:cs="Liberation Mono"/>
-              </w:rPr>
-            </w:pPr>
-            <w:r>
-              <w:rPr>
-                <w:rFonts w:ascii="DejaVu Sans Mono" w:eastAsia="Nimbus Mono L" w:hAnsi="DejaVu Sans Mono" w:cs="Liberation Mono"/>
-              </w:rPr>
-              <w:t>Присваивание заполненного дека</w:t>
-            </w:r>
-          </w:p>
-        </w:tc>
-        <w:tc>
-          <w:tcPr>
-            <w:tcW w:w="2618" w:type="dxa"/>
-            <w:tcBorders>
-              <w:left w:val="single" w:sz="2" w:space="0" w:color="000000"/>
-              <w:bottom w:val="single" w:sz="2" w:space="0" w:color="000000"/>
-              <w:right w:val="single" w:sz="2" w:space="0" w:color="000000"/>
-            </w:tcBorders>
-          </w:tcPr>
-          <w:p>
-            <w:pPr>
-              <w:pStyle w:val="PreformattedText"/>
-              <w:jc w:val="both"/>
-              <w:rPr>
-                <w:rFonts w:ascii="DejaVu Sans Mono" w:hAnsi="DejaVu Sans Mono"/>
-                <w:sz w:val="24"/>
-                <w:szCs w:val="24"/>
-              </w:rPr>
-            </w:pPr>
-            <w:r>
-              <w:rPr>
-                <w:rFonts w:ascii="DejaVu Sans Mono" w:hAnsi="DejaVu Sans Mono"/>
-                <w:sz w:val="24"/>
-                <w:szCs w:val="24"/>
-                <w:lang w:val="en-US"/>
-              </w:rPr>
-              <w:t>n = 7</w:t>
-            </w:r>
-          </w:p>
-          <w:p>
-            <w:pPr>
-              <w:pStyle w:val="PreformattedText"/>
-              <w:jc w:val="both"/>
-              <w:rPr>
-                <w:rFonts w:ascii="DejaVu Sans Mono" w:hAnsi="DejaVu Sans Mono"/>
-                <w:sz w:val="24"/>
-                <w:szCs w:val="24"/>
-                <w:lang w:val="en-US"/>
-              </w:rPr>
-            </w:pPr>
-            <w:proofErr w:type="spellStart"/>
-            <w:r>
-              <w:rPr>
-                <w:rFonts w:ascii="DejaVu Sans Mono" w:hAnsi="DejaVu Sans Mono"/>
-                <w:sz w:val="24"/>
-                <w:szCs w:val="24"/>
-                <w:lang w:val="en-US"/>
-              </w:rPr>
-              <w:t>pointerL</w:t>
-            </w:r>
-            <w:proofErr w:type="spellEnd"/>
-            <w:r>
-              <w:rPr>
-                <w:rFonts w:ascii="DejaVu Sans Mono" w:hAnsi="DejaVu Sans Mono"/>
-                <w:sz w:val="24"/>
-                <w:szCs w:val="24"/>
-                <w:lang w:val="en-US"/>
-              </w:rPr>
-              <w:t xml:space="preserve"> = </w:t>
-            </w:r>
-            <w:r>
-              <w:rPr>
-                <w:rFonts w:ascii="DejaVu Sans Mono" w:hAnsi="DejaVu Sans Mono"/>
-                <w:sz w:val="24"/>
-                <w:szCs w:val="24"/>
-              </w:rPr>
-              <w:t>0</w:t>
-            </w:r>
-            <w:r>
-              <w:rPr>
-                <w:rFonts w:ascii="DejaVu Sans Mono" w:hAnsi="DejaVu Sans Mono"/>
-                <w:sz w:val="24"/>
-                <w:szCs w:val="24"/>
-                <w:lang w:val="en-US"/>
-              </w:rPr>
-              <w:t>;</w:t>
-            </w:r>
-          </w:p>
-          <w:p>
-            <w:pPr>
-              <w:pStyle w:val="PreformattedText"/>
-              <w:jc w:val="both"/>
-              <w:rPr>
-                <w:rFonts w:ascii="DejaVu Sans Mono" w:hAnsi="DejaVu Sans Mono"/>
-                <w:sz w:val="24"/>
-                <w:szCs w:val="24"/>
-              </w:rPr>
-            </w:pPr>
-            <w:proofErr w:type="spellStart"/>
-            <w:r>
-              <w:rPr>
-                <w:rFonts w:ascii="DejaVu Sans Mono" w:hAnsi="DejaVu Sans Mono"/>
-                <w:sz w:val="24"/>
-                <w:szCs w:val="24"/>
-                <w:lang w:val="en-US"/>
-              </w:rPr>
-              <w:t>pointerR</w:t>
-            </w:r>
-            <w:proofErr w:type="spellEnd"/>
-            <w:r>
-              <w:rPr>
-                <w:rFonts w:ascii="DejaVu Sans Mono" w:hAnsi="DejaVu Sans Mono"/>
-                <w:sz w:val="24"/>
-                <w:szCs w:val="24"/>
-                <w:lang w:val="en-US"/>
-              </w:rPr>
-              <w:t xml:space="preserve"> = 4</w:t>
-            </w:r>
-            <w:r>
-              <w:rPr>
-                <w:rFonts w:ascii="DejaVu Sans Mono" w:hAnsi="DejaVu Sans Mono"/>
-                <w:sz w:val="24"/>
-                <w:szCs w:val="24"/>
-                <w:lang w:val="en-US"/>
-              </w:rPr>
-              <w:t>;</w:t>
-            </w:r>
-          </w:p>
-          <w:p>
-            <w:pPr>
-              <w:pStyle w:val="PreformattedText"/>
-              <w:jc w:val="both"/>
-              <w:rPr>
-                <w:rFonts w:ascii="DejaVu Sans Mono" w:hAnsi="DejaVu Sans Mono"/>
-                <w:sz w:val="24"/>
-                <w:szCs w:val="24"/>
-                <w:lang w:val="en-US"/>
-              </w:rPr>
-            </w:pPr>
-            <w:proofErr w:type="spellStart"/>
-            <w:r>
-              <w:rPr>
-                <w:rFonts w:ascii="DejaVu Sans Mono" w:hAnsi="DejaVu Sans Mono"/>
-                <w:sz w:val="24"/>
-                <w:szCs w:val="24"/>
-                <w:lang w:val="en-US"/>
-              </w:rPr>
-              <w:t>arr</w:t>
-            </w:r>
-            <w:proofErr w:type="spellEnd"/>
-            <w:r>
-              <w:rPr>
-                <w:rFonts w:ascii="DejaVu Sans Mono" w:hAnsi="DejaVu Sans Mono"/>
-                <w:sz w:val="24"/>
-                <w:szCs w:val="24"/>
-                <w:lang w:val="en-US"/>
-              </w:rPr>
-              <w:t>= 1,2,3,4,5,6,7</w:t>
-            </w:r>
-          </w:p>
-          <w:p>
-            <w:pPr>
-              <w:jc w:val="both"/>
-              <w:rPr>
-                <w:rFonts w:ascii="DejaVu Sans Mono" w:eastAsia="Nimbus Mono L" w:hAnsi="DejaVu Sans Mono" w:cs="Liberation Mono"/>
-                <w:lang w:val="en-US"/>
-              </w:rPr>
-            </w:pPr>
-          </w:p>
-        </w:tc>
-        <w:tc>
-          <w:tcPr>
-            <w:tcW w:w="2409" w:type="dxa"/>
-            <w:tcBorders>
-              <w:left w:val="single" w:sz="2" w:space="0" w:color="000000"/>
-              <w:bottom w:val="single" w:sz="2" w:space="0" w:color="000000"/>
-            </w:tcBorders>
-            <w:tcMar>
-              <w:top w:w="55" w:type="dxa"/>
-              <w:left w:w="55" w:type="dxa"/>
-              <w:bottom w:w="55" w:type="dxa"/>
-              <w:right w:w="55" w:type="dxa"/>
-            </w:tcMar>
-          </w:tcPr>
-          <w:p>
-            <w:pPr>
-              <w:pStyle w:val="PreformattedText"/>
-              <w:jc w:val="both"/>
-              <w:rPr>
-                <w:rFonts w:ascii="DejaVu Sans Mono" w:hAnsi="DejaVu Sans Mono"/>
-                <w:sz w:val="24"/>
-                <w:szCs w:val="24"/>
-              </w:rPr>
-            </w:pPr>
-            <w:r>
-              <w:rPr>
-                <w:rFonts w:ascii="DejaVu Sans Mono" w:hAnsi="DejaVu Sans Mono"/>
-                <w:sz w:val="24"/>
-                <w:szCs w:val="24"/>
-                <w:lang w:val="en-US"/>
-              </w:rPr>
-              <w:t>n = 7</w:t>
-            </w:r>
-          </w:p>
-          <w:p>
-            <w:pPr>
-              <w:pStyle w:val="PreformattedText"/>
-              <w:jc w:val="both"/>
-              <w:rPr>
-                <w:rFonts w:ascii="DejaVu Sans Mono" w:hAnsi="DejaVu Sans Mono"/>
-                <w:sz w:val="24"/>
-                <w:szCs w:val="24"/>
-                <w:lang w:val="en-US"/>
-              </w:rPr>
-            </w:pPr>
-            <w:proofErr w:type="spellStart"/>
-            <w:r>
-              <w:rPr>
-                <w:rFonts w:ascii="DejaVu Sans Mono" w:hAnsi="DejaVu Sans Mono"/>
-                <w:sz w:val="24"/>
-                <w:szCs w:val="24"/>
-                <w:lang w:val="en-US"/>
-              </w:rPr>
-              <w:t>pointerL</w:t>
-            </w:r>
-            <w:proofErr w:type="spellEnd"/>
-            <w:r>
-              <w:rPr>
-                <w:rFonts w:ascii="DejaVu Sans Mono" w:hAnsi="DejaVu Sans Mono"/>
-                <w:sz w:val="24"/>
-                <w:szCs w:val="24"/>
-                <w:lang w:val="en-US"/>
-              </w:rPr>
-              <w:t xml:space="preserve"> = </w:t>
-            </w:r>
-            <w:r>
-              <w:rPr>
-                <w:rFonts w:ascii="DejaVu Sans Mono" w:hAnsi="DejaVu Sans Mono"/>
-                <w:sz w:val="24"/>
-                <w:szCs w:val="24"/>
-              </w:rPr>
-              <w:t>0</w:t>
-            </w:r>
-            <w:r>
-              <w:rPr>
-                <w:rFonts w:ascii="DejaVu Sans Mono" w:hAnsi="DejaVu Sans Mono"/>
-                <w:sz w:val="24"/>
-                <w:szCs w:val="24"/>
-                <w:lang w:val="en-US"/>
-              </w:rPr>
-              <w:t>;</w:t>
-            </w:r>
-          </w:p>
-          <w:p>
-            <w:pPr>
-              <w:pStyle w:val="PreformattedText"/>
-              <w:jc w:val="both"/>
-              <w:rPr>
-                <w:rFonts w:ascii="DejaVu Sans Mono" w:hAnsi="DejaVu Sans Mono"/>
-                <w:sz w:val="24"/>
-                <w:szCs w:val="24"/>
-              </w:rPr>
-            </w:pPr>
-            <w:proofErr w:type="spellStart"/>
-            <w:r>
-              <w:rPr>
-                <w:rFonts w:ascii="DejaVu Sans Mono" w:hAnsi="DejaVu Sans Mono"/>
-                <w:sz w:val="24"/>
-                <w:szCs w:val="24"/>
-                <w:lang w:val="en-US"/>
-              </w:rPr>
-              <w:t>pointerR</w:t>
-            </w:r>
-            <w:proofErr w:type="spellEnd"/>
-            <w:r>
-              <w:rPr>
-                <w:rFonts w:ascii="DejaVu Sans Mono" w:hAnsi="DejaVu Sans Mono"/>
-                <w:sz w:val="24"/>
-                <w:szCs w:val="24"/>
-                <w:lang w:val="en-US"/>
-              </w:rPr>
-              <w:t xml:space="preserve"> = 6</w:t>
-            </w:r>
-            <w:r>
-              <w:rPr>
-                <w:rFonts w:ascii="DejaVu Sans Mono" w:hAnsi="DejaVu Sans Mono"/>
-                <w:sz w:val="24"/>
-                <w:szCs w:val="24"/>
-                <w:lang w:val="en-US"/>
-              </w:rPr>
-              <w:t>;</w:t>
-            </w:r>
-          </w:p>
-          <w:p>
-            <w:pPr>
-              <w:pStyle w:val="PreformattedText"/>
-              <w:jc w:val="both"/>
-              <w:rPr>
-                <w:rFonts w:ascii="DejaVu Sans Mono" w:hAnsi="DejaVu Sans Mono"/>
-                <w:sz w:val="24"/>
-                <w:szCs w:val="24"/>
-                <w:lang w:val="en-US"/>
-              </w:rPr>
-            </w:pPr>
-            <w:proofErr w:type="spellStart"/>
-            <w:r>
-              <w:rPr>
-                <w:rFonts w:ascii="DejaVu Sans Mono" w:hAnsi="DejaVu Sans Mono"/>
-                <w:sz w:val="24"/>
-                <w:szCs w:val="24"/>
-                <w:lang w:val="en-US"/>
-              </w:rPr>
-              <w:t>arr</w:t>
-            </w:r>
-            <w:proofErr w:type="spellEnd"/>
-            <w:r>
-              <w:rPr>
-                <w:rFonts w:ascii="DejaVu Sans Mono" w:hAnsi="DejaVu Sans Mono"/>
-                <w:sz w:val="24"/>
-                <w:szCs w:val="24"/>
-                <w:lang w:val="en-US"/>
-              </w:rPr>
-              <w:t>= 1,2,3,4,5,6,7</w:t>
-            </w:r>
-          </w:p>
-          <w:p>
-            <w:pPr>
-              <w:jc w:val="both"/>
-              <w:rPr>
-                <w:rFonts w:ascii="DejaVu Sans Mono" w:eastAsia="Nimbus Mono L" w:hAnsi="DejaVu Sans Mono" w:cs="Liberation Mono"/>
-                <w:i/>
-                <w:iCs/>
-              </w:rPr>
-            </w:pPr>
-          </w:p>
-        </w:tc>
-        <w:tc>
-          <w:tcPr>
-            <w:tcW w:w="2268" w:type="dxa"/>
-            <w:tcBorders>
-              <w:left w:val="single" w:sz="2" w:space="0" w:color="000000"/>
-              <w:bottom w:val="single" w:sz="2" w:space="0" w:color="000000"/>
-              <w:right w:val="single" w:sz="2" w:space="0" w:color="000000"/>
-            </w:tcBorders>
-            <w:tcMar>
-              <w:top w:w="55" w:type="dxa"/>
-              <w:left w:w="55" w:type="dxa"/>
-              <w:bottom w:w="55" w:type="dxa"/>
-              <w:right w:w="55" w:type="dxa"/>
-            </w:tcMar>
-          </w:tcPr>
-          <w:p>
-            <w:pPr>
-              <w:pStyle w:val="PreformattedText"/>
-              <w:jc w:val="both"/>
-              <w:rPr>
-                <w:rFonts w:ascii="DejaVu Sans Mono" w:hAnsi="DejaVu Sans Mono"/>
-                <w:sz w:val="24"/>
-                <w:szCs w:val="24"/>
-              </w:rPr>
-            </w:pPr>
-            <w:r>
-              <w:rPr>
-                <w:rFonts w:ascii="DejaVu Sans Mono" w:hAnsi="DejaVu Sans Mono"/>
-                <w:sz w:val="24"/>
-                <w:szCs w:val="24"/>
-                <w:lang w:val="en-US"/>
-              </w:rPr>
-              <w:t>n = 7</w:t>
-            </w:r>
-          </w:p>
-          <w:p>
-            <w:pPr>
-              <w:pStyle w:val="PreformattedText"/>
-              <w:jc w:val="both"/>
-              <w:rPr>
-                <w:rFonts w:ascii="DejaVu Sans Mono" w:hAnsi="DejaVu Sans Mono"/>
-                <w:sz w:val="24"/>
-                <w:szCs w:val="24"/>
-                <w:lang w:val="en-US"/>
-              </w:rPr>
-            </w:pPr>
-            <w:proofErr w:type="spellStart"/>
-            <w:r>
-              <w:rPr>
-                <w:rFonts w:ascii="DejaVu Sans Mono" w:hAnsi="DejaVu Sans Mono"/>
-                <w:sz w:val="24"/>
-                <w:szCs w:val="24"/>
-                <w:lang w:val="en-US"/>
-              </w:rPr>
-              <w:t>pointerL</w:t>
-            </w:r>
-            <w:proofErr w:type="spellEnd"/>
-            <w:r>
-              <w:rPr>
-                <w:rFonts w:ascii="DejaVu Sans Mono" w:hAnsi="DejaVu Sans Mono"/>
-                <w:sz w:val="24"/>
-                <w:szCs w:val="24"/>
-                <w:lang w:val="en-US"/>
-              </w:rPr>
-              <w:t xml:space="preserve"> = </w:t>
-            </w:r>
-            <w:r>
-              <w:rPr>
-                <w:rFonts w:ascii="DejaVu Sans Mono" w:hAnsi="DejaVu Sans Mono"/>
-                <w:sz w:val="24"/>
-                <w:szCs w:val="24"/>
-              </w:rPr>
-              <w:t>0</w:t>
-            </w:r>
-            <w:r>
-              <w:rPr>
-                <w:rFonts w:ascii="DejaVu Sans Mono" w:hAnsi="DejaVu Sans Mono"/>
-                <w:sz w:val="24"/>
-                <w:szCs w:val="24"/>
-                <w:lang w:val="en-US"/>
-              </w:rPr>
-              <w:t>;</w:t>
-            </w:r>
-          </w:p>
-          <w:p>
-            <w:pPr>
-              <w:pStyle w:val="PreformattedText"/>
-              <w:jc w:val="both"/>
-              <w:rPr>
-                <w:rFonts w:ascii="DejaVu Sans Mono" w:hAnsi="DejaVu Sans Mono"/>
-                <w:sz w:val="24"/>
-                <w:szCs w:val="24"/>
-              </w:rPr>
-            </w:pPr>
-            <w:proofErr w:type="spellStart"/>
-            <w:r>
-              <w:rPr>
-                <w:rFonts w:ascii="DejaVu Sans Mono" w:hAnsi="DejaVu Sans Mono"/>
-                <w:sz w:val="24"/>
-                <w:szCs w:val="24"/>
-                <w:lang w:val="en-US"/>
-              </w:rPr>
-              <w:t>pointerR</w:t>
-            </w:r>
-            <w:proofErr w:type="spellEnd"/>
-            <w:r>
-              <w:rPr>
-                <w:rFonts w:ascii="DejaVu Sans Mono" w:hAnsi="DejaVu Sans Mono"/>
-                <w:sz w:val="24"/>
-                <w:szCs w:val="24"/>
-                <w:lang w:val="en-US"/>
-              </w:rPr>
-              <w:t xml:space="preserve"> = 6</w:t>
-            </w:r>
-            <w:r>
-              <w:rPr>
-                <w:rFonts w:ascii="DejaVu Sans Mono" w:hAnsi="DejaVu Sans Mono"/>
-                <w:sz w:val="24"/>
-                <w:szCs w:val="24"/>
-                <w:lang w:val="en-US"/>
-              </w:rPr>
-              <w:t>;</w:t>
-            </w:r>
-          </w:p>
-          <w:p>
-            <w:pPr>
-              <w:pStyle w:val="PreformattedText"/>
-              <w:jc w:val="both"/>
-              <w:rPr>
-                <w:rFonts w:ascii="DejaVu Sans Mono" w:hAnsi="DejaVu Sans Mono"/>
-                <w:sz w:val="24"/>
-                <w:szCs w:val="24"/>
-                <w:lang w:val="en-US"/>
-              </w:rPr>
-            </w:pPr>
-            <w:proofErr w:type="spellStart"/>
-            <w:r>
-              <w:rPr>
-                <w:rFonts w:ascii="DejaVu Sans Mono" w:hAnsi="DejaVu Sans Mono"/>
-                <w:sz w:val="24"/>
-                <w:szCs w:val="24"/>
-                <w:lang w:val="en-US"/>
-              </w:rPr>
-              <w:t>arr</w:t>
-            </w:r>
-            <w:proofErr w:type="spellEnd"/>
-            <w:r>
-              <w:rPr>
-                <w:rFonts w:ascii="DejaVu Sans Mono" w:hAnsi="DejaVu Sans Mono"/>
-                <w:sz w:val="24"/>
-                <w:szCs w:val="24"/>
-                <w:lang w:val="en-US"/>
-              </w:rPr>
-              <w:t>= 1,2,3,4,5,6,7</w:t>
-            </w:r>
-          </w:p>
-          <w:p>
-            <w:pPr>
-              <w:jc w:val="both"/>
-              <w:rPr>
-                <w:rFonts w:ascii="DejaVu Sans Mono" w:eastAsia="Nimbus Mono L" w:hAnsi="DejaVu Sans Mono" w:cs="Liberation Mono"/>
-                <w:i/>
-                <w:iCs/>
-              </w:rPr>
-            </w:pPr>
-          </w:p>
-        </w:tc>
-      </w:tr>
-      <w:tr>
-        <w:trPr>
-          <w:trHeight w:val="2511"/>
-        </w:trPr>
-        <w:tc>
-          <w:tcPr>
-            <w:tcW w:w="2344" w:type="dxa"/>
-            <w:tcBorders>
-              <w:left w:val="single" w:sz="2" w:space="0" w:color="000000"/>
-              <w:bottom w:val="single" w:sz="2" w:space="0" w:color="000000"/>
-            </w:tcBorders>
-            <w:tcMar>
-              <w:top w:w="55" w:type="dxa"/>
-              <w:left w:w="55" w:type="dxa"/>
-              <w:bottom w:w="55" w:type="dxa"/>
-              <w:right w:w="55" w:type="dxa"/>
-            </w:tcMar>
-          </w:tcPr>
-          <w:p>
-            <w:pPr>
-              <w:jc w:val="both"/>
-              <w:rPr>
-                <w:rFonts w:ascii="DejaVu Sans Mono" w:eastAsia="Nimbus Mono L" w:hAnsi="DejaVu Sans Mono" w:cs="Liberation Mono"/>
-              </w:rPr>
-            </w:pPr>
-            <w:r>
-              <w:rPr>
-                <w:rFonts w:ascii="DejaVu Sans Mono" w:eastAsia="Nimbus Mono L" w:hAnsi="DejaVu Sans Mono" w:cs="Liberation Mono"/>
-              </w:rPr>
-              <w:t>Присваивание меньшему деку большего</w:t>
-            </w:r>
-          </w:p>
-        </w:tc>
-        <w:tc>
-          <w:tcPr>
-            <w:tcW w:w="2618" w:type="dxa"/>
-            <w:tcBorders>
-              <w:left w:val="single" w:sz="2" w:space="0" w:color="000000"/>
-              <w:bottom w:val="single" w:sz="2" w:space="0" w:color="000000"/>
-              <w:right w:val="single" w:sz="2" w:space="0" w:color="000000"/>
-            </w:tcBorders>
-          </w:tcPr>
-          <w:p>
-            <w:pPr>
-              <w:pStyle w:val="PreformattedText"/>
-              <w:jc w:val="both"/>
-              <w:rPr>
-                <w:rFonts w:ascii="DejaVu Sans Mono" w:hAnsi="DejaVu Sans Mono"/>
-                <w:sz w:val="24"/>
-                <w:szCs w:val="24"/>
-              </w:rPr>
-            </w:pPr>
-            <w:r>
-              <w:rPr>
-                <w:rFonts w:ascii="DejaVu Sans Mono" w:hAnsi="DejaVu Sans Mono"/>
-                <w:sz w:val="24"/>
-                <w:szCs w:val="24"/>
-                <w:lang w:val="en-US"/>
-              </w:rPr>
-              <w:t>n = 5</w:t>
-            </w:r>
-          </w:p>
-          <w:p>
-            <w:pPr>
-              <w:pStyle w:val="PreformattedText"/>
-              <w:jc w:val="both"/>
-              <w:rPr>
-                <w:rFonts w:ascii="DejaVu Sans Mono" w:hAnsi="DejaVu Sans Mono"/>
-                <w:sz w:val="24"/>
-                <w:szCs w:val="24"/>
-                <w:lang w:val="en-US"/>
-              </w:rPr>
-            </w:pPr>
-            <w:proofErr w:type="spellStart"/>
-            <w:r>
-              <w:rPr>
-                <w:rFonts w:ascii="DejaVu Sans Mono" w:hAnsi="DejaVu Sans Mono"/>
-                <w:sz w:val="24"/>
-                <w:szCs w:val="24"/>
-                <w:lang w:val="en-US"/>
-              </w:rPr>
-              <w:t>pointerL</w:t>
-            </w:r>
-            <w:proofErr w:type="spellEnd"/>
-            <w:r>
-              <w:rPr>
-                <w:rFonts w:ascii="DejaVu Sans Mono" w:hAnsi="DejaVu Sans Mono"/>
-                <w:sz w:val="24"/>
-                <w:szCs w:val="24"/>
-                <w:lang w:val="en-US"/>
-              </w:rPr>
-              <w:t xml:space="preserve"> = </w:t>
-            </w:r>
-            <w:r>
-              <w:rPr>
-                <w:rFonts w:ascii="DejaVu Sans Mono" w:hAnsi="DejaVu Sans Mono"/>
-                <w:sz w:val="24"/>
-                <w:szCs w:val="24"/>
-                <w:lang w:val="en-US"/>
-              </w:rPr>
-              <w:t>1</w:t>
-            </w:r>
-            <w:r>
-              <w:rPr>
-                <w:rFonts w:ascii="DejaVu Sans Mono" w:hAnsi="DejaVu Sans Mono"/>
-                <w:sz w:val="24"/>
-                <w:szCs w:val="24"/>
-                <w:lang w:val="en-US"/>
-              </w:rPr>
-              <w:t>;</w:t>
-            </w:r>
-          </w:p>
-          <w:p>
-            <w:pPr>
-              <w:pStyle w:val="PreformattedText"/>
-              <w:jc w:val="both"/>
-              <w:rPr>
-                <w:rFonts w:ascii="DejaVu Sans Mono" w:hAnsi="DejaVu Sans Mono"/>
-                <w:sz w:val="24"/>
-                <w:szCs w:val="24"/>
-              </w:rPr>
-            </w:pPr>
-            <w:proofErr w:type="spellStart"/>
-            <w:r>
-              <w:rPr>
-                <w:rFonts w:ascii="DejaVu Sans Mono" w:hAnsi="DejaVu Sans Mono"/>
-                <w:sz w:val="24"/>
-                <w:szCs w:val="24"/>
-                <w:lang w:val="en-US"/>
-              </w:rPr>
-              <w:t>pointerR</w:t>
-            </w:r>
-            <w:proofErr w:type="spellEnd"/>
-            <w:r>
-              <w:rPr>
-                <w:rFonts w:ascii="DejaVu Sans Mono" w:hAnsi="DejaVu Sans Mono"/>
-                <w:sz w:val="24"/>
-                <w:szCs w:val="24"/>
-                <w:lang w:val="en-US"/>
-              </w:rPr>
-              <w:t xml:space="preserve"> = 4</w:t>
-            </w:r>
-            <w:r>
-              <w:rPr>
-                <w:rFonts w:ascii="DejaVu Sans Mono" w:hAnsi="DejaVu Sans Mono"/>
-                <w:sz w:val="24"/>
-                <w:szCs w:val="24"/>
-                <w:lang w:val="en-US"/>
-              </w:rPr>
-              <w:t>;</w:t>
-            </w:r>
-          </w:p>
-          <w:p>
-            <w:pPr>
-              <w:pStyle w:val="PreformattedText"/>
-              <w:jc w:val="both"/>
-              <w:rPr>
-                <w:rFonts w:ascii="DejaVu Sans Mono" w:hAnsi="DejaVu Sans Mono"/>
-                <w:sz w:val="24"/>
-                <w:szCs w:val="24"/>
-                <w:lang w:val="en-US"/>
-              </w:rPr>
-            </w:pPr>
-            <w:proofErr w:type="spellStart"/>
-            <w:r>
-              <w:rPr>
-                <w:rFonts w:ascii="DejaVu Sans Mono" w:hAnsi="DejaVu Sans Mono"/>
-                <w:sz w:val="24"/>
-                <w:szCs w:val="24"/>
-                <w:lang w:val="en-US"/>
-              </w:rPr>
-              <w:t>arr</w:t>
-            </w:r>
-            <w:proofErr w:type="spellEnd"/>
-            <w:r>
-              <w:rPr>
-                <w:rFonts w:ascii="DejaVu Sans Mono" w:hAnsi="DejaVu Sans Mono"/>
-                <w:sz w:val="24"/>
-                <w:szCs w:val="24"/>
-                <w:lang w:val="en-US"/>
-              </w:rPr>
-              <w:t>= 1,2,3,4,5</w:t>
-            </w:r>
-          </w:p>
-          <w:p>
-            <w:pPr>
-              <w:jc w:val="both"/>
-              <w:rPr>
-                <w:rFonts w:ascii="DejaVu Sans Mono" w:eastAsia="Nimbus Mono L" w:hAnsi="DejaVu Sans Mono" w:cs="Liberation Mono"/>
-              </w:rPr>
-            </w:pPr>
-          </w:p>
-        </w:tc>
-        <w:tc>
-          <w:tcPr>
-            <w:tcW w:w="2409" w:type="dxa"/>
-            <w:tcBorders>
-              <w:left w:val="single" w:sz="2" w:space="0" w:color="000000"/>
-              <w:bottom w:val="single" w:sz="2" w:space="0" w:color="000000"/>
-            </w:tcBorders>
-            <w:tcMar>
-              <w:top w:w="55" w:type="dxa"/>
-              <w:left w:w="55" w:type="dxa"/>
-              <w:bottom w:w="55" w:type="dxa"/>
-              <w:right w:w="55" w:type="dxa"/>
-            </w:tcMar>
-          </w:tcPr>
-          <w:p>
-            <w:pPr>
-              <w:pStyle w:val="PreformattedText"/>
-              <w:jc w:val="both"/>
-              <w:rPr>
-                <w:rFonts w:ascii="DejaVu Sans Mono" w:hAnsi="DejaVu Sans Mono"/>
-                <w:sz w:val="24"/>
-                <w:szCs w:val="24"/>
-                <w:lang w:val="en-US"/>
-              </w:rPr>
-            </w:pPr>
-            <w:r>
-              <w:rPr>
-                <w:rFonts w:ascii="DejaVu Sans Mono" w:hAnsi="DejaVu Sans Mono"/>
-                <w:sz w:val="24"/>
-                <w:szCs w:val="24"/>
-                <w:lang w:val="en-US"/>
-              </w:rPr>
-              <w:t>n = 10</w:t>
-            </w:r>
-          </w:p>
-          <w:p>
-            <w:pPr>
-              <w:pStyle w:val="PreformattedText"/>
-              <w:jc w:val="both"/>
-              <w:rPr>
-                <w:rFonts w:ascii="DejaVu Sans Mono" w:hAnsi="DejaVu Sans Mono"/>
-                <w:sz w:val="24"/>
-                <w:szCs w:val="24"/>
-                <w:lang w:val="en-US"/>
-              </w:rPr>
-            </w:pPr>
-            <w:proofErr w:type="spellStart"/>
-            <w:r>
-              <w:rPr>
-                <w:rFonts w:ascii="DejaVu Sans Mono" w:hAnsi="DejaVu Sans Mono"/>
-                <w:sz w:val="24"/>
-                <w:szCs w:val="24"/>
-                <w:lang w:val="en-US"/>
-              </w:rPr>
-              <w:t>pointerL</w:t>
-            </w:r>
-            <w:proofErr w:type="spellEnd"/>
-            <w:r>
-              <w:rPr>
-                <w:rFonts w:ascii="DejaVu Sans Mono" w:hAnsi="DejaVu Sans Mono"/>
-                <w:sz w:val="24"/>
-                <w:szCs w:val="24"/>
-                <w:lang w:val="en-US"/>
-              </w:rPr>
-              <w:t xml:space="preserve"> = </w:t>
-            </w:r>
-            <w:r>
-              <w:rPr>
-                <w:rFonts w:ascii="DejaVu Sans Mono" w:hAnsi="DejaVu Sans Mono"/>
-                <w:sz w:val="24"/>
-                <w:szCs w:val="24"/>
-                <w:lang w:val="en-US"/>
-              </w:rPr>
-              <w:t>0</w:t>
-            </w:r>
-            <w:r>
-              <w:rPr>
-                <w:rFonts w:ascii="DejaVu Sans Mono" w:hAnsi="DejaVu Sans Mono"/>
-                <w:sz w:val="24"/>
-                <w:szCs w:val="24"/>
-                <w:lang w:val="en-US"/>
-              </w:rPr>
-              <w:t>;</w:t>
-            </w:r>
-          </w:p>
-          <w:p>
-            <w:pPr>
-              <w:pStyle w:val="PreformattedText"/>
-              <w:jc w:val="both"/>
-              <w:rPr>
-                <w:rFonts w:ascii="DejaVu Sans Mono" w:hAnsi="DejaVu Sans Mono"/>
-                <w:sz w:val="24"/>
-                <w:szCs w:val="24"/>
-                <w:lang w:val="en-US"/>
-              </w:rPr>
-            </w:pPr>
-            <w:proofErr w:type="spellStart"/>
-            <w:r>
-              <w:rPr>
-                <w:rFonts w:ascii="DejaVu Sans Mono" w:hAnsi="DejaVu Sans Mono"/>
-                <w:sz w:val="24"/>
-                <w:szCs w:val="24"/>
-                <w:lang w:val="en-US"/>
-              </w:rPr>
-              <w:t>pointerR</w:t>
-            </w:r>
-            <w:proofErr w:type="spellEnd"/>
-            <w:r>
-              <w:rPr>
-                <w:rFonts w:ascii="DejaVu Sans Mono" w:hAnsi="DejaVu Sans Mono"/>
-                <w:sz w:val="24"/>
-                <w:szCs w:val="24"/>
-                <w:lang w:val="en-US"/>
-              </w:rPr>
-              <w:t xml:space="preserve"> = 9</w:t>
-            </w:r>
-            <w:r>
-              <w:rPr>
-                <w:rFonts w:ascii="DejaVu Sans Mono" w:hAnsi="DejaVu Sans Mono"/>
-                <w:sz w:val="24"/>
-                <w:szCs w:val="24"/>
-                <w:lang w:val="en-US"/>
-              </w:rPr>
-              <w:t>;</w:t>
-            </w:r>
-          </w:p>
-          <w:p>
-            <w:pPr>
-              <w:pStyle w:val="PreformattedText"/>
-              <w:jc w:val="both"/>
-              <w:rPr>
-                <w:rFonts w:ascii="DejaVu Sans Mono" w:hAnsi="DejaVu Sans Mono"/>
-                <w:sz w:val="24"/>
-                <w:szCs w:val="24"/>
-                <w:lang w:val="en-US"/>
-              </w:rPr>
-            </w:pPr>
-            <w:proofErr w:type="spellStart"/>
-            <w:r>
-              <w:rPr>
-                <w:rFonts w:ascii="DejaVu Sans Mono" w:hAnsi="DejaVu Sans Mono"/>
-                <w:sz w:val="24"/>
-                <w:szCs w:val="24"/>
-                <w:lang w:val="en-US"/>
-              </w:rPr>
-              <w:t>arr</w:t>
-            </w:r>
-            <w:proofErr w:type="spellEnd"/>
-            <w:r>
-              <w:rPr>
-                <w:rFonts w:ascii="DejaVu Sans Mono" w:hAnsi="DejaVu Sans Mono"/>
-                <w:sz w:val="24"/>
-                <w:szCs w:val="24"/>
-                <w:lang w:val="en-US"/>
-              </w:rPr>
-              <w:t>= 1,2,3,4,5,6,7,8,9,10</w:t>
-            </w:r>
-          </w:p>
-        </w:tc>
-        <w:tc>
-          <w:tcPr>
-            <w:tcW w:w="2268" w:type="dxa"/>
-            <w:tcBorders>
-              <w:left w:val="single" w:sz="2" w:space="0" w:color="000000"/>
-              <w:bottom w:val="single" w:sz="2" w:space="0" w:color="000000"/>
-              <w:right w:val="single" w:sz="2" w:space="0" w:color="000000"/>
-            </w:tcBorders>
-            <w:tcMar>
-              <w:top w:w="55" w:type="dxa"/>
-              <w:left w:w="55" w:type="dxa"/>
-              <w:bottom w:w="55" w:type="dxa"/>
-              <w:right w:w="55" w:type="dxa"/>
-            </w:tcMar>
-          </w:tcPr>
-          <w:p>
-            <w:pPr>
-              <w:pStyle w:val="PreformattedText"/>
-              <w:jc w:val="both"/>
-              <w:rPr>
-                <w:rFonts w:ascii="DejaVu Sans Mono" w:hAnsi="DejaVu Sans Mono"/>
-                <w:sz w:val="24"/>
-                <w:szCs w:val="24"/>
-              </w:rPr>
-            </w:pPr>
-            <w:r>
-              <w:rPr>
-                <w:rFonts w:ascii="DejaVu Sans Mono" w:hAnsi="DejaVu Sans Mono"/>
-                <w:sz w:val="24"/>
-                <w:szCs w:val="24"/>
-                <w:lang w:val="en-US"/>
-              </w:rPr>
-              <w:t>n = 5</w:t>
-            </w:r>
-          </w:p>
-          <w:p>
-            <w:pPr>
-              <w:pStyle w:val="PreformattedText"/>
-              <w:jc w:val="both"/>
-              <w:rPr>
-                <w:rFonts w:ascii="DejaVu Sans Mono" w:hAnsi="DejaVu Sans Mono"/>
-                <w:sz w:val="24"/>
-                <w:szCs w:val="24"/>
-                <w:lang w:val="en-US"/>
-              </w:rPr>
-            </w:pPr>
-            <w:proofErr w:type="spellStart"/>
-            <w:r>
-              <w:rPr>
-                <w:rFonts w:ascii="DejaVu Sans Mono" w:hAnsi="DejaVu Sans Mono"/>
-                <w:sz w:val="24"/>
-                <w:szCs w:val="24"/>
-                <w:lang w:val="en-US"/>
-              </w:rPr>
-              <w:t>pointerL</w:t>
-            </w:r>
-            <w:proofErr w:type="spellEnd"/>
-            <w:r>
-              <w:rPr>
-                <w:rFonts w:ascii="DejaVu Sans Mono" w:hAnsi="DejaVu Sans Mono"/>
-                <w:sz w:val="24"/>
-                <w:szCs w:val="24"/>
-                <w:lang w:val="en-US"/>
-              </w:rPr>
-              <w:t xml:space="preserve"> = </w:t>
-            </w:r>
-            <w:r>
-              <w:rPr>
-                <w:rFonts w:ascii="DejaVu Sans Mono" w:hAnsi="DejaVu Sans Mono"/>
-                <w:sz w:val="24"/>
-                <w:szCs w:val="24"/>
-              </w:rPr>
-              <w:t>0</w:t>
-            </w:r>
-            <w:r>
-              <w:rPr>
-                <w:rFonts w:ascii="DejaVu Sans Mono" w:hAnsi="DejaVu Sans Mono"/>
-                <w:sz w:val="24"/>
-                <w:szCs w:val="24"/>
-                <w:lang w:val="en-US"/>
-              </w:rPr>
-              <w:t>;</w:t>
-            </w:r>
-          </w:p>
-          <w:p>
-            <w:pPr>
-              <w:pStyle w:val="PreformattedText"/>
-              <w:jc w:val="both"/>
-              <w:rPr>
-                <w:rFonts w:ascii="DejaVu Sans Mono" w:hAnsi="DejaVu Sans Mono"/>
-                <w:sz w:val="24"/>
-                <w:szCs w:val="24"/>
-              </w:rPr>
-            </w:pPr>
-            <w:proofErr w:type="spellStart"/>
-            <w:r>
-              <w:rPr>
-                <w:rFonts w:ascii="DejaVu Sans Mono" w:hAnsi="DejaVu Sans Mono"/>
-                <w:sz w:val="24"/>
-                <w:szCs w:val="24"/>
-                <w:lang w:val="en-US"/>
-              </w:rPr>
-              <w:t>pointerR</w:t>
-            </w:r>
-            <w:proofErr w:type="spellEnd"/>
-            <w:r>
-              <w:rPr>
-                <w:rFonts w:ascii="DejaVu Sans Mono" w:hAnsi="DejaVu Sans Mono"/>
-                <w:sz w:val="24"/>
-                <w:szCs w:val="24"/>
-                <w:lang w:val="en-US"/>
-              </w:rPr>
-              <w:t xml:space="preserve"> = 4</w:t>
-            </w:r>
-            <w:r>
-              <w:rPr>
-                <w:rFonts w:ascii="DejaVu Sans Mono" w:hAnsi="DejaVu Sans Mono"/>
-                <w:sz w:val="24"/>
-                <w:szCs w:val="24"/>
-                <w:lang w:val="en-US"/>
-              </w:rPr>
-              <w:t>;</w:t>
-            </w:r>
-          </w:p>
-          <w:p>
-            <w:pPr>
-              <w:pStyle w:val="PreformattedText"/>
-              <w:jc w:val="both"/>
-              <w:rPr>
-                <w:rFonts w:ascii="DejaVu Sans Mono" w:hAnsi="DejaVu Sans Mono"/>
-                <w:sz w:val="24"/>
-                <w:szCs w:val="24"/>
-                <w:lang w:val="en-US"/>
-              </w:rPr>
-            </w:pPr>
-            <w:proofErr w:type="spellStart"/>
-            <w:r>
-              <w:rPr>
-                <w:rFonts w:ascii="DejaVu Sans Mono" w:hAnsi="DejaVu Sans Mono"/>
-                <w:sz w:val="24"/>
-                <w:szCs w:val="24"/>
-                <w:lang w:val="en-US"/>
-              </w:rPr>
-              <w:t>arr</w:t>
-            </w:r>
-            <w:proofErr w:type="spellEnd"/>
-            <w:r>
-              <w:rPr>
-                <w:rFonts w:ascii="DejaVu Sans Mono" w:hAnsi="DejaVu Sans Mono"/>
-                <w:sz w:val="24"/>
-                <w:szCs w:val="24"/>
-                <w:lang w:val="en-US"/>
-              </w:rPr>
-              <w:t>= 1,2,3,4,5</w:t>
-            </w:r>
-          </w:p>
-        </w:tc>
-      </w:tr>
-      <w:tr>
-        <w:trPr>
-          <w:trHeight w:val="1668"/>
-        </w:trPr>
-        <w:tc>
-          <w:tcPr>
-            <w:tcW w:w="2344" w:type="dxa"/>
-            <w:tcBorders>
-              <w:left w:val="single" w:sz="2" w:space="0" w:color="000000"/>
-              <w:bottom w:val="single" w:sz="2" w:space="0" w:color="000000"/>
-            </w:tcBorders>
-            <w:tcMar>
-              <w:top w:w="55" w:type="dxa"/>
-              <w:left w:w="55" w:type="dxa"/>
-              <w:bottom w:w="55" w:type="dxa"/>
-              <w:right w:w="55" w:type="dxa"/>
-            </w:tcMar>
-          </w:tcPr>
-          <w:p>
-            <w:pPr>
-              <w:jc w:val="both"/>
-              <w:rPr>
-                <w:rFonts w:ascii="DejaVu Sans Mono" w:eastAsia="Nimbus Mono L" w:hAnsi="DejaVu Sans Mono" w:cs="Liberation Mono"/>
-              </w:rPr>
-            </w:pPr>
-            <w:r>
-              <w:rPr>
-                <w:rFonts w:ascii="DejaVu Sans Mono" w:eastAsia="Nimbus Mono L" w:hAnsi="DejaVu Sans Mono" w:cs="Liberation Mono"/>
-              </w:rPr>
-              <w:t xml:space="preserve">Присваивание большему </w:t>
-            </w:r>
-            <w:proofErr w:type="gramStart"/>
-            <w:r>
-              <w:rPr>
-                <w:rFonts w:ascii="DejaVu Sans Mono" w:eastAsia="Nimbus Mono L" w:hAnsi="DejaVu Sans Mono" w:cs="Liberation Mono"/>
-              </w:rPr>
-              <w:t>меньшего</w:t>
-            </w:r>
-            <w:proofErr w:type="gramEnd"/>
-          </w:p>
-        </w:tc>
-        <w:tc>
-          <w:tcPr>
-            <w:tcW w:w="2618" w:type="dxa"/>
-            <w:tcBorders>
-              <w:left w:val="single" w:sz="2" w:space="0" w:color="000000"/>
-              <w:bottom w:val="single" w:sz="2" w:space="0" w:color="000000"/>
-              <w:right w:val="single" w:sz="2" w:space="0" w:color="000000"/>
-            </w:tcBorders>
-          </w:tcPr>
-          <w:p>
-            <w:pPr>
-              <w:pStyle w:val="PreformattedText"/>
-              <w:jc w:val="both"/>
-              <w:rPr>
-                <w:rFonts w:ascii="DejaVu Sans Mono" w:hAnsi="DejaVu Sans Mono"/>
-                <w:sz w:val="24"/>
-                <w:szCs w:val="24"/>
-              </w:rPr>
-            </w:pPr>
-            <w:r>
-              <w:rPr>
-                <w:rFonts w:ascii="DejaVu Sans Mono" w:hAnsi="DejaVu Sans Mono"/>
-                <w:sz w:val="24"/>
-                <w:szCs w:val="24"/>
-                <w:lang w:val="en-US"/>
-              </w:rPr>
-              <w:t>n = 10</w:t>
-            </w:r>
-          </w:p>
-          <w:p>
-            <w:pPr>
-              <w:pStyle w:val="PreformattedText"/>
-              <w:jc w:val="both"/>
-              <w:rPr>
-                <w:rFonts w:ascii="DejaVu Sans Mono" w:hAnsi="DejaVu Sans Mono"/>
-                <w:sz w:val="24"/>
-                <w:szCs w:val="24"/>
-                <w:lang w:val="en-US"/>
-              </w:rPr>
-            </w:pPr>
-            <w:proofErr w:type="spellStart"/>
-            <w:r>
-              <w:rPr>
-                <w:rFonts w:ascii="DejaVu Sans Mono" w:hAnsi="DejaVu Sans Mono"/>
-                <w:sz w:val="24"/>
-                <w:szCs w:val="24"/>
-                <w:lang w:val="en-US"/>
-              </w:rPr>
-              <w:t>pointerL</w:t>
-            </w:r>
-            <w:proofErr w:type="spellEnd"/>
-            <w:r>
-              <w:rPr>
-                <w:rFonts w:ascii="DejaVu Sans Mono" w:hAnsi="DejaVu Sans Mono"/>
-                <w:sz w:val="24"/>
-                <w:szCs w:val="24"/>
-                <w:lang w:val="en-US"/>
-              </w:rPr>
-              <w:t xml:space="preserve"> = 1</w:t>
-            </w:r>
-            <w:r>
-              <w:rPr>
-                <w:rFonts w:ascii="DejaVu Sans Mono" w:hAnsi="DejaVu Sans Mono"/>
-                <w:sz w:val="24"/>
-                <w:szCs w:val="24"/>
-                <w:lang w:val="en-US"/>
-              </w:rPr>
-              <w:t>;</w:t>
-            </w:r>
-          </w:p>
-          <w:p>
-            <w:pPr>
-              <w:pStyle w:val="PreformattedText"/>
-              <w:jc w:val="both"/>
-              <w:rPr>
-                <w:rFonts w:ascii="DejaVu Sans Mono" w:hAnsi="DejaVu Sans Mono"/>
-                <w:sz w:val="24"/>
-                <w:szCs w:val="24"/>
-              </w:rPr>
-            </w:pPr>
-            <w:proofErr w:type="spellStart"/>
-            <w:r>
-              <w:rPr>
-                <w:rFonts w:ascii="DejaVu Sans Mono" w:hAnsi="DejaVu Sans Mono"/>
-                <w:sz w:val="24"/>
-                <w:szCs w:val="24"/>
-                <w:lang w:val="en-US"/>
-              </w:rPr>
-              <w:t>pointerR</w:t>
-            </w:r>
-            <w:proofErr w:type="spellEnd"/>
-            <w:r>
-              <w:rPr>
-                <w:rFonts w:ascii="DejaVu Sans Mono" w:hAnsi="DejaVu Sans Mono"/>
-                <w:sz w:val="24"/>
-                <w:szCs w:val="24"/>
-                <w:lang w:val="en-US"/>
-              </w:rPr>
-              <w:t xml:space="preserve"> = 4</w:t>
-            </w:r>
-            <w:r>
-              <w:rPr>
-                <w:rFonts w:ascii="DejaVu Sans Mono" w:hAnsi="DejaVu Sans Mono"/>
-                <w:sz w:val="24"/>
-                <w:szCs w:val="24"/>
-                <w:lang w:val="en-US"/>
-              </w:rPr>
-              <w:t>;</w:t>
-            </w:r>
-          </w:p>
-          <w:p>
-            <w:pPr>
-              <w:pStyle w:val="PreformattedText"/>
-              <w:jc w:val="both"/>
-              <w:rPr>
-                <w:rFonts w:ascii="DejaVu Sans Mono" w:hAnsi="DejaVu Sans Mono"/>
-                <w:sz w:val="24"/>
-                <w:szCs w:val="24"/>
-                <w:lang w:val="en-US"/>
-              </w:rPr>
-            </w:pPr>
-            <w:proofErr w:type="spellStart"/>
-            <w:r>
-              <w:rPr>
-                <w:rFonts w:ascii="DejaVu Sans Mono" w:hAnsi="DejaVu Sans Mono"/>
-                <w:sz w:val="24"/>
-                <w:szCs w:val="24"/>
-                <w:lang w:val="en-US"/>
-              </w:rPr>
-              <w:t>arr</w:t>
-            </w:r>
-            <w:proofErr w:type="spellEnd"/>
-            <w:r>
-              <w:rPr>
-                <w:rFonts w:ascii="DejaVu Sans Mono" w:hAnsi="DejaVu Sans Mono"/>
-                <w:sz w:val="24"/>
-                <w:szCs w:val="24"/>
-                <w:lang w:val="en-US"/>
-              </w:rPr>
-              <w:t>= 1,2,3,4,5,6,7,8,9,10</w:t>
-            </w:r>
-          </w:p>
-          <w:p>
-            <w:pPr>
-              <w:jc w:val="both"/>
-              <w:rPr>
-                <w:rFonts w:ascii="DejaVu Sans Mono" w:eastAsia="Nimbus Mono L" w:hAnsi="DejaVu Sans Mono" w:cs="Liberation Mono"/>
-              </w:rPr>
-            </w:pPr>
-          </w:p>
-        </w:tc>
-        <w:tc>
-          <w:tcPr>
-            <w:tcW w:w="2409" w:type="dxa"/>
-            <w:tcBorders>
-              <w:left w:val="single" w:sz="2" w:space="0" w:color="000000"/>
-              <w:bottom w:val="single" w:sz="2" w:space="0" w:color="000000"/>
-            </w:tcBorders>
-            <w:tcMar>
-              <w:top w:w="55" w:type="dxa"/>
-              <w:left w:w="55" w:type="dxa"/>
-              <w:bottom w:w="55" w:type="dxa"/>
-              <w:right w:w="55" w:type="dxa"/>
-            </w:tcMar>
-          </w:tcPr>
-          <w:p>
-            <w:pPr>
-              <w:pStyle w:val="PreformattedText"/>
-              <w:jc w:val="both"/>
-              <w:rPr>
-                <w:rFonts w:ascii="DejaVu Sans Mono" w:hAnsi="DejaVu Sans Mono"/>
-                <w:sz w:val="24"/>
-                <w:szCs w:val="24"/>
-              </w:rPr>
-            </w:pPr>
-            <w:r>
-              <w:rPr>
-                <w:rFonts w:ascii="DejaVu Sans Mono" w:hAnsi="DejaVu Sans Mono"/>
-                <w:sz w:val="24"/>
-                <w:szCs w:val="24"/>
-                <w:lang w:val="en-US"/>
-              </w:rPr>
-              <w:t>n = 5</w:t>
-            </w:r>
-          </w:p>
-          <w:p>
-            <w:pPr>
-              <w:pStyle w:val="PreformattedText"/>
-              <w:jc w:val="both"/>
-              <w:rPr>
-                <w:rFonts w:ascii="DejaVu Sans Mono" w:hAnsi="DejaVu Sans Mono"/>
-                <w:sz w:val="24"/>
-                <w:szCs w:val="24"/>
-                <w:lang w:val="en-US"/>
-              </w:rPr>
-            </w:pPr>
-            <w:proofErr w:type="spellStart"/>
-            <w:r>
-              <w:rPr>
-                <w:rFonts w:ascii="DejaVu Sans Mono" w:hAnsi="DejaVu Sans Mono"/>
-                <w:sz w:val="24"/>
-                <w:szCs w:val="24"/>
-                <w:lang w:val="en-US"/>
-              </w:rPr>
-              <w:t>pointerL</w:t>
-            </w:r>
-            <w:proofErr w:type="spellEnd"/>
-            <w:r>
-              <w:rPr>
-                <w:rFonts w:ascii="DejaVu Sans Mono" w:hAnsi="DejaVu Sans Mono"/>
-                <w:sz w:val="24"/>
-                <w:szCs w:val="24"/>
-                <w:lang w:val="en-US"/>
-              </w:rPr>
-              <w:t xml:space="preserve"> = 1</w:t>
-            </w:r>
-            <w:r>
-              <w:rPr>
-                <w:rFonts w:ascii="DejaVu Sans Mono" w:hAnsi="DejaVu Sans Mono"/>
-                <w:sz w:val="24"/>
-                <w:szCs w:val="24"/>
-                <w:lang w:val="en-US"/>
-              </w:rPr>
-              <w:t>;</w:t>
-            </w:r>
-          </w:p>
-          <w:p>
-            <w:pPr>
-              <w:pStyle w:val="PreformattedText"/>
-              <w:jc w:val="both"/>
-              <w:rPr>
-                <w:rFonts w:ascii="DejaVu Sans Mono" w:hAnsi="DejaVu Sans Mono"/>
-                <w:sz w:val="24"/>
-                <w:szCs w:val="24"/>
-              </w:rPr>
-            </w:pPr>
-            <w:proofErr w:type="spellStart"/>
-            <w:r>
-              <w:rPr>
-                <w:rFonts w:ascii="DejaVu Sans Mono" w:hAnsi="DejaVu Sans Mono"/>
-                <w:sz w:val="24"/>
-                <w:szCs w:val="24"/>
-                <w:lang w:val="en-US"/>
-              </w:rPr>
-              <w:t>pointerR</w:t>
-            </w:r>
-            <w:proofErr w:type="spellEnd"/>
-            <w:r>
-              <w:rPr>
-                <w:rFonts w:ascii="DejaVu Sans Mono" w:hAnsi="DejaVu Sans Mono"/>
-                <w:sz w:val="24"/>
-                <w:szCs w:val="24"/>
-                <w:lang w:val="en-US"/>
-              </w:rPr>
-              <w:t xml:space="preserve"> = 4</w:t>
-            </w:r>
-            <w:r>
-              <w:rPr>
-                <w:rFonts w:ascii="DejaVu Sans Mono" w:hAnsi="DejaVu Sans Mono"/>
-                <w:sz w:val="24"/>
-                <w:szCs w:val="24"/>
-                <w:lang w:val="en-US"/>
-              </w:rPr>
-              <w:t>;</w:t>
-            </w:r>
-          </w:p>
-          <w:p>
-            <w:pPr>
-              <w:pStyle w:val="PreformattedText"/>
-              <w:jc w:val="both"/>
-              <w:rPr>
-                <w:rFonts w:ascii="DejaVu Sans Mono" w:hAnsi="DejaVu Sans Mono"/>
-                <w:sz w:val="24"/>
-                <w:szCs w:val="24"/>
-                <w:lang w:val="en-US"/>
-              </w:rPr>
-            </w:pPr>
-            <w:proofErr w:type="spellStart"/>
-            <w:r>
-              <w:rPr>
-                <w:rFonts w:ascii="DejaVu Sans Mono" w:hAnsi="DejaVu Sans Mono"/>
-                <w:sz w:val="24"/>
-                <w:szCs w:val="24"/>
-                <w:lang w:val="en-US"/>
-              </w:rPr>
-              <w:t>arr</w:t>
-            </w:r>
-            <w:proofErr w:type="spellEnd"/>
-            <w:r>
-              <w:rPr>
-                <w:rFonts w:ascii="DejaVu Sans Mono" w:hAnsi="DejaVu Sans Mono"/>
-                <w:sz w:val="24"/>
-                <w:szCs w:val="24"/>
-                <w:lang w:val="en-US"/>
-              </w:rPr>
-              <w:t>= 6,7,8,9,10</w:t>
-            </w:r>
-          </w:p>
-          <w:p>
-            <w:pPr>
-              <w:jc w:val="both"/>
-              <w:rPr>
-                <w:rFonts w:ascii="DejaVu Sans Mono" w:eastAsia="Nimbus Mono L" w:hAnsi="DejaVu Sans Mono" w:cs="Liberation Mono"/>
-                <w:lang w:val="en-US"/>
-              </w:rPr>
-            </w:pPr>
-          </w:p>
-        </w:tc>
-        <w:tc>
-          <w:tcPr>
-            <w:tcW w:w="2268" w:type="dxa"/>
-            <w:tcBorders>
-              <w:left w:val="single" w:sz="2" w:space="0" w:color="000000"/>
-              <w:bottom w:val="single" w:sz="2" w:space="0" w:color="000000"/>
-              <w:right w:val="single" w:sz="2" w:space="0" w:color="000000"/>
-            </w:tcBorders>
-            <w:tcMar>
-              <w:top w:w="55" w:type="dxa"/>
-              <w:left w:w="55" w:type="dxa"/>
-              <w:bottom w:w="55" w:type="dxa"/>
-              <w:right w:w="55" w:type="dxa"/>
-            </w:tcMar>
-          </w:tcPr>
-          <w:p>
-            <w:pPr>
-              <w:pStyle w:val="PreformattedText"/>
-              <w:jc w:val="both"/>
-              <w:rPr>
-                <w:rFonts w:ascii="DejaVu Sans Mono" w:hAnsi="DejaVu Sans Mono"/>
-                <w:sz w:val="24"/>
-                <w:szCs w:val="24"/>
-              </w:rPr>
-            </w:pPr>
-            <w:r>
-              <w:rPr>
-                <w:rFonts w:ascii="DejaVu Sans Mono" w:hAnsi="DejaVu Sans Mono"/>
-                <w:sz w:val="24"/>
-                <w:szCs w:val="24"/>
-                <w:lang w:val="en-US"/>
-              </w:rPr>
-              <w:t>n = 10</w:t>
-            </w:r>
-          </w:p>
-          <w:p>
-            <w:pPr>
-              <w:pStyle w:val="PreformattedText"/>
-              <w:jc w:val="both"/>
-              <w:rPr>
-                <w:rFonts w:ascii="DejaVu Sans Mono" w:hAnsi="DejaVu Sans Mono"/>
-                <w:sz w:val="24"/>
-                <w:szCs w:val="24"/>
-                <w:lang w:val="en-US"/>
-              </w:rPr>
-            </w:pPr>
-            <w:proofErr w:type="spellStart"/>
-            <w:r>
-              <w:rPr>
-                <w:rFonts w:ascii="DejaVu Sans Mono" w:hAnsi="DejaVu Sans Mono"/>
-                <w:sz w:val="24"/>
-                <w:szCs w:val="24"/>
-                <w:lang w:val="en-US"/>
-              </w:rPr>
-              <w:t>pointerL</w:t>
-            </w:r>
-            <w:proofErr w:type="spellEnd"/>
-            <w:r>
-              <w:rPr>
-                <w:rFonts w:ascii="DejaVu Sans Mono" w:hAnsi="DejaVu Sans Mono"/>
-                <w:sz w:val="24"/>
-                <w:szCs w:val="24"/>
-                <w:lang w:val="en-US"/>
-              </w:rPr>
-              <w:t xml:space="preserve"> = 1</w:t>
-            </w:r>
-            <w:r>
-              <w:rPr>
-                <w:rFonts w:ascii="DejaVu Sans Mono" w:hAnsi="DejaVu Sans Mono"/>
-                <w:sz w:val="24"/>
-                <w:szCs w:val="24"/>
-                <w:lang w:val="en-US"/>
-              </w:rPr>
-              <w:t>;</w:t>
-            </w:r>
-          </w:p>
-          <w:p>
-            <w:pPr>
-              <w:pStyle w:val="PreformattedText"/>
-              <w:jc w:val="both"/>
-              <w:rPr>
-                <w:rFonts w:ascii="DejaVu Sans Mono" w:hAnsi="DejaVu Sans Mono"/>
-                <w:sz w:val="24"/>
-                <w:szCs w:val="24"/>
-              </w:rPr>
-            </w:pPr>
-            <w:proofErr w:type="spellStart"/>
-            <w:r>
-              <w:rPr>
-                <w:rFonts w:ascii="DejaVu Sans Mono" w:hAnsi="DejaVu Sans Mono"/>
-                <w:sz w:val="24"/>
-                <w:szCs w:val="24"/>
-                <w:lang w:val="en-US"/>
-              </w:rPr>
-              <w:t>pointerR</w:t>
-            </w:r>
-            <w:proofErr w:type="spellEnd"/>
-            <w:r>
-              <w:rPr>
-                <w:rFonts w:ascii="DejaVu Sans Mono" w:hAnsi="DejaVu Sans Mono"/>
-                <w:sz w:val="24"/>
-                <w:szCs w:val="24"/>
-                <w:lang w:val="en-US"/>
-              </w:rPr>
-              <w:t xml:space="preserve"> = 4</w:t>
-            </w:r>
-            <w:r>
-              <w:rPr>
-                <w:rFonts w:ascii="DejaVu Sans Mono" w:hAnsi="DejaVu Sans Mono"/>
-                <w:sz w:val="24"/>
-                <w:szCs w:val="24"/>
-                <w:lang w:val="en-US"/>
-              </w:rPr>
-              <w:t>;</w:t>
-            </w:r>
-          </w:p>
-          <w:p>
-            <w:pPr>
-              <w:pStyle w:val="PreformattedText"/>
-              <w:jc w:val="both"/>
-              <w:rPr>
-                <w:rFonts w:ascii="DejaVu Sans Mono" w:hAnsi="DejaVu Sans Mono"/>
-                <w:sz w:val="24"/>
-                <w:szCs w:val="24"/>
-                <w:lang w:val="en-US"/>
-              </w:rPr>
-            </w:pPr>
-            <w:proofErr w:type="spellStart"/>
-            <w:r>
-              <w:rPr>
-                <w:rFonts w:ascii="DejaVu Sans Mono" w:hAnsi="DejaVu Sans Mono"/>
-                <w:sz w:val="24"/>
-                <w:szCs w:val="24"/>
-                <w:lang w:val="en-US"/>
-              </w:rPr>
-              <w:t>arr</w:t>
-            </w:r>
-            <w:proofErr w:type="spellEnd"/>
-            <w:r>
-              <w:rPr>
-                <w:rFonts w:ascii="DejaVu Sans Mono" w:hAnsi="DejaVu Sans Mono"/>
-                <w:sz w:val="24"/>
-                <w:szCs w:val="24"/>
-                <w:lang w:val="en-US"/>
-              </w:rPr>
-              <w:t>= 6,7,8,9,10,6,7,8,9,10</w:t>
-            </w:r>
-          </w:p>
-          <w:p>
-            <w:pPr>
-              <w:jc w:val="both"/>
-              <w:rPr>
-                <w:rFonts w:ascii="DejaVu Sans Mono" w:eastAsia="Nimbus Mono L" w:hAnsi="DejaVu Sans Mono" w:cs="Liberation Mono"/>
-                <w:lang w:val="en-US"/>
-              </w:rPr>
-            </w:pPr>
-          </w:p>
-        </w:tc>
-      </w:tr>
-      <w:tr>
-        <w:trPr>
-          <w:trHeight w:val="1949"/>
-        </w:trPr>
-        <w:tc>
-          <w:tcPr>
-            <w:tcW w:w="2344" w:type="dxa"/>
-            <w:tcBorders>
-              <w:left w:val="single" w:sz="2" w:space="0" w:color="000000"/>
-              <w:bottom w:val="single" w:sz="2" w:space="0" w:color="000000"/>
-            </w:tcBorders>
-            <w:tcMar>
-              <w:top w:w="55" w:type="dxa"/>
-              <w:left w:w="55" w:type="dxa"/>
-              <w:bottom w:w="55" w:type="dxa"/>
-              <w:right w:w="55" w:type="dxa"/>
-            </w:tcMar>
-          </w:tcPr>
-          <w:p>
-            <w:pPr>
-              <w:jc w:val="both"/>
-              <w:rPr>
-                <w:rFonts w:ascii="DejaVu Sans Mono" w:eastAsia="Nimbus Mono L" w:hAnsi="DejaVu Sans Mono" w:cs="Liberation Mono"/>
-              </w:rPr>
-            </w:pPr>
-            <w:proofErr w:type="spellStart"/>
-            <w:r>
-              <w:rPr>
-                <w:rFonts w:ascii="DejaVu Sans Mono" w:eastAsia="Nimbus Mono L" w:hAnsi="DejaVu Sans Mono" w:cs="Liberation Mono"/>
-              </w:rPr>
-              <w:lastRenderedPageBreak/>
-              <w:t>Самоприсваивание</w:t>
-            </w:r>
-            <w:proofErr w:type="spellEnd"/>
-          </w:p>
-        </w:tc>
-        <w:tc>
-          <w:tcPr>
-            <w:tcW w:w="2618" w:type="dxa"/>
-            <w:tcBorders>
-              <w:left w:val="single" w:sz="2" w:space="0" w:color="000000"/>
-              <w:bottom w:val="single" w:sz="2" w:space="0" w:color="000000"/>
-              <w:right w:val="single" w:sz="2" w:space="0" w:color="000000"/>
-            </w:tcBorders>
-          </w:tcPr>
-          <w:p>
-            <w:pPr>
-              <w:pStyle w:val="PreformattedText"/>
-              <w:jc w:val="both"/>
-              <w:rPr>
-                <w:rFonts w:ascii="DejaVu Sans Mono" w:hAnsi="DejaVu Sans Mono"/>
-                <w:sz w:val="24"/>
-                <w:szCs w:val="24"/>
-              </w:rPr>
-            </w:pPr>
-            <w:r>
-              <w:rPr>
-                <w:rFonts w:ascii="DejaVu Sans Mono" w:hAnsi="DejaVu Sans Mono"/>
-                <w:sz w:val="24"/>
-                <w:szCs w:val="24"/>
-                <w:lang w:val="en-US"/>
-              </w:rPr>
-              <w:t>n = 10</w:t>
-            </w:r>
-          </w:p>
-          <w:p>
-            <w:pPr>
-              <w:pStyle w:val="PreformattedText"/>
-              <w:jc w:val="both"/>
-              <w:rPr>
-                <w:rFonts w:ascii="DejaVu Sans Mono" w:hAnsi="DejaVu Sans Mono"/>
-                <w:sz w:val="24"/>
-                <w:szCs w:val="24"/>
-                <w:lang w:val="en-US"/>
-              </w:rPr>
-            </w:pPr>
-            <w:proofErr w:type="spellStart"/>
-            <w:r>
-              <w:rPr>
-                <w:rFonts w:ascii="DejaVu Sans Mono" w:hAnsi="DejaVu Sans Mono"/>
-                <w:sz w:val="24"/>
-                <w:szCs w:val="24"/>
-                <w:lang w:val="en-US"/>
-              </w:rPr>
-              <w:t>pointerL</w:t>
-            </w:r>
-            <w:proofErr w:type="spellEnd"/>
-            <w:r>
-              <w:rPr>
-                <w:rFonts w:ascii="DejaVu Sans Mono" w:hAnsi="DejaVu Sans Mono"/>
-                <w:sz w:val="24"/>
-                <w:szCs w:val="24"/>
-                <w:lang w:val="en-US"/>
-              </w:rPr>
-              <w:t xml:space="preserve"> = 1</w:t>
-            </w:r>
-            <w:r>
-              <w:rPr>
-                <w:rFonts w:ascii="DejaVu Sans Mono" w:hAnsi="DejaVu Sans Mono"/>
-                <w:sz w:val="24"/>
-                <w:szCs w:val="24"/>
-                <w:lang w:val="en-US"/>
-              </w:rPr>
-              <w:t>;</w:t>
-            </w:r>
-          </w:p>
-          <w:p>
-            <w:pPr>
-              <w:pStyle w:val="PreformattedText"/>
-              <w:jc w:val="both"/>
-              <w:rPr>
-                <w:rFonts w:ascii="DejaVu Sans Mono" w:hAnsi="DejaVu Sans Mono"/>
-                <w:sz w:val="24"/>
-                <w:szCs w:val="24"/>
-              </w:rPr>
-            </w:pPr>
-            <w:proofErr w:type="spellStart"/>
-            <w:r>
-              <w:rPr>
-                <w:rFonts w:ascii="DejaVu Sans Mono" w:hAnsi="DejaVu Sans Mono"/>
-                <w:sz w:val="24"/>
-                <w:szCs w:val="24"/>
-                <w:lang w:val="en-US"/>
-              </w:rPr>
-              <w:t>pointerR</w:t>
-            </w:r>
-            <w:proofErr w:type="spellEnd"/>
-            <w:r>
-              <w:rPr>
-                <w:rFonts w:ascii="DejaVu Sans Mono" w:hAnsi="DejaVu Sans Mono"/>
-                <w:sz w:val="24"/>
-                <w:szCs w:val="24"/>
-                <w:lang w:val="en-US"/>
-              </w:rPr>
-              <w:t xml:space="preserve"> = 4</w:t>
-            </w:r>
-            <w:r>
-              <w:rPr>
-                <w:rFonts w:ascii="DejaVu Sans Mono" w:hAnsi="DejaVu Sans Mono"/>
-                <w:sz w:val="24"/>
-                <w:szCs w:val="24"/>
-                <w:lang w:val="en-US"/>
-              </w:rPr>
-              <w:t>;</w:t>
-            </w:r>
-          </w:p>
-          <w:p>
-            <w:pPr>
-              <w:pStyle w:val="PreformattedText"/>
-              <w:jc w:val="both"/>
-              <w:rPr>
-                <w:rFonts w:ascii="DejaVu Sans Mono" w:hAnsi="DejaVu Sans Mono"/>
-                <w:sz w:val="24"/>
-                <w:szCs w:val="24"/>
-                <w:lang w:val="en-US"/>
-              </w:rPr>
-            </w:pPr>
-            <w:proofErr w:type="spellStart"/>
-            <w:r>
-              <w:rPr>
-                <w:rFonts w:ascii="DejaVu Sans Mono" w:hAnsi="DejaVu Sans Mono"/>
-                <w:sz w:val="24"/>
-                <w:szCs w:val="24"/>
-                <w:lang w:val="en-US"/>
-              </w:rPr>
-              <w:t>arr</w:t>
-            </w:r>
-            <w:proofErr w:type="spellEnd"/>
-            <w:r>
-              <w:rPr>
-                <w:rFonts w:ascii="DejaVu Sans Mono" w:hAnsi="DejaVu Sans Mono"/>
-                <w:sz w:val="24"/>
-                <w:szCs w:val="24"/>
-                <w:lang w:val="en-US"/>
-              </w:rPr>
-              <w:t>= 1,2,3,4,5,6,7,8,9,10</w:t>
-            </w:r>
-          </w:p>
-          <w:p>
-            <w:pPr>
-              <w:jc w:val="both"/>
-              <w:rPr>
-                <w:rFonts w:ascii="DejaVu Sans Mono" w:eastAsia="Nimbus Mono L" w:hAnsi="DejaVu Sans Mono" w:cs="Liberation Mono"/>
-                <w:lang w:val="en-US"/>
-              </w:rPr>
-            </w:pPr>
-          </w:p>
-        </w:tc>
-        <w:tc>
-          <w:tcPr>
-            <w:tcW w:w="2409" w:type="dxa"/>
-            <w:tcBorders>
-              <w:left w:val="single" w:sz="2" w:space="0" w:color="000000"/>
-              <w:bottom w:val="single" w:sz="2" w:space="0" w:color="000000"/>
-            </w:tcBorders>
-            <w:tcMar>
-              <w:top w:w="55" w:type="dxa"/>
-              <w:left w:w="55" w:type="dxa"/>
-              <w:bottom w:w="55" w:type="dxa"/>
-              <w:right w:w="55" w:type="dxa"/>
-            </w:tcMar>
-          </w:tcPr>
-          <w:p>
-            <w:pPr>
-              <w:pStyle w:val="PreformattedText"/>
-              <w:jc w:val="both"/>
-              <w:rPr>
-                <w:rFonts w:ascii="DejaVu Sans Mono" w:hAnsi="DejaVu Sans Mono"/>
-                <w:sz w:val="24"/>
-                <w:szCs w:val="24"/>
-              </w:rPr>
-            </w:pPr>
-            <w:r>
-              <w:rPr>
-                <w:rFonts w:ascii="DejaVu Sans Mono" w:hAnsi="DejaVu Sans Mono"/>
-                <w:sz w:val="24"/>
-                <w:szCs w:val="24"/>
-                <w:lang w:val="en-US"/>
-              </w:rPr>
-              <w:t>n = 10</w:t>
-            </w:r>
-          </w:p>
-          <w:p>
-            <w:pPr>
-              <w:pStyle w:val="PreformattedText"/>
-              <w:jc w:val="both"/>
-              <w:rPr>
-                <w:rFonts w:ascii="DejaVu Sans Mono" w:hAnsi="DejaVu Sans Mono"/>
-                <w:sz w:val="24"/>
-                <w:szCs w:val="24"/>
-                <w:lang w:val="en-US"/>
-              </w:rPr>
-            </w:pPr>
-            <w:proofErr w:type="spellStart"/>
-            <w:r>
-              <w:rPr>
-                <w:rFonts w:ascii="DejaVu Sans Mono" w:hAnsi="DejaVu Sans Mono"/>
-                <w:sz w:val="24"/>
-                <w:szCs w:val="24"/>
-                <w:lang w:val="en-US"/>
-              </w:rPr>
-              <w:t>pointerL</w:t>
-            </w:r>
-            <w:proofErr w:type="spellEnd"/>
-            <w:r>
-              <w:rPr>
-                <w:rFonts w:ascii="DejaVu Sans Mono" w:hAnsi="DejaVu Sans Mono"/>
-                <w:sz w:val="24"/>
-                <w:szCs w:val="24"/>
-                <w:lang w:val="en-US"/>
-              </w:rPr>
-              <w:t xml:space="preserve"> = 1</w:t>
-            </w:r>
-            <w:r>
-              <w:rPr>
-                <w:rFonts w:ascii="DejaVu Sans Mono" w:hAnsi="DejaVu Sans Mono"/>
-                <w:sz w:val="24"/>
-                <w:szCs w:val="24"/>
-                <w:lang w:val="en-US"/>
-              </w:rPr>
-              <w:t>;</w:t>
-            </w:r>
-          </w:p>
-          <w:p>
-            <w:pPr>
-              <w:pStyle w:val="PreformattedText"/>
-              <w:jc w:val="both"/>
-              <w:rPr>
-                <w:rFonts w:ascii="DejaVu Sans Mono" w:hAnsi="DejaVu Sans Mono"/>
-                <w:sz w:val="24"/>
-                <w:szCs w:val="24"/>
-              </w:rPr>
-            </w:pPr>
-            <w:proofErr w:type="spellStart"/>
-            <w:r>
-              <w:rPr>
-                <w:rFonts w:ascii="DejaVu Sans Mono" w:hAnsi="DejaVu Sans Mono"/>
-                <w:sz w:val="24"/>
-                <w:szCs w:val="24"/>
-                <w:lang w:val="en-US"/>
-              </w:rPr>
-              <w:t>pointerR</w:t>
-            </w:r>
-            <w:proofErr w:type="spellEnd"/>
-            <w:r>
-              <w:rPr>
-                <w:rFonts w:ascii="DejaVu Sans Mono" w:hAnsi="DejaVu Sans Mono"/>
-                <w:sz w:val="24"/>
-                <w:szCs w:val="24"/>
-                <w:lang w:val="en-US"/>
-              </w:rPr>
-              <w:t xml:space="preserve"> = 4</w:t>
-            </w:r>
-            <w:r>
-              <w:rPr>
-                <w:rFonts w:ascii="DejaVu Sans Mono" w:hAnsi="DejaVu Sans Mono"/>
-                <w:sz w:val="24"/>
-                <w:szCs w:val="24"/>
-                <w:lang w:val="en-US"/>
-              </w:rPr>
-              <w:t>;</w:t>
-            </w:r>
-          </w:p>
-          <w:p>
-            <w:pPr>
-              <w:pStyle w:val="PreformattedText"/>
-              <w:jc w:val="both"/>
-              <w:rPr>
-                <w:rFonts w:ascii="DejaVu Sans Mono" w:hAnsi="DejaVu Sans Mono"/>
-                <w:sz w:val="24"/>
-                <w:szCs w:val="24"/>
-                <w:lang w:val="en-US"/>
-              </w:rPr>
-            </w:pPr>
-            <w:proofErr w:type="spellStart"/>
-            <w:r>
-              <w:rPr>
-                <w:rFonts w:ascii="DejaVu Sans Mono" w:hAnsi="DejaVu Sans Mono"/>
-                <w:sz w:val="24"/>
-                <w:szCs w:val="24"/>
-                <w:lang w:val="en-US"/>
-              </w:rPr>
-              <w:t>arr</w:t>
-            </w:r>
-            <w:proofErr w:type="spellEnd"/>
-            <w:r>
-              <w:rPr>
-                <w:rFonts w:ascii="DejaVu Sans Mono" w:hAnsi="DejaVu Sans Mono"/>
-                <w:sz w:val="24"/>
-                <w:szCs w:val="24"/>
-                <w:lang w:val="en-US"/>
-              </w:rPr>
-              <w:t>= 1,2,3,4,5,6,7,8,9,10</w:t>
-            </w:r>
-          </w:p>
-          <w:p>
-            <w:pPr>
-              <w:suppressLineNumbers/>
-              <w:jc w:val="both"/>
-              <w:rPr>
-                <w:rFonts w:ascii="DejaVu Sans Mono" w:eastAsia="Nimbus Mono L" w:hAnsi="DejaVu Sans Mono" w:cs="Liberation Mono"/>
-              </w:rPr>
-            </w:pPr>
-          </w:p>
-        </w:tc>
-        <w:tc>
-          <w:tcPr>
-            <w:tcW w:w="2268" w:type="dxa"/>
-            <w:tcBorders>
-              <w:left w:val="single" w:sz="2" w:space="0" w:color="000000"/>
-              <w:bottom w:val="single" w:sz="2" w:space="0" w:color="000000"/>
-              <w:right w:val="single" w:sz="2" w:space="0" w:color="000000"/>
-            </w:tcBorders>
-            <w:tcMar>
-              <w:top w:w="55" w:type="dxa"/>
-              <w:left w:w="55" w:type="dxa"/>
-              <w:bottom w:w="55" w:type="dxa"/>
-              <w:right w:w="55" w:type="dxa"/>
-            </w:tcMar>
-          </w:tcPr>
-          <w:p>
-            <w:pPr>
-              <w:pStyle w:val="PreformattedText"/>
-              <w:jc w:val="both"/>
-              <w:rPr>
-                <w:rFonts w:ascii="DejaVu Sans Mono" w:hAnsi="DejaVu Sans Mono"/>
-                <w:sz w:val="24"/>
-                <w:szCs w:val="24"/>
-              </w:rPr>
-            </w:pPr>
-            <w:r>
-              <w:rPr>
-                <w:rFonts w:ascii="DejaVu Sans Mono" w:hAnsi="DejaVu Sans Mono"/>
-                <w:sz w:val="24"/>
-                <w:szCs w:val="24"/>
-                <w:lang w:val="en-US"/>
-              </w:rPr>
-              <w:t>n = 10</w:t>
-            </w:r>
-          </w:p>
-          <w:p>
-            <w:pPr>
-              <w:pStyle w:val="PreformattedText"/>
-              <w:jc w:val="both"/>
-              <w:rPr>
-                <w:rFonts w:ascii="DejaVu Sans Mono" w:hAnsi="DejaVu Sans Mono"/>
-                <w:sz w:val="24"/>
-                <w:szCs w:val="24"/>
-                <w:lang w:val="en-US"/>
-              </w:rPr>
-            </w:pPr>
-            <w:proofErr w:type="spellStart"/>
-            <w:r>
-              <w:rPr>
-                <w:rFonts w:ascii="DejaVu Sans Mono" w:hAnsi="DejaVu Sans Mono"/>
-                <w:sz w:val="24"/>
-                <w:szCs w:val="24"/>
-                <w:lang w:val="en-US"/>
-              </w:rPr>
-              <w:t>pointerL</w:t>
-            </w:r>
-            <w:proofErr w:type="spellEnd"/>
-            <w:r>
-              <w:rPr>
-                <w:rFonts w:ascii="DejaVu Sans Mono" w:hAnsi="DejaVu Sans Mono"/>
-                <w:sz w:val="24"/>
-                <w:szCs w:val="24"/>
-                <w:lang w:val="en-US"/>
-              </w:rPr>
-              <w:t xml:space="preserve"> = 1</w:t>
-            </w:r>
-            <w:r>
-              <w:rPr>
-                <w:rFonts w:ascii="DejaVu Sans Mono" w:hAnsi="DejaVu Sans Mono"/>
-                <w:sz w:val="24"/>
-                <w:szCs w:val="24"/>
-                <w:lang w:val="en-US"/>
-              </w:rPr>
-              <w:t>;</w:t>
-            </w:r>
-          </w:p>
-          <w:p>
-            <w:pPr>
-              <w:pStyle w:val="PreformattedText"/>
-              <w:jc w:val="both"/>
-              <w:rPr>
-                <w:rFonts w:ascii="DejaVu Sans Mono" w:hAnsi="DejaVu Sans Mono"/>
-                <w:sz w:val="24"/>
-                <w:szCs w:val="24"/>
-              </w:rPr>
-            </w:pPr>
-            <w:proofErr w:type="spellStart"/>
-            <w:r>
-              <w:rPr>
-                <w:rFonts w:ascii="DejaVu Sans Mono" w:hAnsi="DejaVu Sans Mono"/>
-                <w:sz w:val="24"/>
-                <w:szCs w:val="24"/>
-                <w:lang w:val="en-US"/>
-              </w:rPr>
-              <w:t>pointerR</w:t>
-            </w:r>
-            <w:proofErr w:type="spellEnd"/>
-            <w:r>
-              <w:rPr>
-                <w:rFonts w:ascii="DejaVu Sans Mono" w:hAnsi="DejaVu Sans Mono"/>
-                <w:sz w:val="24"/>
-                <w:szCs w:val="24"/>
-                <w:lang w:val="en-US"/>
-              </w:rPr>
-              <w:t xml:space="preserve"> = 4</w:t>
-            </w:r>
-            <w:r>
-              <w:rPr>
-                <w:rFonts w:ascii="DejaVu Sans Mono" w:hAnsi="DejaVu Sans Mono"/>
-                <w:sz w:val="24"/>
-                <w:szCs w:val="24"/>
-                <w:lang w:val="en-US"/>
-              </w:rPr>
-              <w:t>;</w:t>
-            </w:r>
-          </w:p>
-          <w:p>
-            <w:pPr>
-              <w:pStyle w:val="PreformattedText"/>
-              <w:jc w:val="both"/>
-              <w:rPr>
-                <w:rFonts w:ascii="DejaVu Sans Mono" w:hAnsi="DejaVu Sans Mono"/>
-                <w:sz w:val="24"/>
-                <w:szCs w:val="24"/>
-                <w:lang w:val="en-US"/>
-              </w:rPr>
-            </w:pPr>
-            <w:proofErr w:type="spellStart"/>
-            <w:r>
-              <w:rPr>
-                <w:rFonts w:ascii="DejaVu Sans Mono" w:hAnsi="DejaVu Sans Mono"/>
-                <w:sz w:val="24"/>
-                <w:szCs w:val="24"/>
-                <w:lang w:val="en-US"/>
-              </w:rPr>
-              <w:t>arr</w:t>
-            </w:r>
-            <w:proofErr w:type="spellEnd"/>
-            <w:r>
-              <w:rPr>
-                <w:rFonts w:ascii="DejaVu Sans Mono" w:hAnsi="DejaVu Sans Mono"/>
-                <w:sz w:val="24"/>
-                <w:szCs w:val="24"/>
-                <w:lang w:val="en-US"/>
-              </w:rPr>
-              <w:t>= 1,2,3,4,5,6,7,8,9,10</w:t>
-            </w:r>
-          </w:p>
-        </w:tc>
-      </w:tr>
-    </w:tbl>
-    <w:p>
-      <w:pPr>
-        <w:pStyle w:val="PreformattedText"/>
-        <w:jc w:val="both"/>
-        <w:rPr>
-          <w:rFonts w:ascii="Times New Roman" w:hAnsi="Times New Roman" w:cs="Times New Roman"/>
-        </w:rPr>
-      </w:pPr>
-    </w:p>
-    <w:p>
-      <w:pPr>
-        <w:pStyle w:val="PreformattedText"/>
-        <w:spacing w:before="57" w:after="57"/>
-        <w:jc w:val="both"/>
-        <w:rPr>
-          <w:rFonts w:ascii="Times New Roman" w:hAnsi="Times New Roman" w:cs="Times New Roman"/>
-          <w:b/>
-          <w:bCs/>
-          <w:sz w:val="24"/>
-          <w:szCs w:val="24"/>
-        </w:rPr>
-      </w:pPr>
-      <w:r>
-        <w:rPr>
-          <w:rFonts w:ascii="Times New Roman" w:hAnsi="Times New Roman" w:cs="Times New Roman"/>
-          <w:b/>
-          <w:bCs/>
-          <w:sz w:val="24"/>
-          <w:szCs w:val="24"/>
-        </w:rPr>
-        <w:t>Тестирование</w:t>
-      </w:r>
-      <w:r>
-        <w:rPr>
-          <w:rFonts w:ascii="Times New Roman" w:hAnsi="Times New Roman" w:cs="Times New Roman"/>
-          <w:b/>
-          <w:bCs/>
-          <w:sz w:val="24"/>
-          <w:szCs w:val="24"/>
-          <w:lang w:val="en-US"/>
-        </w:rPr>
-        <w:t xml:space="preserve"> </w:t>
-      </w:r>
-      <w:r>
-        <w:rPr>
-          <w:rFonts w:ascii="Times New Roman" w:hAnsi="Times New Roman" w:cs="Times New Roman"/>
-          <w:b/>
-          <w:bCs/>
-          <w:sz w:val="24"/>
-          <w:szCs w:val="24"/>
-        </w:rPr>
-        <w:t>метода</w:t>
-      </w:r>
-      <w:r>
-        <w:rPr>
-          <w:rFonts w:ascii="Times New Roman" w:hAnsi="Times New Roman" w:cs="Times New Roman"/>
-          <w:b/>
-          <w:bCs/>
-          <w:sz w:val="24"/>
-          <w:szCs w:val="24"/>
-          <w:lang w:val="en-US"/>
-        </w:rPr>
-        <w:t xml:space="preserve"> </w:t>
-      </w:r>
-      <w:proofErr w:type="spellStart"/>
-      <w:r>
-        <w:rPr>
-          <w:rFonts w:ascii="Times New Roman" w:hAnsi="Times New Roman" w:cs="Times New Roman"/>
-          <w:b/>
-          <w:bCs/>
-          <w:i/>
-          <w:iCs/>
-          <w:sz w:val="24"/>
-          <w:szCs w:val="24"/>
-        </w:rPr>
-        <w:t>int</w:t>
-      </w:r>
-      <w:proofErr w:type="spellEnd"/>
-      <w:r>
-        <w:rPr>
-          <w:rFonts w:ascii="Times New Roman" w:hAnsi="Times New Roman" w:cs="Times New Roman"/>
-          <w:b/>
-          <w:bCs/>
-          <w:i/>
-          <w:iCs/>
-          <w:sz w:val="24"/>
-          <w:szCs w:val="24"/>
-        </w:rPr>
-        <w:t xml:space="preserve"> </w:t>
-      </w:r>
-      <w:proofErr w:type="spellStart"/>
-      <w:r>
-        <w:rPr>
-          <w:rFonts w:ascii="Times New Roman" w:hAnsi="Times New Roman" w:cs="Times New Roman"/>
-          <w:b/>
-          <w:bCs/>
-          <w:i/>
-          <w:iCs/>
-          <w:sz w:val="24"/>
-          <w:szCs w:val="24"/>
-        </w:rPr>
-        <w:t>length</w:t>
-      </w:r>
-      <w:proofErr w:type="spellEnd"/>
-      <w:r>
-        <w:rPr>
-          <w:rFonts w:ascii="Times New Roman" w:hAnsi="Times New Roman" w:cs="Times New Roman"/>
-          <w:b/>
-          <w:bCs/>
-          <w:sz w:val="24"/>
-          <w:szCs w:val="24"/>
-        </w:rPr>
-        <w:t>();</w:t>
-      </w:r>
-    </w:p>
-    <w:tbl>
-      <w:tblPr>
-        <w:tblW w:w="9639" w:type="dxa"/>
-        <w:tblInd w:w="55" w:type="dxa"/>
-        <w:tblLayout w:type="fixed"/>
-        <w:tblCellMar>
-          <w:left w:w="10" w:type="dxa"/>
-          <w:right w:w="10" w:type="dxa"/>
-        </w:tblCellMar>
-        <w:tblLook w:val="0000" w:firstRow="0" w:lastRow="0" w:firstColumn="0" w:lastColumn="0" w:noHBand="0" w:noVBand="0"/>
-      </w:tblPr>
-      <w:tblGrid>
-        <w:gridCol w:w="3544"/>
-        <w:gridCol w:w="3260"/>
-        <w:gridCol w:w="2835"/>
-      </w:tblGrid>
-      <w:tr>
-        <w:trPr>
-          <w:trHeight w:val="271"/>
-        </w:trPr>
-        <w:tc>
-          <w:tcPr>
-            <w:tcW w:w="3544" w:type="dxa"/>
-            <w:tcBorders>
-              <w:top w:val="single" w:sz="2" w:space="0" w:color="000000"/>
-              <w:left w:val="single" w:sz="2" w:space="0" w:color="000000"/>
-              <w:bottom w:val="single" w:sz="2" w:space="0" w:color="000000"/>
-            </w:tcBorders>
-            <w:tcMar>
-              <w:top w:w="55" w:type="dxa"/>
-              <w:left w:w="55" w:type="dxa"/>
-              <w:bottom w:w="55" w:type="dxa"/>
-              <w:right w:w="55" w:type="dxa"/>
-            </w:tcMar>
-          </w:tcPr>
-          <w:p>
-            <w:pPr>
-              <w:pStyle w:val="PreformattedText"/>
-              <w:jc w:val="both"/>
-              <w:rPr>
-                <w:rFonts w:ascii="Times New Roman" w:hAnsi="Times New Roman" w:cs="Times New Roman"/>
-                <w:sz w:val="24"/>
-                <w:szCs w:val="24"/>
-              </w:rPr>
-            </w:pPr>
-            <w:r>
-              <w:rPr>
-                <w:rFonts w:ascii="Times New Roman" w:hAnsi="Times New Roman" w:cs="Times New Roman"/>
-                <w:sz w:val="24"/>
-                <w:szCs w:val="24"/>
-              </w:rPr>
-              <w:t>Описание теста</w:t>
-            </w:r>
-          </w:p>
-        </w:tc>
-        <w:tc>
-          <w:tcPr>
-            <w:tcW w:w="3260" w:type="dxa"/>
-            <w:tcBorders>
-              <w:top w:val="single" w:sz="2" w:space="0" w:color="000000"/>
-              <w:left w:val="single" w:sz="2" w:space="0" w:color="000000"/>
-              <w:bottom w:val="single" w:sz="2" w:space="0" w:color="000000"/>
-            </w:tcBorders>
-            <w:tcMar>
-              <w:top w:w="55" w:type="dxa"/>
-              <w:left w:w="55" w:type="dxa"/>
-              <w:bottom w:w="55" w:type="dxa"/>
-              <w:right w:w="55" w:type="dxa"/>
-            </w:tcMar>
-          </w:tcPr>
-          <w:p>
-            <w:pPr>
-              <w:pStyle w:val="PreformattedText"/>
-              <w:jc w:val="both"/>
-              <w:rPr>
-                <w:rFonts w:ascii="Times New Roman" w:hAnsi="Times New Roman" w:cs="Times New Roman"/>
-                <w:sz w:val="24"/>
-                <w:szCs w:val="24"/>
-              </w:rPr>
-            </w:pPr>
-            <w:r>
-              <w:rPr>
-                <w:rFonts w:ascii="Times New Roman" w:hAnsi="Times New Roman" w:cs="Times New Roman"/>
-                <w:sz w:val="24"/>
-                <w:szCs w:val="24"/>
-              </w:rPr>
-              <w:t>Входные данные</w:t>
-            </w:r>
-          </w:p>
-        </w:tc>
-        <w:tc>
-          <w:tcPr>
-            <w:tcW w:w="2835" w:type="dxa"/>
-            <w:tcBorders>
-              <w:top w:val="single" w:sz="2" w:space="0" w:color="000000"/>
-              <w:left w:val="single" w:sz="2" w:space="0" w:color="000000"/>
-              <w:bottom w:val="single" w:sz="2" w:space="0" w:color="000000"/>
-              <w:right w:val="single" w:sz="2" w:space="0" w:color="000000"/>
-            </w:tcBorders>
-            <w:tcMar>
-              <w:top w:w="55" w:type="dxa"/>
-              <w:left w:w="55" w:type="dxa"/>
-              <w:bottom w:w="55" w:type="dxa"/>
-              <w:right w:w="55" w:type="dxa"/>
-            </w:tcMar>
-          </w:tcPr>
-          <w:p>
-            <w:pPr>
-              <w:pStyle w:val="PreformattedText"/>
-              <w:jc w:val="both"/>
-              <w:rPr>
-                <w:rFonts w:ascii="Times New Roman" w:hAnsi="Times New Roman" w:cs="Times New Roman"/>
-                <w:sz w:val="24"/>
-                <w:szCs w:val="24"/>
-              </w:rPr>
-            </w:pPr>
-            <w:r>
-              <w:rPr>
-                <w:rFonts w:ascii="Times New Roman" w:hAnsi="Times New Roman" w:cs="Times New Roman"/>
-                <w:sz w:val="24"/>
-                <w:szCs w:val="24"/>
-              </w:rPr>
-              <w:t>Результат</w:t>
-            </w:r>
-          </w:p>
-        </w:tc>
-      </w:tr>
-      <w:tr>
-        <w:trPr>
-          <w:trHeight w:val="1402"/>
-        </w:trPr>
-        <w:tc>
-          <w:tcPr>
-            <w:tcW w:w="3544" w:type="dxa"/>
-            <w:tcBorders>
-              <w:left w:val="single" w:sz="2" w:space="0" w:color="000000"/>
-              <w:bottom w:val="single" w:sz="2" w:space="0" w:color="000000"/>
-            </w:tcBorders>
-            <w:tcMar>
-              <w:top w:w="55" w:type="dxa"/>
-              <w:left w:w="55" w:type="dxa"/>
-              <w:bottom w:w="55" w:type="dxa"/>
-              <w:right w:w="55" w:type="dxa"/>
-            </w:tcMar>
-          </w:tcPr>
-          <w:p>
-            <w:pPr>
-              <w:pStyle w:val="PreformattedText"/>
-              <w:jc w:val="both"/>
-              <w:rPr>
-                <w:rFonts w:ascii="DejaVu Sans Mono" w:hAnsi="DejaVu Sans Mono"/>
-                <w:sz w:val="24"/>
-                <w:szCs w:val="24"/>
-              </w:rPr>
-            </w:pPr>
-            <w:r>
-              <w:rPr>
-                <w:rFonts w:ascii="DejaVu Sans Mono" w:hAnsi="DejaVu Sans Mono"/>
-                <w:sz w:val="24"/>
-                <w:szCs w:val="24"/>
-              </w:rPr>
-              <w:t>Вывод длины заполненного дека</w:t>
-            </w:r>
-          </w:p>
-        </w:tc>
-        <w:tc>
-          <w:tcPr>
-            <w:tcW w:w="3260" w:type="dxa"/>
-            <w:tcBorders>
-              <w:left w:val="single" w:sz="2" w:space="0" w:color="000000"/>
-              <w:bottom w:val="single" w:sz="2" w:space="0" w:color="000000"/>
-            </w:tcBorders>
-            <w:tcMar>
-              <w:top w:w="55" w:type="dxa"/>
-              <w:left w:w="55" w:type="dxa"/>
-              <w:bottom w:w="55" w:type="dxa"/>
-              <w:right w:w="55" w:type="dxa"/>
-            </w:tcMar>
-          </w:tcPr>
-          <w:p>
-            <w:pPr>
-              <w:pStyle w:val="PreformattedText"/>
-              <w:jc w:val="both"/>
-              <w:rPr>
-                <w:rFonts w:ascii="DejaVu Sans Mono" w:hAnsi="DejaVu Sans Mono"/>
-                <w:sz w:val="24"/>
-                <w:szCs w:val="24"/>
-                <w:lang w:val="en-US"/>
-              </w:rPr>
-            </w:pPr>
-            <w:r>
-              <w:rPr>
-                <w:rFonts w:ascii="DejaVu Sans Mono" w:hAnsi="DejaVu Sans Mono"/>
-                <w:sz w:val="24"/>
-                <w:szCs w:val="24"/>
-                <w:lang w:val="en-US"/>
-              </w:rPr>
-              <w:t>n = 7</w:t>
-            </w:r>
-          </w:p>
-          <w:p>
-            <w:pPr>
-              <w:pStyle w:val="PreformattedText"/>
-              <w:jc w:val="both"/>
-              <w:rPr>
-                <w:rFonts w:ascii="DejaVu Sans Mono" w:hAnsi="DejaVu Sans Mono"/>
-                <w:sz w:val="24"/>
-                <w:szCs w:val="24"/>
-                <w:lang w:val="en-US"/>
-              </w:rPr>
-            </w:pPr>
-            <w:proofErr w:type="spellStart"/>
-            <w:r>
-              <w:rPr>
-                <w:rFonts w:ascii="DejaVu Sans Mono" w:hAnsi="DejaVu Sans Mono"/>
-                <w:sz w:val="24"/>
-                <w:szCs w:val="24"/>
-                <w:lang w:val="en-US"/>
-              </w:rPr>
-              <w:t>pointerL</w:t>
-            </w:r>
-            <w:proofErr w:type="spellEnd"/>
-            <w:r>
-              <w:rPr>
-                <w:rFonts w:ascii="DejaVu Sans Mono" w:hAnsi="DejaVu Sans Mono"/>
-                <w:sz w:val="24"/>
-                <w:szCs w:val="24"/>
-                <w:lang w:val="en-US"/>
-              </w:rPr>
-              <w:t xml:space="preserve"> = </w:t>
-            </w:r>
-            <w:r>
-              <w:rPr>
-                <w:rFonts w:ascii="DejaVu Sans Mono" w:hAnsi="DejaVu Sans Mono"/>
-                <w:sz w:val="24"/>
-                <w:szCs w:val="24"/>
-              </w:rPr>
-              <w:t>0</w:t>
-            </w:r>
-            <w:r>
-              <w:rPr>
-                <w:rFonts w:ascii="DejaVu Sans Mono" w:hAnsi="DejaVu Sans Mono"/>
-                <w:sz w:val="24"/>
-                <w:szCs w:val="24"/>
-                <w:lang w:val="en-US"/>
-              </w:rPr>
-              <w:t>;</w:t>
-            </w:r>
-          </w:p>
-          <w:p>
-            <w:pPr>
-              <w:pStyle w:val="PreformattedText"/>
-              <w:jc w:val="both"/>
-              <w:rPr>
-                <w:rFonts w:ascii="DejaVu Sans Mono" w:hAnsi="DejaVu Sans Mono"/>
-                <w:sz w:val="24"/>
-                <w:szCs w:val="24"/>
-                <w:lang w:val="en-US"/>
-              </w:rPr>
-            </w:pPr>
-            <w:proofErr w:type="spellStart"/>
-            <w:r>
-              <w:rPr>
-                <w:rFonts w:ascii="DejaVu Sans Mono" w:hAnsi="DejaVu Sans Mono"/>
-                <w:sz w:val="24"/>
-                <w:szCs w:val="24"/>
-                <w:lang w:val="en-US"/>
-              </w:rPr>
-              <w:t>pointerR</w:t>
-            </w:r>
-            <w:proofErr w:type="spellEnd"/>
-            <w:r>
-              <w:rPr>
-                <w:rFonts w:ascii="DejaVu Sans Mono" w:hAnsi="DejaVu Sans Mono"/>
-                <w:sz w:val="24"/>
-                <w:szCs w:val="24"/>
-                <w:lang w:val="en-US"/>
-              </w:rPr>
-              <w:t xml:space="preserve"> = 6</w:t>
-            </w:r>
-            <w:r>
-              <w:rPr>
-                <w:rFonts w:ascii="DejaVu Sans Mono" w:hAnsi="DejaVu Sans Mono"/>
-                <w:sz w:val="24"/>
-                <w:szCs w:val="24"/>
-                <w:lang w:val="en-US"/>
-              </w:rPr>
-              <w:t>;</w:t>
-            </w:r>
-          </w:p>
-          <w:p>
-            <w:pPr>
-              <w:rPr>
-                <w:rFonts w:ascii="DejaVu Sans Mono" w:eastAsia="Nimbus Mono L" w:hAnsi="DejaVu Sans Mono" w:cs="Liberation Mono"/>
-                <w:lang w:val="en-US"/>
-              </w:rPr>
-            </w:pPr>
-            <w:proofErr w:type="spellStart"/>
-            <w:r>
-              <w:rPr>
-                <w:rFonts w:ascii="DejaVu Sans Mono" w:hAnsi="DejaVu Sans Mono"/>
-                <w:lang w:val="en-US"/>
-              </w:rPr>
-              <w:t>arr</w:t>
-            </w:r>
-            <w:proofErr w:type="spellEnd"/>
-            <w:r>
-              <w:rPr>
-                <w:rFonts w:ascii="DejaVu Sans Mono" w:hAnsi="DejaVu Sans Mono"/>
-                <w:lang w:val="en-US"/>
-              </w:rPr>
-              <w:t>= 565,567,67,229,230,231,232</w:t>
-            </w:r>
-          </w:p>
-          <w:p>
-            <w:pPr>
-              <w:rPr>
-                <w:lang w:val="en-US"/>
-              </w:rPr>
-            </w:pPr>
-          </w:p>
-        </w:tc>
-        <w:tc>
-          <w:tcPr>
-            <w:tcW w:w="2835" w:type="dxa"/>
-            <w:tcBorders>
-              <w:left w:val="single" w:sz="2" w:space="0" w:color="000000"/>
-              <w:bottom w:val="single" w:sz="2" w:space="0" w:color="000000"/>
-              <w:right w:val="single" w:sz="2" w:space="0" w:color="000000"/>
-            </w:tcBorders>
-            <w:tcMar>
-              <w:top w:w="55" w:type="dxa"/>
-              <w:left w:w="55" w:type="dxa"/>
-              <w:bottom w:w="55" w:type="dxa"/>
-              <w:right w:w="55" w:type="dxa"/>
-            </w:tcMar>
-          </w:tcPr>
-          <w:p>
-            <w:pPr>
-              <w:pStyle w:val="PreformattedText"/>
-              <w:jc w:val="both"/>
-              <w:rPr>
-                <w:rFonts w:ascii="DejaVu Sans Mono" w:hAnsi="DejaVu Sans Mono"/>
-                <w:i/>
-                <w:iCs/>
-                <w:sz w:val="24"/>
-                <w:szCs w:val="24"/>
-              </w:rPr>
-            </w:pPr>
-            <w:r>
-              <w:rPr>
-                <w:rFonts w:ascii="DejaVu Sans Mono" w:hAnsi="DejaVu Sans Mono"/>
-                <w:i/>
-                <w:iCs/>
-                <w:sz w:val="24"/>
-                <w:szCs w:val="24"/>
-              </w:rPr>
-              <w:t>7</w:t>
-            </w:r>
-          </w:p>
-        </w:tc>
-      </w:tr>
-      <w:tr>
-        <w:trPr>
-          <w:trHeight w:val="25"/>
-        </w:trPr>
-        <w:tc>
-          <w:tcPr>
-            <w:tcW w:w="3544" w:type="dxa"/>
-            <w:tcBorders>
-              <w:left w:val="single" w:sz="2" w:space="0" w:color="000000"/>
-              <w:bottom w:val="single" w:sz="2" w:space="0" w:color="000000"/>
-            </w:tcBorders>
-            <w:tcMar>
-              <w:top w:w="55" w:type="dxa"/>
-              <w:left w:w="55" w:type="dxa"/>
-              <w:bottom w:w="55" w:type="dxa"/>
-              <w:right w:w="55" w:type="dxa"/>
-            </w:tcMar>
-          </w:tcPr>
-          <w:p>
-            <w:pPr>
-              <w:pStyle w:val="PreformattedText"/>
-              <w:jc w:val="both"/>
-              <w:rPr>
-                <w:rFonts w:ascii="DejaVu Sans Mono" w:hAnsi="DejaVu Sans Mono"/>
-                <w:sz w:val="24"/>
-                <w:szCs w:val="24"/>
-              </w:rPr>
-            </w:pPr>
-            <w:r>
-              <w:rPr>
-                <w:rFonts w:ascii="DejaVu Sans Mono" w:hAnsi="DejaVu Sans Mono"/>
-                <w:sz w:val="24"/>
-                <w:szCs w:val="24"/>
-              </w:rPr>
-              <w:t xml:space="preserve">Вывод длины пустого дека </w:t>
-            </w:r>
-          </w:p>
-          <w:p>
-            <w:pPr>
-              <w:pStyle w:val="PreformattedText"/>
-              <w:jc w:val="both"/>
-              <w:rPr>
-                <w:rFonts w:ascii="DejaVu Sans Mono" w:hAnsi="DejaVu Sans Mono"/>
-                <w:sz w:val="24"/>
-                <w:szCs w:val="24"/>
-                <w:lang w:val="en-US"/>
-              </w:rPr>
-            </w:pPr>
-          </w:p>
-        </w:tc>
-        <w:tc>
-          <w:tcPr>
-            <w:tcW w:w="3260" w:type="dxa"/>
-            <w:tcBorders>
-              <w:left w:val="single" w:sz="2" w:space="0" w:color="000000"/>
-              <w:bottom w:val="single" w:sz="2" w:space="0" w:color="000000"/>
-            </w:tcBorders>
-            <w:tcMar>
-              <w:top w:w="55" w:type="dxa"/>
-              <w:left w:w="55" w:type="dxa"/>
-              <w:bottom w:w="55" w:type="dxa"/>
-              <w:right w:w="55" w:type="dxa"/>
-            </w:tcMar>
-          </w:tcPr>
-          <w:p>
-            <w:pPr>
-              <w:pStyle w:val="PreformattedText"/>
-              <w:jc w:val="both"/>
-              <w:rPr>
-                <w:rFonts w:ascii="DejaVu Sans Mono" w:hAnsi="DejaVu Sans Mono"/>
-                <w:sz w:val="24"/>
-                <w:szCs w:val="24"/>
-                <w:lang w:val="en-US"/>
-              </w:rPr>
-            </w:pPr>
-            <w:r>
-              <w:rPr>
-                <w:rFonts w:ascii="DejaVu Sans Mono" w:hAnsi="DejaVu Sans Mono"/>
-                <w:sz w:val="24"/>
-                <w:szCs w:val="24"/>
-                <w:lang w:val="en-US"/>
-              </w:rPr>
-              <w:t>n = 7</w:t>
-            </w:r>
-          </w:p>
-          <w:p>
-            <w:pPr>
-              <w:pStyle w:val="PreformattedText"/>
-              <w:jc w:val="both"/>
-              <w:rPr>
-                <w:rFonts w:ascii="DejaVu Sans Mono" w:hAnsi="DejaVu Sans Mono"/>
-                <w:sz w:val="24"/>
-                <w:szCs w:val="24"/>
-                <w:lang w:val="en-US"/>
-              </w:rPr>
-            </w:pPr>
-            <w:proofErr w:type="spellStart"/>
-            <w:r>
-              <w:rPr>
-                <w:rFonts w:ascii="DejaVu Sans Mono" w:hAnsi="DejaVu Sans Mono"/>
-                <w:sz w:val="24"/>
-                <w:szCs w:val="24"/>
-                <w:lang w:val="en-US"/>
-              </w:rPr>
-              <w:t>pointerL</w:t>
-            </w:r>
-            <w:proofErr w:type="spellEnd"/>
-            <w:r>
-              <w:rPr>
-                <w:rFonts w:ascii="DejaVu Sans Mono" w:hAnsi="DejaVu Sans Mono"/>
-                <w:sz w:val="24"/>
-                <w:szCs w:val="24"/>
-                <w:lang w:val="en-US"/>
-              </w:rPr>
-              <w:t xml:space="preserve"> = 3</w:t>
-            </w:r>
-            <w:r>
-              <w:rPr>
-                <w:rFonts w:ascii="DejaVu Sans Mono" w:hAnsi="DejaVu Sans Mono"/>
-                <w:sz w:val="24"/>
-                <w:szCs w:val="24"/>
-                <w:lang w:val="en-US"/>
-              </w:rPr>
-              <w:t>;</w:t>
-            </w:r>
-          </w:p>
-          <w:p>
-            <w:pPr>
-              <w:pStyle w:val="PreformattedText"/>
-              <w:jc w:val="both"/>
-              <w:rPr>
-                <w:rFonts w:ascii="DejaVu Sans Mono" w:hAnsi="DejaVu Sans Mono"/>
-                <w:sz w:val="24"/>
-                <w:szCs w:val="24"/>
-                <w:lang w:val="en-US"/>
-              </w:rPr>
-            </w:pPr>
-            <w:proofErr w:type="spellStart"/>
-            <w:r>
-              <w:rPr>
-                <w:rFonts w:ascii="DejaVu Sans Mono" w:hAnsi="DejaVu Sans Mono"/>
-                <w:sz w:val="24"/>
-                <w:szCs w:val="24"/>
-                <w:lang w:val="en-US"/>
-              </w:rPr>
-              <w:t>pointerR</w:t>
-            </w:r>
-            <w:proofErr w:type="spellEnd"/>
-            <w:r>
-              <w:rPr>
-                <w:rFonts w:ascii="DejaVu Sans Mono" w:hAnsi="DejaVu Sans Mono"/>
-                <w:sz w:val="24"/>
-                <w:szCs w:val="24"/>
-                <w:lang w:val="en-US"/>
-              </w:rPr>
-              <w:t xml:space="preserve"> = 2</w:t>
-            </w:r>
-            <w:r>
-              <w:rPr>
-                <w:rFonts w:ascii="DejaVu Sans Mono" w:hAnsi="DejaVu Sans Mono"/>
-                <w:sz w:val="24"/>
-                <w:szCs w:val="24"/>
-                <w:lang w:val="en-US"/>
-              </w:rPr>
-              <w:t>;</w:t>
-            </w:r>
-          </w:p>
-          <w:p>
-            <w:pPr>
-              <w:rPr>
-                <w:rFonts w:ascii="DejaVu Sans Mono" w:eastAsia="Nimbus Mono L" w:hAnsi="DejaVu Sans Mono" w:cs="Liberation Mono"/>
-                <w:lang w:val="en-US"/>
-              </w:rPr>
-            </w:pPr>
-            <w:proofErr w:type="spellStart"/>
-            <w:r>
-              <w:rPr>
-                <w:rFonts w:ascii="DejaVu Sans Mono" w:hAnsi="DejaVu Sans Mono"/>
-                <w:lang w:val="en-US"/>
-              </w:rPr>
-              <w:t>arr</w:t>
-            </w:r>
-            <w:proofErr w:type="spellEnd"/>
-            <w:r>
-              <w:rPr>
-                <w:rFonts w:ascii="DejaVu Sans Mono" w:hAnsi="DejaVu Sans Mono"/>
-                <w:lang w:val="en-US"/>
-              </w:rPr>
-              <w:t>= 565,567,67,229,230,231,232</w:t>
-            </w:r>
-          </w:p>
-        </w:tc>
-        <w:tc>
-          <w:tcPr>
-            <w:tcW w:w="2835" w:type="dxa"/>
-            <w:tcBorders>
-              <w:left w:val="single" w:sz="2" w:space="0" w:color="000000"/>
-              <w:bottom w:val="single" w:sz="2" w:space="0" w:color="000000"/>
-              <w:right w:val="single" w:sz="2" w:space="0" w:color="000000"/>
-            </w:tcBorders>
-            <w:tcMar>
-              <w:top w:w="55" w:type="dxa"/>
-              <w:left w:w="55" w:type="dxa"/>
-              <w:bottom w:w="55" w:type="dxa"/>
-              <w:right w:w="55" w:type="dxa"/>
-            </w:tcMar>
-          </w:tcPr>
-          <w:p>
-            <w:pPr>
-              <w:pStyle w:val="PreformattedText"/>
-              <w:jc w:val="both"/>
-              <w:rPr>
-                <w:rFonts w:ascii="DejaVu Sans Mono" w:hAnsi="DejaVu Sans Mono"/>
-                <w:i/>
-                <w:iCs/>
-                <w:sz w:val="24"/>
-                <w:szCs w:val="24"/>
-              </w:rPr>
-            </w:pPr>
-            <w:r>
-              <w:rPr>
-                <w:rFonts w:ascii="DejaVu Sans Mono" w:hAnsi="DejaVu Sans Mono"/>
-                <w:i/>
-                <w:iCs/>
-                <w:sz w:val="24"/>
-                <w:szCs w:val="24"/>
-              </w:rPr>
-              <w:t>0</w:t>
-            </w:r>
-          </w:p>
-        </w:tc>
-      </w:tr>
-    </w:tbl>
-    <w:p>
-      <w:pPr>
-        <w:pStyle w:val="PreformattedText"/>
-        <w:jc w:val="both"/>
-        <w:rPr>
-          <w:rFonts w:ascii="Times New Roman" w:hAnsi="Times New Roman" w:cs="Times New Roman"/>
-        </w:rPr>
-      </w:pPr>
+      <w:bookmarkStart w:id="9" w:name="_GoBack"/>
+      <w:bookmarkEnd w:id="9"/>
     </w:p>
     <w:sectPr>
       <w:pgSz w:w="11906" w:h="16838"/>
@@ -24153,7 +25179,7 @@
 </file>
 
 <file path=customXml/itemProps1.xml><?xml version="1.0" encoding="utf-8"?>
-<ds:datastoreItem xmlns:ds="http://schemas.openxmlformats.org/officeDocument/2006/customXml" ds:itemID="{9476DC64-4FF1-42B4-807D-BD113200B2C1}">
+<ds:datastoreItem xmlns:ds="http://schemas.openxmlformats.org/officeDocument/2006/customXml" ds:itemID="{8948A191-B860-44C4-A5E1-F7B69D7122F4}">
   <ds:schemaRefs>
     <ds:schemaRef ds:uri="http://schemas.openxmlformats.org/officeDocument/2006/bibliography"/>
   </ds:schemaRefs>
